--- a/Mat.docx
+++ b/Mat.docx
@@ -427,27 +427,6 @@
           <w:noProof/>
         </w:rPr>
       </w:pPr>
-    </w:p>
-    <w:p>
-      <w:pPr>
-        <w:rPr>
-          <w:noProof/>
-        </w:rPr>
-      </w:pPr>
-    </w:p>
-    <w:p>
-      <w:pPr>
-        <w:rPr>
-          <w:noProof/>
-        </w:rPr>
-      </w:pPr>
-    </w:p>
-    <w:p>
-      <w:pPr>
-        <w:rPr>
-          <w:noProof/>
-        </w:rPr>
-      </w:pPr>
       <w:r>
         <w:rPr>
           <w:noProof/>
@@ -538,7 +517,6 @@
       </w:pPr>
       <w:proofErr w:type="gramStart"/>
       <w:r>
-        <w:lastRenderedPageBreak/>
         <w:t>~(</w:t>
       </w:r>
       <w:proofErr w:type="gramEnd"/>
@@ -793,6 +771,7 @@
         </w:numPr>
       </w:pPr>
       <w:r>
+        <w:lastRenderedPageBreak/>
         <w:t xml:space="preserve">A z p(x) =&gt; E z p(x) </w:t>
       </w:r>
       <w:r>
@@ -2414,7 +2393,6 @@
         <w:rPr>
           <w:lang w:val="en-US"/>
         </w:rPr>
-        <w:lastRenderedPageBreak/>
         <w:t xml:space="preserve">E p(x) =&gt; Ax p(x) = </w:t>
       </w:r>
       <w:proofErr w:type="gramStart"/>
@@ -2750,22 +2728,13 @@
           <w:ilvl w:val="0"/>
           <w:numId w:val="6"/>
         </w:numPr>
-        <w:rPr>
-          <w:lang w:val="en-US"/>
-        </w:rPr>
       </w:pPr>
       <w:proofErr w:type="gramStart"/>
       <w:r>
-        <w:rPr>
-          <w:lang w:val="en-US"/>
-        </w:rPr>
         <w:t>~(</w:t>
       </w:r>
       <w:proofErr w:type="gramEnd"/>
       <w:r>
-        <w:rPr>
-          <w:lang w:val="en-US"/>
-        </w:rPr>
         <w:t xml:space="preserve">A x e D p(x)) </w:t>
       </w:r>
       <w:r>
@@ -2775,11 +2744,219 @@
         <w:sym w:font="Wingdings" w:char="F0F3"/>
       </w:r>
       <w:r>
-        <w:rPr>
-          <w:lang w:val="en-US"/>
-        </w:rPr>
         <w:t xml:space="preserve"> </w:t>
       </w:r>
+      <w:r>
+        <w:t xml:space="preserve"> nie praw</w:t>
+      </w:r>
+      <w:r>
+        <w:t xml:space="preserve">da że (każdy zna </w:t>
+      </w:r>
+      <w:proofErr w:type="spellStart"/>
+      <w:r>
+        <w:t>ang</w:t>
+      </w:r>
+      <w:proofErr w:type="spellEnd"/>
+      <w:r>
+        <w:t>) wtedy i tylko wtedy gdy każdy nie zna ang.</w:t>
+      </w:r>
+    </w:p>
+    <w:tbl>
+      <w:tblPr>
+        <w:tblStyle w:val="Tabela-Siatka"/>
+        <w:tblpPr w:leftFromText="141" w:rightFromText="141" w:vertAnchor="text" w:horzAnchor="page" w:tblpX="3391" w:tblpY="28"/>
+        <w:tblW w:w="0" w:type="auto"/>
+        <w:tblLook w:val="04A0" w:firstRow="1" w:lastRow="0" w:firstColumn="1" w:lastColumn="0" w:noHBand="0" w:noVBand="1"/>
+      </w:tblPr>
+      <w:tblGrid>
+        <w:gridCol w:w="486"/>
+        <w:gridCol w:w="442"/>
+        <w:gridCol w:w="450"/>
+      </w:tblGrid>
+      <w:tr>
+        <w:tc>
+          <w:tcPr>
+            <w:tcW w:w="486" w:type="dxa"/>
+          </w:tcPr>
+          <w:p>
+            <w:r>
+              <w:t>~p</w:t>
+            </w:r>
+          </w:p>
+        </w:tc>
+        <w:tc>
+          <w:tcPr>
+            <w:tcW w:w="425" w:type="dxa"/>
+          </w:tcPr>
+          <w:p>
+            <w:r>
+              <w:t>~p</w:t>
+            </w:r>
+          </w:p>
+        </w:tc>
+        <w:tc>
+          <w:tcPr>
+            <w:tcW w:w="425" w:type="dxa"/>
+          </w:tcPr>
+          <w:p>
+            <w:r>
+              <w:sym w:font="Wingdings" w:char="F0F3"/>
+            </w:r>
+          </w:p>
+        </w:tc>
+      </w:tr>
+      <w:tr>
+        <w:tc>
+          <w:tcPr>
+            <w:tcW w:w="486" w:type="dxa"/>
+          </w:tcPr>
+          <w:p>
+            <w:r>
+              <w:t>1</w:t>
+            </w:r>
+          </w:p>
+        </w:tc>
+        <w:tc>
+          <w:tcPr>
+            <w:tcW w:w="425" w:type="dxa"/>
+          </w:tcPr>
+          <w:p>
+            <w:r>
+              <w:t>1</w:t>
+            </w:r>
+          </w:p>
+        </w:tc>
+        <w:tc>
+          <w:tcPr>
+            <w:tcW w:w="425" w:type="dxa"/>
+          </w:tcPr>
+          <w:p>
+            <w:r>
+              <w:t>1</w:t>
+            </w:r>
+          </w:p>
+        </w:tc>
+      </w:tr>
+      <w:tr>
+        <w:tc>
+          <w:tcPr>
+            <w:tcW w:w="486" w:type="dxa"/>
+          </w:tcPr>
+          <w:p>
+            <w:r>
+              <w:t>1</w:t>
+            </w:r>
+          </w:p>
+        </w:tc>
+        <w:tc>
+          <w:tcPr>
+            <w:tcW w:w="425" w:type="dxa"/>
+          </w:tcPr>
+          <w:p>
+            <w:r>
+              <w:t>1</w:t>
+            </w:r>
+          </w:p>
+        </w:tc>
+        <w:tc>
+          <w:tcPr>
+            <w:tcW w:w="425" w:type="dxa"/>
+          </w:tcPr>
+          <w:p>
+            <w:r>
+              <w:t>1</w:t>
+            </w:r>
+          </w:p>
+        </w:tc>
+      </w:tr>
+      <w:tr>
+        <w:tc>
+          <w:tcPr>
+            <w:tcW w:w="486" w:type="dxa"/>
+          </w:tcPr>
+          <w:p>
+            <w:r>
+              <w:t>0</w:t>
+            </w:r>
+          </w:p>
+        </w:tc>
+        <w:tc>
+          <w:tcPr>
+            <w:tcW w:w="425" w:type="dxa"/>
+          </w:tcPr>
+          <w:p>
+            <w:r>
+              <w:t>0</w:t>
+            </w:r>
+          </w:p>
+        </w:tc>
+        <w:tc>
+          <w:tcPr>
+            <w:tcW w:w="425" w:type="dxa"/>
+          </w:tcPr>
+          <w:p>
+            <w:r>
+              <w:t>1</w:t>
+            </w:r>
+          </w:p>
+        </w:tc>
+      </w:tr>
+      <w:tr>
+        <w:tc>
+          <w:tcPr>
+            <w:tcW w:w="486" w:type="dxa"/>
+          </w:tcPr>
+          <w:p>
+            <w:r>
+              <w:t>0</w:t>
+            </w:r>
+          </w:p>
+        </w:tc>
+        <w:tc>
+          <w:tcPr>
+            <w:tcW w:w="425" w:type="dxa"/>
+          </w:tcPr>
+          <w:p>
+            <w:r>
+              <w:t>0</w:t>
+            </w:r>
+          </w:p>
+        </w:tc>
+        <w:tc>
+          <w:tcPr>
+            <w:tcW w:w="425" w:type="dxa"/>
+          </w:tcPr>
+          <w:p>
+            <w:r>
+              <w:t>1</w:t>
+            </w:r>
+          </w:p>
+        </w:tc>
+      </w:tr>
+    </w:tbl>
+    <w:p>
+      <w:pPr>
+        <w:ind w:left="360"/>
+      </w:pPr>
+      <w:proofErr w:type="gramStart"/>
+      <w:r>
+        <w:t>~(</w:t>
+      </w:r>
+      <w:proofErr w:type="gramEnd"/>
+      <w:r>
+        <w:t xml:space="preserve">A p) </w:t>
+      </w:r>
+      <w:r>
+        <w:sym w:font="Wingdings" w:char="F0F3"/>
+      </w:r>
+      <w:r>
+        <w:t>A ~ p +</w:t>
+      </w:r>
+    </w:p>
+    <w:p>
+      <w:pPr>
+        <w:ind w:left="360"/>
+      </w:pPr>
     </w:p>
     <w:p>
       <w:pPr>
@@ -2792,6 +2969,7 @@
           <w:noProof/>
           <w:lang w:val="en-US"/>
         </w:rPr>
+        <w:lastRenderedPageBreak/>
         <w:drawing>
           <wp:inline distT="0" distB="0" distL="0" distR="0">
             <wp:extent cx="5753100" cy="4514850"/>
@@ -3839,7 +4017,6 @@
           <w:sz w:val="20"/>
           <w:szCs w:val="20"/>
         </w:rPr>
-        <w:lastRenderedPageBreak/>
         <w:br/>
       </w:r>
       <w:r>
@@ -4201,6 +4378,7 @@
           <w:shd w:val="clear" w:color="auto" w:fill="E6DDC5"/>
           <w:lang w:eastAsia="pl-PL"/>
         </w:rPr>
+        <w:lastRenderedPageBreak/>
         <w:drawing>
           <wp:inline distT="0" distB="0" distL="0" distR="0">
             <wp:extent cx="5753100" cy="2857500"/>
@@ -4413,6 +4591,14 @@
       </w:r>
       <w:proofErr w:type="spellEnd"/>
       <w:r>
+        <w:t xml:space="preserve"> / </w:t>
+      </w:r>
+      <w:proofErr w:type="spellStart"/>
+      <w:r>
+        <w:t>cb</w:t>
+      </w:r>
+      <w:proofErr w:type="spellEnd"/>
+      <w:r>
         <w:t xml:space="preserve"> </w:t>
       </w:r>
       <w:r>
@@ -4499,7 +4685,6 @@
         <w:rPr>
           <w:noProof/>
         </w:rPr>
-        <w:lastRenderedPageBreak/>
         <w:drawing>
           <wp:inline distT="0" distB="0" distL="0" distR="0">
             <wp:extent cx="5760720" cy="1742440"/>
@@ -4606,6 +4791,156 @@
         <w:rPr>
           <w:noProof/>
         </w:rPr>
+        <w:lastRenderedPageBreak/>
+        <w:drawing>
+          <wp:inline distT="0" distB="0" distL="0" distR="0">
+            <wp:extent cx="6638925" cy="2819400"/>
+            <wp:effectExtent l="0" t="0" r="9525" b="0"/>
+            <wp:docPr id="87" name="Obraz 87" descr="C:\Users\Izabela\Desktop\WSEI\WEB\MatDys\14.PNG"/>
+            <wp:cNvGraphicFramePr>
+              <a:graphicFrameLocks xmlns:a="http://schemas.openxmlformats.org/drawingml/2006/main" noChangeAspect="1"/>
+            </wp:cNvGraphicFramePr>
+            <a:graphic xmlns:a="http://schemas.openxmlformats.org/drawingml/2006/main">
+              <a:graphicData uri="http://schemas.openxmlformats.org/drawingml/2006/picture">
+                <pic:pic xmlns:pic="http://schemas.openxmlformats.org/drawingml/2006/picture">
+                  <pic:nvPicPr>
+                    <pic:cNvPr id="0" name="Picture 106" descr="C:\Users\Izabela\Desktop\WSEI\WEB\MatDys\14.PNG"/>
+                    <pic:cNvPicPr>
+                      <a:picLocks noChangeAspect="1" noChangeArrowheads="1"/>
+                    </pic:cNvPicPr>
+                  </pic:nvPicPr>
+                  <pic:blipFill>
+                    <a:blip r:embed="rId17">
+                      <a:extLst>
+                        <a:ext uri="{28A0092B-C50C-407E-A947-70E740481C1C}">
+                          <a14:useLocalDpi xmlns:a14="http://schemas.microsoft.com/office/drawing/2010/main" val="0"/>
+                        </a:ext>
+                      </a:extLst>
+                    </a:blip>
+                    <a:srcRect/>
+                    <a:stretch>
+                      <a:fillRect/>
+                    </a:stretch>
+                  </pic:blipFill>
+                  <pic:spPr bwMode="auto">
+                    <a:xfrm>
+                      <a:off x="0" y="0"/>
+                      <a:ext cx="6638925" cy="2819400"/>
+                    </a:xfrm>
+                    <a:prstGeom prst="rect">
+                      <a:avLst/>
+                    </a:prstGeom>
+                    <a:noFill/>
+                    <a:ln>
+                      <a:noFill/>
+                    </a:ln>
+                  </pic:spPr>
+                </pic:pic>
+              </a:graphicData>
+            </a:graphic>
+          </wp:inline>
+        </w:drawing>
+      </w:r>
+    </w:p>
+    <w:p>
+      <w:pPr>
+        <w:ind w:left="360"/>
+      </w:pPr>
+      <w:r>
+        <w:rPr>
+          <w:b/>
+          <w:bCs/>
+        </w:rPr>
+        <w:t>A</w:t>
+      </w:r>
+      <w:r>
+        <w:t xml:space="preserve">+; </w:t>
+      </w:r>
+      <w:r>
+        <w:rPr>
+          <w:b/>
+          <w:bCs/>
+        </w:rPr>
+        <w:t>b</w:t>
+      </w:r>
+      <w:r>
+        <w:t xml:space="preserve">-; </w:t>
+      </w:r>
+      <w:r>
+        <w:rPr>
+          <w:b/>
+          <w:bCs/>
+        </w:rPr>
+        <w:t>c</w:t>
+      </w:r>
+      <w:proofErr w:type="gramStart"/>
+      <w:r>
+        <w:t>-(</w:t>
+      </w:r>
+      <w:proofErr w:type="spellStart"/>
+      <w:proofErr w:type="gramEnd"/>
+      <w:r>
+        <w:t>ac</w:t>
+      </w:r>
+      <w:proofErr w:type="spellEnd"/>
+      <w:r>
+        <w:t xml:space="preserve"> nie ma ca, ad nie ma da, </w:t>
+      </w:r>
+      <w:proofErr w:type="spellStart"/>
+      <w:r>
+        <w:t>bc</w:t>
+      </w:r>
+      <w:proofErr w:type="spellEnd"/>
+      <w:r>
+        <w:t xml:space="preserve"> nie ma </w:t>
+      </w:r>
+      <w:proofErr w:type="spellStart"/>
+      <w:r>
+        <w:t>cb</w:t>
+      </w:r>
+      <w:proofErr w:type="spellEnd"/>
+      <w:r>
+        <w:t>);</w:t>
+      </w:r>
+      <w:r>
+        <w:rPr>
+          <w:b/>
+          <w:bCs/>
+        </w:rPr>
+        <w:t>d</w:t>
+      </w:r>
+      <w:r>
+        <w:t xml:space="preserve">+; </w:t>
+      </w:r>
+      <w:r>
+        <w:rPr>
+          <w:b/>
+          <w:bCs/>
+        </w:rPr>
+        <w:t>e</w:t>
+      </w:r>
+      <w:r>
+        <w:t>-;</w:t>
+      </w:r>
+      <w:r>
+        <w:rPr>
+          <w:b/>
+          <w:bCs/>
+        </w:rPr>
+        <w:t>f</w:t>
+      </w:r>
+      <w:r>
+        <w:t>-</w:t>
+      </w:r>
+    </w:p>
+    <w:p>
+      <w:pPr>
+        <w:ind w:left="360"/>
+      </w:pPr>
+      <w:r>
+        <w:rPr>
+          <w:noProof/>
+        </w:rPr>
         <w:drawing>
           <wp:inline distT="0" distB="0" distL="0" distR="0">
             <wp:extent cx="5753735" cy="3491230"/>
@@ -4624,7 +4959,7 @@
                     </pic:cNvPicPr>
                   </pic:nvPicPr>
                   <pic:blipFill>
-                    <a:blip r:embed="rId17">
+                    <a:blip r:embed="rId18">
                       <a:extLst>
                         <a:ext uri="{28A0092B-C50C-407E-A947-70E740481C1C}">
                           <a14:useLocalDpi xmlns:a14="http://schemas.microsoft.com/office/drawing/2010/main" val="0"/>
@@ -4854,7 +5189,7 @@
                     </pic:cNvPicPr>
                   </pic:nvPicPr>
                   <pic:blipFill>
-                    <a:blip r:embed="rId18">
+                    <a:blip r:embed="rId19">
                       <a:extLst>
                         <a:ext uri="{28A0092B-C50C-407E-A947-70E740481C1C}">
                           <a14:useLocalDpi xmlns:a14="http://schemas.microsoft.com/office/drawing/2010/main" val="0"/>
@@ -4904,8 +5239,30 @@
         <w:ind w:left="360"/>
       </w:pPr>
       <w:r>
+        <w:lastRenderedPageBreak/>
         <w:t>Zaznacz równania, które mają rozwiązanie w liczbach całkowitych.</w:t>
       </w:r>
+      <w:r>
+        <w:t xml:space="preserve"> </w:t>
+      </w:r>
+      <w:proofErr w:type="spellStart"/>
+      <w:r>
+        <w:t>Odp</w:t>
+      </w:r>
+      <w:proofErr w:type="spellEnd"/>
+      <w:r>
+        <w:t xml:space="preserve"> </w:t>
+      </w:r>
+      <w:proofErr w:type="spellStart"/>
+      <w:proofErr w:type="gramStart"/>
+      <w:r>
+        <w:t>a,c</w:t>
+      </w:r>
+      <w:proofErr w:type="gramEnd"/>
+      <w:r>
+        <w:t>,d</w:t>
+      </w:r>
+      <w:proofErr w:type="spellEnd"/>
     </w:p>
     <w:p>
       <w:pPr>
@@ -4934,7 +5291,7 @@
                     </pic:cNvPicPr>
                   </pic:nvPicPr>
                   <pic:blipFill>
-                    <a:blip r:embed="rId19">
+                    <a:blip r:embed="rId20">
                       <a:extLst>
                         <a:ext uri="{28A0092B-C50C-407E-A947-70E740481C1C}">
                           <a14:useLocalDpi xmlns:a14="http://schemas.microsoft.com/office/drawing/2010/main" val="0"/>
@@ -4971,9 +5328,282 @@
         <w:spacing w:after="0"/>
         <w:ind w:left="360"/>
       </w:pPr>
-      <w:r>
-        <w:t>e</w:t>
-      </w:r>
+    </w:p>
+    <w:p>
+      <w:pPr>
+        <w:rPr>
+          <w:lang w:val="en-US"/>
+        </w:rPr>
+      </w:pPr>
+      <w:r>
+        <w:rPr>
+          <w:i/>
+          <w:iCs/>
+        </w:rPr>
+        <w:t xml:space="preserve">11x + 16y = 268 równanie diofantyczne </w:t>
+      </w:r>
+      <w:proofErr w:type="spellStart"/>
+      <w:r>
+        <w:rPr>
+          <w:i/>
+          <w:iCs/>
+        </w:rPr>
+        <w:t>ax</w:t>
+      </w:r>
+      <w:proofErr w:type="spellEnd"/>
+      <w:r>
+        <w:rPr>
+          <w:i/>
+          <w:iCs/>
+        </w:rPr>
+        <w:t xml:space="preserve"> + by = c posiada rozwiązanie wtedy, gdy </w:t>
+      </w:r>
+      <w:proofErr w:type="gramStart"/>
+      <w:r>
+        <w:rPr>
+          <w:i/>
+          <w:iCs/>
+        </w:rPr>
+        <w:t>NWD(</w:t>
+      </w:r>
+      <w:proofErr w:type="gramEnd"/>
+      <w:r>
+        <w:rPr>
+          <w:i/>
+          <w:iCs/>
+        </w:rPr>
+        <w:t xml:space="preserve">a, b) dzieli c, czyli NWD(a, b) | c.  NWD (11, 16) = 1. </w:t>
+      </w:r>
+      <w:proofErr w:type="gramStart"/>
+      <w:r>
+        <w:rPr>
+          <w:i/>
+          <w:iCs/>
+        </w:rPr>
+        <w:t>268 :</w:t>
+      </w:r>
+      <w:proofErr w:type="gramEnd"/>
+      <w:r>
+        <w:rPr>
+          <w:i/>
+          <w:iCs/>
+        </w:rPr>
+        <w:t xml:space="preserve"> 1 = 268, czyli 1 | 268, zatem równanie 11x + 16y = 268 ma rozwiązanie w zbiorze liczb całkowitych</w:t>
+      </w:r>
+      <w:r>
+        <w:rPr>
+          <w:b/>
+          <w:bCs/>
+          <w:i/>
+          <w:iCs/>
+        </w:rPr>
+        <w:t xml:space="preserve">. </w:t>
+      </w:r>
+      <w:r>
+        <w:rPr>
+          <w:b/>
+          <w:bCs/>
+          <w:lang w:val="en-US"/>
+        </w:rPr>
+        <w:t>A</w:t>
+      </w:r>
+      <w:r>
+        <w:rPr>
+          <w:lang w:val="en-US"/>
+        </w:rPr>
+        <w:t xml:space="preserve"> </w:t>
+      </w:r>
+      <w:proofErr w:type="gramStart"/>
+      <w:r>
+        <w:rPr>
+          <w:lang w:val="en-US"/>
+        </w:rPr>
+        <w:t>NWD(</w:t>
+      </w:r>
+      <w:proofErr w:type="gramEnd"/>
+      <w:r>
+        <w:rPr>
+          <w:lang w:val="en-US"/>
+        </w:rPr>
+        <w:t xml:space="preserve">7,5) =1  140/1 +; </w:t>
+      </w:r>
+      <w:r>
+        <w:rPr>
+          <w:b/>
+          <w:bCs/>
+          <w:lang w:val="en-US"/>
+        </w:rPr>
+        <w:t>b</w:t>
+      </w:r>
+      <w:r>
+        <w:rPr>
+          <w:lang w:val="en-US"/>
+        </w:rPr>
+        <w:t xml:space="preserve"> NWD (4, 6) </w:t>
+      </w:r>
+      <w:r>
+        <w:rPr>
+          <w:lang w:val="en-US"/>
+        </w:rPr>
+        <w:t>2 45/2-;</w:t>
+      </w:r>
+      <w:r>
+        <w:rPr>
+          <w:b/>
+          <w:bCs/>
+          <w:lang w:val="en-US"/>
+        </w:rPr>
+        <w:t xml:space="preserve">c </w:t>
+      </w:r>
+      <w:r>
+        <w:rPr>
+          <w:lang w:val="en-US"/>
+        </w:rPr>
+        <w:t xml:space="preserve">NWD (3,7) 89//1+, </w:t>
+      </w:r>
+      <w:r>
+        <w:rPr>
+          <w:b/>
+          <w:bCs/>
+          <w:lang w:val="en-US"/>
+        </w:rPr>
+        <w:t>d</w:t>
+      </w:r>
+      <w:r>
+        <w:rPr>
+          <w:lang w:val="en-US"/>
+        </w:rPr>
+        <w:t xml:space="preserve"> </w:t>
+      </w:r>
+      <w:r>
+        <w:rPr>
+          <w:lang w:val="en-US"/>
+        </w:rPr>
+        <w:t>NWD</w:t>
+      </w:r>
+      <w:r>
+        <w:rPr>
+          <w:lang w:val="en-US"/>
+        </w:rPr>
+        <w:t xml:space="preserve"> (4, 8) 4 48/4=12+</w:t>
+      </w:r>
+    </w:p>
+    <w:p>
+      <w:pPr>
+        <w:spacing w:after="0"/>
+        <w:ind w:left="360"/>
+        <w:rPr>
+          <w:sz w:val="12"/>
+          <w:szCs w:val="12"/>
+          <w:lang w:val="en-US"/>
+        </w:rPr>
+      </w:pPr>
+      <w:hyperlink r:id="rId21" w:history="1">
+        <w:r>
+          <w:rPr>
+            <w:rStyle w:val="Hipercze"/>
+            <w:sz w:val="12"/>
+            <w:szCs w:val="12"/>
+            <w:lang w:val="en-US"/>
+          </w:rPr>
+          <w:t>https://brainly.pl/</w:t>
+        </w:r>
+        <w:r>
+          <w:rPr>
+            <w:rStyle w:val="Hipercze"/>
+            <w:sz w:val="14"/>
+            <w:szCs w:val="14"/>
+            <w:lang w:val="en-US"/>
+          </w:rPr>
+          <w:t>zadanie</w:t>
+        </w:r>
+        <w:r>
+          <w:rPr>
+            <w:rStyle w:val="Hipercze"/>
+            <w:sz w:val="12"/>
+            <w:szCs w:val="12"/>
+            <w:lang w:val="en-US"/>
+          </w:rPr>
+          <w:t>/4620966</w:t>
+        </w:r>
+      </w:hyperlink>
+      <w:r>
+        <w:rPr>
+          <w:sz w:val="12"/>
+          <w:szCs w:val="12"/>
+          <w:lang w:val="en-US"/>
+        </w:rPr>
+        <w:t xml:space="preserve"> </w:t>
+      </w:r>
+    </w:p>
+    <w:p>
+      <w:pPr>
+        <w:spacing w:after="0"/>
+        <w:ind w:left="360"/>
+        <w:rPr>
+          <w:rStyle w:val="Hipercze"/>
+          <w:sz w:val="14"/>
+          <w:szCs w:val="14"/>
+        </w:rPr>
+      </w:pPr>
+      <w:hyperlink r:id="rId22" w:history="1">
+        <w:r>
+          <w:rPr>
+            <w:rStyle w:val="Hipercze"/>
+            <w:sz w:val="14"/>
+            <w:szCs w:val="14"/>
+          </w:rPr>
+          <w:t>https://www.ma</w:t>
+        </w:r>
+        <w:r>
+          <w:rPr>
+            <w:rStyle w:val="Hipercze"/>
+            <w:sz w:val="14"/>
+            <w:szCs w:val="14"/>
+          </w:rPr>
+          <w:t>t</w:t>
+        </w:r>
+        <w:r>
+          <w:rPr>
+            <w:rStyle w:val="Hipercze"/>
+            <w:sz w:val="14"/>
+            <w:szCs w:val="14"/>
+          </w:rPr>
+          <w:t>emaks.</w:t>
+        </w:r>
+        <w:r>
+          <w:rPr>
+            <w:rStyle w:val="Hipercze"/>
+            <w:sz w:val="14"/>
+            <w:szCs w:val="14"/>
+          </w:rPr>
+          <w:t>p</w:t>
+        </w:r>
+        <w:r>
+          <w:rPr>
+            <w:rStyle w:val="Hipercze"/>
+            <w:sz w:val="14"/>
+            <w:szCs w:val="14"/>
+          </w:rPr>
+          <w:t>l/alg</w:t>
+        </w:r>
+        <w:r>
+          <w:rPr>
+            <w:rStyle w:val="Hipercze"/>
+            <w:sz w:val="14"/>
+            <w:szCs w:val="14"/>
+          </w:rPr>
+          <w:t>o</w:t>
+        </w:r>
+        <w:r>
+          <w:rPr>
+            <w:rStyle w:val="Hipercze"/>
+            <w:sz w:val="14"/>
+            <w:szCs w:val="14"/>
+          </w:rPr>
+          <w:t>rytm-euklidesa.html</w:t>
+        </w:r>
+      </w:hyperlink>
     </w:p>
     <w:p>
       <w:pPr>
@@ -5002,7 +5632,7 @@
                     </pic:cNvPicPr>
                   </pic:nvPicPr>
                   <pic:blipFill>
-                    <a:blip r:embed="rId20">
+                    <a:blip r:embed="rId23">
                       <a:extLst>
                         <a:ext uri="{28A0092B-C50C-407E-A947-70E740481C1C}">
                           <a14:useLocalDpi xmlns:a14="http://schemas.microsoft.com/office/drawing/2010/main" val="0"/>
@@ -5038,14 +5668,490 @@
       <w:pPr>
         <w:spacing w:after="0"/>
         <w:ind w:left="360"/>
+      </w:pPr>
+      <w:r>
+        <w:t>Odp</w:t>
+      </w:r>
+      <w:r>
+        <w:t>.</w:t>
+      </w:r>
+      <w:r>
+        <w:t>:</w:t>
+      </w:r>
+      <w:r>
+        <w:t xml:space="preserve"> </w:t>
+      </w:r>
+      <w:r>
+        <w:t>e</w:t>
+      </w:r>
+    </w:p>
+    <w:p>
+      <w:pPr>
+        <w:spacing w:after="0"/>
+        <w:ind w:left="360"/>
+        <w:rPr>
+          <w:lang w:val="en-US"/>
+        </w:rPr>
+      </w:pPr>
+      <w:r>
+        <w:rPr>
+          <w:b/>
+          <w:bCs/>
+          <w:lang w:val="en-US"/>
+        </w:rPr>
+        <w:t>A</w:t>
+      </w:r>
+      <w:r>
+        <w:rPr>
+          <w:lang w:val="en-US"/>
+        </w:rPr>
+        <w:t xml:space="preserve"> </w:t>
+      </w:r>
+      <w:proofErr w:type="spellStart"/>
+      <w:proofErr w:type="gramStart"/>
+      <w:r>
+        <w:rPr>
+          <w:lang w:val="en-US"/>
+        </w:rPr>
+        <w:t>nwd</w:t>
+      </w:r>
+      <w:proofErr w:type="spellEnd"/>
+      <w:r>
+        <w:rPr>
+          <w:lang w:val="en-US"/>
+        </w:rPr>
+        <w:t>(</w:t>
+      </w:r>
+      <w:proofErr w:type="gramEnd"/>
+      <w:r>
+        <w:rPr>
+          <w:lang w:val="en-US"/>
+        </w:rPr>
+        <w:t>3,</w:t>
+      </w:r>
+      <w:r>
+        <w:rPr>
+          <w:lang w:val="en-US"/>
+        </w:rPr>
+        <w:t>9)</w:t>
+      </w:r>
+      <w:r>
+        <w:rPr>
+          <w:lang w:val="en-US"/>
+        </w:rPr>
+        <w:t>3-</w:t>
+      </w:r>
+      <w:r>
+        <w:rPr>
+          <w:lang w:val="en-US"/>
+        </w:rPr>
+        <w:t xml:space="preserve"> ; b </w:t>
+      </w:r>
+      <w:proofErr w:type="spellStart"/>
+      <w:r>
+        <w:rPr>
+          <w:lang w:val="en-US"/>
+        </w:rPr>
+        <w:t>nwd</w:t>
+      </w:r>
+      <w:proofErr w:type="spellEnd"/>
+      <w:r>
+        <w:rPr>
+          <w:lang w:val="en-US"/>
+        </w:rPr>
+        <w:t>(4,6)</w:t>
+      </w:r>
+      <w:r>
+        <w:rPr>
+          <w:lang w:val="en-US"/>
+        </w:rPr>
+        <w:t>2-</w:t>
+      </w:r>
+      <w:r>
+        <w:rPr>
+          <w:lang w:val="en-US"/>
+        </w:rPr>
+        <w:t xml:space="preserve"> </w:t>
+      </w:r>
+      <w:r>
+        <w:rPr>
+          <w:b/>
+          <w:bCs/>
+          <w:lang w:val="en-US"/>
+        </w:rPr>
+        <w:t>;c</w:t>
+      </w:r>
+      <w:r>
+        <w:rPr>
+          <w:lang w:val="en-US"/>
+        </w:rPr>
+        <w:t xml:space="preserve"> </w:t>
+      </w:r>
+      <w:proofErr w:type="spellStart"/>
+      <w:r>
+        <w:rPr>
+          <w:lang w:val="en-US"/>
+        </w:rPr>
+        <w:t>nwd</w:t>
+      </w:r>
+      <w:proofErr w:type="spellEnd"/>
+      <w:r>
+        <w:rPr>
+          <w:lang w:val="en-US"/>
+        </w:rPr>
+        <w:t>(</w:t>
+      </w:r>
+      <w:r>
+        <w:rPr>
+          <w:lang w:val="en-US"/>
+        </w:rPr>
+        <w:t>4,8</w:t>
+      </w:r>
+      <w:r>
+        <w:rPr>
+          <w:lang w:val="en-US"/>
+        </w:rPr>
+        <w:t xml:space="preserve">)4; </w:t>
+      </w:r>
+      <w:r>
+        <w:rPr>
+          <w:b/>
+          <w:bCs/>
+          <w:lang w:val="en-US"/>
+        </w:rPr>
+        <w:t>e</w:t>
+      </w:r>
+      <w:r>
+        <w:rPr>
+          <w:lang w:val="en-US"/>
+        </w:rPr>
+        <w:t xml:space="preserve"> </w:t>
+      </w:r>
+      <w:proofErr w:type="spellStart"/>
+      <w:r>
+        <w:rPr>
+          <w:lang w:val="en-US"/>
+        </w:rPr>
+        <w:t>nwd</w:t>
+      </w:r>
+      <w:proofErr w:type="spellEnd"/>
+      <w:r>
+        <w:rPr>
+          <w:lang w:val="en-US"/>
+        </w:rPr>
+        <w:t>(6,5)1+</w:t>
+      </w:r>
+    </w:p>
+    <w:p>
+      <w:pPr>
+        <w:spacing w:after="0"/>
+        <w:ind w:left="360"/>
+        <w:rPr>
+          <w:lang w:val="en-US"/>
+        </w:rPr>
+      </w:pPr>
+      <w:r>
+        <w:rPr>
+          <w:b/>
+          <w:bCs/>
+          <w:noProof/>
+          <w:lang w:val="en-US"/>
+        </w:rPr>
+        <w:drawing>
+          <wp:inline distT="0" distB="0" distL="0" distR="0">
+            <wp:extent cx="6638925" cy="2181225"/>
+            <wp:effectExtent l="0" t="0" r="9525" b="9525"/>
+            <wp:docPr id="95" name="Obraz 95" descr="C:\Users\Izabela\Desktop\WSEI\WEB\MatDys\22.PNG"/>
+            <wp:cNvGraphicFramePr>
+              <a:graphicFrameLocks xmlns:a="http://schemas.openxmlformats.org/drawingml/2006/main" noChangeAspect="1"/>
+            </wp:cNvGraphicFramePr>
+            <a:graphic xmlns:a="http://schemas.openxmlformats.org/drawingml/2006/main">
+              <a:graphicData uri="http://schemas.openxmlformats.org/drawingml/2006/picture">
+                <pic:pic xmlns:pic="http://schemas.openxmlformats.org/drawingml/2006/picture">
+                  <pic:nvPicPr>
+                    <pic:cNvPr id="0" name="Picture 115" descr="C:\Users\Izabela\Desktop\WSEI\WEB\MatDys\22.PNG"/>
+                    <pic:cNvPicPr>
+                      <a:picLocks noChangeAspect="1" noChangeArrowheads="1"/>
+                    </pic:cNvPicPr>
+                  </pic:nvPicPr>
+                  <pic:blipFill>
+                    <a:blip r:embed="rId24">
+                      <a:extLst>
+                        <a:ext uri="{28A0092B-C50C-407E-A947-70E740481C1C}">
+                          <a14:useLocalDpi xmlns:a14="http://schemas.microsoft.com/office/drawing/2010/main" val="0"/>
+                        </a:ext>
+                      </a:extLst>
+                    </a:blip>
+                    <a:srcRect/>
+                    <a:stretch>
+                      <a:fillRect/>
+                    </a:stretch>
+                  </pic:blipFill>
+                  <pic:spPr bwMode="auto">
+                    <a:xfrm>
+                      <a:off x="0" y="0"/>
+                      <a:ext cx="6638925" cy="2181225"/>
+                    </a:xfrm>
+                    <a:prstGeom prst="rect">
+                      <a:avLst/>
+                    </a:prstGeom>
+                    <a:noFill/>
+                    <a:ln>
+                      <a:noFill/>
+                    </a:ln>
+                  </pic:spPr>
+                </pic:pic>
+              </a:graphicData>
+            </a:graphic>
+          </wp:inline>
+        </w:drawing>
+      </w:r>
+    </w:p>
+    <w:p>
+      <w:pPr>
+        <w:spacing w:after="0"/>
+        <w:ind w:left="360"/>
+        <w:rPr>
+          <w:lang w:val="en-US"/>
+        </w:rPr>
+      </w:pPr>
+      <w:r>
+        <w:rPr>
+          <w:b/>
+          <w:bCs/>
+          <w:lang w:val="en-US"/>
+        </w:rPr>
+        <w:t>A</w:t>
+      </w:r>
+      <w:r>
+        <w:rPr>
+          <w:lang w:val="en-US"/>
+        </w:rPr>
+        <w:t xml:space="preserve"> </w:t>
+      </w:r>
+      <w:proofErr w:type="spellStart"/>
+      <w:proofErr w:type="gramStart"/>
+      <w:r>
+        <w:rPr>
+          <w:lang w:val="en-US"/>
+        </w:rPr>
+        <w:t>nwd</w:t>
+      </w:r>
+      <w:proofErr w:type="spellEnd"/>
+      <w:r>
+        <w:rPr>
+          <w:lang w:val="en-US"/>
+        </w:rPr>
+        <w:t>(</w:t>
+      </w:r>
+      <w:proofErr w:type="gramEnd"/>
+      <w:r>
+        <w:rPr>
+          <w:lang w:val="en-US"/>
+        </w:rPr>
+        <w:t>6</w:t>
+      </w:r>
+      <w:r>
+        <w:rPr>
+          <w:lang w:val="en-US"/>
+        </w:rPr>
+        <w:t>,</w:t>
+      </w:r>
+      <w:r>
+        <w:rPr>
+          <w:lang w:val="en-US"/>
+        </w:rPr>
+        <w:t xml:space="preserve">9)3- ; b </w:t>
+      </w:r>
+      <w:r>
+        <w:rPr>
+          <w:lang w:val="en-US"/>
+        </w:rPr>
+        <w:t>+</w:t>
+      </w:r>
+      <w:r>
+        <w:rPr>
+          <w:lang w:val="en-US"/>
+        </w:rPr>
+        <w:t xml:space="preserve"> </w:t>
+      </w:r>
+      <w:r>
+        <w:rPr>
+          <w:b/>
+          <w:bCs/>
+          <w:lang w:val="en-US"/>
+        </w:rPr>
+        <w:t>;c</w:t>
+      </w:r>
+      <w:r>
+        <w:rPr>
+          <w:lang w:val="en-US"/>
+        </w:rPr>
+        <w:t xml:space="preserve"> </w:t>
+      </w:r>
+      <w:proofErr w:type="spellStart"/>
+      <w:r>
+        <w:rPr>
+          <w:lang w:val="en-US"/>
+        </w:rPr>
+        <w:t>nwd</w:t>
+      </w:r>
+      <w:proofErr w:type="spellEnd"/>
+      <w:r>
+        <w:rPr>
+          <w:lang w:val="en-US"/>
+        </w:rPr>
+        <w:t>(</w:t>
+      </w:r>
+      <w:r>
+        <w:rPr>
+          <w:lang w:val="en-US"/>
+        </w:rPr>
+        <w:t>3</w:t>
+      </w:r>
+      <w:r>
+        <w:rPr>
+          <w:lang w:val="en-US"/>
+        </w:rPr>
+        <w:t>,</w:t>
+      </w:r>
+      <w:r>
+        <w:rPr>
+          <w:lang w:val="en-US"/>
+        </w:rPr>
+        <w:t>9</w:t>
+      </w:r>
+      <w:r>
+        <w:rPr>
+          <w:lang w:val="en-US"/>
+        </w:rPr>
+        <w:t>)</w:t>
+      </w:r>
+      <w:r>
+        <w:rPr>
+          <w:lang w:val="en-US"/>
+        </w:rPr>
+        <w:t>3-</w:t>
+      </w:r>
+      <w:r>
+        <w:rPr>
+          <w:lang w:val="en-US"/>
+        </w:rPr>
+        <w:t>;</w:t>
+      </w:r>
+      <w:r>
+        <w:rPr>
+          <w:b/>
+          <w:bCs/>
+          <w:lang w:val="en-US"/>
+        </w:rPr>
+        <w:t xml:space="preserve"> d</w:t>
+      </w:r>
+      <w:r>
+        <w:rPr>
+          <w:lang w:val="en-US"/>
+        </w:rPr>
+        <w:t xml:space="preserve"> </w:t>
+      </w:r>
+      <w:proofErr w:type="spellStart"/>
+      <w:r>
+        <w:rPr>
+          <w:lang w:val="en-US"/>
+        </w:rPr>
+        <w:t>nwd</w:t>
+      </w:r>
+      <w:proofErr w:type="spellEnd"/>
+      <w:r>
+        <w:rPr>
+          <w:lang w:val="en-US"/>
+        </w:rPr>
+        <w:t>(4,6)2</w:t>
+      </w:r>
+      <w:r>
+        <w:rPr>
+          <w:lang w:val="en-US"/>
+        </w:rPr>
+        <w:t>;-</w:t>
+      </w:r>
+      <w:r>
+        <w:rPr>
+          <w:lang w:val="en-US"/>
+        </w:rPr>
+        <w:t xml:space="preserve"> </w:t>
+      </w:r>
+      <w:r>
+        <w:rPr>
+          <w:b/>
+          <w:bCs/>
+          <w:lang w:val="en-US"/>
+        </w:rPr>
+        <w:t>e</w:t>
+      </w:r>
+      <w:r>
+        <w:rPr>
+          <w:lang w:val="en-US"/>
+        </w:rPr>
+        <w:t xml:space="preserve"> </w:t>
+      </w:r>
+      <w:proofErr w:type="spellStart"/>
+      <w:r>
+        <w:rPr>
+          <w:lang w:val="en-US"/>
+        </w:rPr>
+        <w:t>nwd</w:t>
+      </w:r>
+      <w:proofErr w:type="spellEnd"/>
+      <w:r>
+        <w:rPr>
+          <w:lang w:val="en-US"/>
+        </w:rPr>
+        <w:t>(</w:t>
+      </w:r>
+      <w:r>
+        <w:rPr>
+          <w:lang w:val="en-US"/>
+        </w:rPr>
+        <w:t>4</w:t>
+      </w:r>
+      <w:r>
+        <w:rPr>
+          <w:lang w:val="en-US"/>
+        </w:rPr>
+        <w:t>,</w:t>
+      </w:r>
+      <w:r>
+        <w:rPr>
+          <w:lang w:val="en-US"/>
+        </w:rPr>
+        <w:t>8</w:t>
+      </w:r>
+      <w:r>
+        <w:rPr>
+          <w:lang w:val="en-US"/>
+        </w:rPr>
+        <w:t>)</w:t>
+      </w:r>
+      <w:r>
+        <w:rPr>
+          <w:lang w:val="en-US"/>
+        </w:rPr>
+        <w:t>4-</w:t>
+      </w:r>
+    </w:p>
+    <w:p>
+      <w:pPr>
+        <w:spacing w:after="0"/>
+        <w:ind w:left="360"/>
         <w:rPr>
           <w:rStyle w:val="Hipercze"/>
-        </w:rPr>
-      </w:pPr>
-      <w:hyperlink r:id="rId21" w:history="1">
+          <w:lang w:val="en-US"/>
+        </w:rPr>
+      </w:pPr>
+      <w:hyperlink r:id="rId25" w:history="1">
         <w:r>
           <w:rPr>
             <w:rStyle w:val="Hipercze"/>
+            <w:lang w:val="en-US"/>
           </w:rPr>
           <w:t>https://oblicz.to/rozwiazanie-rownania</w:t>
         </w:r>
@@ -5059,12 +6165,6 @@
           <w:rStyle w:val="Hipercze"/>
         </w:rPr>
       </w:pPr>
-      <w:r>
-        <w:rPr>
-          <w:rStyle w:val="Hipercze"/>
-        </w:rPr>
-        <w:t>e</w:t>
-      </w:r>
     </w:p>
     <w:p>
       <w:pPr>
@@ -5090,6 +6190,7 @@
         <w:rPr>
           <w:noProof/>
         </w:rPr>
+        <w:lastRenderedPageBreak/>
         <w:drawing>
           <wp:inline distT="0" distB="0" distL="0" distR="0">
             <wp:extent cx="5753735" cy="1769110"/>
@@ -5108,7 +6209,7 @@
                     </pic:cNvPicPr>
                   </pic:nvPicPr>
                   <pic:blipFill>
-                    <a:blip r:embed="rId22">
+                    <a:blip r:embed="rId26">
                       <a:extLst>
                         <a:ext uri="{28A0092B-C50C-407E-A947-70E740481C1C}">
                           <a14:useLocalDpi xmlns:a14="http://schemas.microsoft.com/office/drawing/2010/main" val="0"/>
@@ -5246,7 +6347,6 @@
         <w:rPr>
           <w:noProof/>
         </w:rPr>
-        <w:lastRenderedPageBreak/>
         <w:drawing>
           <wp:inline distT="0" distB="0" distL="0" distR="0">
             <wp:extent cx="4981575" cy="1533525"/>
@@ -5265,7 +6365,7 @@
                     </pic:cNvPicPr>
                   </pic:nvPicPr>
                   <pic:blipFill>
-                    <a:blip r:embed="rId23">
+                    <a:blip r:embed="rId27">
                       <a:extLst>
                         <a:ext uri="{28A0092B-C50C-407E-A947-70E740481C1C}">
                           <a14:useLocalDpi xmlns:a14="http://schemas.microsoft.com/office/drawing/2010/main" val="0"/>
@@ -5311,6 +6411,48 @@
         <w:spacing w:after="0"/>
         <w:ind w:left="360"/>
       </w:pPr>
+    </w:p>
+    <w:p>
+      <w:pPr>
+        <w:spacing w:after="0"/>
+        <w:ind w:left="360"/>
+      </w:pPr>
+    </w:p>
+    <w:p>
+      <w:pPr>
+        <w:spacing w:after="0"/>
+        <w:ind w:left="360"/>
+      </w:pPr>
+    </w:p>
+    <w:p>
+      <w:pPr>
+        <w:spacing w:after="0"/>
+        <w:ind w:left="360"/>
+      </w:pPr>
+    </w:p>
+    <w:p>
+      <w:pPr>
+        <w:spacing w:after="0"/>
+        <w:ind w:left="360"/>
+      </w:pPr>
+    </w:p>
+    <w:p>
+      <w:pPr>
+        <w:spacing w:after="0"/>
+        <w:ind w:left="360"/>
+      </w:pPr>
+    </w:p>
+    <w:p>
+      <w:pPr>
+        <w:spacing w:after="0"/>
+        <w:ind w:left="360"/>
+      </w:pPr>
+    </w:p>
+    <w:p>
+      <w:pPr>
+        <w:spacing w:after="0"/>
+        <w:ind w:left="360"/>
+      </w:pPr>
       <w:r>
         <w:t>Podaj, ile jest dzielników naturalnych liczby 10010</w:t>
       </w:r>
@@ -5342,7 +6484,7 @@
                     </pic:cNvPicPr>
                   </pic:nvPicPr>
                   <pic:blipFill>
-                    <a:blip r:embed="rId24">
+                    <a:blip r:embed="rId28">
                       <a:extLst>
                         <a:ext uri="{28A0092B-C50C-407E-A947-70E740481C1C}">
                           <a14:useLocalDpi xmlns:a14="http://schemas.microsoft.com/office/drawing/2010/main" val="0"/>
@@ -5388,12 +6530,36 @@
         <w:spacing w:after="0"/>
         <w:ind w:left="360"/>
       </w:pPr>
-      <w:hyperlink r:id="rId25" w:history="1">
+      <w:hyperlink r:id="rId29" w:history="1">
         <w:r>
           <w:rPr>
             <w:rStyle w:val="Hipercze"/>
           </w:rPr>
-          <w:t>http://www.math.edu.pl/narzedzia.php?opcja=liczba-dzielnikow</w:t>
+          <w:t>http://www.math.e</w:t>
+        </w:r>
+        <w:r>
+          <w:rPr>
+            <w:rStyle w:val="Hipercze"/>
+          </w:rPr>
+          <w:t>d</w:t>
+        </w:r>
+        <w:r>
+          <w:rPr>
+            <w:rStyle w:val="Hipercze"/>
+          </w:rPr>
+          <w:t>u.pl/na</w:t>
+        </w:r>
+        <w:r>
+          <w:rPr>
+            <w:rStyle w:val="Hipercze"/>
+          </w:rPr>
+          <w:t>r</w:t>
+        </w:r>
+        <w:r>
+          <w:rPr>
+            <w:rStyle w:val="Hipercze"/>
+          </w:rPr>
+          <w:t>zedzia.php?opcja=liczba-dzielnikow</w:t>
         </w:r>
       </w:hyperlink>
       <w:r>
@@ -5415,6 +6581,7 @@
         <w:rPr>
           <w:noProof/>
         </w:rPr>
+        <w:lastRenderedPageBreak/>
         <w:drawing>
           <wp:inline distT="0" distB="0" distL="0" distR="0">
             <wp:extent cx="5010150" cy="1162050"/>
@@ -5433,7 +6600,7 @@
                     </pic:cNvPicPr>
                   </pic:nvPicPr>
                   <pic:blipFill>
-                    <a:blip r:embed="rId26">
+                    <a:blip r:embed="rId30">
                       <a:extLst>
                         <a:ext uri="{28A0092B-C50C-407E-A947-70E740481C1C}">
                           <a14:useLocalDpi xmlns:a14="http://schemas.microsoft.com/office/drawing/2010/main" val="0"/>
@@ -5480,6 +6647,74 @@
         <w:ind w:left="360"/>
       </w:pPr>
       <w:r>
+        <w:rPr>
+          <w:noProof/>
+        </w:rPr>
+        <w:drawing>
+          <wp:inline distT="0" distB="0" distL="0" distR="0">
+            <wp:extent cx="4495800" cy="1238250"/>
+            <wp:effectExtent l="0" t="0" r="0" b="0"/>
+            <wp:docPr id="85" name="Obraz 85" descr="C:\Users\Izabela\Desktop\WSEI\WEB\MatDys\13.PNG"/>
+            <wp:cNvGraphicFramePr>
+              <a:graphicFrameLocks xmlns:a="http://schemas.openxmlformats.org/drawingml/2006/main" noChangeAspect="1"/>
+            </wp:cNvGraphicFramePr>
+            <a:graphic xmlns:a="http://schemas.openxmlformats.org/drawingml/2006/main">
+              <a:graphicData uri="http://schemas.openxmlformats.org/drawingml/2006/picture">
+                <pic:pic xmlns:pic="http://schemas.openxmlformats.org/drawingml/2006/picture">
+                  <pic:nvPicPr>
+                    <pic:cNvPr id="0" name="Picture 104" descr="C:\Users\Izabela\Desktop\WSEI\WEB\MatDys\13.PNG"/>
+                    <pic:cNvPicPr>
+                      <a:picLocks noChangeAspect="1" noChangeArrowheads="1"/>
+                    </pic:cNvPicPr>
+                  </pic:nvPicPr>
+                  <pic:blipFill>
+                    <a:blip r:embed="rId31">
+                      <a:extLst>
+                        <a:ext uri="{28A0092B-C50C-407E-A947-70E740481C1C}">
+                          <a14:useLocalDpi xmlns:a14="http://schemas.microsoft.com/office/drawing/2010/main" val="0"/>
+                        </a:ext>
+                      </a:extLst>
+                    </a:blip>
+                    <a:srcRect/>
+                    <a:stretch>
+                      <a:fillRect/>
+                    </a:stretch>
+                  </pic:blipFill>
+                  <pic:spPr bwMode="auto">
+                    <a:xfrm>
+                      <a:off x="0" y="0"/>
+                      <a:ext cx="4495800" cy="1238250"/>
+                    </a:xfrm>
+                    <a:prstGeom prst="rect">
+                      <a:avLst/>
+                    </a:prstGeom>
+                    <a:noFill/>
+                    <a:ln>
+                      <a:noFill/>
+                    </a:ln>
+                  </pic:spPr>
+                </pic:pic>
+              </a:graphicData>
+            </a:graphic>
+          </wp:inline>
+        </w:drawing>
+      </w:r>
+      <w:r>
+        <w:t>32</w:t>
+      </w:r>
+    </w:p>
+    <w:p>
+      <w:pPr>
+        <w:spacing w:after="0"/>
+        <w:ind w:left="360"/>
+      </w:pPr>
+    </w:p>
+    <w:p>
+      <w:pPr>
+        <w:spacing w:after="0"/>
+        <w:ind w:left="360"/>
+      </w:pPr>
+      <w:r>
         <w:t>Stosują algorytm Euklidesa, oblicz największy wspólny dzielnik liczb 4620 oraz 1188</w:t>
       </w:r>
     </w:p>
@@ -5510,7 +6745,7 @@
                     </pic:cNvPicPr>
                   </pic:nvPicPr>
                   <pic:blipFill>
-                    <a:blip r:embed="rId27">
+                    <a:blip r:embed="rId32">
                       <a:extLst>
                         <a:ext uri="{28A0092B-C50C-407E-A947-70E740481C1C}">
                           <a14:useLocalDpi xmlns:a14="http://schemas.microsoft.com/office/drawing/2010/main" val="0"/>
@@ -5559,7 +6794,7 @@
           <w:rStyle w:val="Hipercze"/>
         </w:rPr>
       </w:pPr>
-      <w:hyperlink r:id="rId28" w:history="1">
+      <w:hyperlink r:id="rId33" w:history="1">
         <w:r>
           <w:rPr>
             <w:rStyle w:val="Hipercze"/>
@@ -5617,7 +6852,7 @@
                     </pic:cNvPicPr>
                   </pic:nvPicPr>
                   <pic:blipFill>
-                    <a:blip r:embed="rId29">
+                    <a:blip r:embed="rId34">
                       <a:extLst>
                         <a:ext uri="{28A0092B-C50C-407E-A947-70E740481C1C}">
                           <a14:useLocalDpi xmlns:a14="http://schemas.microsoft.com/office/drawing/2010/main" val="0"/>
@@ -5680,36 +6915,16 @@
           <w:rStyle w:val="Hipercze"/>
         </w:rPr>
       </w:pPr>
-    </w:p>
-    <w:p>
-      <w:pPr>
-        <w:spacing w:after="0"/>
-        <w:ind w:left="360"/>
-      </w:pPr>
-    </w:p>
-    <w:p>
-      <w:pPr>
-        <w:spacing w:after="0"/>
-        <w:ind w:left="360"/>
-      </w:pPr>
-      <w:r>
-        <w:t>Na I roku kierunku</w:t>
-      </w:r>
-    </w:p>
-    <w:p>
-      <w:pPr>
-        <w:spacing w:after="0"/>
-        <w:ind w:left="360"/>
-      </w:pPr>
-      <w:r>
-        <w:rPr>
+      <w:r>
+        <w:rPr>
+          <w:rStyle w:val="Hipercze"/>
           <w:noProof/>
         </w:rPr>
         <w:drawing>
           <wp:inline distT="0" distB="0" distL="0" distR="0">
-            <wp:extent cx="5759450" cy="1502410"/>
-            <wp:effectExtent l="0" t="0" r="0" b="2540"/>
-            <wp:docPr id="13" name="Obraz 13" descr="C:\Users\Izabela\Desktop\WSEI\WEB\7.PNG"/>
+            <wp:extent cx="6648450" cy="1609725"/>
+            <wp:effectExtent l="0" t="0" r="0" b="9525"/>
+            <wp:docPr id="96" name="Obraz 96" descr="C:\Users\Izabela\Desktop\WSEI\WEB\MatDys\23.PNG"/>
             <wp:cNvGraphicFramePr>
               <a:graphicFrameLocks xmlns:a="http://schemas.openxmlformats.org/drawingml/2006/main" noChangeAspect="1"/>
             </wp:cNvGraphicFramePr>
@@ -5717,13 +6932,13 @@
               <a:graphicData uri="http://schemas.openxmlformats.org/drawingml/2006/picture">
                 <pic:pic xmlns:pic="http://schemas.openxmlformats.org/drawingml/2006/picture">
                   <pic:nvPicPr>
-                    <pic:cNvPr id="0" name="Picture 13" descr="C:\Users\Izabela\Desktop\WSEI\WEB\7.PNG"/>
+                    <pic:cNvPr id="0" name="Picture 116" descr="C:\Users\Izabela\Desktop\WSEI\WEB\MatDys\23.PNG"/>
                     <pic:cNvPicPr>
                       <a:picLocks noChangeAspect="1" noChangeArrowheads="1"/>
                     </pic:cNvPicPr>
                   </pic:nvPicPr>
                   <pic:blipFill>
-                    <a:blip r:embed="rId30">
+                    <a:blip r:embed="rId35">
                       <a:extLst>
                         <a:ext uri="{28A0092B-C50C-407E-A947-70E740481C1C}">
                           <a14:useLocalDpi xmlns:a14="http://schemas.microsoft.com/office/drawing/2010/main" val="0"/>
@@ -5738,7 +6953,7 @@
                   <pic:spPr bwMode="auto">
                     <a:xfrm>
                       <a:off x="0" y="0"/>
-                      <a:ext cx="5759450" cy="1502410"/>
+                      <a:ext cx="6648450" cy="1609725"/>
                     </a:xfrm>
                     <a:prstGeom prst="rect">
                       <a:avLst/>
@@ -5759,49 +6974,18 @@
       <w:pPr>
         <w:spacing w:after="0"/>
         <w:ind w:left="360"/>
-      </w:pPr>
-      <w:r>
-        <w:t>77</w:t>
-      </w:r>
-      <w:proofErr w:type="gramStart"/>
-      <w:r>
-        <w:t>-[</w:t>
-      </w:r>
-      <w:proofErr w:type="gramEnd"/>
-      <w:r>
-        <w:t xml:space="preserve">77-(42-20)]=77-[77-22]=77-55=22? </w:t>
-      </w:r>
-      <w:r>
-        <w:rPr>
-          <w:b/>
-          <w:bCs/>
-        </w:rPr>
-        <w:t>LUB</w:t>
-      </w:r>
-      <w:r>
-        <w:t xml:space="preserve"> 77</w:t>
-      </w:r>
-      <w:proofErr w:type="gramStart"/>
-      <w:r>
-        <w:t>-[</w:t>
-      </w:r>
-      <w:proofErr w:type="gramEnd"/>
-      <w:r>
-        <w:t xml:space="preserve">77-(42+20)]=77-[77-62]=77-15=62 </w:t>
-      </w:r>
-      <w:proofErr w:type="spellStart"/>
-      <w:r>
-        <w:t>ee</w:t>
-      </w:r>
-      <w:proofErr w:type="spellEnd"/>
-      <w:r>
-        <w:t xml:space="preserve">, za dużo ich </w:t>
-      </w:r>
-      <w:proofErr w:type="spellStart"/>
-      <w:r>
-        <w:t>adało</w:t>
-      </w:r>
-      <w:proofErr w:type="spellEnd"/>
+        <w:rPr>
+          <w:rStyle w:val="Hipercze"/>
+          <w:u w:val="none"/>
+        </w:rPr>
+      </w:pPr>
+      <w:r>
+        <w:rPr>
+          <w:rStyle w:val="Hipercze"/>
+          <w:u w:val="none"/>
+        </w:rPr>
+        <w:t>108</w:t>
+      </w:r>
     </w:p>
     <w:p>
       <w:pPr>
@@ -5809,7 +6993,10 @@
         <w:ind w:left="360"/>
       </w:pPr>
       <w:r>
-        <w:t>Jaką najmniejszą liczbą kolorów można pokolorować regiony grafu załączonego poniżej:</w:t>
+        <w:t>Na I roku kierunku</w:t>
+      </w:r>
+      <w:r>
+        <w:t xml:space="preserve"> „Informatyka i ekonometria” jest 77.</w:t>
       </w:r>
     </w:p>
     <w:p>
@@ -5823,9 +7010,9 @@
         </w:rPr>
         <w:drawing>
           <wp:inline distT="0" distB="0" distL="0" distR="0">
-            <wp:extent cx="5759450" cy="1899920"/>
-            <wp:effectExtent l="0" t="0" r="0" b="5080"/>
-            <wp:docPr id="14" name="Obraz 14" descr="C:\Users\Izabela\Desktop\WSEI\WEB\8.PNG"/>
+            <wp:extent cx="5816840" cy="1266825"/>
+            <wp:effectExtent l="0" t="0" r="0" b="0"/>
+            <wp:docPr id="79" name="Obraz 79"/>
             <wp:cNvGraphicFramePr>
               <a:graphicFrameLocks xmlns:a="http://schemas.openxmlformats.org/drawingml/2006/main" noChangeAspect="1"/>
             </wp:cNvGraphicFramePr>
@@ -5833,13 +7020,13 @@
               <a:graphicData uri="http://schemas.openxmlformats.org/drawingml/2006/picture">
                 <pic:pic xmlns:pic="http://schemas.openxmlformats.org/drawingml/2006/picture">
                   <pic:nvPicPr>
-                    <pic:cNvPr id="0" name="Picture 14" descr="C:\Users\Izabela\Desktop\WSEI\WEB\8.PNG"/>
+                    <pic:cNvPr id="0" name="Picture 98"/>
                     <pic:cNvPicPr>
                       <a:picLocks noChangeAspect="1" noChangeArrowheads="1"/>
                     </pic:cNvPicPr>
                   </pic:nvPicPr>
                   <pic:blipFill>
-                    <a:blip r:embed="rId31">
+                    <a:blip r:embed="rId36">
                       <a:extLst>
                         <a:ext uri="{28A0092B-C50C-407E-A947-70E740481C1C}">
                           <a14:useLocalDpi xmlns:a14="http://schemas.microsoft.com/office/drawing/2010/main" val="0"/>
@@ -5854,7 +7041,7 @@
                   <pic:spPr bwMode="auto">
                     <a:xfrm>
                       <a:off x="0" y="0"/>
-                      <a:ext cx="5759450" cy="1899920"/>
+                      <a:ext cx="5833865" cy="1270533"/>
                     </a:xfrm>
                     <a:prstGeom prst="rect">
                       <a:avLst/>
@@ -5874,17 +7061,296 @@
     <w:p>
       <w:pPr>
         <w:spacing w:after="0"/>
-        <w:ind w:left="360"/>
+      </w:pPr>
+      <w:r>
+        <w:rPr>
+          <w:rStyle w:val="mo"/>
+          <w:rFonts w:ascii="MathJax_Main" w:hAnsi="MathJax_Main" w:cs="Arial"/>
+          <w:color w:val="535353"/>
+          <w:bdr w:val="none" w:sz="0" w:space="0" w:color="auto" w:frame="1"/>
+        </w:rPr>
+        <w:t>|</w:t>
+      </w:r>
+      <w:r>
+        <w:rPr>
+          <w:rStyle w:val="mi"/>
+          <w:rFonts w:ascii="MathJax_Math-italic" w:hAnsi="MathJax_Math-italic" w:cs="Arial"/>
+          <w:color w:val="535353"/>
+          <w:bdr w:val="none" w:sz="0" w:space="0" w:color="auto" w:frame="1"/>
+        </w:rPr>
+        <w:t>A</w:t>
+      </w:r>
+      <w:r>
+        <w:rPr>
+          <w:rStyle w:val="mo"/>
+          <w:rFonts w:ascii="MathJax_Main" w:hAnsi="MathJax_Main" w:cs="Arial"/>
+          <w:color w:val="535353"/>
+          <w:bdr w:val="none" w:sz="0" w:space="0" w:color="auto" w:frame="1"/>
+        </w:rPr>
+        <w:t>∪</w:t>
+      </w:r>
+      <w:r>
+        <w:rPr>
+          <w:rStyle w:val="mi"/>
+          <w:rFonts w:ascii="MathJax_Math-italic" w:hAnsi="MathJax_Math-italic" w:cs="Arial"/>
+          <w:color w:val="535353"/>
+          <w:bdr w:val="none" w:sz="0" w:space="0" w:color="auto" w:frame="1"/>
+        </w:rPr>
+        <w:t>B</w:t>
+      </w:r>
+      <w:r>
+        <w:rPr>
+          <w:rStyle w:val="mo"/>
+          <w:rFonts w:ascii="MathJax_Main" w:hAnsi="MathJax_Main" w:cs="Arial"/>
+          <w:color w:val="535353"/>
+          <w:bdr w:val="none" w:sz="0" w:space="0" w:color="auto" w:frame="1"/>
+        </w:rPr>
+        <w:t>|=|</w:t>
+      </w:r>
+      <w:r>
+        <w:rPr>
+          <w:rStyle w:val="mi"/>
+          <w:rFonts w:ascii="MathJax_Math-italic" w:hAnsi="MathJax_Math-italic" w:cs="Arial"/>
+          <w:color w:val="535353"/>
+          <w:bdr w:val="none" w:sz="0" w:space="0" w:color="auto" w:frame="1"/>
+        </w:rPr>
+        <w:t>A</w:t>
+      </w:r>
+      <w:r>
+        <w:rPr>
+          <w:rStyle w:val="mo"/>
+          <w:rFonts w:ascii="MathJax_Main" w:hAnsi="MathJax_Main" w:cs="Arial"/>
+          <w:color w:val="535353"/>
+          <w:bdr w:val="none" w:sz="0" w:space="0" w:color="auto" w:frame="1"/>
+        </w:rPr>
+        <w:t>|+|</w:t>
+      </w:r>
+      <w:r>
+        <w:rPr>
+          <w:rStyle w:val="mi"/>
+          <w:rFonts w:ascii="MathJax_Math-italic" w:hAnsi="MathJax_Math-italic" w:cs="Arial"/>
+          <w:color w:val="535353"/>
+          <w:bdr w:val="none" w:sz="0" w:space="0" w:color="auto" w:frame="1"/>
+        </w:rPr>
+        <w:t>B</w:t>
+      </w:r>
+      <w:r>
+        <w:rPr>
+          <w:rStyle w:val="mo"/>
+          <w:rFonts w:ascii="MathJax_Main" w:hAnsi="MathJax_Main" w:cs="Arial"/>
+          <w:color w:val="535353"/>
+          <w:bdr w:val="none" w:sz="0" w:space="0" w:color="auto" w:frame="1"/>
+        </w:rPr>
+        <w:t>|−|</w:t>
+      </w:r>
+      <w:r>
+        <w:rPr>
+          <w:rStyle w:val="mi"/>
+          <w:rFonts w:ascii="MathJax_Math-italic" w:hAnsi="MathJax_Math-italic" w:cs="Arial"/>
+          <w:color w:val="535353"/>
+          <w:bdr w:val="none" w:sz="0" w:space="0" w:color="auto" w:frame="1"/>
+        </w:rPr>
+        <w:t>A</w:t>
+      </w:r>
+      <w:r>
+        <w:rPr>
+          <w:rStyle w:val="mo"/>
+          <w:rFonts w:ascii="MathJax_Main" w:hAnsi="MathJax_Main" w:cs="Arial"/>
+          <w:color w:val="535353"/>
+          <w:bdr w:val="none" w:sz="0" w:space="0" w:color="auto" w:frame="1"/>
+        </w:rPr>
+        <w:t>∩</w:t>
+      </w:r>
+      <w:r>
+        <w:rPr>
+          <w:rStyle w:val="mi"/>
+          <w:rFonts w:ascii="MathJax_Math-italic" w:hAnsi="MathJax_Math-italic" w:cs="Arial"/>
+          <w:color w:val="535353"/>
+          <w:bdr w:val="none" w:sz="0" w:space="0" w:color="auto" w:frame="1"/>
+        </w:rPr>
+        <w:t>B</w:t>
+      </w:r>
+      <w:r>
+        <w:rPr>
+          <w:rStyle w:val="mo"/>
+          <w:rFonts w:ascii="MathJax_Main" w:hAnsi="MathJax_Main" w:cs="Arial"/>
+          <w:color w:val="535353"/>
+          <w:bdr w:val="none" w:sz="0" w:space="0" w:color="auto" w:frame="1"/>
+        </w:rPr>
+        <w:t>|.</w:t>
+      </w:r>
+      <w:r>
+        <w:rPr>
+          <w:rStyle w:val="mo"/>
+          <w:rFonts w:ascii="MathJax_Main" w:hAnsi="MathJax_Main" w:cs="Arial"/>
+          <w:color w:val="535353"/>
+          <w:bdr w:val="none" w:sz="0" w:space="0" w:color="auto" w:frame="1"/>
+        </w:rPr>
+        <w:t xml:space="preserve"> </w:t>
+      </w:r>
+      <w:r>
+        <w:t>x+42-20=77; x=77-42+20; x=55</w:t>
+      </w:r>
+    </w:p>
+    <w:p>
+      <w:pPr>
+        <w:spacing w:after="0"/>
+      </w:pPr>
+      <w:r>
+        <w:rPr>
+          <w:rStyle w:val="mo"/>
+          <w:rFonts w:ascii="MathJax_Main" w:hAnsi="MathJax_Main" w:cs="Arial"/>
+          <w:color w:val="535353"/>
+          <w:bdr w:val="none" w:sz="0" w:space="0" w:color="auto" w:frame="1"/>
+        </w:rPr>
+        <w:lastRenderedPageBreak/>
+        <w:t>|</w:t>
+      </w:r>
+      <w:r>
+        <w:rPr>
+          <w:rStyle w:val="mi"/>
+          <w:rFonts w:ascii="MathJax_Math-italic" w:hAnsi="MathJax_Math-italic" w:cs="Arial"/>
+          <w:color w:val="535353"/>
+          <w:bdr w:val="none" w:sz="0" w:space="0" w:color="auto" w:frame="1"/>
+        </w:rPr>
+        <w:t>A</w:t>
+      </w:r>
+      <w:r>
+        <w:rPr>
+          <w:rStyle w:val="mo"/>
+          <w:rFonts w:ascii="MathJax_Main" w:hAnsi="MathJax_Main" w:cs="Arial"/>
+          <w:color w:val="535353"/>
+          <w:bdr w:val="none" w:sz="0" w:space="0" w:color="auto" w:frame="1"/>
+        </w:rPr>
+        <w:t>∪</w:t>
+      </w:r>
+      <w:r>
+        <w:rPr>
+          <w:rStyle w:val="mi"/>
+          <w:rFonts w:ascii="MathJax_Math-italic" w:hAnsi="MathJax_Math-italic" w:cs="Arial"/>
+          <w:color w:val="535353"/>
+          <w:bdr w:val="none" w:sz="0" w:space="0" w:color="auto" w:frame="1"/>
+        </w:rPr>
+        <w:t>B</w:t>
+      </w:r>
+      <w:r>
+        <w:rPr>
+          <w:rStyle w:val="mo"/>
+          <w:rFonts w:ascii="MathJax_Main" w:hAnsi="MathJax_Main" w:cs="Arial"/>
+          <w:color w:val="535353"/>
+          <w:bdr w:val="none" w:sz="0" w:space="0" w:color="auto" w:frame="1"/>
+        </w:rPr>
+        <w:t>|=|</w:t>
+      </w:r>
+      <w:r>
+        <w:rPr>
+          <w:rStyle w:val="mi"/>
+          <w:rFonts w:ascii="MathJax_Math-italic" w:hAnsi="MathJax_Math-italic" w:cs="Arial"/>
+          <w:color w:val="535353"/>
+          <w:bdr w:val="none" w:sz="0" w:space="0" w:color="auto" w:frame="1"/>
+        </w:rPr>
+        <w:t>A</w:t>
+      </w:r>
+      <w:r>
+        <w:rPr>
+          <w:rStyle w:val="mo"/>
+          <w:rFonts w:ascii="MathJax_Main" w:hAnsi="MathJax_Main" w:cs="Arial"/>
+          <w:color w:val="535353"/>
+          <w:bdr w:val="none" w:sz="0" w:space="0" w:color="auto" w:frame="1"/>
+        </w:rPr>
+        <w:t>|+|</w:t>
+      </w:r>
+      <w:r>
+        <w:rPr>
+          <w:rStyle w:val="mi"/>
+          <w:rFonts w:ascii="MathJax_Math-italic" w:hAnsi="MathJax_Math-italic" w:cs="Arial"/>
+          <w:color w:val="535353"/>
+          <w:bdr w:val="none" w:sz="0" w:space="0" w:color="auto" w:frame="1"/>
+        </w:rPr>
+        <w:t>B</w:t>
+      </w:r>
+      <w:r>
+        <w:rPr>
+          <w:rStyle w:val="mo"/>
+          <w:rFonts w:ascii="MathJax_Main" w:hAnsi="MathJax_Main" w:cs="Arial"/>
+          <w:color w:val="535353"/>
+          <w:bdr w:val="none" w:sz="0" w:space="0" w:color="auto" w:frame="1"/>
+        </w:rPr>
+        <w:t>|−|</w:t>
+      </w:r>
+      <w:r>
+        <w:rPr>
+          <w:rStyle w:val="mi"/>
+          <w:rFonts w:ascii="MathJax_Math-italic" w:hAnsi="MathJax_Math-italic" w:cs="Arial"/>
+          <w:color w:val="535353"/>
+          <w:bdr w:val="none" w:sz="0" w:space="0" w:color="auto" w:frame="1"/>
+        </w:rPr>
+        <w:t>A</w:t>
+      </w:r>
+      <w:r>
+        <w:rPr>
+          <w:rStyle w:val="mo"/>
+          <w:rFonts w:ascii="MathJax_Main" w:hAnsi="MathJax_Main" w:cs="Arial"/>
+          <w:color w:val="535353"/>
+          <w:bdr w:val="none" w:sz="0" w:space="0" w:color="auto" w:frame="1"/>
+        </w:rPr>
+        <w:t>∩</w:t>
+      </w:r>
+      <w:r>
+        <w:rPr>
+          <w:rStyle w:val="mi"/>
+          <w:rFonts w:ascii="MathJax_Math-italic" w:hAnsi="MathJax_Math-italic" w:cs="Arial"/>
+          <w:color w:val="535353"/>
+          <w:bdr w:val="none" w:sz="0" w:space="0" w:color="auto" w:frame="1"/>
+        </w:rPr>
+        <w:t>B</w:t>
+      </w:r>
+      <w:r>
+        <w:rPr>
+          <w:rStyle w:val="mo"/>
+          <w:rFonts w:ascii="MathJax_Main" w:hAnsi="MathJax_Main" w:cs="Arial"/>
+          <w:color w:val="535353"/>
+          <w:bdr w:val="none" w:sz="0" w:space="0" w:color="auto" w:frame="1"/>
+        </w:rPr>
+        <w:t>|.</w:t>
+      </w:r>
+      <w:r>
+        <w:rPr>
+          <w:rStyle w:val="mo"/>
+          <w:rFonts w:ascii="MathJax_Main" w:hAnsi="MathJax_Main" w:cs="Arial"/>
+          <w:color w:val="535353"/>
+          <w:bdr w:val="none" w:sz="0" w:space="0" w:color="auto" w:frame="1"/>
+        </w:rPr>
+        <w:t xml:space="preserve"> 77=42+b-20; </w:t>
+      </w:r>
+      <w:r>
+        <w:rPr>
+          <w:rStyle w:val="mo"/>
+          <w:rFonts w:ascii="MathJax_Main" w:hAnsi="MathJax_Main" w:cs="Arial"/>
+          <w:color w:val="535353"/>
+          <w:bdr w:val="none" w:sz="0" w:space="0" w:color="auto" w:frame="1"/>
+        </w:rPr>
+        <w:t>77+20-42=b</w:t>
+      </w:r>
+    </w:p>
+    <w:p>
+      <w:pPr>
+        <w:spacing w:after="0"/>
+      </w:pPr>
+    </w:p>
+    <w:p>
+      <w:pPr>
+        <w:spacing w:after="0"/>
       </w:pPr>
       <w:r>
         <w:rPr>
           <w:noProof/>
         </w:rPr>
         <w:drawing>
-          <wp:inline distT="0" distB="0" distL="0" distR="0">
-            <wp:extent cx="994526" cy="670956"/>
-            <wp:effectExtent l="0" t="0" r="0" b="0"/>
-            <wp:docPr id="15" name="Obraz 15"/>
+          <wp:inline distT="0" distB="0" distL="0" distR="0" wp14:anchorId="681B5AA4" wp14:editId="7C713D29">
+            <wp:extent cx="5019675" cy="1209675"/>
+            <wp:effectExtent l="0" t="0" r="9525" b="9525"/>
+            <wp:docPr id="78" name="Obraz 78" descr="C:\Users\Izabela\Desktop\WSEI\WEB\MatDys\2.png"/>
             <wp:cNvGraphicFramePr>
               <a:graphicFrameLocks xmlns:a="http://schemas.openxmlformats.org/drawingml/2006/main" noChangeAspect="1"/>
             </wp:cNvGraphicFramePr>
@@ -5892,13 +7358,13 @@
               <a:graphicData uri="http://schemas.openxmlformats.org/drawingml/2006/picture">
                 <pic:pic xmlns:pic="http://schemas.openxmlformats.org/drawingml/2006/picture">
                   <pic:nvPicPr>
-                    <pic:cNvPr id="0" name="Picture 15"/>
+                    <pic:cNvPr id="0" name="Picture 97" descr="C:\Users\Izabela\Desktop\WSEI\WEB\MatDys\2.png"/>
                     <pic:cNvPicPr>
                       <a:picLocks noChangeAspect="1" noChangeArrowheads="1"/>
                     </pic:cNvPicPr>
                   </pic:nvPicPr>
                   <pic:blipFill>
-                    <a:blip r:embed="rId32">
+                    <a:blip r:embed="rId37">
                       <a:extLst>
                         <a:ext uri="{28A0092B-C50C-407E-A947-70E740481C1C}">
                           <a14:useLocalDpi xmlns:a14="http://schemas.microsoft.com/office/drawing/2010/main" val="0"/>
@@ -5913,7 +7379,7 @@
                   <pic:spPr bwMode="auto">
                     <a:xfrm>
                       <a:off x="0" y="0"/>
-                      <a:ext cx="997296" cy="672825"/>
+                      <a:ext cx="5019675" cy="1209675"/>
                     </a:xfrm>
                     <a:prstGeom prst="rect">
                       <a:avLst/>
@@ -5929,20 +7395,255 @@
           </wp:inline>
         </w:drawing>
       </w:r>
-      <w:r>
-        <w:t>2</w:t>
+    </w:p>
+    <w:p>
+      <w:pPr>
+        <w:spacing w:after="0"/>
+      </w:pPr>
+      <w:r>
+        <w:t>X+42-5=77; x=77-42+5; x=40</w:t>
+      </w:r>
+    </w:p>
+    <w:p>
+      <w:pPr>
+        <w:spacing w:after="0"/>
+      </w:pPr>
+      <w:r>
+        <w:rPr>
+          <w:noProof/>
+        </w:rPr>
+        <w:drawing>
+          <wp:inline distT="0" distB="0" distL="0" distR="0">
+            <wp:extent cx="6638925" cy="1704975"/>
+            <wp:effectExtent l="0" t="0" r="9525" b="9525"/>
+            <wp:docPr id="82" name="Obraz 82" descr="C:\Users\Izabela\Desktop\WSEI\WEB\MatDys\20.PNG"/>
+            <wp:cNvGraphicFramePr>
+              <a:graphicFrameLocks xmlns:a="http://schemas.openxmlformats.org/drawingml/2006/main" noChangeAspect="1"/>
+            </wp:cNvGraphicFramePr>
+            <a:graphic xmlns:a="http://schemas.openxmlformats.org/drawingml/2006/main">
+              <a:graphicData uri="http://schemas.openxmlformats.org/drawingml/2006/picture">
+                <pic:pic xmlns:pic="http://schemas.openxmlformats.org/drawingml/2006/picture">
+                  <pic:nvPicPr>
+                    <pic:cNvPr id="0" name="Picture 101" descr="C:\Users\Izabela\Desktop\WSEI\WEB\MatDys\20.PNG"/>
+                    <pic:cNvPicPr>
+                      <a:picLocks noChangeAspect="1" noChangeArrowheads="1"/>
+                    </pic:cNvPicPr>
+                  </pic:nvPicPr>
+                  <pic:blipFill>
+                    <a:blip r:embed="rId38">
+                      <a:extLst>
+                        <a:ext uri="{28A0092B-C50C-407E-A947-70E740481C1C}">
+                          <a14:useLocalDpi xmlns:a14="http://schemas.microsoft.com/office/drawing/2010/main" val="0"/>
+                        </a:ext>
+                      </a:extLst>
+                    </a:blip>
+                    <a:srcRect/>
+                    <a:stretch>
+                      <a:fillRect/>
+                    </a:stretch>
+                  </pic:blipFill>
+                  <pic:spPr bwMode="auto">
+                    <a:xfrm>
+                      <a:off x="0" y="0"/>
+                      <a:ext cx="6638925" cy="1704975"/>
+                    </a:xfrm>
+                    <a:prstGeom prst="rect">
+                      <a:avLst/>
+                    </a:prstGeom>
+                    <a:noFill/>
+                    <a:ln>
+                      <a:noFill/>
+                    </a:ln>
+                  </pic:spPr>
+                </pic:pic>
+              </a:graphicData>
+            </a:graphic>
+          </wp:inline>
+        </w:drawing>
+      </w:r>
+    </w:p>
+    <w:p>
+      <w:pPr>
+        <w:spacing w:after="0"/>
+      </w:pPr>
+      <w:r>
+        <w:rPr>
+          <w:rStyle w:val="mo"/>
+          <w:rFonts w:ascii="MathJax_Main" w:hAnsi="MathJax_Main" w:cs="Arial"/>
+          <w:color w:val="535353"/>
+          <w:bdr w:val="none" w:sz="0" w:space="0" w:color="auto" w:frame="1"/>
+        </w:rPr>
+        <w:t>|</w:t>
+      </w:r>
+      <w:r>
+        <w:rPr>
+          <w:rStyle w:val="mi"/>
+          <w:rFonts w:ascii="MathJax_Math-italic" w:hAnsi="MathJax_Math-italic" w:cs="Arial"/>
+          <w:color w:val="535353"/>
+          <w:bdr w:val="none" w:sz="0" w:space="0" w:color="auto" w:frame="1"/>
+        </w:rPr>
+        <w:t>A</w:t>
+      </w:r>
+      <w:r>
+        <w:rPr>
+          <w:rStyle w:val="mo"/>
+          <w:rFonts w:ascii="MathJax_Main" w:hAnsi="MathJax_Main" w:cs="Arial"/>
+          <w:color w:val="535353"/>
+          <w:bdr w:val="none" w:sz="0" w:space="0" w:color="auto" w:frame="1"/>
+        </w:rPr>
+        <w:t>∪</w:t>
+      </w:r>
+      <w:r>
+        <w:rPr>
+          <w:rStyle w:val="mi"/>
+          <w:rFonts w:ascii="MathJax_Math-italic" w:hAnsi="MathJax_Math-italic" w:cs="Arial"/>
+          <w:color w:val="535353"/>
+          <w:bdr w:val="none" w:sz="0" w:space="0" w:color="auto" w:frame="1"/>
+        </w:rPr>
+        <w:t>B</w:t>
+      </w:r>
+      <w:r>
+        <w:rPr>
+          <w:rStyle w:val="mo"/>
+          <w:rFonts w:ascii="MathJax_Main" w:hAnsi="MathJax_Main" w:cs="Arial"/>
+          <w:color w:val="535353"/>
+          <w:bdr w:val="none" w:sz="0" w:space="0" w:color="auto" w:frame="1"/>
+        </w:rPr>
+        <w:t>|=|</w:t>
+      </w:r>
+      <w:r>
+        <w:rPr>
+          <w:rStyle w:val="mi"/>
+          <w:rFonts w:ascii="MathJax_Math-italic" w:hAnsi="MathJax_Math-italic" w:cs="Arial"/>
+          <w:color w:val="535353"/>
+          <w:bdr w:val="none" w:sz="0" w:space="0" w:color="auto" w:frame="1"/>
+        </w:rPr>
+        <w:t>A</w:t>
+      </w:r>
+      <w:r>
+        <w:rPr>
+          <w:rStyle w:val="mo"/>
+          <w:rFonts w:ascii="MathJax_Main" w:hAnsi="MathJax_Main" w:cs="Arial"/>
+          <w:color w:val="535353"/>
+          <w:bdr w:val="none" w:sz="0" w:space="0" w:color="auto" w:frame="1"/>
+        </w:rPr>
+        <w:t>|+|</w:t>
+      </w:r>
+      <w:r>
+        <w:rPr>
+          <w:rStyle w:val="mi"/>
+          <w:rFonts w:ascii="MathJax_Math-italic" w:hAnsi="MathJax_Math-italic" w:cs="Arial"/>
+          <w:color w:val="535353"/>
+          <w:bdr w:val="none" w:sz="0" w:space="0" w:color="auto" w:frame="1"/>
+        </w:rPr>
+        <w:t>B</w:t>
+      </w:r>
+      <w:r>
+        <w:rPr>
+          <w:rStyle w:val="mo"/>
+          <w:rFonts w:ascii="MathJax_Main" w:hAnsi="MathJax_Main" w:cs="Arial"/>
+          <w:color w:val="535353"/>
+          <w:bdr w:val="none" w:sz="0" w:space="0" w:color="auto" w:frame="1"/>
+        </w:rPr>
+        <w:t>|−|</w:t>
+      </w:r>
+      <w:r>
+        <w:rPr>
+          <w:rStyle w:val="mi"/>
+          <w:rFonts w:ascii="MathJax_Math-italic" w:hAnsi="MathJax_Math-italic" w:cs="Arial"/>
+          <w:color w:val="535353"/>
+          <w:bdr w:val="none" w:sz="0" w:space="0" w:color="auto" w:frame="1"/>
+        </w:rPr>
+        <w:t>A</w:t>
+      </w:r>
+      <w:r>
+        <w:rPr>
+          <w:rStyle w:val="mo"/>
+          <w:rFonts w:ascii="MathJax_Main" w:hAnsi="MathJax_Main" w:cs="Arial"/>
+          <w:color w:val="535353"/>
+          <w:bdr w:val="none" w:sz="0" w:space="0" w:color="auto" w:frame="1"/>
+        </w:rPr>
+        <w:t>∩</w:t>
+      </w:r>
+      <w:r>
+        <w:rPr>
+          <w:rStyle w:val="mi"/>
+          <w:rFonts w:ascii="MathJax_Math-italic" w:hAnsi="MathJax_Math-italic" w:cs="Arial"/>
+          <w:color w:val="535353"/>
+          <w:bdr w:val="none" w:sz="0" w:space="0" w:color="auto" w:frame="1"/>
+        </w:rPr>
+        <w:t>B</w:t>
+      </w:r>
+      <w:r>
+        <w:rPr>
+          <w:rStyle w:val="mo"/>
+          <w:rFonts w:ascii="MathJax_Main" w:hAnsi="MathJax_Main" w:cs="Arial"/>
+          <w:color w:val="535353"/>
+          <w:bdr w:val="none" w:sz="0" w:space="0" w:color="auto" w:frame="1"/>
+        </w:rPr>
+        <w:t>|</w:t>
+      </w:r>
+      <w:r>
+        <w:rPr>
+          <w:rStyle w:val="mo"/>
+          <w:rFonts w:ascii="MathJax_Main" w:hAnsi="MathJax_Main" w:cs="Arial"/>
+          <w:color w:val="535353"/>
+          <w:bdr w:val="none" w:sz="0" w:space="0" w:color="auto" w:frame="1"/>
+        </w:rPr>
+        <w:t>; 100=68+x-27; 100-68+27=x; 59 = 0,59</w:t>
       </w:r>
     </w:p>
     <w:p>
       <w:pPr>
         <w:spacing w:after="0"/>
         <w:ind w:left="360"/>
-      </w:pPr>
+        <w:rPr>
+          <w:sz w:val="12"/>
+          <w:szCs w:val="12"/>
+        </w:rPr>
+      </w:pPr>
+      <w:hyperlink r:id="rId39" w:history="1">
+        <w:r>
+          <w:rPr>
+            <w:rStyle w:val="Hipercze"/>
+            <w:sz w:val="12"/>
+            <w:szCs w:val="12"/>
+          </w:rPr>
+          <w:t>https://wseii-my.sharepoint.com/personal</w:t>
+        </w:r>
+        <w:r>
+          <w:rPr>
+            <w:rStyle w:val="Hipercze"/>
+            <w:sz w:val="12"/>
+            <w:szCs w:val="12"/>
+          </w:rPr>
+          <w:t>/</w:t>
+        </w:r>
+        <w:r>
+          <w:rPr>
+            <w:rStyle w:val="Hipercze"/>
+            <w:sz w:val="12"/>
+            <w:szCs w:val="12"/>
+          </w:rPr>
+          <w:t>kmolenda_wsei_edu_pl/Documents/Published/MatDyskr/Kombinatoryka/Kombinatoryka-Notatki.pdf</w:t>
+        </w:r>
+      </w:hyperlink>
+      <w:r>
+        <w:rPr>
+          <w:sz w:val="12"/>
+          <w:szCs w:val="12"/>
+        </w:rPr>
+        <w:t xml:space="preserve"> </w:t>
+      </w:r>
     </w:p>
     <w:p>
       <w:pPr>
         <w:spacing w:after="0"/>
         <w:ind w:left="360"/>
+        <w:rPr>
+          <w:sz w:val="12"/>
+          <w:szCs w:val="12"/>
+        </w:rPr>
       </w:pPr>
     </w:p>
     <w:p>
@@ -5950,6 +7651,59 @@
         <w:spacing w:after="0"/>
         <w:ind w:left="360"/>
       </w:pPr>
+      <w:r>
+        <w:rPr>
+          <w:noProof/>
+        </w:rPr>
+        <w:drawing>
+          <wp:inline distT="0" distB="0" distL="0" distR="0">
+            <wp:extent cx="5753100" cy="2381250"/>
+            <wp:effectExtent l="0" t="0" r="0" b="0"/>
+            <wp:docPr id="77" name="Obraz 77"/>
+            <wp:cNvGraphicFramePr>
+              <a:graphicFrameLocks xmlns:a="http://schemas.openxmlformats.org/drawingml/2006/main" noChangeAspect="1"/>
+            </wp:cNvGraphicFramePr>
+            <a:graphic xmlns:a="http://schemas.openxmlformats.org/drawingml/2006/main">
+              <a:graphicData uri="http://schemas.openxmlformats.org/drawingml/2006/picture">
+                <pic:pic xmlns:pic="http://schemas.openxmlformats.org/drawingml/2006/picture">
+                  <pic:nvPicPr>
+                    <pic:cNvPr id="0" name="Picture 96"/>
+                    <pic:cNvPicPr>
+                      <a:picLocks noChangeAspect="1" noChangeArrowheads="1"/>
+                    </pic:cNvPicPr>
+                  </pic:nvPicPr>
+                  <pic:blipFill>
+                    <a:blip r:embed="rId40">
+                      <a:extLst>
+                        <a:ext uri="{28A0092B-C50C-407E-A947-70E740481C1C}">
+                          <a14:useLocalDpi xmlns:a14="http://schemas.microsoft.com/office/drawing/2010/main" val="0"/>
+                        </a:ext>
+                      </a:extLst>
+                    </a:blip>
+                    <a:srcRect/>
+                    <a:stretch>
+                      <a:fillRect/>
+                    </a:stretch>
+                  </pic:blipFill>
+                  <pic:spPr bwMode="auto">
+                    <a:xfrm>
+                      <a:off x="0" y="0"/>
+                      <a:ext cx="5753100" cy="2381250"/>
+                    </a:xfrm>
+                    <a:prstGeom prst="rect">
+                      <a:avLst/>
+                    </a:prstGeom>
+                    <a:noFill/>
+                    <a:ln>
+                      <a:noFill/>
+                    </a:ln>
+                  </pic:spPr>
+                </pic:pic>
+              </a:graphicData>
+            </a:graphic>
+          </wp:inline>
+        </w:drawing>
+      </w:r>
     </w:p>
     <w:p>
       <w:pPr>
@@ -5962,24 +7716,155 @@
         <w:spacing w:after="0"/>
         <w:ind w:left="360"/>
       </w:pPr>
+      <w:r>
+        <w:rPr>
+          <w:noProof/>
+        </w:rPr>
+        <w:drawing>
+          <wp:inline distT="0" distB="0" distL="0" distR="0">
+            <wp:extent cx="5753100" cy="3076575"/>
+            <wp:effectExtent l="0" t="0" r="0" b="9525"/>
+            <wp:docPr id="76" name="Obraz 76"/>
+            <wp:cNvGraphicFramePr>
+              <a:graphicFrameLocks xmlns:a="http://schemas.openxmlformats.org/drawingml/2006/main" noChangeAspect="1"/>
+            </wp:cNvGraphicFramePr>
+            <a:graphic xmlns:a="http://schemas.openxmlformats.org/drawingml/2006/main">
+              <a:graphicData uri="http://schemas.openxmlformats.org/drawingml/2006/picture">
+                <pic:pic xmlns:pic="http://schemas.openxmlformats.org/drawingml/2006/picture">
+                  <pic:nvPicPr>
+                    <pic:cNvPr id="0" name="Picture 95"/>
+                    <pic:cNvPicPr>
+                      <a:picLocks noChangeAspect="1" noChangeArrowheads="1"/>
+                    </pic:cNvPicPr>
+                  </pic:nvPicPr>
+                  <pic:blipFill>
+                    <a:blip r:embed="rId41">
+                      <a:extLst>
+                        <a:ext uri="{28A0092B-C50C-407E-A947-70E740481C1C}">
+                          <a14:useLocalDpi xmlns:a14="http://schemas.microsoft.com/office/drawing/2010/main" val="0"/>
+                        </a:ext>
+                      </a:extLst>
+                    </a:blip>
+                    <a:srcRect/>
+                    <a:stretch>
+                      <a:fillRect/>
+                    </a:stretch>
+                  </pic:blipFill>
+                  <pic:spPr bwMode="auto">
+                    <a:xfrm>
+                      <a:off x="0" y="0"/>
+                      <a:ext cx="5753100" cy="3076575"/>
+                    </a:xfrm>
+                    <a:prstGeom prst="rect">
+                      <a:avLst/>
+                    </a:prstGeom>
+                    <a:noFill/>
+                    <a:ln>
+                      <a:noFill/>
+                    </a:ln>
+                  </pic:spPr>
+                </pic:pic>
+              </a:graphicData>
+            </a:graphic>
+          </wp:inline>
+        </w:drawing>
+      </w:r>
     </w:p>
     <w:p>
       <w:pPr>
         <w:spacing w:after="0"/>
         <w:ind w:left="360"/>
-      </w:pPr>
+        <w:rPr>
+          <w:sz w:val="14"/>
+          <w:szCs w:val="14"/>
+        </w:rPr>
+      </w:pPr>
+      <w:hyperlink r:id="rId42" w:history="1">
+        <w:r>
+          <w:rPr>
+            <w:rStyle w:val="Hipercze"/>
+            <w:sz w:val="14"/>
+            <w:szCs w:val="14"/>
+          </w:rPr>
+          <w:t>https://wseii-my.sharepoint.com/personal/kmolenda_wsei_edu_pl/Documents/Published/MatDyskr/Kombinatoryka/Kombinatoryka-wyklad-2017.pdf</w:t>
+        </w:r>
+      </w:hyperlink>
+      <w:r>
+        <w:rPr>
+          <w:sz w:val="14"/>
+          <w:szCs w:val="14"/>
+        </w:rPr>
+        <w:t xml:space="preserve"> </w:t>
+      </w:r>
     </w:p>
     <w:p>
       <w:pPr>
         <w:spacing w:after="0"/>
         <w:ind w:left="360"/>
       </w:pPr>
+      <w:r>
+        <w:lastRenderedPageBreak/>
+        <w:t>Jaką najmniejszą liczbą kolorów można pokolorować regiony grafu załączonego poniżej:</w:t>
+      </w:r>
     </w:p>
     <w:p>
       <w:pPr>
         <w:spacing w:after="0"/>
         <w:ind w:left="360"/>
       </w:pPr>
+      <w:r>
+        <w:rPr>
+          <w:noProof/>
+        </w:rPr>
+        <w:drawing>
+          <wp:inline distT="0" distB="0" distL="0" distR="0">
+            <wp:extent cx="5762625" cy="1895475"/>
+            <wp:effectExtent l="0" t="0" r="9525" b="9525"/>
+            <wp:docPr id="80" name="Obraz 80"/>
+            <wp:cNvGraphicFramePr>
+              <a:graphicFrameLocks xmlns:a="http://schemas.openxmlformats.org/drawingml/2006/main" noChangeAspect="1"/>
+            </wp:cNvGraphicFramePr>
+            <a:graphic xmlns:a="http://schemas.openxmlformats.org/drawingml/2006/main">
+              <a:graphicData uri="http://schemas.openxmlformats.org/drawingml/2006/picture">
+                <pic:pic xmlns:pic="http://schemas.openxmlformats.org/drawingml/2006/picture">
+                  <pic:nvPicPr>
+                    <pic:cNvPr id="0" name="Picture 99"/>
+                    <pic:cNvPicPr>
+                      <a:picLocks noChangeAspect="1" noChangeArrowheads="1"/>
+                    </pic:cNvPicPr>
+                  </pic:nvPicPr>
+                  <pic:blipFill>
+                    <a:blip r:embed="rId43">
+                      <a:extLst>
+                        <a:ext uri="{28A0092B-C50C-407E-A947-70E740481C1C}">
+                          <a14:useLocalDpi xmlns:a14="http://schemas.microsoft.com/office/drawing/2010/main" val="0"/>
+                        </a:ext>
+                      </a:extLst>
+                    </a:blip>
+                    <a:srcRect/>
+                    <a:stretch>
+                      <a:fillRect/>
+                    </a:stretch>
+                  </pic:blipFill>
+                  <pic:spPr bwMode="auto">
+                    <a:xfrm>
+                      <a:off x="0" y="0"/>
+                      <a:ext cx="5762625" cy="1895475"/>
+                    </a:xfrm>
+                    <a:prstGeom prst="rect">
+                      <a:avLst/>
+                    </a:prstGeom>
+                    <a:noFill/>
+                    <a:ln>
+                      <a:noFill/>
+                    </a:ln>
+                  </pic:spPr>
+                </pic:pic>
+              </a:graphicData>
+            </a:graphic>
+          </wp:inline>
+        </w:drawing>
+      </w:r>
     </w:p>
     <w:p>
       <w:pPr>
@@ -5992,68 +7877,7 @@
         <w:spacing w:after="0"/>
         <w:ind w:left="360"/>
       </w:pPr>
-    </w:p>
-    <w:p>
-      <w:pPr>
-        <w:spacing w:after="0"/>
-        <w:ind w:left="360"/>
-      </w:pPr>
-    </w:p>
-    <w:p>
-      <w:pPr>
-        <w:spacing w:after="0"/>
-        <w:ind w:left="360"/>
-      </w:pPr>
-    </w:p>
-    <w:p>
-      <w:pPr>
-        <w:spacing w:after="0"/>
-        <w:ind w:left="360"/>
-      </w:pPr>
-    </w:p>
-    <w:p>
-      <w:pPr>
-        <w:spacing w:after="0"/>
-        <w:ind w:left="360"/>
-      </w:pPr>
-    </w:p>
-    <w:p>
-      <w:pPr>
-        <w:spacing w:after="0"/>
-        <w:ind w:left="360"/>
-      </w:pPr>
-    </w:p>
-    <w:p>
-      <w:pPr>
-        <w:spacing w:after="0"/>
-        <w:ind w:left="360"/>
-      </w:pPr>
-    </w:p>
-    <w:p>
-      <w:pPr>
-        <w:spacing w:after="0"/>
-        <w:ind w:left="360"/>
-      </w:pPr>
-    </w:p>
-    <w:p>
-      <w:pPr>
-        <w:spacing w:after="0"/>
-        <w:ind w:left="360"/>
-      </w:pPr>
-    </w:p>
-    <w:p>
-      <w:pPr>
-        <w:spacing w:after="0"/>
-        <w:ind w:left="360"/>
-      </w:pPr>
-    </w:p>
-    <w:p>
-      <w:pPr>
-        <w:spacing w:after="0"/>
-        <w:ind w:left="360"/>
-      </w:pPr>
-      <w:r>
-        <w:lastRenderedPageBreak/>
+      <w:r>
         <w:t>Ustal co zwraca poniższa funkcja rekurencyjna dla wartości 6, 7, 8:</w:t>
       </w:r>
     </w:p>
@@ -6084,7 +7908,7 @@
                     </pic:cNvPicPr>
                   </pic:nvPicPr>
                   <pic:blipFill>
-                    <a:blip r:embed="rId33">
+                    <a:blip r:embed="rId44">
                       <a:extLst>
                         <a:ext uri="{28A0092B-C50C-407E-A947-70E740481C1C}">
                           <a14:useLocalDpi xmlns:a14="http://schemas.microsoft.com/office/drawing/2010/main" val="0"/>
@@ -6913,7 +8737,7 @@
                     </pic:cNvPicPr>
                   </pic:nvPicPr>
                   <pic:blipFill>
-                    <a:blip r:embed="rId34">
+                    <a:blip r:embed="rId45">
                       <a:extLst>
                         <a:ext uri="{28A0092B-C50C-407E-A947-70E740481C1C}">
                           <a14:useLocalDpi xmlns:a14="http://schemas.microsoft.com/office/drawing/2010/main" val="0"/>
@@ -6957,6 +8781,7 @@
         <w:rPr>
           <w:lang w:val="en-US"/>
         </w:rPr>
+        <w:lastRenderedPageBreak/>
         <w:t>ODP C 2 3 3</w:t>
       </w:r>
     </w:p>
@@ -6966,41 +8791,57 @@
         <w:ind w:left="360"/>
       </w:pPr>
       <w:r>
-        <w:t xml:space="preserve">Które z </w:t>
-      </w:r>
-      <w:r>
-        <w:t>podanych</w:t>
-      </w:r>
-      <w:r>
-        <w:t xml:space="preserve"> napisów </w:t>
-      </w:r>
-      <w:r>
-        <w:t>p</w:t>
-      </w:r>
-      <w:r>
-        <w:t xml:space="preserve">asują do </w:t>
-      </w:r>
-      <w:proofErr w:type="spellStart"/>
-      <w:r>
-        <w:t>regex</w:t>
-      </w:r>
-      <w:proofErr w:type="spellEnd"/>
-      <w:r>
-        <w:t>-a (notacja PCRE)</w:t>
-      </w:r>
-      <w:r>
-        <w:t xml:space="preserve"> </w:t>
-      </w:r>
-      <w:r>
-        <w:t>[a-</w:t>
-      </w:r>
-      <w:proofErr w:type="gramStart"/>
-      <w:r>
-        <w:t>z]+</w:t>
-      </w:r>
-      <w:proofErr w:type="gramEnd"/>
-      <w:r>
-        <w:t>[\.\?!]</w:t>
+        <w:rPr>
+          <w:noProof/>
+        </w:rPr>
+        <w:drawing>
+          <wp:inline distT="0" distB="0" distL="0" distR="0">
+            <wp:extent cx="6645910" cy="3622040"/>
+            <wp:effectExtent l="0" t="0" r="2540" b="0"/>
+            <wp:docPr id="83" name="Obraz 83" descr="C:\Users\Izabela\Desktop\WSEI\WEB\MatDys\24.PNG"/>
+            <wp:cNvGraphicFramePr>
+              <a:graphicFrameLocks xmlns:a="http://schemas.openxmlformats.org/drawingml/2006/main" noChangeAspect="1"/>
+            </wp:cNvGraphicFramePr>
+            <a:graphic xmlns:a="http://schemas.openxmlformats.org/drawingml/2006/main">
+              <a:graphicData uri="http://schemas.openxmlformats.org/drawingml/2006/picture">
+                <pic:pic xmlns:pic="http://schemas.openxmlformats.org/drawingml/2006/picture">
+                  <pic:nvPicPr>
+                    <pic:cNvPr id="0" name="Picture 102" descr="C:\Users\Izabela\Desktop\WSEI\WEB\MatDys\24.PNG"/>
+                    <pic:cNvPicPr>
+                      <a:picLocks noChangeAspect="1" noChangeArrowheads="1"/>
+                    </pic:cNvPicPr>
+                  </pic:nvPicPr>
+                  <pic:blipFill>
+                    <a:blip r:embed="rId46">
+                      <a:extLst>
+                        <a:ext uri="{28A0092B-C50C-407E-A947-70E740481C1C}">
+                          <a14:useLocalDpi xmlns:a14="http://schemas.microsoft.com/office/drawing/2010/main" val="0"/>
+                        </a:ext>
+                      </a:extLst>
+                    </a:blip>
+                    <a:srcRect/>
+                    <a:stretch>
+                      <a:fillRect/>
+                    </a:stretch>
+                  </pic:blipFill>
+                  <pic:spPr bwMode="auto">
+                    <a:xfrm>
+                      <a:off x="0" y="0"/>
+                      <a:ext cx="6645910" cy="3622040"/>
+                    </a:xfrm>
+                    <a:prstGeom prst="rect">
+                      <a:avLst/>
+                    </a:prstGeom>
+                    <a:noFill/>
+                    <a:ln>
+                      <a:noFill/>
+                    </a:ln>
+                  </pic:spPr>
+                </pic:pic>
+              </a:graphicData>
+            </a:graphic>
+          </wp:inline>
+        </w:drawing>
       </w:r>
     </w:p>
     <w:p>
@@ -7009,10 +8850,70 @@
         <w:ind w:left="360"/>
       </w:pPr>
       <w:r>
+        <w:t>ODP C:3 4 4</w:t>
+      </w:r>
+    </w:p>
+    <w:p>
+      <w:pPr>
+        <w:spacing w:after="0"/>
+        <w:ind w:left="360"/>
+        <w:rPr>
+          <w:lang w:val="en-US"/>
+        </w:rPr>
+      </w:pPr>
+    </w:p>
+    <w:p>
+      <w:pPr>
+        <w:spacing w:after="0"/>
+        <w:ind w:left="360"/>
+      </w:pPr>
+      <w:r>
+        <w:t xml:space="preserve">Które z </w:t>
+      </w:r>
+      <w:r>
+        <w:t>podanych</w:t>
+      </w:r>
+      <w:r>
+        <w:t xml:space="preserve"> napisów </w:t>
+      </w:r>
+      <w:r>
+        <w:t>p</w:t>
+      </w:r>
+      <w:r>
+        <w:t xml:space="preserve">asują do </w:t>
+      </w:r>
+      <w:proofErr w:type="spellStart"/>
+      <w:r>
+        <w:t>regex</w:t>
+      </w:r>
+      <w:proofErr w:type="spellEnd"/>
+      <w:r>
+        <w:t>-a (notacja PCRE)</w:t>
+      </w:r>
+      <w:r>
+        <w:t xml:space="preserve"> </w:t>
+      </w:r>
+      <w:r>
+        <w:t>[a-</w:t>
+      </w:r>
+      <w:proofErr w:type="gramStart"/>
+      <w:r>
+        <w:t>z]+</w:t>
+      </w:r>
+      <w:proofErr w:type="gramEnd"/>
+      <w:r>
+        <w:t>[\.\?!]</w:t>
+      </w:r>
+    </w:p>
+    <w:p>
+      <w:pPr>
+        <w:spacing w:after="0"/>
+        <w:ind w:left="360"/>
+      </w:pPr>
+      <w:r>
         <w:rPr>
           <w:noProof/>
         </w:rPr>
-        <w:lastRenderedPageBreak/>
         <w:drawing>
           <wp:inline distT="0" distB="0" distL="0" distR="0">
             <wp:extent cx="5753735" cy="2847975"/>
@@ -7031,7 +8932,7 @@
                     </pic:cNvPicPr>
                   </pic:nvPicPr>
                   <pic:blipFill>
-                    <a:blip r:embed="rId35">
+                    <a:blip r:embed="rId47">
                       <a:extLst>
                         <a:ext uri="{28A0092B-C50C-407E-A947-70E740481C1C}">
                           <a14:useLocalDpi xmlns:a14="http://schemas.microsoft.com/office/drawing/2010/main" val="0"/>
@@ -7083,28 +8984,75 @@
       <w:r>
         <w:t xml:space="preserve">Pijesz? Dalej! </w:t>
       </w:r>
-      <w:hyperlink r:id="rId36" w:history="1">
+      <w:hyperlink r:id="rId48" w:history="1">
         <w:r>
           <w:rPr>
             <w:rStyle w:val="Hipercze"/>
           </w:rPr>
-          <w:t>https://www.freeformatter.com/regex-tester.html</w:t>
+          <w:t>https://www.freeformatte</w:t>
         </w:r>
-      </w:hyperlink>
-      <w:r>
-        <w:t xml:space="preserve"> </w:t>
-      </w:r>
-      <w:hyperlink r:id="rId37" w:history="1">
         <w:r>
           <w:rPr>
             <w:rStyle w:val="Hipercze"/>
           </w:rPr>
-          <w:t>https://www.regextester.com/96926</w:t>
+          <w:t>r</w:t>
+        </w:r>
+        <w:r>
+          <w:rPr>
+            <w:rStyle w:val="Hipercze"/>
+          </w:rPr>
+          <w:t>.com/regex-tester.html</w:t>
         </w:r>
       </w:hyperlink>
       <w:r>
         <w:t xml:space="preserve"> </w:t>
       </w:r>
+      <w:r>
+        <w:t xml:space="preserve">+ </w:t>
+      </w:r>
+      <w:hyperlink r:id="rId49" w:history="1">
+        <w:r>
+          <w:rPr>
+            <w:rStyle w:val="Hipercze"/>
+          </w:rPr>
+          <w:t>https://www.regextester.com/</w:t>
+        </w:r>
+        <w:r>
+          <w:rPr>
+            <w:rStyle w:val="Hipercze"/>
+          </w:rPr>
+          <w:t>9</w:t>
+        </w:r>
+        <w:r>
+          <w:rPr>
+            <w:rStyle w:val="Hipercze"/>
+          </w:rPr>
+          <w:t>6926</w:t>
+        </w:r>
+      </w:hyperlink>
+      <w:r>
+        <w:rPr>
+          <w:rStyle w:val="Hipercze"/>
+        </w:rPr>
+        <w:t xml:space="preserve"> </w:t>
+      </w:r>
+      <w:r>
+        <w:t xml:space="preserve"> </w:t>
+      </w:r>
+      <w:r>
+        <w:t>-</w:t>
+      </w:r>
+      <w:r>
+        <w:t xml:space="preserve"> a.[</w:t>
+      </w:r>
+      <w:proofErr w:type="spellStart"/>
+      <w:r>
+        <w:t>bc</w:t>
+      </w:r>
+      <w:proofErr w:type="spellEnd"/>
+      <w:r>
+        <w:t>]+</w:t>
+      </w:r>
     </w:p>
     <w:p>
       <w:pPr>
@@ -7112,6 +9060,110 @@
         <w:ind w:left="360"/>
       </w:pPr>
       <w:r>
+        <w:rPr>
+          <w:noProof/>
+        </w:rPr>
+        <w:drawing>
+          <wp:inline distT="0" distB="0" distL="0" distR="0">
+            <wp:extent cx="4483431" cy="1981200"/>
+            <wp:effectExtent l="0" t="0" r="0" b="0"/>
+            <wp:docPr id="106" name="Obraz 106" descr="C:\Users\Izabela\Desktop\WSEI\WEB\MatDys\21.PNG"/>
+            <wp:cNvGraphicFramePr>
+              <a:graphicFrameLocks xmlns:a="http://schemas.openxmlformats.org/drawingml/2006/main" noChangeAspect="1"/>
+            </wp:cNvGraphicFramePr>
+            <a:graphic xmlns:a="http://schemas.openxmlformats.org/drawingml/2006/main">
+              <a:graphicData uri="http://schemas.openxmlformats.org/drawingml/2006/picture">
+                <pic:pic xmlns:pic="http://schemas.openxmlformats.org/drawingml/2006/picture">
+                  <pic:nvPicPr>
+                    <pic:cNvPr id="0" name="Picture 131" descr="C:\Users\Izabela\Desktop\WSEI\WEB\MatDys\21.PNG"/>
+                    <pic:cNvPicPr>
+                      <a:picLocks noChangeAspect="1" noChangeArrowheads="1"/>
+                    </pic:cNvPicPr>
+                  </pic:nvPicPr>
+                  <pic:blipFill>
+                    <a:blip r:embed="rId50">
+                      <a:extLst>
+                        <a:ext uri="{28A0092B-C50C-407E-A947-70E740481C1C}">
+                          <a14:useLocalDpi xmlns:a14="http://schemas.microsoft.com/office/drawing/2010/main" val="0"/>
+                        </a:ext>
+                      </a:extLst>
+                    </a:blip>
+                    <a:srcRect/>
+                    <a:stretch>
+                      <a:fillRect/>
+                    </a:stretch>
+                  </pic:blipFill>
+                  <pic:spPr bwMode="auto">
+                    <a:xfrm>
+                      <a:off x="0" y="0"/>
+                      <a:ext cx="4493909" cy="1985830"/>
+                    </a:xfrm>
+                    <a:prstGeom prst="rect">
+                      <a:avLst/>
+                    </a:prstGeom>
+                    <a:noFill/>
+                    <a:ln>
+                      <a:noFill/>
+                    </a:ln>
+                  </pic:spPr>
+                </pic:pic>
+              </a:graphicData>
+            </a:graphic>
+          </wp:inline>
+        </w:drawing>
+      </w:r>
+    </w:p>
+    <w:p>
+      <w:pPr>
+        <w:spacing w:after="0"/>
+        <w:ind w:left="360"/>
+      </w:pPr>
+      <w:proofErr w:type="spellStart"/>
+      <w:r>
+        <w:t>A</w:t>
+      </w:r>
+      <w:r>
+        <w:t>sccbbbbcbccccc</w:t>
+      </w:r>
+      <w:proofErr w:type="spellEnd"/>
+      <w:r>
+        <w:t xml:space="preserve">, </w:t>
+      </w:r>
+      <w:proofErr w:type="spellStart"/>
+      <w:r>
+        <w:t>azc</w:t>
+      </w:r>
+      <w:proofErr w:type="spellEnd"/>
+      <w:r>
+        <w:t xml:space="preserve">, </w:t>
+      </w:r>
+      <w:r>
+        <w:t>abc</w:t>
+      </w:r>
+      <w:r>
+        <w:t xml:space="preserve">, </w:t>
+      </w:r>
+      <w:proofErr w:type="spellStart"/>
+      <w:r>
+        <w:t>abbbbbbbb</w:t>
+      </w:r>
+      <w:proofErr w:type="spellEnd"/>
+      <w:r>
+        <w:t xml:space="preserve">, </w:t>
+      </w:r>
+      <w:proofErr w:type="spellStart"/>
+      <w:r>
+        <w:t>abcbcbcbc</w:t>
+      </w:r>
+      <w:proofErr w:type="spellEnd"/>
+    </w:p>
+    <w:p>
+      <w:pPr>
+        <w:spacing w:after="0"/>
+        <w:ind w:left="360"/>
+      </w:pPr>
+      <w:r>
+        <w:lastRenderedPageBreak/>
         <w:t>Oblicz, ile jest 3-elementowych podzbiorów zbioru 6-elementowego:</w:t>
       </w:r>
     </w:p>
@@ -7142,7 +9194,7 @@
                     </pic:cNvPicPr>
                   </pic:nvPicPr>
                   <pic:blipFill>
-                    <a:blip r:embed="rId38">
+                    <a:blip r:embed="rId51">
                       <a:extLst>
                         <a:ext uri="{28A0092B-C50C-407E-A947-70E740481C1C}">
                           <a14:useLocalDpi xmlns:a14="http://schemas.microsoft.com/office/drawing/2010/main" val="0"/>
@@ -7235,7 +9287,7 @@
                     </pic:cNvPicPr>
                   </pic:nvPicPr>
                   <pic:blipFill>
-                    <a:blip r:embed="rId39">
+                    <a:blip r:embed="rId52">
                       <a:extLst>
                         <a:ext uri="{28A0092B-C50C-407E-A947-70E740481C1C}">
                           <a14:useLocalDpi xmlns:a14="http://schemas.microsoft.com/office/drawing/2010/main" val="0"/>
@@ -7288,7 +9340,7 @@
                     </pic:cNvPicPr>
                   </pic:nvPicPr>
                   <pic:blipFill>
-                    <a:blip r:embed="rId40">
+                    <a:blip r:embed="rId53">
                       <a:extLst>
                         <a:ext uri="{28A0092B-C50C-407E-A947-70E740481C1C}">
                           <a14:useLocalDpi xmlns:a14="http://schemas.microsoft.com/office/drawing/2010/main" val="0"/>
@@ -7377,7 +9429,7 @@
                     </pic:cNvPicPr>
                   </pic:nvPicPr>
                   <pic:blipFill>
-                    <a:blip r:embed="rId41">
+                    <a:blip r:embed="rId54">
                       <a:extLst>
                         <a:ext uri="{28A0092B-C50C-407E-A947-70E740481C1C}">
                           <a14:useLocalDpi xmlns:a14="http://schemas.microsoft.com/office/drawing/2010/main" val="0"/>
@@ -7430,7 +9482,7 @@
                     </pic:cNvPicPr>
                   </pic:nvPicPr>
                   <pic:blipFill>
-                    <a:blip r:embed="rId42">
+                    <a:blip r:embed="rId55">
                       <a:extLst>
                         <a:ext uri="{28A0092B-C50C-407E-A947-70E740481C1C}">
                           <a14:useLocalDpi xmlns:a14="http://schemas.microsoft.com/office/drawing/2010/main" val="0"/>
@@ -7501,7 +9553,7 @@
                     </pic:cNvPicPr>
                   </pic:nvPicPr>
                   <pic:blipFill>
-                    <a:blip r:embed="rId43">
+                    <a:blip r:embed="rId56">
                       <a:extLst>
                         <a:ext uri="{28A0092B-C50C-407E-A947-70E740481C1C}">
                           <a14:useLocalDpi xmlns:a14="http://schemas.microsoft.com/office/drawing/2010/main" val="0"/>
@@ -7575,7 +9627,7 @@
                     </pic:cNvPicPr>
                   </pic:nvPicPr>
                   <pic:blipFill>
-                    <a:blip r:embed="rId44">
+                    <a:blip r:embed="rId57">
                       <a:extLst>
                         <a:ext uri="{28A0092B-C50C-407E-A947-70E740481C1C}">
                           <a14:useLocalDpi xmlns:a14="http://schemas.microsoft.com/office/drawing/2010/main" val="0"/>
@@ -7613,7 +9665,17 @@
         <w:ind w:left="360"/>
       </w:pPr>
       <w:r>
-        <w:t xml:space="preserve">Najmniejszą liczbę kolorów potrzebną do pokolorowania wierzchołków grafu G tak, że każde dwa wierzchołki połączone krawędzią mają różne kolory, nazywamy liczbą chromatyczną grafu G i oznaczamy przez χ(G). </w:t>
+        <w:t xml:space="preserve">Najmniejszą liczbę kolorów potrzebną do pokolorowania wierzchołków grafu G tak, że każde dwa wierzchołki połączone krawędzią mają różne kolory, nazywamy </w:t>
+      </w:r>
+      <w:r>
+        <w:rPr>
+          <w:b/>
+          <w:bCs/>
+        </w:rPr>
+        <w:t>liczbą chromatyczną grafu</w:t>
+      </w:r>
+      <w:r>
+        <w:t xml:space="preserve"> G i oznaczamy przez χ(G). </w:t>
       </w:r>
     </w:p>
     <w:p>
@@ -7642,6 +9704,7 @@
         <w:rPr>
           <w:noProof/>
         </w:rPr>
+        <w:lastRenderedPageBreak/>
         <w:drawing>
           <wp:inline distT="0" distB="0" distL="0" distR="0">
             <wp:extent cx="1704340" cy="1240790"/>
@@ -7660,7 +9723,7 @@
                     </pic:cNvPicPr>
                   </pic:nvPicPr>
                   <pic:blipFill>
-                    <a:blip r:embed="rId45">
+                    <a:blip r:embed="rId58">
                       <a:extLst>
                         <a:ext uri="{28A0092B-C50C-407E-A947-70E740481C1C}">
                           <a14:useLocalDpi xmlns:a14="http://schemas.microsoft.com/office/drawing/2010/main" val="0"/>
@@ -7731,7 +9794,7 @@
                     </pic:cNvPicPr>
                   </pic:nvPicPr>
                   <pic:blipFill>
-                    <a:blip r:embed="rId46">
+                    <a:blip r:embed="rId59">
                       <a:extLst>
                         <a:ext uri="{28A0092B-C50C-407E-A947-70E740481C1C}">
                           <a14:useLocalDpi xmlns:a14="http://schemas.microsoft.com/office/drawing/2010/main" val="0"/>
@@ -7774,7 +9837,7 @@
         <w:spacing w:after="0"/>
         <w:ind w:left="360"/>
       </w:pPr>
-      <w:hyperlink r:id="rId47" w:history="1">
+      <w:hyperlink r:id="rId60" w:history="1">
         <w:r>
           <w:rPr>
             <w:rStyle w:val="Hipercze"/>
@@ -7792,7 +9855,6 @@
           <w:b/>
           <w:bCs/>
         </w:rPr>
-        <w:lastRenderedPageBreak/>
         <w:t>Graf prosty</w:t>
       </w:r>
       <w:r>
@@ -7900,7 +9962,7 @@
         </w:rPr>
         <w:t> jest </w:t>
       </w:r>
-      <w:hyperlink r:id="rId48" w:tooltip="Graf prosty" w:history="1">
+      <w:hyperlink r:id="rId61" w:tooltip="Graf prosty" w:history="1">
         <w:r>
           <w:rPr>
             <w:rStyle w:val="Hipercze"/>
@@ -7946,7 +10008,7 @@
                     </pic:cNvPicPr>
                   </pic:nvPicPr>
                   <pic:blipFill>
-                    <a:blip r:embed="rId49" cstate="print">
+                    <a:blip r:embed="rId62" cstate="print">
                       <a:extLst>
                         <a:ext uri="{28A0092B-C50C-407E-A947-70E740481C1C}">
                           <a14:useLocalDpi xmlns:a14="http://schemas.microsoft.com/office/drawing/2010/main" val="0"/>
@@ -7989,7 +10051,7 @@
       <w:r>
         <w:t> – </w:t>
       </w:r>
-      <w:hyperlink r:id="rId50" w:tooltip="Graf (matematyka)" w:history="1">
+      <w:hyperlink r:id="rId63" w:tooltip="Graf (matematyka)" w:history="1">
         <w:r>
           <w:rPr>
             <w:rStyle w:val="Hipercze"/>
@@ -8049,7 +10111,7 @@
                     </pic:cNvPicPr>
                   </pic:nvPicPr>
                   <pic:blipFill>
-                    <a:blip r:embed="rId51">
+                    <a:blip r:embed="rId64">
                       <a:extLst>
                         <a:ext uri="{28A0092B-C50C-407E-A947-70E740481C1C}">
                           <a14:useLocalDpi xmlns:a14="http://schemas.microsoft.com/office/drawing/2010/main" val="0"/>
@@ -8090,6 +10152,7 @@
           <w:b/>
           <w:bCs/>
         </w:rPr>
+        <w:lastRenderedPageBreak/>
         <w:t>Graf regularny s</w:t>
       </w:r>
       <w:r>
@@ -8155,7 +10218,7 @@
                     </pic:cNvPicPr>
                   </pic:nvPicPr>
                   <pic:blipFill>
-                    <a:blip r:embed="rId52" cstate="print">
+                    <a:blip r:embed="rId65" cstate="print">
                       <a:extLst>
                         <a:ext uri="{28A0092B-C50C-407E-A947-70E740481C1C}">
                           <a14:useLocalDpi xmlns:a14="http://schemas.microsoft.com/office/drawing/2010/main" val="0"/>
@@ -8256,7 +10319,7 @@
         </w:rPr>
         <w:t> – rodzaj </w:t>
       </w:r>
-      <w:hyperlink r:id="rId53" w:tooltip="Graf (matematyka)" w:history="1">
+      <w:hyperlink r:id="rId66" w:tooltip="Graf (matematyka)" w:history="1">
         <w:r>
           <w:rPr>
             <w:rStyle w:val="Hipercze"/>
@@ -8279,7 +10342,7 @@
         </w:rPr>
         <w:t> rozpatrywany w </w:t>
       </w:r>
-      <w:hyperlink r:id="rId54" w:tooltip="Teoria grafów" w:history="1">
+      <w:hyperlink r:id="rId67" w:tooltip="Teoria grafów" w:history="1">
         <w:r>
           <w:rPr>
             <w:rStyle w:val="Hipercze"/>
@@ -8324,7 +10387,7 @@
         </w:rPr>
         <w:t xml:space="preserve"> odznacza się tym, że da się w nim skonstruować </w:t>
       </w:r>
-      <w:hyperlink r:id="rId55" w:tooltip="Cykl Eulera" w:history="1">
+      <w:hyperlink r:id="rId68" w:tooltip="Cykl Eulera" w:history="1">
         <w:r>
           <w:rPr>
             <w:rStyle w:val="Hipercze"/>
@@ -8347,7 +10410,7 @@
         </w:rPr>
         <w:t>, czyli cykl, który przechodzi przez każdą jego </w:t>
       </w:r>
-      <w:hyperlink r:id="rId56" w:tooltip="Krawędź grafu" w:history="1">
+      <w:hyperlink r:id="rId69" w:tooltip="Krawędź grafu" w:history="1">
         <w:r>
           <w:rPr>
             <w:rStyle w:val="Hipercze"/>
@@ -8448,7 +10511,7 @@
         </w:rPr>
         <w:t> – </w:t>
       </w:r>
-      <w:hyperlink r:id="rId57" w:tooltip="Graf (matematyka)" w:history="1">
+      <w:hyperlink r:id="rId70" w:tooltip="Graf (matematyka)" w:history="1">
         <w:r>
           <w:rPr>
             <w:rStyle w:val="Hipercze"/>
@@ -8471,7 +10534,7 @@
         </w:rPr>
         <w:t> rozważany w teorii grafów zawierający </w:t>
       </w:r>
-      <w:hyperlink r:id="rId58" w:tooltip="Droga (teoria grafów)" w:history="1">
+      <w:hyperlink r:id="rId71" w:tooltip="Droga (teoria grafów)" w:history="1">
         <w:r>
           <w:rPr>
             <w:rStyle w:val="Hipercze"/>
@@ -8494,7 +10557,7 @@
         </w:rPr>
         <w:t> (drogę) przechodzącą przez każdy </w:t>
       </w:r>
-      <w:hyperlink r:id="rId59" w:tooltip="Graf (matematyka)" w:history="1">
+      <w:hyperlink r:id="rId72" w:tooltip="Graf (matematyka)" w:history="1">
         <w:r>
           <w:rPr>
             <w:rStyle w:val="Hipercze"/>
@@ -8527,9 +10590,8 @@
           <w:szCs w:val="21"/>
           <w:shd w:val="clear" w:color="auto" w:fill="FFFFFF"/>
         </w:rPr>
-        <w:t xml:space="preserve">dokładnie jeden </w:t>
-      </w:r>
-      <w:proofErr w:type="spellStart"/>
+        <w:t>dokładnie jeden raz</w:t>
+      </w:r>
       <w:r>
         <w:rPr>
           <w:rFonts w:ascii="Arial" w:hAnsi="Arial" w:cs="Arial"/>
@@ -8540,7 +10602,7 @@
           <w:szCs w:val="21"/>
           <w:shd w:val="clear" w:color="auto" w:fill="FFFFFF"/>
         </w:rPr>
-        <w:t>raz</w:t>
+        <w:t xml:space="preserve"> </w:t>
       </w:r>
       <w:r>
         <w:rPr>
@@ -8550,20 +10612,9 @@
           <w:szCs w:val="21"/>
           <w:shd w:val="clear" w:color="auto" w:fill="FFFFFF"/>
         </w:rPr>
-        <w:t>zwaną</w:t>
-      </w:r>
-      <w:proofErr w:type="spellEnd"/>
-      <w:r>
-        <w:rPr>
-          <w:rFonts w:ascii="Arial" w:hAnsi="Arial" w:cs="Arial"/>
-          <w:color w:val="222222"/>
-          <w:sz w:val="21"/>
-          <w:szCs w:val="21"/>
-          <w:shd w:val="clear" w:color="auto" w:fill="FFFFFF"/>
-        </w:rPr>
-        <w:t> </w:t>
-      </w:r>
-      <w:hyperlink r:id="rId60" w:tooltip="Ścieżka Hamiltona" w:history="1">
+        <w:t>zwaną </w:t>
+      </w:r>
+      <w:hyperlink r:id="rId73" w:tooltip="Ścieżka Hamiltona" w:history="1">
         <w:r>
           <w:rPr>
             <w:rStyle w:val="Hipercze"/>
@@ -8586,7 +10637,7 @@
         </w:rPr>
         <w:t>. W szczególności grafem hamiltonowskim jest graf zawierający </w:t>
       </w:r>
-      <w:hyperlink r:id="rId61" w:tooltip="Cykl Hamiltona" w:history="1">
+      <w:hyperlink r:id="rId74" w:tooltip="Cykl Hamiltona" w:history="1">
         <w:r>
           <w:rPr>
             <w:rStyle w:val="Hipercze"/>
@@ -8645,7 +10696,7 @@
         </w:rPr>
         <w:t>Aby lepiej zrozumieć właściwości grafu hamiltonowskiego można się posłużyć przykładem komiwojażera, który chce odwiedzić wszystkich swoich klientów, ale tylko raz (</w:t>
       </w:r>
-      <w:hyperlink r:id="rId62" w:tooltip="Problem komiwojażera" w:history="1">
+      <w:hyperlink r:id="rId75" w:tooltip="Problem komiwojażera" w:history="1">
         <w:r>
           <w:rPr>
             <w:rStyle w:val="Hipercze"/>
@@ -8668,7 +10719,7 @@
         </w:rPr>
         <w:t>). Klienci, to wierzchołki grafu, a drogi między nimi są jego </w:t>
       </w:r>
-      <w:hyperlink r:id="rId63" w:tooltip="Krawędź grafu" w:history="1">
+      <w:hyperlink r:id="rId76" w:tooltip="Krawędź grafu" w:history="1">
         <w:r>
           <w:rPr>
             <w:rStyle w:val="Hipercze"/>
@@ -8689,18 +10740,7 @@
           <w:szCs w:val="21"/>
           <w:shd w:val="clear" w:color="auto" w:fill="FFFFFF"/>
         </w:rPr>
-        <w:t xml:space="preserve">. Jeżeli graf jest hamiltonowski, to znaczy, że komiwojażer może obejść </w:t>
-      </w:r>
-      <w:r>
-        <w:rPr>
-          <w:rFonts w:ascii="Arial" w:hAnsi="Arial" w:cs="Arial"/>
-          <w:color w:val="222222"/>
-          <w:sz w:val="21"/>
-          <w:szCs w:val="21"/>
-          <w:shd w:val="clear" w:color="auto" w:fill="FFFFFF"/>
-        </w:rPr>
-        <w:lastRenderedPageBreak/>
-        <w:t xml:space="preserve">wszystkich klientów bez mijania drugi raz żadnego z nich i wrócić do punktu wyjścia.  </w:t>
+        <w:t xml:space="preserve">. Jeżeli graf jest hamiltonowski, to znaczy, że komiwojażer może obejść wszystkich klientów bez mijania drugi raz żadnego z nich i wrócić do punktu wyjścia.  </w:t>
       </w:r>
       <w:r>
         <w:rPr>
@@ -8729,7 +10769,7 @@
                     </pic:cNvPicPr>
                   </pic:nvPicPr>
                   <pic:blipFill>
-                    <a:blip r:embed="rId64">
+                    <a:blip r:embed="rId77">
                       <a:extLst>
                         <a:ext uri="{28A0092B-C50C-407E-A947-70E740481C1C}">
                           <a14:useLocalDpi xmlns:a14="http://schemas.microsoft.com/office/drawing/2010/main" val="0"/>
@@ -8776,12 +10816,6 @@
     <w:p>
       <w:pPr>
         <w:spacing w:after="0"/>
-        <w:rPr>
-          <w:rFonts w:ascii="Arial" w:hAnsi="Arial" w:cs="Arial"/>
-          <w:color w:val="222222"/>
-          <w:shd w:val="clear" w:color="auto" w:fill="FFFFFF"/>
-          <w:vertAlign w:val="superscript"/>
-        </w:rPr>
       </w:pPr>
       <w:r>
         <w:rPr>
@@ -8805,7 +10839,7 @@
         </w:rPr>
         <w:t> – </w:t>
       </w:r>
-      <w:hyperlink r:id="rId65" w:tooltip="Graf (matematyka)" w:history="1">
+      <w:hyperlink r:id="rId78" w:tooltip="Graf (matematyka)" w:history="1">
         <w:r>
           <w:rPr>
             <w:rStyle w:val="Hipercze"/>
@@ -8863,7 +10897,7 @@
         </w:rPr>
         <w:t> 0) tak, by krzywe obrazujące krawędzie grafu nie przecinały się ze sobą. Odwzorowanie grafu planarnego na płaszczyznę o tej własności nazywane jest jego rysunkiem płaskim. Graf planarny o zbiorze wierzchołków i krawędzi zdefiniowanym poprzez rysunek płaski nazywany jest </w:t>
       </w:r>
-      <w:hyperlink r:id="rId66" w:tooltip="Graf płaski" w:history="1">
+      <w:hyperlink r:id="rId79" w:tooltip="Graf płaski" w:history="1">
         <w:r>
           <w:rPr>
             <w:rStyle w:val="Hipercze"/>
@@ -8876,7 +10910,7 @@
           <w:t>grafem płaskim</w:t>
         </w:r>
       </w:hyperlink>
-      <w:hyperlink r:id="rId67" w:anchor="cite_note-1" w:history="1">
+      <w:hyperlink r:id="rId80" w:anchor="cite_note-1" w:history="1">
         <w:r>
           <w:rPr>
             <w:rStyle w:val="Hipercze"/>
@@ -8897,49 +10931,53 @@
         </w:rPr>
         <w:t xml:space="preserve"> </w:t>
       </w:r>
-    </w:p>
-    <w:p>
-      <w:pPr>
-        <w:spacing w:after="0"/>
+      <w:r>
         <w:rPr>
           <w:rFonts w:ascii="Arial" w:hAnsi="Arial" w:cs="Arial"/>
           <w:color w:val="222222"/>
           <w:shd w:val="clear" w:color="auto" w:fill="FFFFFF"/>
           <w:vertAlign w:val="superscript"/>
         </w:rPr>
-      </w:pPr>
+        <w:t xml:space="preserve"> </w:t>
+      </w:r>
+      <w:r>
+        <w:t xml:space="preserve">Macierz incydencji – pokazuje czy wierzchołek i jest </w:t>
+      </w:r>
+      <w:proofErr w:type="spellStart"/>
+      <w:r>
+        <w:t>incydentny</w:t>
+      </w:r>
+      <w:proofErr w:type="spellEnd"/>
+      <w:r>
+        <w:t xml:space="preserve"> z krawędzią j. Jej elementami są liczby 0 i 1. Ma tyle </w:t>
+      </w:r>
+      <w:proofErr w:type="gramStart"/>
+      <w:r>
+        <w:t>wierszy</w:t>
+      </w:r>
+      <w:proofErr w:type="gramEnd"/>
+      <w:r>
+        <w:t xml:space="preserve"> ile wierzchołków i tyle kolumn ile krawędzi</w:t>
+      </w:r>
     </w:p>
     <w:p>
       <w:pPr>
         <w:spacing w:after="0"/>
-      </w:pPr>
-      <w:r>
-        <w:t xml:space="preserve">Macierz incydencji – pokazuje czy wierzchołek i jest </w:t>
-      </w:r>
-      <w:proofErr w:type="spellStart"/>
-      <w:r>
-        <w:t>incydentny</w:t>
-      </w:r>
-      <w:proofErr w:type="spellEnd"/>
-      <w:r>
-        <w:t xml:space="preserve"> z krawędzią j. Jej elementami są liczby 0 i 1. Ma tyle </w:t>
-      </w:r>
-      <w:proofErr w:type="gramStart"/>
-      <w:r>
-        <w:t>wierszy</w:t>
-      </w:r>
-      <w:proofErr w:type="gramEnd"/>
-      <w:r>
-        <w:t xml:space="preserve"> ile wierzchołków i tyle kolumn ile krawędzi.</w:t>
-      </w:r>
+        <w:rPr>
+          <w:rFonts w:ascii="Arial" w:hAnsi="Arial" w:cs="Arial"/>
+          <w:color w:val="222222"/>
+          <w:shd w:val="clear" w:color="auto" w:fill="FFFFFF"/>
+          <w:vertAlign w:val="superscript"/>
+        </w:rPr>
+      </w:pPr>
       <w:r>
         <w:rPr>
           <w:noProof/>
         </w:rPr>
         <w:drawing>
           <wp:inline distT="0" distB="0" distL="0" distR="0">
-            <wp:extent cx="2124075" cy="2941028"/>
-            <wp:effectExtent l="0" t="0" r="0" b="0"/>
+            <wp:extent cx="1962150" cy="2716825"/>
+            <wp:effectExtent l="0" t="0" r="0" b="7620"/>
             <wp:docPr id="68" name="Obraz 68"/>
             <wp:cNvGraphicFramePr>
               <a:graphicFrameLocks xmlns:a="http://schemas.openxmlformats.org/drawingml/2006/main" noChangeAspect="1"/>
@@ -8954,7 +10992,7 @@
                     </pic:cNvPicPr>
                   </pic:nvPicPr>
                   <pic:blipFill>
-                    <a:blip r:embed="rId68">
+                    <a:blip r:embed="rId81">
                       <a:extLst>
                         <a:ext uri="{28A0092B-C50C-407E-A947-70E740481C1C}">
                           <a14:useLocalDpi xmlns:a14="http://schemas.microsoft.com/office/drawing/2010/main" val="0"/>
@@ -8969,7 +11007,7 @@
                   <pic:spPr bwMode="auto">
                     <a:xfrm>
                       <a:off x="0" y="0"/>
-                      <a:ext cx="2127905" cy="2946332"/>
+                      <a:ext cx="1979901" cy="2741403"/>
                     </a:xfrm>
                     <a:prstGeom prst="rect">
                       <a:avLst/>
@@ -9007,7 +11045,7 @@
                     </pic:cNvPicPr>
                   </pic:nvPicPr>
                   <pic:blipFill>
-                    <a:blip r:embed="rId69">
+                    <a:blip r:embed="rId82">
                       <a:extLst>
                         <a:ext uri="{28A0092B-C50C-407E-A947-70E740481C1C}">
                           <a14:useLocalDpi xmlns:a14="http://schemas.microsoft.com/office/drawing/2010/main" val="0"/>
@@ -9060,7 +11098,7 @@
                     </pic:cNvPicPr>
                   </pic:nvPicPr>
                   <pic:blipFill>
-                    <a:blip r:embed="rId70">
+                    <a:blip r:embed="rId83">
                       <a:extLst>
                         <a:ext uri="{28A0092B-C50C-407E-A947-70E740481C1C}">
                           <a14:useLocalDpi xmlns:a14="http://schemas.microsoft.com/office/drawing/2010/main" val="0"/>
@@ -9106,6 +11144,9 @@
       <w:r>
         <w:t xml:space="preserve">, </w:t>
       </w:r>
+      <w:r>
+        <w:t>d,</w:t>
+      </w:r>
     </w:p>
     <w:p>
       <w:pPr>
@@ -9134,7 +11175,7 @@
                     </pic:cNvPicPr>
                   </pic:nvPicPr>
                   <pic:blipFill>
-                    <a:blip r:embed="rId71">
+                    <a:blip r:embed="rId84">
                       <a:extLst>
                         <a:ext uri="{28A0092B-C50C-407E-A947-70E740481C1C}">
                           <a14:useLocalDpi xmlns:a14="http://schemas.microsoft.com/office/drawing/2010/main" val="0"/>
@@ -9187,7 +11228,7 @@
                     </pic:cNvPicPr>
                   </pic:nvPicPr>
                   <pic:blipFill>
-                    <a:blip r:embed="rId72">
+                    <a:blip r:embed="rId85">
                       <a:extLst>
                         <a:ext uri="{28A0092B-C50C-407E-A947-70E740481C1C}">
                           <a14:useLocalDpi xmlns:a14="http://schemas.microsoft.com/office/drawing/2010/main" val="0"/>
@@ -9218,6 +11259,1215 @@
           </wp:inline>
         </w:drawing>
       </w:r>
+    </w:p>
+    <w:p>
+      <w:pPr>
+        <w:spacing w:after="0"/>
+      </w:pPr>
+      <w:r>
+        <w:t xml:space="preserve">C, </w:t>
+      </w:r>
+    </w:p>
+    <w:p>
+      <w:pPr>
+        <w:spacing w:after="0"/>
+      </w:pPr>
+      <w:r>
+        <w:rPr>
+          <w:noProof/>
+        </w:rPr>
+        <w:drawing>
+          <wp:inline distT="0" distB="0" distL="0" distR="0">
+            <wp:extent cx="6638925" cy="4895850"/>
+            <wp:effectExtent l="0" t="0" r="9525" b="0"/>
+            <wp:docPr id="97" name="Obraz 97" descr="C:\Users\Izabela\Desktop\WSEI\WEB\MatDys\16.PNG"/>
+            <wp:cNvGraphicFramePr>
+              <a:graphicFrameLocks xmlns:a="http://schemas.openxmlformats.org/drawingml/2006/main" noChangeAspect="1"/>
+            </wp:cNvGraphicFramePr>
+            <a:graphic xmlns:a="http://schemas.openxmlformats.org/drawingml/2006/main">
+              <a:graphicData uri="http://schemas.openxmlformats.org/drawingml/2006/picture">
+                <pic:pic xmlns:pic="http://schemas.openxmlformats.org/drawingml/2006/picture">
+                  <pic:nvPicPr>
+                    <pic:cNvPr id="0" name="Picture 117" descr="C:\Users\Izabela\Desktop\WSEI\WEB\MatDys\16.PNG"/>
+                    <pic:cNvPicPr>
+                      <a:picLocks noChangeAspect="1" noChangeArrowheads="1"/>
+                    </pic:cNvPicPr>
+                  </pic:nvPicPr>
+                  <pic:blipFill>
+                    <a:blip r:embed="rId86">
+                      <a:extLst>
+                        <a:ext uri="{28A0092B-C50C-407E-A947-70E740481C1C}">
+                          <a14:useLocalDpi xmlns:a14="http://schemas.microsoft.com/office/drawing/2010/main" val="0"/>
+                        </a:ext>
+                      </a:extLst>
+                    </a:blip>
+                    <a:srcRect/>
+                    <a:stretch>
+                      <a:fillRect/>
+                    </a:stretch>
+                  </pic:blipFill>
+                  <pic:spPr bwMode="auto">
+                    <a:xfrm>
+                      <a:off x="0" y="0"/>
+                      <a:ext cx="6638925" cy="4895850"/>
+                    </a:xfrm>
+                    <a:prstGeom prst="rect">
+                      <a:avLst/>
+                    </a:prstGeom>
+                    <a:noFill/>
+                    <a:ln>
+                      <a:noFill/>
+                    </a:ln>
+                  </pic:spPr>
+                </pic:pic>
+              </a:graphicData>
+            </a:graphic>
+          </wp:inline>
+        </w:drawing>
+      </w:r>
+    </w:p>
+    <w:p>
+      <w:pPr>
+        <w:spacing w:after="0"/>
+      </w:pPr>
+      <w:proofErr w:type="spellStart"/>
+      <w:proofErr w:type="gramStart"/>
+      <w:r>
+        <w:t>D,g</w:t>
+      </w:r>
+      <w:proofErr w:type="gramEnd"/>
+      <w:r>
+        <w:t>,f</w:t>
+      </w:r>
+      <w:proofErr w:type="spellEnd"/>
+      <w:r>
+        <w:t>,</w:t>
+      </w:r>
+    </w:p>
+    <w:p>
+      <w:pPr>
+        <w:spacing w:after="0"/>
+      </w:pPr>
+      <w:r>
+        <w:rPr>
+          <w:noProof/>
+        </w:rPr>
+        <w:lastRenderedPageBreak/>
+        <w:drawing>
+          <wp:inline distT="0" distB="0" distL="0" distR="0">
+            <wp:extent cx="5734050" cy="4191000"/>
+            <wp:effectExtent l="0" t="0" r="0" b="0"/>
+            <wp:docPr id="98" name="Obraz 98"/>
+            <wp:cNvGraphicFramePr>
+              <a:graphicFrameLocks xmlns:a="http://schemas.openxmlformats.org/drawingml/2006/main" noChangeAspect="1"/>
+            </wp:cNvGraphicFramePr>
+            <a:graphic xmlns:a="http://schemas.openxmlformats.org/drawingml/2006/main">
+              <a:graphicData uri="http://schemas.openxmlformats.org/drawingml/2006/picture">
+                <pic:pic xmlns:pic="http://schemas.openxmlformats.org/drawingml/2006/picture">
+                  <pic:nvPicPr>
+                    <pic:cNvPr id="0" name="Picture 118"/>
+                    <pic:cNvPicPr>
+                      <a:picLocks noChangeAspect="1" noChangeArrowheads="1"/>
+                    </pic:cNvPicPr>
+                  </pic:nvPicPr>
+                  <pic:blipFill>
+                    <a:blip r:embed="rId87">
+                      <a:extLst>
+                        <a:ext uri="{28A0092B-C50C-407E-A947-70E740481C1C}">
+                          <a14:useLocalDpi xmlns:a14="http://schemas.microsoft.com/office/drawing/2010/main" val="0"/>
+                        </a:ext>
+                      </a:extLst>
+                    </a:blip>
+                    <a:srcRect/>
+                    <a:stretch>
+                      <a:fillRect/>
+                    </a:stretch>
+                  </pic:blipFill>
+                  <pic:spPr bwMode="auto">
+                    <a:xfrm>
+                      <a:off x="0" y="0"/>
+                      <a:ext cx="5734050" cy="4191000"/>
+                    </a:xfrm>
+                    <a:prstGeom prst="rect">
+                      <a:avLst/>
+                    </a:prstGeom>
+                    <a:noFill/>
+                    <a:ln>
+                      <a:noFill/>
+                    </a:ln>
+                  </pic:spPr>
+                </pic:pic>
+              </a:graphicData>
+            </a:graphic>
+          </wp:inline>
+        </w:drawing>
+      </w:r>
+    </w:p>
+    <w:p>
+      <w:pPr>
+        <w:spacing w:after="0"/>
+      </w:pPr>
+      <w:r>
+        <w:t>Zaznacz grafy planarne</w:t>
+      </w:r>
+      <w:r>
+        <w:rPr>
+          <w:noProof/>
+        </w:rPr>
+        <w:drawing>
+          <wp:inline distT="0" distB="0" distL="0" distR="0">
+            <wp:extent cx="6638925" cy="2228850"/>
+            <wp:effectExtent l="0" t="0" r="9525" b="0"/>
+            <wp:docPr id="93" name="Obraz 93"/>
+            <wp:cNvGraphicFramePr>
+              <a:graphicFrameLocks xmlns:a="http://schemas.openxmlformats.org/drawingml/2006/main" noChangeAspect="1"/>
+            </wp:cNvGraphicFramePr>
+            <a:graphic xmlns:a="http://schemas.openxmlformats.org/drawingml/2006/main">
+              <a:graphicData uri="http://schemas.openxmlformats.org/drawingml/2006/picture">
+                <pic:pic xmlns:pic="http://schemas.openxmlformats.org/drawingml/2006/picture">
+                  <pic:nvPicPr>
+                    <pic:cNvPr id="0" name="Picture 113"/>
+                    <pic:cNvPicPr>
+                      <a:picLocks noChangeAspect="1" noChangeArrowheads="1"/>
+                    </pic:cNvPicPr>
+                  </pic:nvPicPr>
+                  <pic:blipFill>
+                    <a:blip r:embed="rId88">
+                      <a:extLst>
+                        <a:ext uri="{28A0092B-C50C-407E-A947-70E740481C1C}">
+                          <a14:useLocalDpi xmlns:a14="http://schemas.microsoft.com/office/drawing/2010/main" val="0"/>
+                        </a:ext>
+                      </a:extLst>
+                    </a:blip>
+                    <a:srcRect/>
+                    <a:stretch>
+                      <a:fillRect/>
+                    </a:stretch>
+                  </pic:blipFill>
+                  <pic:spPr bwMode="auto">
+                    <a:xfrm>
+                      <a:off x="0" y="0"/>
+                      <a:ext cx="6638925" cy="2228850"/>
+                    </a:xfrm>
+                    <a:prstGeom prst="rect">
+                      <a:avLst/>
+                    </a:prstGeom>
+                    <a:noFill/>
+                    <a:ln>
+                      <a:noFill/>
+                    </a:ln>
+                  </pic:spPr>
+                </pic:pic>
+              </a:graphicData>
+            </a:graphic>
+          </wp:inline>
+        </w:drawing>
+      </w:r>
+      <w:proofErr w:type="spellStart"/>
+      <w:r>
+        <w:t>e</w:t>
+      </w:r>
+      <w:proofErr w:type="gramStart"/>
+      <w:r>
+        <w:t>+</w:t>
+      </w:r>
+      <w:r>
+        <w:t>,d</w:t>
+      </w:r>
+      <w:proofErr w:type="gramEnd"/>
+      <w:r>
+        <w:t>+</w:t>
+      </w:r>
+      <w:r>
+        <w:t>,</w:t>
+      </w:r>
+      <w:r>
+        <w:t>b-,</w:t>
+      </w:r>
+      <w:r>
+        <w:t>c</w:t>
+      </w:r>
+      <w:proofErr w:type="spellEnd"/>
+      <w:r>
+        <w:t xml:space="preserve">+ </w:t>
+      </w:r>
+      <w:r>
+        <w:t>,a-</w:t>
+      </w:r>
+    </w:p>
+    <w:p>
+      <w:pPr>
+        <w:spacing w:after="0"/>
+      </w:pPr>
+    </w:p>
+    <w:p>
+      <w:pPr>
+        <w:spacing w:after="0"/>
+      </w:pPr>
+      <w:r>
+        <w:t xml:space="preserve">Oblicz, ile jest funkcji wzajemnie jednoznacznych f: A -&gt; A, jeśli moc zbioru A wynosi 6 </w:t>
+      </w:r>
+    </w:p>
+    <w:p>
+      <w:pPr>
+        <w:spacing w:after="0"/>
+        <w:rPr>
+          <w:noProof/>
+        </w:rPr>
+      </w:pPr>
+      <w:r>
+        <w:rPr>
+          <w:rFonts w:ascii="Arial" w:hAnsi="Arial" w:cs="Arial"/>
+          <w:b/>
+          <w:bCs/>
+          <w:color w:val="222222"/>
+          <w:sz w:val="21"/>
+          <w:szCs w:val="21"/>
+          <w:shd w:val="clear" w:color="auto" w:fill="FFFFFF"/>
+        </w:rPr>
+        <w:t>Funkcja wzajemnie jednoznaczna (bijekcja)</w:t>
+      </w:r>
+      <w:r>
+        <w:rPr>
+          <w:rFonts w:ascii="Arial" w:hAnsi="Arial" w:cs="Arial"/>
+          <w:color w:val="222222"/>
+          <w:sz w:val="21"/>
+          <w:szCs w:val="21"/>
+          <w:shd w:val="clear" w:color="auto" w:fill="FFFFFF"/>
+        </w:rPr>
+        <w:t> – </w:t>
+      </w:r>
+      <w:hyperlink r:id="rId89" w:tooltip="Funkcja" w:history="1">
+        <w:r>
+          <w:rPr>
+            <w:rStyle w:val="Hipercze"/>
+            <w:rFonts w:ascii="Arial" w:hAnsi="Arial" w:cs="Arial"/>
+            <w:color w:val="0B0080"/>
+            <w:sz w:val="21"/>
+            <w:szCs w:val="21"/>
+            <w:shd w:val="clear" w:color="auto" w:fill="FFFFFF"/>
+          </w:rPr>
+          <w:t>funkcja</w:t>
+        </w:r>
+      </w:hyperlink>
+      <w:r>
+        <w:rPr>
+          <w:rFonts w:ascii="Arial" w:hAnsi="Arial" w:cs="Arial"/>
+          <w:color w:val="222222"/>
+          <w:sz w:val="21"/>
+          <w:szCs w:val="21"/>
+          <w:shd w:val="clear" w:color="auto" w:fill="FFFFFF"/>
+        </w:rPr>
+        <w:t> będąca jednocześnie funkcją </w:t>
+      </w:r>
+      <w:hyperlink r:id="rId90" w:tooltip="Funkcja różnowartościowa" w:history="1">
+        <w:r>
+          <w:rPr>
+            <w:rStyle w:val="Hipercze"/>
+            <w:rFonts w:ascii="Arial" w:hAnsi="Arial" w:cs="Arial"/>
+            <w:color w:val="0B0080"/>
+            <w:sz w:val="21"/>
+            <w:szCs w:val="21"/>
+            <w:shd w:val="clear" w:color="auto" w:fill="FFFFFF"/>
+          </w:rPr>
+          <w:t>różnowartościową</w:t>
+        </w:r>
+      </w:hyperlink>
+      <w:r>
+        <w:rPr>
+          <w:rFonts w:ascii="Arial" w:hAnsi="Arial" w:cs="Arial"/>
+          <w:color w:val="222222"/>
+          <w:sz w:val="21"/>
+          <w:szCs w:val="21"/>
+          <w:shd w:val="clear" w:color="auto" w:fill="FFFFFF"/>
+        </w:rPr>
+        <w:t> i </w:t>
+      </w:r>
+      <w:hyperlink r:id="rId91" w:tooltip="Funkcja „na”" w:history="1">
+        <w:r>
+          <w:rPr>
+            <w:rStyle w:val="Hipercze"/>
+            <w:rFonts w:ascii="Arial" w:hAnsi="Arial" w:cs="Arial"/>
+            <w:color w:val="0B0080"/>
+            <w:sz w:val="21"/>
+            <w:szCs w:val="21"/>
+            <w:shd w:val="clear" w:color="auto" w:fill="FFFFFF"/>
+          </w:rPr>
+          <w:t>„na”</w:t>
+        </w:r>
+      </w:hyperlink>
+      <w:r>
+        <w:rPr>
+          <w:rFonts w:ascii="Arial" w:hAnsi="Arial" w:cs="Arial"/>
+          <w:color w:val="222222"/>
+          <w:sz w:val="21"/>
+          <w:szCs w:val="21"/>
+          <w:shd w:val="clear" w:color="auto" w:fill="FFFFFF"/>
+        </w:rPr>
+        <w:t>. Innymi słowy, bijekcja to funkcja (</w:t>
+      </w:r>
+      <w:hyperlink r:id="rId92" w:tooltip="Relacja (matematyka)" w:history="1">
+        <w:r>
+          <w:rPr>
+            <w:rStyle w:val="Hipercze"/>
+            <w:rFonts w:ascii="Arial" w:hAnsi="Arial" w:cs="Arial"/>
+            <w:color w:val="0B0080"/>
+            <w:sz w:val="21"/>
+            <w:szCs w:val="21"/>
+            <w:shd w:val="clear" w:color="auto" w:fill="FFFFFF"/>
+          </w:rPr>
+          <w:t>relacja</w:t>
+        </w:r>
+      </w:hyperlink>
+      <w:r>
+        <w:rPr>
+          <w:rFonts w:ascii="Arial" w:hAnsi="Arial" w:cs="Arial"/>
+          <w:color w:val="222222"/>
+          <w:sz w:val="21"/>
+          <w:szCs w:val="21"/>
+          <w:shd w:val="clear" w:color="auto" w:fill="FFFFFF"/>
+        </w:rPr>
+        <w:t>) taka, że każdemu elementowi obrazu odpowiada dokładnie jeden element </w:t>
+      </w:r>
+      <w:hyperlink r:id="rId93" w:tooltip="Dziedzina (matematyka)" w:history="1">
+        <w:r>
+          <w:rPr>
+            <w:rStyle w:val="Hipercze"/>
+            <w:rFonts w:ascii="Arial" w:hAnsi="Arial" w:cs="Arial"/>
+            <w:color w:val="0B0080"/>
+            <w:sz w:val="21"/>
+            <w:szCs w:val="21"/>
+            <w:shd w:val="clear" w:color="auto" w:fill="FFFFFF"/>
+          </w:rPr>
+          <w:t>dziedziny</w:t>
+        </w:r>
+      </w:hyperlink>
+      <w:r>
+        <w:rPr>
+          <w:rFonts w:ascii="Arial" w:hAnsi="Arial" w:cs="Arial"/>
+          <w:color w:val="222222"/>
+          <w:sz w:val="21"/>
+          <w:szCs w:val="21"/>
+          <w:shd w:val="clear" w:color="auto" w:fill="FFFFFF"/>
+        </w:rPr>
+        <w:t>.</w:t>
+      </w:r>
+      <w:r>
+        <w:rPr>
+          <w:noProof/>
+        </w:rPr>
+        <w:t xml:space="preserve"> </w:t>
+      </w:r>
+      <w:r>
+        <w:rPr>
+          <w:noProof/>
+        </w:rPr>
+        <w:drawing>
+          <wp:inline distT="0" distB="0" distL="0" distR="0" wp14:anchorId="5789EB0E" wp14:editId="610B4C3B">
+            <wp:extent cx="542925" cy="542925"/>
+            <wp:effectExtent l="0" t="0" r="9525" b="9525"/>
+            <wp:docPr id="104" name="Obraz 104" descr="https://upload.wikimedia.org/wikipedia/commons/thumb/a/a5/Bijection.svg/270px-Bijection.svg.png"/>
+            <wp:cNvGraphicFramePr>
+              <a:graphicFrameLocks xmlns:a="http://schemas.openxmlformats.org/drawingml/2006/main" noChangeAspect="1"/>
+            </wp:cNvGraphicFramePr>
+            <a:graphic xmlns:a="http://schemas.openxmlformats.org/drawingml/2006/main">
+              <a:graphicData uri="http://schemas.openxmlformats.org/drawingml/2006/picture">
+                <pic:pic xmlns:pic="http://schemas.openxmlformats.org/drawingml/2006/picture">
+                  <pic:nvPicPr>
+                    <pic:cNvPr id="0" name="Picture 127" descr="https://upload.wikimedia.org/wikipedia/commons/thumb/a/a5/Bijection.svg/270px-Bijection.svg.png"/>
+                    <pic:cNvPicPr>
+                      <a:picLocks noChangeAspect="1" noChangeArrowheads="1"/>
+                    </pic:cNvPicPr>
+                  </pic:nvPicPr>
+                  <pic:blipFill>
+                    <a:blip r:embed="rId94" cstate="print">
+                      <a:extLst>
+                        <a:ext uri="{28A0092B-C50C-407E-A947-70E740481C1C}">
+                          <a14:useLocalDpi xmlns:a14="http://schemas.microsoft.com/office/drawing/2010/main" val="0"/>
+                        </a:ext>
+                      </a:extLst>
+                    </a:blip>
+                    <a:srcRect/>
+                    <a:stretch>
+                      <a:fillRect/>
+                    </a:stretch>
+                  </pic:blipFill>
+                  <pic:spPr bwMode="auto">
+                    <a:xfrm>
+                      <a:off x="0" y="0"/>
+                      <a:ext cx="542925" cy="542925"/>
+                    </a:xfrm>
+                    <a:prstGeom prst="rect">
+                      <a:avLst/>
+                    </a:prstGeom>
+                    <a:noFill/>
+                    <a:ln>
+                      <a:noFill/>
+                    </a:ln>
+                  </pic:spPr>
+                </pic:pic>
+              </a:graphicData>
+            </a:graphic>
+          </wp:inline>
+        </w:drawing>
+      </w:r>
+    </w:p>
+    <w:p>
+      <w:pPr>
+        <w:spacing w:after="0"/>
+        <w:rPr>
+          <w:rFonts w:ascii="Arial" w:hAnsi="Arial" w:cs="Arial"/>
+          <w:color w:val="222222"/>
+          <w:sz w:val="21"/>
+          <w:szCs w:val="21"/>
+          <w:shd w:val="clear" w:color="auto" w:fill="FFFFFF"/>
+        </w:rPr>
+      </w:pPr>
+    </w:p>
+    <w:p>
+      <w:pPr>
+        <w:spacing w:after="0"/>
+      </w:pPr>
+      <w:r>
+        <w:rPr>
+          <w:rFonts w:ascii="Arial" w:hAnsi="Arial" w:cs="Arial"/>
+          <w:b/>
+          <w:bCs/>
+          <w:color w:val="222222"/>
+          <w:sz w:val="21"/>
+          <w:szCs w:val="21"/>
+          <w:shd w:val="clear" w:color="auto" w:fill="FFFFFF"/>
+        </w:rPr>
+        <w:t>Funkcja „na”</w:t>
+      </w:r>
+      <w:r>
+        <w:rPr>
+          <w:rFonts w:ascii="Arial" w:hAnsi="Arial" w:cs="Arial"/>
+          <w:color w:val="222222"/>
+          <w:sz w:val="21"/>
+          <w:szCs w:val="21"/>
+          <w:shd w:val="clear" w:color="auto" w:fill="FFFFFF"/>
+        </w:rPr>
+        <w:t> a. </w:t>
+      </w:r>
+      <w:proofErr w:type="spellStart"/>
+      <w:r>
+        <w:rPr>
+          <w:rFonts w:ascii="Arial" w:hAnsi="Arial" w:cs="Arial"/>
+          <w:b/>
+          <w:bCs/>
+          <w:color w:val="222222"/>
+          <w:sz w:val="21"/>
+          <w:szCs w:val="21"/>
+          <w:shd w:val="clear" w:color="auto" w:fill="FFFFFF"/>
+        </w:rPr>
+        <w:t>surjekcja</w:t>
+      </w:r>
+      <w:proofErr w:type="spellEnd"/>
+      <w:r>
+        <w:rPr>
+          <w:rFonts w:ascii="Arial" w:hAnsi="Arial" w:cs="Arial"/>
+          <w:color w:val="222222"/>
+          <w:shd w:val="clear" w:color="auto" w:fill="FFFFFF"/>
+          <w:vertAlign w:val="superscript"/>
+        </w:rPr>
+        <w:fldChar w:fldCharType="begin"/>
+      </w:r>
+      <w:r>
+        <w:rPr>
+          <w:rFonts w:ascii="Arial" w:hAnsi="Arial" w:cs="Arial"/>
+          <w:color w:val="222222"/>
+          <w:shd w:val="clear" w:color="auto" w:fill="FFFFFF"/>
+          <w:vertAlign w:val="superscript"/>
+        </w:rPr>
+        <w:instrText xml:space="preserve"> HYPERLINK "https://pl.wikipedia.org/wiki/Funkcja_%E2%80%9Ena%E2%80%9D" \l "cite_note-1" </w:instrText>
+      </w:r>
+      <w:r>
+        <w:rPr>
+          <w:rFonts w:ascii="Arial" w:hAnsi="Arial" w:cs="Arial"/>
+          <w:color w:val="222222"/>
+          <w:shd w:val="clear" w:color="auto" w:fill="FFFFFF"/>
+          <w:vertAlign w:val="superscript"/>
+        </w:rPr>
+        <w:fldChar w:fldCharType="separate"/>
+      </w:r>
+      <w:r>
+        <w:rPr>
+          <w:rStyle w:val="Hipercze"/>
+          <w:rFonts w:ascii="Arial" w:hAnsi="Arial" w:cs="Arial"/>
+          <w:color w:val="0B0080"/>
+          <w:shd w:val="clear" w:color="auto" w:fill="FFFFFF"/>
+          <w:vertAlign w:val="superscript"/>
+        </w:rPr>
+        <w:t>[1]</w:t>
+      </w:r>
+      <w:r>
+        <w:rPr>
+          <w:rFonts w:ascii="Arial" w:hAnsi="Arial" w:cs="Arial"/>
+          <w:color w:val="222222"/>
+          <w:shd w:val="clear" w:color="auto" w:fill="FFFFFF"/>
+          <w:vertAlign w:val="superscript"/>
+        </w:rPr>
+        <w:fldChar w:fldCharType="end"/>
+      </w:r>
+      <w:r>
+        <w:rPr>
+          <w:rFonts w:ascii="Arial" w:hAnsi="Arial" w:cs="Arial"/>
+          <w:color w:val="222222"/>
+          <w:sz w:val="21"/>
+          <w:szCs w:val="21"/>
+          <w:shd w:val="clear" w:color="auto" w:fill="FFFFFF"/>
+        </w:rPr>
+        <w:t> a. </w:t>
+      </w:r>
+      <w:r>
+        <w:rPr>
+          <w:rFonts w:ascii="Arial" w:hAnsi="Arial" w:cs="Arial"/>
+          <w:b/>
+          <w:bCs/>
+          <w:color w:val="222222"/>
+          <w:sz w:val="21"/>
+          <w:szCs w:val="21"/>
+          <w:shd w:val="clear" w:color="auto" w:fill="FFFFFF"/>
+        </w:rPr>
+        <w:t>suriekcja</w:t>
+      </w:r>
+      <w:hyperlink r:id="rId95" w:anchor="cite_note-2" w:history="1">
+        <w:r>
+          <w:rPr>
+            <w:rStyle w:val="Hipercze"/>
+            <w:rFonts w:ascii="Arial" w:hAnsi="Arial" w:cs="Arial"/>
+            <w:color w:val="0B0080"/>
+            <w:shd w:val="clear" w:color="auto" w:fill="FFFFFF"/>
+            <w:vertAlign w:val="superscript"/>
+          </w:rPr>
+          <w:t>[2]</w:t>
+        </w:r>
+      </w:hyperlink>
+      <w:hyperlink r:id="rId96" w:anchor="cite_note-3" w:history="1">
+        <w:r>
+          <w:rPr>
+            <w:rStyle w:val="Hipercze"/>
+            <w:rFonts w:ascii="Arial" w:hAnsi="Arial" w:cs="Arial"/>
+            <w:color w:val="0B0080"/>
+            <w:shd w:val="clear" w:color="auto" w:fill="FFFFFF"/>
+            <w:vertAlign w:val="superscript"/>
+          </w:rPr>
+          <w:t>[3]</w:t>
+        </w:r>
+      </w:hyperlink>
+      <w:r>
+        <w:rPr>
+          <w:rFonts w:ascii="Arial" w:hAnsi="Arial" w:cs="Arial"/>
+          <w:color w:val="222222"/>
+          <w:sz w:val="21"/>
+          <w:szCs w:val="21"/>
+          <w:shd w:val="clear" w:color="auto" w:fill="FFFFFF"/>
+        </w:rPr>
+        <w:t> – </w:t>
+      </w:r>
+      <w:hyperlink r:id="rId97" w:tooltip="Funkcja" w:history="1">
+        <w:r>
+          <w:rPr>
+            <w:rStyle w:val="Hipercze"/>
+            <w:rFonts w:ascii="Arial" w:hAnsi="Arial" w:cs="Arial"/>
+            <w:color w:val="0B0080"/>
+            <w:sz w:val="21"/>
+            <w:szCs w:val="21"/>
+            <w:shd w:val="clear" w:color="auto" w:fill="FFFFFF"/>
+          </w:rPr>
+          <w:t>funkcja</w:t>
+        </w:r>
+      </w:hyperlink>
+      <w:r>
+        <w:rPr>
+          <w:rFonts w:ascii="Arial" w:hAnsi="Arial" w:cs="Arial"/>
+          <w:color w:val="222222"/>
+          <w:sz w:val="21"/>
+          <w:szCs w:val="21"/>
+          <w:shd w:val="clear" w:color="auto" w:fill="FFFFFF"/>
+        </w:rPr>
+        <w:t> przyjmująca jako swoje wartości wszystkie elementy przeciwdziedziny, tj. której </w:t>
+      </w:r>
+      <w:proofErr w:type="spellStart"/>
+      <w:r>
+        <w:fldChar w:fldCharType="begin"/>
+      </w:r>
+      <w:r>
+        <w:instrText xml:space="preserve"> HYPERLINK "https://pl.wikipedia.org/wiki/Obraz_i_przeciwobraz" \o "Obraz i przeciwobraz" </w:instrText>
+      </w:r>
+      <w:r>
+        <w:fldChar w:fldCharType="separate"/>
+      </w:r>
+      <w:r>
+        <w:rPr>
+          <w:rStyle w:val="Hipercze"/>
+          <w:rFonts w:ascii="Arial" w:hAnsi="Arial" w:cs="Arial"/>
+          <w:color w:val="0B0080"/>
+          <w:sz w:val="21"/>
+          <w:szCs w:val="21"/>
+          <w:shd w:val="clear" w:color="auto" w:fill="FFFFFF"/>
+        </w:rPr>
+        <w:t>obraz</w:t>
+      </w:r>
+      <w:r>
+        <w:fldChar w:fldCharType="end"/>
+      </w:r>
+      <w:r>
+        <w:rPr>
+          <w:rFonts w:ascii="Arial" w:hAnsi="Arial" w:cs="Arial"/>
+          <w:color w:val="222222"/>
+          <w:sz w:val="21"/>
+          <w:szCs w:val="21"/>
+          <w:shd w:val="clear" w:color="auto" w:fill="FFFFFF"/>
+        </w:rPr>
+        <w:t>jest</w:t>
+      </w:r>
+      <w:proofErr w:type="spellEnd"/>
+      <w:r>
+        <w:rPr>
+          <w:rFonts w:ascii="Arial" w:hAnsi="Arial" w:cs="Arial"/>
+          <w:color w:val="222222"/>
+          <w:sz w:val="21"/>
+          <w:szCs w:val="21"/>
+          <w:shd w:val="clear" w:color="auto" w:fill="FFFFFF"/>
+        </w:rPr>
+        <w:t xml:space="preserve"> równy przeciwdziedzinie.</w:t>
+      </w:r>
+      <w:r>
+        <w:t xml:space="preserve"> </w:t>
+      </w:r>
+      <w:r>
+        <w:rPr>
+          <w:noProof/>
+        </w:rPr>
+        <w:drawing>
+          <wp:inline distT="0" distB="0" distL="0" distR="0">
+            <wp:extent cx="714375" cy="714375"/>
+            <wp:effectExtent l="0" t="0" r="9525" b="9525"/>
+            <wp:docPr id="105" name="Obraz 105" descr="https://upload.wikimedia.org/wikipedia/commons/thumb/6/6c/Surjection.svg/200px-Surjection.svg.png"/>
+            <wp:cNvGraphicFramePr>
+              <a:graphicFrameLocks xmlns:a="http://schemas.openxmlformats.org/drawingml/2006/main" noChangeAspect="1"/>
+            </wp:cNvGraphicFramePr>
+            <a:graphic xmlns:a="http://schemas.openxmlformats.org/drawingml/2006/main">
+              <a:graphicData uri="http://schemas.openxmlformats.org/drawingml/2006/picture">
+                <pic:pic xmlns:pic="http://schemas.openxmlformats.org/drawingml/2006/picture">
+                  <pic:nvPicPr>
+                    <pic:cNvPr id="0" name="Picture 129" descr="https://upload.wikimedia.org/wikipedia/commons/thumb/6/6c/Surjection.svg/200px-Surjection.svg.png"/>
+                    <pic:cNvPicPr>
+                      <a:picLocks noChangeAspect="1" noChangeArrowheads="1"/>
+                    </pic:cNvPicPr>
+                  </pic:nvPicPr>
+                  <pic:blipFill>
+                    <a:blip r:embed="rId98" cstate="print">
+                      <a:extLst>
+                        <a:ext uri="{28A0092B-C50C-407E-A947-70E740481C1C}">
+                          <a14:useLocalDpi xmlns:a14="http://schemas.microsoft.com/office/drawing/2010/main" val="0"/>
+                        </a:ext>
+                      </a:extLst>
+                    </a:blip>
+                    <a:srcRect/>
+                    <a:stretch>
+                      <a:fillRect/>
+                    </a:stretch>
+                  </pic:blipFill>
+                  <pic:spPr bwMode="auto">
+                    <a:xfrm>
+                      <a:off x="0" y="0"/>
+                      <a:ext cx="714375" cy="714375"/>
+                    </a:xfrm>
+                    <a:prstGeom prst="rect">
+                      <a:avLst/>
+                    </a:prstGeom>
+                    <a:noFill/>
+                    <a:ln>
+                      <a:noFill/>
+                    </a:ln>
+                  </pic:spPr>
+                </pic:pic>
+              </a:graphicData>
+            </a:graphic>
+          </wp:inline>
+        </w:drawing>
+      </w:r>
+    </w:p>
+    <w:p>
+      <w:pPr>
+        <w:spacing w:after="0"/>
+      </w:pPr>
+      <w:r>
+        <w:rPr>
+          <w:noProof/>
+        </w:rPr>
+        <w:lastRenderedPageBreak/>
+        <w:drawing>
+          <wp:inline distT="0" distB="0" distL="0" distR="0">
+            <wp:extent cx="6638925" cy="1733550"/>
+            <wp:effectExtent l="0" t="0" r="9525" b="0"/>
+            <wp:docPr id="99" name="Obraz 99" descr="C:\Users\Izabela\Desktop\WSEI\WEB\MatDys\19.PNG"/>
+            <wp:cNvGraphicFramePr>
+              <a:graphicFrameLocks xmlns:a="http://schemas.openxmlformats.org/drawingml/2006/main" noChangeAspect="1"/>
+            </wp:cNvGraphicFramePr>
+            <a:graphic xmlns:a="http://schemas.openxmlformats.org/drawingml/2006/main">
+              <a:graphicData uri="http://schemas.openxmlformats.org/drawingml/2006/picture">
+                <pic:pic xmlns:pic="http://schemas.openxmlformats.org/drawingml/2006/picture">
+                  <pic:nvPicPr>
+                    <pic:cNvPr id="0" name="Picture 119" descr="C:\Users\Izabela\Desktop\WSEI\WEB\MatDys\19.PNG"/>
+                    <pic:cNvPicPr>
+                      <a:picLocks noChangeAspect="1" noChangeArrowheads="1"/>
+                    </pic:cNvPicPr>
+                  </pic:nvPicPr>
+                  <pic:blipFill>
+                    <a:blip r:embed="rId99">
+                      <a:extLst>
+                        <a:ext uri="{28A0092B-C50C-407E-A947-70E740481C1C}">
+                          <a14:useLocalDpi xmlns:a14="http://schemas.microsoft.com/office/drawing/2010/main" val="0"/>
+                        </a:ext>
+                      </a:extLst>
+                    </a:blip>
+                    <a:srcRect/>
+                    <a:stretch>
+                      <a:fillRect/>
+                    </a:stretch>
+                  </pic:blipFill>
+                  <pic:spPr bwMode="auto">
+                    <a:xfrm>
+                      <a:off x="0" y="0"/>
+                      <a:ext cx="6638925" cy="1733550"/>
+                    </a:xfrm>
+                    <a:prstGeom prst="rect">
+                      <a:avLst/>
+                    </a:prstGeom>
+                    <a:noFill/>
+                    <a:ln>
+                      <a:noFill/>
+                    </a:ln>
+                  </pic:spPr>
+                </pic:pic>
+              </a:graphicData>
+            </a:graphic>
+          </wp:inline>
+        </w:drawing>
+      </w:r>
+    </w:p>
+    <w:p>
+      <w:pPr>
+        <w:spacing w:after="0"/>
+      </w:pPr>
+    </w:p>
+    <w:p>
+      <w:pPr>
+        <w:spacing w:after="0"/>
+        <w:rPr>
+          <w:rStyle w:val="mwe-math-mathml-inline"/>
+          <w:rFonts w:ascii="Arial" w:hAnsi="Arial" w:cs="Arial"/>
+          <w:color w:val="222222"/>
+          <w:sz w:val="21"/>
+          <w:szCs w:val="21"/>
+          <w:shd w:val="clear" w:color="auto" w:fill="FFFFFF"/>
+        </w:rPr>
+      </w:pPr>
+      <w:r>
+        <w:rPr>
+          <w:rFonts w:ascii="Arial" w:hAnsi="Arial" w:cs="Arial"/>
+          <w:color w:val="222222"/>
+          <w:sz w:val="21"/>
+          <w:szCs w:val="21"/>
+          <w:shd w:val="clear" w:color="auto" w:fill="FFFFFF"/>
+        </w:rPr>
+        <w:t>Moc zbioru </w:t>
+      </w:r>
+      <w:r>
+        <w:rPr>
+          <w:rStyle w:val="mwe-math-mathml-inline"/>
+          <w:rFonts w:ascii="Arial" w:hAnsi="Arial" w:cs="Arial"/>
+          <w:vanish/>
+          <w:color w:val="222222"/>
+          <w:sz w:val="21"/>
+          <w:szCs w:val="21"/>
+          <w:shd w:val="clear" w:color="auto" w:fill="FFFFFF"/>
+        </w:rPr>
+        <w:t>{\displaystyle A}</w:t>
+      </w:r>
+      <w:r>
+        <w:rPr>
+          <w:rStyle w:val="mwe-math-mathml-inline"/>
+          <w:rFonts w:ascii="Arial" w:hAnsi="Arial" w:cs="Arial"/>
+          <w:color w:val="222222"/>
+          <w:sz w:val="21"/>
+          <w:szCs w:val="21"/>
+          <w:shd w:val="clear" w:color="auto" w:fill="FFFFFF"/>
+        </w:rPr>
+        <w:t>A</w:t>
+      </w:r>
+      <w:r>
+        <w:rPr>
+          <w:rFonts w:ascii="Arial" w:hAnsi="Arial" w:cs="Arial"/>
+          <w:color w:val="222222"/>
+          <w:sz w:val="21"/>
+          <w:szCs w:val="21"/>
+          <w:shd w:val="clear" w:color="auto" w:fill="FFFFFF"/>
+        </w:rPr>
+        <w:t> oznacza się symbolem </w:t>
+      </w:r>
+      <w:r>
+        <w:rPr>
+          <w:rStyle w:val="mwe-math-mathml-inline"/>
+          <w:rFonts w:ascii="Arial" w:hAnsi="Arial" w:cs="Arial"/>
+          <w:vanish/>
+          <w:color w:val="222222"/>
+          <w:sz w:val="21"/>
+          <w:szCs w:val="21"/>
+          <w:shd w:val="clear" w:color="auto" w:fill="FFFFFF"/>
+        </w:rPr>
+        <w:t>{\displaystyle |A|.}</w:t>
+      </w:r>
+      <w:r>
+        <w:rPr>
+          <w:rStyle w:val="mwe-math-mathml-inline"/>
+          <w:rFonts w:ascii="Arial" w:hAnsi="Arial" w:cs="Arial"/>
+          <w:color w:val="222222"/>
+          <w:sz w:val="21"/>
+          <w:szCs w:val="21"/>
+          <w:shd w:val="clear" w:color="auto" w:fill="FFFFFF"/>
+        </w:rPr>
+        <w:t>|A| =6</w:t>
+      </w:r>
+    </w:p>
+    <w:p>
+      <w:pPr>
+        <w:spacing w:after="0"/>
+        <w:rPr>
+          <w:rStyle w:val="mwe-math-mathml-inline"/>
+          <w:rFonts w:ascii="Arial" w:hAnsi="Arial" w:cs="Arial"/>
+          <w:color w:val="222222"/>
+          <w:sz w:val="21"/>
+          <w:szCs w:val="21"/>
+          <w:shd w:val="clear" w:color="auto" w:fill="FFFFFF"/>
+        </w:rPr>
+      </w:pPr>
+      <w:r>
+        <w:rPr>
+          <w:rStyle w:val="mwe-math-mathml-inline"/>
+          <w:rFonts w:ascii="Arial" w:hAnsi="Arial" w:cs="Arial"/>
+          <w:color w:val="222222"/>
+          <w:sz w:val="21"/>
+          <w:szCs w:val="21"/>
+          <w:shd w:val="clear" w:color="auto" w:fill="FFFFFF"/>
+        </w:rPr>
+        <w:t>Różnowartościowych</w:t>
+      </w:r>
+    </w:p>
+    <w:p>
+      <w:pPr>
+        <w:spacing w:after="0"/>
+        <w:rPr>
+          <w:rStyle w:val="mwe-math-mathml-inline"/>
+          <w:rFonts w:ascii="Arial" w:hAnsi="Arial" w:cs="Arial"/>
+          <w:color w:val="222222"/>
+          <w:sz w:val="21"/>
+          <w:szCs w:val="21"/>
+          <w:shd w:val="clear" w:color="auto" w:fill="FFFFFF"/>
+        </w:rPr>
+      </w:pPr>
+      <w:r>
+        <w:rPr>
+          <w:rFonts w:ascii="Arial" w:hAnsi="Arial" w:cs="Arial"/>
+          <w:b/>
+          <w:bCs/>
+          <w:color w:val="222222"/>
+          <w:sz w:val="21"/>
+          <w:szCs w:val="21"/>
+          <w:shd w:val="clear" w:color="auto" w:fill="FFFFFF"/>
+        </w:rPr>
+        <w:t>Funkcja różnowartościowa</w:t>
+      </w:r>
+      <w:r>
+        <w:rPr>
+          <w:rFonts w:ascii="Arial" w:hAnsi="Arial" w:cs="Arial"/>
+          <w:color w:val="222222"/>
+          <w:sz w:val="21"/>
+          <w:szCs w:val="21"/>
+          <w:shd w:val="clear" w:color="auto" w:fill="FFFFFF"/>
+        </w:rPr>
+        <w:t> (</w:t>
+      </w:r>
+      <w:r>
+        <w:rPr>
+          <w:rFonts w:ascii="Arial" w:hAnsi="Arial" w:cs="Arial"/>
+          <w:i/>
+          <w:iCs/>
+          <w:color w:val="222222"/>
+          <w:sz w:val="21"/>
+          <w:szCs w:val="21"/>
+          <w:shd w:val="clear" w:color="auto" w:fill="FFFFFF"/>
+        </w:rPr>
+        <w:t>iniekcja</w:t>
+      </w:r>
+      <w:hyperlink r:id="rId100" w:anchor="cite_note-1" w:history="1">
+        <w:r>
+          <w:rPr>
+            <w:rStyle w:val="Hipercze"/>
+            <w:rFonts w:ascii="Arial" w:hAnsi="Arial" w:cs="Arial"/>
+            <w:color w:val="0B0080"/>
+            <w:shd w:val="clear" w:color="auto" w:fill="FFFFFF"/>
+            <w:vertAlign w:val="superscript"/>
+          </w:rPr>
+          <w:t>[1]</w:t>
+        </w:r>
+      </w:hyperlink>
+      <w:r>
+        <w:rPr>
+          <w:rFonts w:ascii="Arial" w:hAnsi="Arial" w:cs="Arial"/>
+          <w:color w:val="222222"/>
+          <w:sz w:val="21"/>
+          <w:szCs w:val="21"/>
+          <w:shd w:val="clear" w:color="auto" w:fill="FFFFFF"/>
+        </w:rPr>
+        <w:t>, </w:t>
+      </w:r>
+      <w:proofErr w:type="spellStart"/>
+      <w:r>
+        <w:rPr>
+          <w:rFonts w:ascii="Arial" w:hAnsi="Arial" w:cs="Arial"/>
+          <w:i/>
+          <w:iCs/>
+          <w:color w:val="222222"/>
+          <w:sz w:val="21"/>
+          <w:szCs w:val="21"/>
+          <w:shd w:val="clear" w:color="auto" w:fill="FFFFFF"/>
+        </w:rPr>
+        <w:t>injekcja</w:t>
+      </w:r>
+      <w:proofErr w:type="spellEnd"/>
+      <w:r>
+        <w:rPr>
+          <w:rFonts w:ascii="Arial" w:hAnsi="Arial" w:cs="Arial"/>
+          <w:i/>
+          <w:iCs/>
+          <w:color w:val="222222"/>
+          <w:sz w:val="21"/>
+          <w:szCs w:val="21"/>
+          <w:shd w:val="clear" w:color="auto" w:fill="FFFFFF"/>
+        </w:rPr>
+        <w:t>,</w:t>
+      </w:r>
+      <w:r>
+        <w:rPr>
+          <w:rFonts w:ascii="Arial" w:hAnsi="Arial" w:cs="Arial"/>
+          <w:color w:val="222222"/>
+          <w:sz w:val="21"/>
+          <w:szCs w:val="21"/>
+          <w:shd w:val="clear" w:color="auto" w:fill="FFFFFF"/>
+        </w:rPr>
+        <w:t> </w:t>
+      </w:r>
+      <w:r>
+        <w:rPr>
+          <w:rFonts w:ascii="Arial" w:hAnsi="Arial" w:cs="Arial"/>
+          <w:i/>
+          <w:iCs/>
+          <w:color w:val="222222"/>
+          <w:sz w:val="21"/>
+          <w:szCs w:val="21"/>
+          <w:shd w:val="clear" w:color="auto" w:fill="FFFFFF"/>
+        </w:rPr>
+        <w:t>funkcja 1-1</w:t>
+      </w:r>
+      <w:r>
+        <w:rPr>
+          <w:rFonts w:ascii="Arial" w:hAnsi="Arial" w:cs="Arial"/>
+          <w:color w:val="222222"/>
+          <w:sz w:val="21"/>
+          <w:szCs w:val="21"/>
+          <w:shd w:val="clear" w:color="auto" w:fill="FFFFFF"/>
+        </w:rPr>
+        <w:t>) – </w:t>
+      </w:r>
+      <w:hyperlink r:id="rId101" w:tooltip="Funkcja" w:history="1">
+        <w:r>
+          <w:rPr>
+            <w:rStyle w:val="Hipercze"/>
+            <w:rFonts w:ascii="Arial" w:hAnsi="Arial" w:cs="Arial"/>
+            <w:color w:val="0B0080"/>
+            <w:sz w:val="21"/>
+            <w:szCs w:val="21"/>
+            <w:shd w:val="clear" w:color="auto" w:fill="FFFFFF"/>
+          </w:rPr>
+          <w:t>funkcja</w:t>
+        </w:r>
+      </w:hyperlink>
+      <w:r>
+        <w:rPr>
+          <w:rFonts w:ascii="Arial" w:hAnsi="Arial" w:cs="Arial"/>
+          <w:color w:val="222222"/>
+          <w:sz w:val="21"/>
+          <w:szCs w:val="21"/>
+          <w:shd w:val="clear" w:color="auto" w:fill="FFFFFF"/>
+        </w:rPr>
+        <w:t>, której każdy element </w:t>
+      </w:r>
+      <w:hyperlink r:id="rId102" w:tooltip="Relacja (matematyka)" w:history="1">
+        <w:r>
+          <w:rPr>
+            <w:rStyle w:val="Hipercze"/>
+            <w:rFonts w:ascii="Arial" w:hAnsi="Arial" w:cs="Arial"/>
+            <w:color w:val="0B0080"/>
+            <w:sz w:val="21"/>
+            <w:szCs w:val="21"/>
+            <w:shd w:val="clear" w:color="auto" w:fill="FFFFFF"/>
+          </w:rPr>
+          <w:t>przeciwdziedziny</w:t>
+        </w:r>
+      </w:hyperlink>
+      <w:r>
+        <w:rPr>
+          <w:rFonts w:ascii="Arial" w:hAnsi="Arial" w:cs="Arial"/>
+          <w:color w:val="222222"/>
+          <w:sz w:val="21"/>
+          <w:szCs w:val="21"/>
+          <w:shd w:val="clear" w:color="auto" w:fill="FFFFFF"/>
+        </w:rPr>
+        <w:t> przyjmowany jest co najwyżej raz.</w:t>
+      </w:r>
+    </w:p>
+    <w:p>
+      <w:pPr>
+        <w:spacing w:after="0"/>
+      </w:pPr>
+      <w:r>
+        <w:rPr>
+          <w:rStyle w:val="mwe-math-mathml-inline"/>
+          <w:rFonts w:ascii="Arial" w:hAnsi="Arial" w:cs="Arial"/>
+          <w:noProof/>
+          <w:color w:val="222222"/>
+          <w:sz w:val="21"/>
+          <w:szCs w:val="21"/>
+          <w:shd w:val="clear" w:color="auto" w:fill="FFFFFF"/>
+        </w:rPr>
+        <w:drawing>
+          <wp:inline distT="0" distB="0" distL="0" distR="0">
+            <wp:extent cx="5905500" cy="657225"/>
+            <wp:effectExtent l="0" t="0" r="0" b="9525"/>
+            <wp:docPr id="102" name="Obraz 102" descr="C:\Users\Izabela\Desktop\WSEI\WEB\MatDys\a.png"/>
+            <wp:cNvGraphicFramePr>
+              <a:graphicFrameLocks xmlns:a="http://schemas.openxmlformats.org/drawingml/2006/main" noChangeAspect="1"/>
+            </wp:cNvGraphicFramePr>
+            <a:graphic xmlns:a="http://schemas.openxmlformats.org/drawingml/2006/main">
+              <a:graphicData uri="http://schemas.openxmlformats.org/drawingml/2006/picture">
+                <pic:pic xmlns:pic="http://schemas.openxmlformats.org/drawingml/2006/picture">
+                  <pic:nvPicPr>
+                    <pic:cNvPr id="0" name="Picture 124" descr="C:\Users\Izabela\Desktop\WSEI\WEB\MatDys\a.png"/>
+                    <pic:cNvPicPr>
+                      <a:picLocks noChangeAspect="1" noChangeArrowheads="1"/>
+                    </pic:cNvPicPr>
+                  </pic:nvPicPr>
+                  <pic:blipFill>
+                    <a:blip r:embed="rId103">
+                      <a:extLst>
+                        <a:ext uri="{28A0092B-C50C-407E-A947-70E740481C1C}">
+                          <a14:useLocalDpi xmlns:a14="http://schemas.microsoft.com/office/drawing/2010/main" val="0"/>
+                        </a:ext>
+                      </a:extLst>
+                    </a:blip>
+                    <a:srcRect/>
+                    <a:stretch>
+                      <a:fillRect/>
+                    </a:stretch>
+                  </pic:blipFill>
+                  <pic:spPr bwMode="auto">
+                    <a:xfrm>
+                      <a:off x="0" y="0"/>
+                      <a:ext cx="5905500" cy="657225"/>
+                    </a:xfrm>
+                    <a:prstGeom prst="rect">
+                      <a:avLst/>
+                    </a:prstGeom>
+                    <a:noFill/>
+                    <a:ln>
+                      <a:noFill/>
+                    </a:ln>
+                  </pic:spPr>
+                </pic:pic>
+              </a:graphicData>
+            </a:graphic>
+          </wp:inline>
+        </w:drawing>
+      </w:r>
+    </w:p>
+    <w:p>
+      <w:pPr>
+        <w:spacing w:after="0"/>
+      </w:pPr>
+      <w:r>
+        <w:t xml:space="preserve">|A|=4, |B|=6; </w:t>
+      </w:r>
+    </w:p>
+    <w:p>
+      <w:pPr>
+        <w:spacing w:after="0"/>
+      </w:pPr>
+      <w:r>
+        <w:rPr>
+          <w:noProof/>
+        </w:rPr>
+        <w:drawing>
+          <wp:inline distT="0" distB="0" distL="0" distR="0">
+            <wp:extent cx="1076325" cy="1076325"/>
+            <wp:effectExtent l="0" t="0" r="9525" b="9525"/>
+            <wp:docPr id="103" name="Obraz 103" descr="Injection.svg"/>
+            <wp:cNvGraphicFramePr>
+              <a:graphicFrameLocks xmlns:a="http://schemas.openxmlformats.org/drawingml/2006/main" noChangeAspect="1"/>
+            </wp:cNvGraphicFramePr>
+            <a:graphic xmlns:a="http://schemas.openxmlformats.org/drawingml/2006/main">
+              <a:graphicData uri="http://schemas.openxmlformats.org/drawingml/2006/picture">
+                <pic:pic xmlns:pic="http://schemas.openxmlformats.org/drawingml/2006/picture">
+                  <pic:nvPicPr>
+                    <pic:cNvPr id="0" name="Picture 125" descr="Injection.svg"/>
+                    <pic:cNvPicPr>
+                      <a:picLocks noChangeAspect="1" noChangeArrowheads="1"/>
+                    </pic:cNvPicPr>
+                  </pic:nvPicPr>
+                  <pic:blipFill>
+                    <a:blip r:embed="rId104">
+                      <a:extLst>
+                        <a:ext uri="{28A0092B-C50C-407E-A947-70E740481C1C}">
+                          <a14:useLocalDpi xmlns:a14="http://schemas.microsoft.com/office/drawing/2010/main" val="0"/>
+                        </a:ext>
+                      </a:extLst>
+                    </a:blip>
+                    <a:srcRect/>
+                    <a:stretch>
+                      <a:fillRect/>
+                    </a:stretch>
+                  </pic:blipFill>
+                  <pic:spPr bwMode="auto">
+                    <a:xfrm>
+                      <a:off x="0" y="0"/>
+                      <a:ext cx="1076325" cy="1076325"/>
+                    </a:xfrm>
+                    <a:prstGeom prst="rect">
+                      <a:avLst/>
+                    </a:prstGeom>
+                    <a:noFill/>
+                    <a:ln>
+                      <a:noFill/>
+                    </a:ln>
+                  </pic:spPr>
+                </pic:pic>
+              </a:graphicData>
+            </a:graphic>
+          </wp:inline>
+        </w:drawing>
+      </w:r>
+    </w:p>
+    <w:p>
+      <w:pPr>
+        <w:spacing w:after="0"/>
+      </w:pPr>
+      <w:r>
+        <w:t>Język nad alfabetem T={0,1}</w:t>
+      </w:r>
       <w:bookmarkStart w:id="0" w:name="_GoBack"/>
       <w:bookmarkEnd w:id="0"/>
     </w:p>
@@ -9226,12 +12476,62 @@
         <w:spacing w:after="0"/>
       </w:pPr>
       <w:r>
-        <w:t xml:space="preserve">C, </w:t>
+        <w:rPr>
+          <w:noProof/>
+        </w:rPr>
+        <w:drawing>
+          <wp:inline distT="0" distB="0" distL="0" distR="0">
+            <wp:extent cx="5010150" cy="1943100"/>
+            <wp:effectExtent l="0" t="0" r="0" b="0"/>
+            <wp:docPr id="107" name="Obraz 107" descr="C:\Users\Izabela\Desktop\WSEI\WEB\MatDys\m5.png"/>
+            <wp:cNvGraphicFramePr>
+              <a:graphicFrameLocks xmlns:a="http://schemas.openxmlformats.org/drawingml/2006/main" noChangeAspect="1"/>
+            </wp:cNvGraphicFramePr>
+            <a:graphic xmlns:a="http://schemas.openxmlformats.org/drawingml/2006/main">
+              <a:graphicData uri="http://schemas.openxmlformats.org/drawingml/2006/picture">
+                <pic:pic xmlns:pic="http://schemas.openxmlformats.org/drawingml/2006/picture">
+                  <pic:nvPicPr>
+                    <pic:cNvPr id="0" name="Picture 132" descr="C:\Users\Izabela\Desktop\WSEI\WEB\MatDys\m5.png"/>
+                    <pic:cNvPicPr>
+                      <a:picLocks noChangeAspect="1" noChangeArrowheads="1"/>
+                    </pic:cNvPicPr>
+                  </pic:nvPicPr>
+                  <pic:blipFill>
+                    <a:blip r:embed="rId105">
+                      <a:extLst>
+                        <a:ext uri="{28A0092B-C50C-407E-A947-70E740481C1C}">
+                          <a14:useLocalDpi xmlns:a14="http://schemas.microsoft.com/office/drawing/2010/main" val="0"/>
+                        </a:ext>
+                      </a:extLst>
+                    </a:blip>
+                    <a:srcRect/>
+                    <a:stretch>
+                      <a:fillRect/>
+                    </a:stretch>
+                  </pic:blipFill>
+                  <pic:spPr bwMode="auto">
+                    <a:xfrm>
+                      <a:off x="0" y="0"/>
+                      <a:ext cx="5010150" cy="1943100"/>
+                    </a:xfrm>
+                    <a:prstGeom prst="rect">
+                      <a:avLst/>
+                    </a:prstGeom>
+                    <a:noFill/>
+                    <a:ln>
+                      <a:noFill/>
+                    </a:ln>
+                  </pic:spPr>
+                </pic:pic>
+              </a:graphicData>
+            </a:graphic>
+          </wp:inline>
+        </w:drawing>
       </w:r>
     </w:p>
     <w:sectPr>
       <w:pgSz w:w="11906" w:h="16838"/>
-      <w:pgMar w:top="1417" w:right="1417" w:bottom="1417" w:left="1417" w:header="708" w:footer="708" w:gutter="0"/>
+      <w:pgMar w:top="720" w:right="720" w:bottom="720" w:left="720" w:header="708" w:footer="708" w:gutter="0"/>
       <w:cols w:space="708"/>
       <w:docGrid w:linePitch="360"/>
     </w:sectPr>
@@ -10592,6 +13892,33 @@
     <w:basedOn w:val="Domylnaczcionkaakapitu"/>
     <w:rsid w:val="0085003B"/>
   </w:style>
+  <w:style w:type="character" w:styleId="HTML-zmienna">
+    <w:name w:val="HTML Variable"/>
+    <w:basedOn w:val="Domylnaczcionkaakapitu"/>
+    <w:uiPriority w:val="99"/>
+    <w:semiHidden/>
+    <w:unhideWhenUsed/>
+    <w:rsid w:val="00FB2495"/>
+    <w:rPr>
+      <w:i/>
+      <w:iCs/>
+    </w:rPr>
+  </w:style>
+  <w:style w:type="character" w:customStyle="1" w:styleId="mo">
+    <w:name w:val="mo"/>
+    <w:basedOn w:val="Domylnaczcionkaakapitu"/>
+    <w:rsid w:val="00D84B85"/>
+  </w:style>
+  <w:style w:type="character" w:customStyle="1" w:styleId="mi">
+    <w:name w:val="mi"/>
+    <w:basedOn w:val="Domylnaczcionkaakapitu"/>
+    <w:rsid w:val="00D84B85"/>
+  </w:style>
+  <w:style w:type="character" w:customStyle="1" w:styleId="mn">
+    <w:name w:val="mn"/>
+    <w:basedOn w:val="Domylnaczcionkaakapitu"/>
+    <w:rsid w:val="004E3D99"/>
+  </w:style>
 </w:styles>
 </file>
 

--- a/Mat.docx
+++ b/Mat.docx
@@ -431,37 +431,12 @@
         <w:rPr>
           <w:noProof/>
         </w:rPr>
-        <w:t>Zaznacz formy zdaniowe które, zdania są tautologiami:</w:t>
-      </w:r>
-      <w:r>
-        <w:rPr>
-          <w:noProof/>
-        </w:rPr>
-        <w:t xml:space="preserve"> [</w:t>
-      </w:r>
-      <w:r>
-        <w:rPr>
-          <w:rFonts w:ascii="Verdana" w:hAnsi="Verdana"/>
-          <w:b/>
-          <w:bCs/>
-          <w:color w:val="000000"/>
-          <w:sz w:val="21"/>
-          <w:szCs w:val="21"/>
-          <w:shd w:val="clear" w:color="auto" w:fill="FFFFFF"/>
-        </w:rPr>
-        <w:t>Kwantyfikatory]</w:t>
-      </w:r>
-    </w:p>
-    <w:p>
-      <w:r>
-        <w:rPr>
-          <w:noProof/>
-        </w:rPr>
+        <w:lastRenderedPageBreak/>
         <w:drawing>
           <wp:inline distT="0" distB="0" distL="0" distR="0">
-            <wp:extent cx="5747385" cy="1543685"/>
-            <wp:effectExtent l="0" t="0" r="5715" b="0"/>
-            <wp:docPr id="2" name="Obraz 2" descr="C:\Users\Izabela\Desktop\WSEI\WEB\1.PNG"/>
+            <wp:extent cx="4124325" cy="5762625"/>
+            <wp:effectExtent l="0" t="0" r="9525" b="9525"/>
+            <wp:docPr id="4" name="Obraz 4"/>
             <wp:cNvGraphicFramePr>
               <a:graphicFrameLocks xmlns:a="http://schemas.openxmlformats.org/drawingml/2006/main" noChangeAspect="1"/>
             </wp:cNvGraphicFramePr>
@@ -469,7 +444,7 @@
               <a:graphicData uri="http://schemas.openxmlformats.org/drawingml/2006/picture">
                 <pic:pic xmlns:pic="http://schemas.openxmlformats.org/drawingml/2006/picture">
                   <pic:nvPicPr>
-                    <pic:cNvPr id="0" name="Picture 2" descr="C:\Users\Izabela\Desktop\WSEI\WEB\1.PNG"/>
+                    <pic:cNvPr id="0" name="Picture 1"/>
                     <pic:cNvPicPr>
                       <a:picLocks noChangeAspect="1" noChangeArrowheads="1"/>
                     </pic:cNvPicPr>
@@ -490,7 +465,93 @@
                   <pic:spPr bwMode="auto">
                     <a:xfrm>
                       <a:off x="0" y="0"/>
-                      <a:ext cx="5747385" cy="1543685"/>
+                      <a:ext cx="4124325" cy="5762625"/>
+                    </a:xfrm>
+                    <a:prstGeom prst="rect">
+                      <a:avLst/>
+                    </a:prstGeom>
+                    <a:noFill/>
+                    <a:ln>
+                      <a:noFill/>
+                    </a:ln>
+                  </pic:spPr>
+                </pic:pic>
+              </a:graphicData>
+            </a:graphic>
+          </wp:inline>
+        </w:drawing>
+      </w:r>
+    </w:p>
+    <w:p>
+      <w:pPr>
+        <w:rPr>
+          <w:noProof/>
+        </w:rPr>
+      </w:pPr>
+      <w:r>
+        <w:rPr>
+          <w:noProof/>
+        </w:rPr>
+        <w:t>Zaznacz formy zdaniowe które, zdania są tautologiami:</w:t>
+      </w:r>
+      <w:r>
+        <w:rPr>
+          <w:noProof/>
+        </w:rPr>
+        <w:t xml:space="preserve"> [</w:t>
+      </w:r>
+      <w:r>
+        <w:rPr>
+          <w:rFonts w:ascii="Verdana" w:hAnsi="Verdana"/>
+          <w:b/>
+          <w:bCs/>
+          <w:color w:val="000000"/>
+          <w:sz w:val="21"/>
+          <w:szCs w:val="21"/>
+          <w:shd w:val="clear" w:color="auto" w:fill="FFFFFF"/>
+        </w:rPr>
+        <w:t>Kwantyfikatory]</w:t>
+      </w:r>
+    </w:p>
+    <w:p>
+      <w:r>
+        <w:rPr>
+          <w:noProof/>
+        </w:rPr>
+        <w:drawing>
+          <wp:inline distT="0" distB="0" distL="0" distR="0">
+            <wp:extent cx="5743575" cy="1543050"/>
+            <wp:effectExtent l="0" t="0" r="9525" b="0"/>
+            <wp:docPr id="9" name="Obraz 9"/>
+            <wp:cNvGraphicFramePr>
+              <a:graphicFrameLocks xmlns:a="http://schemas.openxmlformats.org/drawingml/2006/main" noChangeAspect="1"/>
+            </wp:cNvGraphicFramePr>
+            <a:graphic xmlns:a="http://schemas.openxmlformats.org/drawingml/2006/main">
+              <a:graphicData uri="http://schemas.openxmlformats.org/drawingml/2006/picture">
+                <pic:pic xmlns:pic="http://schemas.openxmlformats.org/drawingml/2006/picture">
+                  <pic:nvPicPr>
+                    <pic:cNvPr id="0" name="Picture 2"/>
+                    <pic:cNvPicPr>
+                      <a:picLocks noChangeAspect="1" noChangeArrowheads="1"/>
+                    </pic:cNvPicPr>
+                  </pic:nvPicPr>
+                  <pic:blipFill>
+                    <a:blip r:embed="rId12">
+                      <a:extLst>
+                        <a:ext uri="{28A0092B-C50C-407E-A947-70E740481C1C}">
+                          <a14:useLocalDpi xmlns:a14="http://schemas.microsoft.com/office/drawing/2010/main" val="0"/>
+                        </a:ext>
+                      </a:extLst>
+                    </a:blip>
+                    <a:srcRect/>
+                    <a:stretch>
+                      <a:fillRect/>
+                    </a:stretch>
+                  </pic:blipFill>
+                  <pic:spPr bwMode="auto">
+                    <a:xfrm>
+                      <a:off x="0" y="0"/>
+                      <a:ext cx="5743575" cy="1543050"/>
                     </a:xfrm>
                     <a:prstGeom prst="rect">
                       <a:avLst/>
@@ -1919,7 +1980,7 @@
           <wp:inline distT="0" distB="0" distL="0" distR="0">
             <wp:extent cx="5038725" cy="1333500"/>
             <wp:effectExtent l="0" t="0" r="9525" b="0"/>
-            <wp:docPr id="27" name="Obraz 27" descr="C:\Users\Izabela\Desktop\WSEI\WEB\MatDys\6.png"/>
+            <wp:docPr id="11" name="Obraz 11"/>
             <wp:cNvGraphicFramePr>
               <a:graphicFrameLocks xmlns:a="http://schemas.openxmlformats.org/drawingml/2006/main" noChangeAspect="1"/>
             </wp:cNvGraphicFramePr>
@@ -1927,13 +1988,13 @@
               <a:graphicData uri="http://schemas.openxmlformats.org/drawingml/2006/picture">
                 <pic:pic xmlns:pic="http://schemas.openxmlformats.org/drawingml/2006/picture">
                   <pic:nvPicPr>
-                    <pic:cNvPr id="0" name="Picture 8" descr="C:\Users\Izabela\Desktop\WSEI\WEB\MatDys\6.png"/>
+                    <pic:cNvPr id="0" name="Picture 3"/>
                     <pic:cNvPicPr>
                       <a:picLocks noChangeAspect="1" noChangeArrowheads="1"/>
                     </pic:cNvPicPr>
                   </pic:nvPicPr>
                   <pic:blipFill>
-                    <a:blip r:embed="rId12">
+                    <a:blip r:embed="rId13">
                       <a:extLst>
                         <a:ext uri="{28A0092B-C50C-407E-A947-70E740481C1C}">
                           <a14:useLocalDpi xmlns:a14="http://schemas.microsoft.com/office/drawing/2010/main" val="0"/>
@@ -2988,7 +3049,7 @@
                     </pic:cNvPicPr>
                   </pic:nvPicPr>
                   <pic:blipFill>
-                    <a:blip r:embed="rId13">
+                    <a:blip r:embed="rId14">
                       <a:extLst>
                         <a:ext uri="{28A0092B-C50C-407E-A947-70E740481C1C}">
                           <a14:useLocalDpi xmlns:a14="http://schemas.microsoft.com/office/drawing/2010/main" val="0"/>
@@ -4397,7 +4458,7 @@
                     </pic:cNvPicPr>
                   </pic:nvPicPr>
                   <pic:blipFill>
-                    <a:blip r:embed="rId14">
+                    <a:blip r:embed="rId15">
                       <a:extLst>
                         <a:ext uri="{28A0092B-C50C-407E-A947-70E740481C1C}">
                           <a14:useLocalDpi xmlns:a14="http://schemas.microsoft.com/office/drawing/2010/main" val="0"/>
@@ -4489,7 +4550,7 @@
                     </pic:cNvPicPr>
                   </pic:nvPicPr>
                   <pic:blipFill>
-                    <a:blip r:embed="rId15">
+                    <a:blip r:embed="rId16">
                       <a:extLst>
                         <a:ext uri="{28A0092B-C50C-407E-A947-70E740481C1C}">
                           <a14:useLocalDpi xmlns:a14="http://schemas.microsoft.com/office/drawing/2010/main" val="0"/>
@@ -4703,7 +4764,7 @@
                     </pic:cNvPicPr>
                   </pic:nvPicPr>
                   <pic:blipFill>
-                    <a:blip r:embed="rId16">
+                    <a:blip r:embed="rId17">
                       <a:extLst>
                         <a:ext uri="{28A0092B-C50C-407E-A947-70E740481C1C}">
                           <a14:useLocalDpi xmlns:a14="http://schemas.microsoft.com/office/drawing/2010/main" val="0"/>
@@ -4810,7 +4871,7 @@
                     </pic:cNvPicPr>
                   </pic:nvPicPr>
                   <pic:blipFill>
-                    <a:blip r:embed="rId17">
+                    <a:blip r:embed="rId18">
                       <a:extLst>
                         <a:ext uri="{28A0092B-C50C-407E-A947-70E740481C1C}">
                           <a14:useLocalDpi xmlns:a14="http://schemas.microsoft.com/office/drawing/2010/main" val="0"/>
@@ -4959,7 +5020,7 @@
                     </pic:cNvPicPr>
                   </pic:nvPicPr>
                   <pic:blipFill>
-                    <a:blip r:embed="rId18">
+                    <a:blip r:embed="rId19">
                       <a:extLst>
                         <a:ext uri="{28A0092B-C50C-407E-A947-70E740481C1C}">
                           <a14:useLocalDpi xmlns:a14="http://schemas.microsoft.com/office/drawing/2010/main" val="0"/>
@@ -5189,7 +5250,7 @@
                     </pic:cNvPicPr>
                   </pic:nvPicPr>
                   <pic:blipFill>
-                    <a:blip r:embed="rId19">
+                    <a:blip r:embed="rId20">
                       <a:extLst>
                         <a:ext uri="{28A0092B-C50C-407E-A947-70E740481C1C}">
                           <a14:useLocalDpi xmlns:a14="http://schemas.microsoft.com/office/drawing/2010/main" val="0"/>
@@ -5291,7 +5352,7 @@
                     </pic:cNvPicPr>
                   </pic:nvPicPr>
                   <pic:blipFill>
-                    <a:blip r:embed="rId20">
+                    <a:blip r:embed="rId21">
                       <a:extLst>
                         <a:ext uri="{28A0092B-C50C-407E-A947-70E740481C1C}">
                           <a14:useLocalDpi xmlns:a14="http://schemas.microsoft.com/office/drawing/2010/main" val="0"/>
@@ -5330,11 +5391,6 @@
       </w:pPr>
     </w:p>
     <w:p>
-      <w:pPr>
-        <w:rPr>
-          <w:lang w:val="en-US"/>
-        </w:rPr>
-      </w:pPr>
       <w:r>
         <w:rPr>
           <w:i/>
@@ -5403,89 +5459,49 @@
         <w:rPr>
           <w:b/>
           <w:bCs/>
-          <w:lang w:val="en-US"/>
         </w:rPr>
         <w:t>A</w:t>
       </w:r>
       <w:r>
-        <w:rPr>
-          <w:lang w:val="en-US"/>
-        </w:rPr>
         <w:t xml:space="preserve"> </w:t>
       </w:r>
       <w:proofErr w:type="gramStart"/>
       <w:r>
-        <w:rPr>
-          <w:lang w:val="en-US"/>
-        </w:rPr>
         <w:t>NWD(</w:t>
       </w:r>
       <w:proofErr w:type="gramEnd"/>
       <w:r>
-        <w:rPr>
-          <w:lang w:val="en-US"/>
-        </w:rPr>
         <w:t xml:space="preserve">7,5) =1  140/1 +; </w:t>
       </w:r>
       <w:r>
         <w:rPr>
           <w:b/>
           <w:bCs/>
-          <w:lang w:val="en-US"/>
         </w:rPr>
         <w:t>b</w:t>
       </w:r>
       <w:r>
-        <w:rPr>
-          <w:lang w:val="en-US"/>
-        </w:rPr>
-        <w:t xml:space="preserve"> NWD (4, 6) </w:t>
-      </w:r>
-      <w:r>
-        <w:rPr>
-          <w:lang w:val="en-US"/>
-        </w:rPr>
-        <w:t>2 45/2-;</w:t>
+        <w:t xml:space="preserve"> NWD (4, 6) 2 45/2-;</w:t>
       </w:r>
       <w:r>
         <w:rPr>
           <w:b/>
           <w:bCs/>
-          <w:lang w:val="en-US"/>
         </w:rPr>
         <w:t xml:space="preserve">c </w:t>
       </w:r>
       <w:r>
-        <w:rPr>
-          <w:lang w:val="en-US"/>
-        </w:rPr>
         <w:t xml:space="preserve">NWD (3,7) 89//1+, </w:t>
       </w:r>
       <w:r>
         <w:rPr>
           <w:b/>
           <w:bCs/>
-          <w:lang w:val="en-US"/>
         </w:rPr>
         <w:t>d</w:t>
       </w:r>
       <w:r>
-        <w:rPr>
-          <w:lang w:val="en-US"/>
-        </w:rPr>
-        <w:t xml:space="preserve"> </w:t>
-      </w:r>
-      <w:r>
-        <w:rPr>
-          <w:lang w:val="en-US"/>
-        </w:rPr>
-        <w:t>NWD</w:t>
-      </w:r>
-      <w:r>
-        <w:rPr>
-          <w:lang w:val="en-US"/>
-        </w:rPr>
-        <w:t xml:space="preserve"> (4, 8) 4 48/4=12+</w:t>
+        <w:t xml:space="preserve"> NWD (4, 8) 4 48/4=12+</w:t>
       </w:r>
     </w:p>
     <w:p>
@@ -5495,16 +5511,14 @@
         <w:rPr>
           <w:sz w:val="12"/>
           <w:szCs w:val="12"/>
-          <w:lang w:val="en-US"/>
-        </w:rPr>
-      </w:pPr>
-      <w:hyperlink r:id="rId21" w:history="1">
+        </w:rPr>
+      </w:pPr>
+      <w:hyperlink r:id="rId22" w:history="1">
         <w:r>
           <w:rPr>
             <w:rStyle w:val="Hipercze"/>
             <w:sz w:val="12"/>
             <w:szCs w:val="12"/>
-            <w:lang w:val="en-US"/>
           </w:rPr>
           <w:t>https://brainly.pl/</w:t>
         </w:r>
@@ -5513,7 +5527,6 @@
             <w:rStyle w:val="Hipercze"/>
             <w:sz w:val="14"/>
             <w:szCs w:val="14"/>
-            <w:lang w:val="en-US"/>
           </w:rPr>
           <w:t>zadanie</w:t>
         </w:r>
@@ -5522,7 +5535,6 @@
             <w:rStyle w:val="Hipercze"/>
             <w:sz w:val="12"/>
             <w:szCs w:val="12"/>
-            <w:lang w:val="en-US"/>
           </w:rPr>
           <w:t>/4620966</w:t>
         </w:r>
@@ -5531,7 +5543,6 @@
         <w:rPr>
           <w:sz w:val="12"/>
           <w:szCs w:val="12"/>
-          <w:lang w:val="en-US"/>
         </w:rPr>
         <w:t xml:space="preserve"> </w:t>
       </w:r>
@@ -5546,46 +5557,14 @@
           <w:szCs w:val="14"/>
         </w:rPr>
       </w:pPr>
-      <w:hyperlink r:id="rId22" w:history="1">
+      <w:hyperlink r:id="rId23" w:history="1">
         <w:r>
           <w:rPr>
             <w:rStyle w:val="Hipercze"/>
             <w:sz w:val="14"/>
             <w:szCs w:val="14"/>
           </w:rPr>
-          <w:t>https://www.ma</w:t>
-        </w:r>
-        <w:r>
-          <w:rPr>
-            <w:rStyle w:val="Hipercze"/>
-            <w:sz w:val="14"/>
-            <w:szCs w:val="14"/>
-          </w:rPr>
-          <w:t>t</w:t>
-        </w:r>
-        <w:r>
-          <w:rPr>
-            <w:rStyle w:val="Hipercze"/>
-            <w:sz w:val="14"/>
-            <w:szCs w:val="14"/>
-          </w:rPr>
-          <w:t>emaks.</w:t>
-        </w:r>
-        <w:r>
-          <w:rPr>
-            <w:rStyle w:val="Hipercze"/>
-            <w:sz w:val="14"/>
-            <w:szCs w:val="14"/>
-          </w:rPr>
-          <w:t>p</w:t>
-        </w:r>
-        <w:r>
-          <w:rPr>
-            <w:rStyle w:val="Hipercze"/>
-            <w:sz w:val="14"/>
-            <w:szCs w:val="14"/>
-          </w:rPr>
-          <w:t>l/alg</w:t>
+          <w:t>https://www.matemaks.pl/alg</w:t>
         </w:r>
         <w:r>
           <w:rPr>
@@ -5632,7 +5611,7 @@
                     </pic:cNvPicPr>
                   </pic:nvPicPr>
                   <pic:blipFill>
-                    <a:blip r:embed="rId23">
+                    <a:blip r:embed="rId24">
                       <a:extLst>
                         <a:ext uri="{28A0092B-C50C-407E-A947-70E740481C1C}">
                           <a14:useLocalDpi xmlns:a14="http://schemas.microsoft.com/office/drawing/2010/main" val="0"/>
@@ -5875,7 +5854,7 @@
                     </pic:cNvPicPr>
                   </pic:nvPicPr>
                   <pic:blipFill>
-                    <a:blip r:embed="rId24">
+                    <a:blip r:embed="rId25">
                       <a:extLst>
                         <a:ext uri="{28A0092B-C50C-407E-A947-70E740481C1C}">
                           <a14:useLocalDpi xmlns:a14="http://schemas.microsoft.com/office/drawing/2010/main" val="0"/>
@@ -5912,7 +5891,7 @@
         <w:spacing w:after="0"/>
         <w:ind w:left="360"/>
         <w:rPr>
-          <w:lang w:val="en-US"/>
+          <w:rStyle w:val="Hipercze"/>
         </w:rPr>
       </w:pPr>
       <w:r>
@@ -5961,19 +5940,7 @@
         <w:rPr>
           <w:lang w:val="en-US"/>
         </w:rPr>
-        <w:t xml:space="preserve">9)3- ; b </w:t>
-      </w:r>
-      <w:r>
-        <w:rPr>
-          <w:lang w:val="en-US"/>
-        </w:rPr>
-        <w:t>+</w:t>
-      </w:r>
-      <w:r>
-        <w:rPr>
-          <w:lang w:val="en-US"/>
-        </w:rPr>
-        <w:t xml:space="preserve"> </w:t>
+        <w:t xml:space="preserve">9)3- ; b + </w:t>
       </w:r>
       <w:r>
         <w:rPr>
@@ -6001,43 +5968,7 @@
         <w:rPr>
           <w:lang w:val="en-US"/>
         </w:rPr>
-        <w:t>(</w:t>
-      </w:r>
-      <w:r>
-        <w:rPr>
-          <w:lang w:val="en-US"/>
-        </w:rPr>
-        <w:t>3</w:t>
-      </w:r>
-      <w:r>
-        <w:rPr>
-          <w:lang w:val="en-US"/>
-        </w:rPr>
-        <w:t>,</w:t>
-      </w:r>
-      <w:r>
-        <w:rPr>
-          <w:lang w:val="en-US"/>
-        </w:rPr>
-        <w:t>9</w:t>
-      </w:r>
-      <w:r>
-        <w:rPr>
-          <w:lang w:val="en-US"/>
-        </w:rPr>
-        <w:t>)</w:t>
-      </w:r>
-      <w:r>
-        <w:rPr>
-          <w:lang w:val="en-US"/>
-        </w:rPr>
-        <w:t>3-</w:t>
-      </w:r>
-      <w:r>
-        <w:rPr>
-          <w:lang w:val="en-US"/>
-        </w:rPr>
-        <w:t>;</w:t>
+        <w:t>(3,9)3-;</w:t>
       </w:r>
       <w:r>
         <w:rPr>
@@ -6065,19 +5996,7 @@
         <w:rPr>
           <w:lang w:val="en-US"/>
         </w:rPr>
-        <w:t>(4,6)2</w:t>
-      </w:r>
-      <w:r>
-        <w:rPr>
-          <w:lang w:val="en-US"/>
-        </w:rPr>
-        <w:t>;-</w:t>
-      </w:r>
-      <w:r>
-        <w:rPr>
-          <w:lang w:val="en-US"/>
-        </w:rPr>
-        <w:t xml:space="preserve"> </w:t>
+        <w:t xml:space="preserve">(4,6)2;- </w:t>
       </w:r>
       <w:r>
         <w:rPr>
@@ -6105,37 +6024,7 @@
         <w:rPr>
           <w:lang w:val="en-US"/>
         </w:rPr>
-        <w:t>(</w:t>
-      </w:r>
-      <w:r>
-        <w:rPr>
-          <w:lang w:val="en-US"/>
-        </w:rPr>
-        <w:t>4</w:t>
-      </w:r>
-      <w:r>
-        <w:rPr>
-          <w:lang w:val="en-US"/>
-        </w:rPr>
-        <w:t>,</w:t>
-      </w:r>
-      <w:r>
-        <w:rPr>
-          <w:lang w:val="en-US"/>
-        </w:rPr>
-        <w:t>8</w:t>
-      </w:r>
-      <w:r>
-        <w:rPr>
-          <w:lang w:val="en-US"/>
-        </w:rPr>
-        <w:t>)</w:t>
-      </w:r>
-      <w:r>
-        <w:rPr>
-          <w:lang w:val="en-US"/>
-        </w:rPr>
-        <w:t>4-</w:t>
+        <w:t>(4,8)4-</w:t>
       </w:r>
     </w:p>
     <w:p>
@@ -6144,18 +6033,65 @@
         <w:ind w:left="360"/>
         <w:rPr>
           <w:rStyle w:val="Hipercze"/>
+        </w:rPr>
+      </w:pPr>
+      <w:r>
+        <w:rPr>
+          <w:b/>
+          <w:bCs/>
+          <w:noProof/>
           <w:lang w:val="en-US"/>
         </w:rPr>
-      </w:pPr>
-      <w:hyperlink r:id="rId25" w:history="1">
-        <w:r>
-          <w:rPr>
-            <w:rStyle w:val="Hipercze"/>
-            <w:lang w:val="en-US"/>
-          </w:rPr>
-          <w:t>https://oblicz.to/rozwiazanie-rownania</w:t>
-        </w:r>
-      </w:hyperlink>
+        <w:lastRenderedPageBreak/>
+        <w:drawing>
+          <wp:inline distT="0" distB="0" distL="0" distR="0">
+            <wp:extent cx="6638925" cy="2647950"/>
+            <wp:effectExtent l="0" t="0" r="9525" b="0"/>
+            <wp:docPr id="13" name="Obraz 13" descr="C:\Users\Izabela\Desktop\WSEI\WEB\MatDys\screenymatma\51429143_1746818745419034_6940369947189051392_n.png"/>
+            <wp:cNvGraphicFramePr>
+              <a:graphicFrameLocks xmlns:a="http://schemas.openxmlformats.org/drawingml/2006/main" noChangeAspect="1"/>
+            </wp:cNvGraphicFramePr>
+            <a:graphic xmlns:a="http://schemas.openxmlformats.org/drawingml/2006/main">
+              <a:graphicData uri="http://schemas.openxmlformats.org/drawingml/2006/picture">
+                <pic:pic xmlns:pic="http://schemas.openxmlformats.org/drawingml/2006/picture">
+                  <pic:nvPicPr>
+                    <pic:cNvPr id="0" name="Picture 2" descr="C:\Users\Izabela\Desktop\WSEI\WEB\MatDys\screenymatma\51429143_1746818745419034_6940369947189051392_n.png"/>
+                    <pic:cNvPicPr>
+                      <a:picLocks noChangeAspect="1" noChangeArrowheads="1"/>
+                    </pic:cNvPicPr>
+                  </pic:nvPicPr>
+                  <pic:blipFill>
+                    <a:blip r:embed="rId26">
+                      <a:extLst>
+                        <a:ext uri="{28A0092B-C50C-407E-A947-70E740481C1C}">
+                          <a14:useLocalDpi xmlns:a14="http://schemas.microsoft.com/office/drawing/2010/main" val="0"/>
+                        </a:ext>
+                      </a:extLst>
+                    </a:blip>
+                    <a:srcRect/>
+                    <a:stretch>
+                      <a:fillRect/>
+                    </a:stretch>
+                  </pic:blipFill>
+                  <pic:spPr bwMode="auto">
+                    <a:xfrm>
+                      <a:off x="0" y="0"/>
+                      <a:ext cx="6638925" cy="2647950"/>
+                    </a:xfrm>
+                    <a:prstGeom prst="rect">
+                      <a:avLst/>
+                    </a:prstGeom>
+                    <a:noFill/>
+                    <a:ln>
+                      <a:noFill/>
+                    </a:ln>
+                  </pic:spPr>
+                </pic:pic>
+              </a:graphicData>
+            </a:graphic>
+          </wp:inline>
+        </w:drawing>
+      </w:r>
     </w:p>
     <w:p>
       <w:pPr>
@@ -6171,6 +6107,19 @@
         <w:spacing w:after="0"/>
         <w:ind w:left="360"/>
       </w:pPr>
+      <w:proofErr w:type="spellStart"/>
+      <w:r>
+        <w:t>A</w:t>
+      </w:r>
+      <w:proofErr w:type="gramStart"/>
+      <w:r>
+        <w:t>+,c</w:t>
+      </w:r>
+      <w:proofErr w:type="spellEnd"/>
+      <w:proofErr w:type="gramEnd"/>
+      <w:r>
+        <w:t>+,</w:t>
+      </w:r>
     </w:p>
     <w:p>
       <w:pPr>
@@ -6190,7 +6139,6 @@
         <w:rPr>
           <w:noProof/>
         </w:rPr>
-        <w:lastRenderedPageBreak/>
         <w:drawing>
           <wp:inline distT="0" distB="0" distL="0" distR="0">
             <wp:extent cx="5753735" cy="1769110"/>
@@ -6209,7 +6157,7 @@
                     </pic:cNvPicPr>
                   </pic:nvPicPr>
                   <pic:blipFill>
-                    <a:blip r:embed="rId26">
+                    <a:blip r:embed="rId27">
                       <a:extLst>
                         <a:ext uri="{28A0092B-C50C-407E-A947-70E740481C1C}">
                           <a14:useLocalDpi xmlns:a14="http://schemas.microsoft.com/office/drawing/2010/main" val="0"/>
@@ -6365,7 +6313,7 @@
                     </pic:cNvPicPr>
                   </pic:nvPicPr>
                   <pic:blipFill>
-                    <a:blip r:embed="rId27">
+                    <a:blip r:embed="rId28">
                       <a:extLst>
                         <a:ext uri="{28A0092B-C50C-407E-A947-70E740481C1C}">
                           <a14:useLocalDpi xmlns:a14="http://schemas.microsoft.com/office/drawing/2010/main" val="0"/>
@@ -6484,7 +6432,7 @@
                     </pic:cNvPicPr>
                   </pic:nvPicPr>
                   <pic:blipFill>
-                    <a:blip r:embed="rId28">
+                    <a:blip r:embed="rId29">
                       <a:extLst>
                         <a:ext uri="{28A0092B-C50C-407E-A947-70E740481C1C}">
                           <a14:useLocalDpi xmlns:a14="http://schemas.microsoft.com/office/drawing/2010/main" val="0"/>
@@ -6530,36 +6478,12 @@
         <w:spacing w:after="0"/>
         <w:ind w:left="360"/>
       </w:pPr>
-      <w:hyperlink r:id="rId29" w:history="1">
+      <w:hyperlink r:id="rId30" w:history="1">
         <w:r>
           <w:rPr>
             <w:rStyle w:val="Hipercze"/>
           </w:rPr>
-          <w:t>http://www.math.e</w:t>
-        </w:r>
-        <w:r>
-          <w:rPr>
-            <w:rStyle w:val="Hipercze"/>
-          </w:rPr>
-          <w:t>d</w:t>
-        </w:r>
-        <w:r>
-          <w:rPr>
-            <w:rStyle w:val="Hipercze"/>
-          </w:rPr>
-          <w:t>u.pl/na</w:t>
-        </w:r>
-        <w:r>
-          <w:rPr>
-            <w:rStyle w:val="Hipercze"/>
-          </w:rPr>
-          <w:t>r</w:t>
-        </w:r>
-        <w:r>
-          <w:rPr>
-            <w:rStyle w:val="Hipercze"/>
-          </w:rPr>
-          <w:t>zedzia.php?opcja=liczba-dzielnikow</w:t>
+          <w:t>http://www.math.edu.pl/narzedzia.php?opcja=liczba-dzielnikow</w:t>
         </w:r>
       </w:hyperlink>
       <w:r>
@@ -6581,7 +6505,6 @@
         <w:rPr>
           <w:noProof/>
         </w:rPr>
-        <w:lastRenderedPageBreak/>
         <w:drawing>
           <wp:inline distT="0" distB="0" distL="0" distR="0">
             <wp:extent cx="5010150" cy="1162050"/>
@@ -6600,7 +6523,7 @@
                     </pic:cNvPicPr>
                   </pic:nvPicPr>
                   <pic:blipFill>
-                    <a:blip r:embed="rId30">
+                    <a:blip r:embed="rId31">
                       <a:extLst>
                         <a:ext uri="{28A0092B-C50C-407E-A947-70E740481C1C}">
                           <a14:useLocalDpi xmlns:a14="http://schemas.microsoft.com/office/drawing/2010/main" val="0"/>
@@ -6668,7 +6591,7 @@
                     </pic:cNvPicPr>
                   </pic:nvPicPr>
                   <pic:blipFill>
-                    <a:blip r:embed="rId31">
+                    <a:blip r:embed="rId32">
                       <a:extLst>
                         <a:ext uri="{28A0092B-C50C-407E-A947-70E740481C1C}">
                           <a14:useLocalDpi xmlns:a14="http://schemas.microsoft.com/office/drawing/2010/main" val="0"/>
@@ -6715,7 +6638,13 @@
         <w:ind w:left="360"/>
       </w:pPr>
       <w:r>
-        <w:t>Stosują algorytm Euklidesa, oblicz największy wspólny dzielnik liczb 4620 oraz 1188</w:t>
+        <w:t>Stosują</w:t>
+      </w:r>
+      <w:r>
+        <w:t>c</w:t>
+      </w:r>
+      <w:r>
+        <w:t xml:space="preserve"> algorytm Euklidesa, oblicz największy wspólny dzielnik liczb 4620 oraz 1188</w:t>
       </w:r>
     </w:p>
     <w:p>
@@ -6745,7 +6674,7 @@
                     </pic:cNvPicPr>
                   </pic:nvPicPr>
                   <pic:blipFill>
-                    <a:blip r:embed="rId32">
+                    <a:blip r:embed="rId33">
                       <a:extLst>
                         <a:ext uri="{28A0092B-C50C-407E-A947-70E740481C1C}">
                           <a14:useLocalDpi xmlns:a14="http://schemas.microsoft.com/office/drawing/2010/main" val="0"/>
@@ -6794,30 +6723,12 @@
           <w:rStyle w:val="Hipercze"/>
         </w:rPr>
       </w:pPr>
-      <w:hyperlink r:id="rId33" w:history="1">
+      <w:hyperlink r:id="rId34" w:history="1">
         <w:r>
           <w:rPr>
             <w:rStyle w:val="Hipercze"/>
           </w:rPr>
-          <w:t>https://www.mate</w:t>
-        </w:r>
-        <w:r>
-          <w:rPr>
-            <w:rStyle w:val="Hipercze"/>
-          </w:rPr>
-          <w:t>m</w:t>
-        </w:r>
-        <w:r>
-          <w:rPr>
-            <w:rStyle w:val="Hipercze"/>
-          </w:rPr>
-          <w:t>a</w:t>
-        </w:r>
-        <w:r>
-          <w:rPr>
-            <w:rStyle w:val="Hipercze"/>
-          </w:rPr>
-          <w:t>ks.pl/algorytm-euklidesa.html</w:t>
+          <w:t>https://www.matemaks.pl/algorytm-euklidesa.html</w:t>
         </w:r>
       </w:hyperlink>
     </w:p>
@@ -6852,7 +6763,7 @@
                     </pic:cNvPicPr>
                   </pic:nvPicPr>
                   <pic:blipFill>
-                    <a:blip r:embed="rId34">
+                    <a:blip r:embed="rId35">
                       <a:extLst>
                         <a:ext uri="{28A0092B-C50C-407E-A947-70E740481C1C}">
                           <a14:useLocalDpi xmlns:a14="http://schemas.microsoft.com/office/drawing/2010/main" val="0"/>
@@ -6920,6 +6831,7 @@
           <w:rStyle w:val="Hipercze"/>
           <w:noProof/>
         </w:rPr>
+        <w:lastRenderedPageBreak/>
         <w:drawing>
           <wp:inline distT="0" distB="0" distL="0" distR="0">
             <wp:extent cx="6648450" cy="1609725"/>
@@ -6938,7 +6850,7 @@
                     </pic:cNvPicPr>
                   </pic:nvPicPr>
                   <pic:blipFill>
-                    <a:blip r:embed="rId35">
+                    <a:blip r:embed="rId36">
                       <a:extLst>
                         <a:ext uri="{28A0092B-C50C-407E-A947-70E740481C1C}">
                           <a14:useLocalDpi xmlns:a14="http://schemas.microsoft.com/office/drawing/2010/main" val="0"/>
@@ -7026,7 +6938,7 @@
                     </pic:cNvPicPr>
                   </pic:nvPicPr>
                   <pic:blipFill>
-                    <a:blip r:embed="rId36">
+                    <a:blip r:embed="rId37">
                       <a:extLst>
                         <a:ext uri="{28A0092B-C50C-407E-A947-70E740481C1C}">
                           <a14:useLocalDpi xmlns:a14="http://schemas.microsoft.com/office/drawing/2010/main" val="0"/>
@@ -7203,7 +7115,6 @@
           <w:color w:val="535353"/>
           <w:bdr w:val="none" w:sz="0" w:space="0" w:color="auto" w:frame="1"/>
         </w:rPr>
-        <w:lastRenderedPageBreak/>
         <w:t>|</w:t>
       </w:r>
       <w:r>
@@ -7312,16 +7223,7 @@
           <w:color w:val="535353"/>
           <w:bdr w:val="none" w:sz="0" w:space="0" w:color="auto" w:frame="1"/>
         </w:rPr>
-        <w:t>|.</w:t>
-      </w:r>
-      <w:r>
-        <w:rPr>
-          <w:rStyle w:val="mo"/>
-          <w:rFonts w:ascii="MathJax_Main" w:hAnsi="MathJax_Main" w:cs="Arial"/>
-          <w:color w:val="535353"/>
-          <w:bdr w:val="none" w:sz="0" w:space="0" w:color="auto" w:frame="1"/>
-        </w:rPr>
-        <w:t xml:space="preserve"> 77=42+b-20; </w:t>
+        <w:t xml:space="preserve">|. 77=42+b-20; </w:t>
       </w:r>
       <w:r>
         <w:rPr>
@@ -7364,7 +7266,7 @@
                     </pic:cNvPicPr>
                   </pic:nvPicPr>
                   <pic:blipFill>
-                    <a:blip r:embed="rId37">
+                    <a:blip r:embed="rId38">
                       <a:extLst>
                         <a:ext uri="{28A0092B-C50C-407E-A947-70E740481C1C}">
                           <a14:useLocalDpi xmlns:a14="http://schemas.microsoft.com/office/drawing/2010/main" val="0"/>
@@ -7430,7 +7332,7 @@
                     </pic:cNvPicPr>
                   </pic:nvPicPr>
                   <pic:blipFill>
-                    <a:blip r:embed="rId38">
+                    <a:blip r:embed="rId39">
                       <a:extLst>
                         <a:ext uri="{28A0092B-C50C-407E-A947-70E740481C1C}">
                           <a14:useLocalDpi xmlns:a14="http://schemas.microsoft.com/office/drawing/2010/main" val="0"/>
@@ -7465,14 +7367,20 @@
     <w:p>
       <w:pPr>
         <w:spacing w:after="0"/>
-      </w:pPr>
-      <w:r>
         <w:rPr>
           <w:rStyle w:val="mo"/>
           <w:rFonts w:ascii="MathJax_Main" w:hAnsi="MathJax_Main" w:cs="Arial"/>
           <w:color w:val="535353"/>
           <w:bdr w:val="none" w:sz="0" w:space="0" w:color="auto" w:frame="1"/>
         </w:rPr>
+      </w:pPr>
+      <w:r>
+        <w:rPr>
+          <w:rStyle w:val="mo"/>
+          <w:rFonts w:ascii="MathJax_Main" w:hAnsi="MathJax_Main" w:cs="Arial"/>
+          <w:color w:val="535353"/>
+          <w:bdr w:val="none" w:sz="0" w:space="0" w:color="auto" w:frame="1"/>
+        </w:rPr>
         <w:t>|</w:t>
       </w:r>
       <w:r>
@@ -7581,8 +7489,75 @@
           <w:color w:val="535353"/>
           <w:bdr w:val="none" w:sz="0" w:space="0" w:color="auto" w:frame="1"/>
         </w:rPr>
-        <w:t>|</w:t>
-      </w:r>
+        <w:t>|; 100=68+x-27; 100-68+27=x; 59 = 0,59</w:t>
+      </w:r>
+    </w:p>
+    <w:p>
+      <w:pPr>
+        <w:spacing w:after="0"/>
+      </w:pPr>
+      <w:r>
+        <w:rPr>
+          <w:rStyle w:val="mo"/>
+          <w:rFonts w:ascii="MathJax_Main" w:hAnsi="MathJax_Main" w:cs="Arial"/>
+          <w:noProof/>
+          <w:color w:val="535353"/>
+          <w:bdr w:val="none" w:sz="0" w:space="0" w:color="auto" w:frame="1"/>
+        </w:rPr>
+        <w:drawing>
+          <wp:inline distT="0" distB="0" distL="0" distR="0">
+            <wp:extent cx="6638925" cy="2200275"/>
+            <wp:effectExtent l="0" t="0" r="9525" b="9525"/>
+            <wp:docPr id="14" name="Obraz 14" descr="C:\Users\Izabela\Desktop\WSEI\WEB\MatDys\screenymatma\51499372_404820710330782_3575797592337940480_n.png"/>
+            <wp:cNvGraphicFramePr>
+              <a:graphicFrameLocks xmlns:a="http://schemas.openxmlformats.org/drawingml/2006/main" noChangeAspect="1"/>
+            </wp:cNvGraphicFramePr>
+            <a:graphic xmlns:a="http://schemas.openxmlformats.org/drawingml/2006/main">
+              <a:graphicData uri="http://schemas.openxmlformats.org/drawingml/2006/picture">
+                <pic:pic xmlns:pic="http://schemas.openxmlformats.org/drawingml/2006/picture">
+                  <pic:nvPicPr>
+                    <pic:cNvPr id="0" name="Picture 3" descr="C:\Users\Izabela\Desktop\WSEI\WEB\MatDys\screenymatma\51499372_404820710330782_3575797592337940480_n.png"/>
+                    <pic:cNvPicPr>
+                      <a:picLocks noChangeAspect="1" noChangeArrowheads="1"/>
+                    </pic:cNvPicPr>
+                  </pic:nvPicPr>
+                  <pic:blipFill>
+                    <a:blip r:embed="rId40">
+                      <a:extLst>
+                        <a:ext uri="{28A0092B-C50C-407E-A947-70E740481C1C}">
+                          <a14:useLocalDpi xmlns:a14="http://schemas.microsoft.com/office/drawing/2010/main" val="0"/>
+                        </a:ext>
+                      </a:extLst>
+                    </a:blip>
+                    <a:srcRect/>
+                    <a:stretch>
+                      <a:fillRect/>
+                    </a:stretch>
+                  </pic:blipFill>
+                  <pic:spPr bwMode="auto">
+                    <a:xfrm>
+                      <a:off x="0" y="0"/>
+                      <a:ext cx="6638925" cy="2200275"/>
+                    </a:xfrm>
+                    <a:prstGeom prst="rect">
+                      <a:avLst/>
+                    </a:prstGeom>
+                    <a:noFill/>
+                    <a:ln>
+                      <a:noFill/>
+                    </a:ln>
+                  </pic:spPr>
+                </pic:pic>
+              </a:graphicData>
+            </a:graphic>
+          </wp:inline>
+        </w:drawing>
+      </w:r>
+    </w:p>
+    <w:p>
+      <w:pPr>
+        <w:spacing w:after="0"/>
+      </w:pPr>
       <w:r>
         <w:rPr>
           <w:rStyle w:val="mo"/>
@@ -7590,7 +7565,124 @@
           <w:color w:val="535353"/>
           <w:bdr w:val="none" w:sz="0" w:space="0" w:color="auto" w:frame="1"/>
         </w:rPr>
-        <w:t>; 100=68+x-27; 100-68+27=x; 59 = 0,59</w:t>
+        <w:t>|</w:t>
+      </w:r>
+      <w:r>
+        <w:rPr>
+          <w:rStyle w:val="mi"/>
+          <w:rFonts w:ascii="MathJax_Math-italic" w:hAnsi="MathJax_Math-italic" w:cs="Arial"/>
+          <w:color w:val="535353"/>
+          <w:bdr w:val="none" w:sz="0" w:space="0" w:color="auto" w:frame="1"/>
+        </w:rPr>
+        <w:t>A</w:t>
+      </w:r>
+      <w:r>
+        <w:rPr>
+          <w:rStyle w:val="mo"/>
+          <w:rFonts w:ascii="MathJax_Main" w:hAnsi="MathJax_Main" w:cs="Arial"/>
+          <w:color w:val="535353"/>
+          <w:bdr w:val="none" w:sz="0" w:space="0" w:color="auto" w:frame="1"/>
+        </w:rPr>
+        <w:t>∪</w:t>
+      </w:r>
+      <w:r>
+        <w:rPr>
+          <w:rStyle w:val="mi"/>
+          <w:rFonts w:ascii="MathJax_Math-italic" w:hAnsi="MathJax_Math-italic" w:cs="Arial"/>
+          <w:color w:val="535353"/>
+          <w:bdr w:val="none" w:sz="0" w:space="0" w:color="auto" w:frame="1"/>
+        </w:rPr>
+        <w:t>B</w:t>
+      </w:r>
+      <w:r>
+        <w:rPr>
+          <w:rStyle w:val="mo"/>
+          <w:rFonts w:ascii="MathJax_Main" w:hAnsi="MathJax_Main" w:cs="Arial"/>
+          <w:color w:val="535353"/>
+          <w:bdr w:val="none" w:sz="0" w:space="0" w:color="auto" w:frame="1"/>
+        </w:rPr>
+        <w:t>|=|</w:t>
+      </w:r>
+      <w:r>
+        <w:rPr>
+          <w:rStyle w:val="mi"/>
+          <w:rFonts w:ascii="MathJax_Math-italic" w:hAnsi="MathJax_Math-italic" w:cs="Arial"/>
+          <w:color w:val="535353"/>
+          <w:bdr w:val="none" w:sz="0" w:space="0" w:color="auto" w:frame="1"/>
+        </w:rPr>
+        <w:t>A</w:t>
+      </w:r>
+      <w:r>
+        <w:rPr>
+          <w:rStyle w:val="mo"/>
+          <w:rFonts w:ascii="MathJax_Main" w:hAnsi="MathJax_Main" w:cs="Arial"/>
+          <w:color w:val="535353"/>
+          <w:bdr w:val="none" w:sz="0" w:space="0" w:color="auto" w:frame="1"/>
+        </w:rPr>
+        <w:t>|+|</w:t>
+      </w:r>
+      <w:r>
+        <w:rPr>
+          <w:rStyle w:val="mi"/>
+          <w:rFonts w:ascii="MathJax_Math-italic" w:hAnsi="MathJax_Math-italic" w:cs="Arial"/>
+          <w:color w:val="535353"/>
+          <w:bdr w:val="none" w:sz="0" w:space="0" w:color="auto" w:frame="1"/>
+        </w:rPr>
+        <w:t>B</w:t>
+      </w:r>
+      <w:r>
+        <w:rPr>
+          <w:rStyle w:val="mo"/>
+          <w:rFonts w:ascii="MathJax_Main" w:hAnsi="MathJax_Main" w:cs="Arial"/>
+          <w:color w:val="535353"/>
+          <w:bdr w:val="none" w:sz="0" w:space="0" w:color="auto" w:frame="1"/>
+        </w:rPr>
+        <w:t>|−|</w:t>
+      </w:r>
+      <w:r>
+        <w:rPr>
+          <w:rStyle w:val="mi"/>
+          <w:rFonts w:ascii="MathJax_Math-italic" w:hAnsi="MathJax_Math-italic" w:cs="Arial"/>
+          <w:color w:val="535353"/>
+          <w:bdr w:val="none" w:sz="0" w:space="0" w:color="auto" w:frame="1"/>
+        </w:rPr>
+        <w:t>A</w:t>
+      </w:r>
+      <w:r>
+        <w:rPr>
+          <w:rStyle w:val="mo"/>
+          <w:rFonts w:ascii="MathJax_Main" w:hAnsi="MathJax_Main" w:cs="Arial"/>
+          <w:color w:val="535353"/>
+          <w:bdr w:val="none" w:sz="0" w:space="0" w:color="auto" w:frame="1"/>
+        </w:rPr>
+        <w:t>∩</w:t>
+      </w:r>
+      <w:r>
+        <w:rPr>
+          <w:rStyle w:val="mi"/>
+          <w:rFonts w:ascii="MathJax_Math-italic" w:hAnsi="MathJax_Math-italic" w:cs="Arial"/>
+          <w:color w:val="535353"/>
+          <w:bdr w:val="none" w:sz="0" w:space="0" w:color="auto" w:frame="1"/>
+        </w:rPr>
+        <w:t>B</w:t>
+      </w:r>
+      <w:r>
+        <w:rPr>
+          <w:rStyle w:val="mo"/>
+          <w:rFonts w:ascii="MathJax_Main" w:hAnsi="MathJax_Main" w:cs="Arial"/>
+          <w:color w:val="535353"/>
+          <w:bdr w:val="none" w:sz="0" w:space="0" w:color="auto" w:frame="1"/>
+        </w:rPr>
+        <w:t>|;</w:t>
+      </w:r>
+      <w:r>
+        <w:rPr>
+          <w:rStyle w:val="mo"/>
+          <w:rFonts w:ascii="MathJax_Main" w:hAnsi="MathJax_Main" w:cs="Arial"/>
+          <w:color w:val="535353"/>
+          <w:bdr w:val="none" w:sz="0" w:space="0" w:color="auto" w:frame="1"/>
+        </w:rPr>
+        <w:t xml:space="preserve"> 89=47+x-32; 89-47+32=x x=74</w:t>
       </w:r>
     </w:p>
     <w:p>
@@ -7602,30 +7694,14 @@
           <w:szCs w:val="12"/>
         </w:rPr>
       </w:pPr>
-      <w:hyperlink r:id="rId39" w:history="1">
+      <w:hyperlink r:id="rId41" w:history="1">
         <w:r>
           <w:rPr>
             <w:rStyle w:val="Hipercze"/>
             <w:sz w:val="12"/>
             <w:szCs w:val="12"/>
           </w:rPr>
-          <w:t>https://wseii-my.sharepoint.com/personal</w:t>
-        </w:r>
-        <w:r>
-          <w:rPr>
-            <w:rStyle w:val="Hipercze"/>
-            <w:sz w:val="12"/>
-            <w:szCs w:val="12"/>
-          </w:rPr>
-          <w:t>/</w:t>
-        </w:r>
-        <w:r>
-          <w:rPr>
-            <w:rStyle w:val="Hipercze"/>
-            <w:sz w:val="12"/>
-            <w:szCs w:val="12"/>
-          </w:rPr>
-          <w:t>kmolenda_wsei_edu_pl/Documents/Published/MatDyskr/Kombinatoryka/Kombinatoryka-Notatki.pdf</w:t>
+          <w:t>https://wseii-my.sharepoint.com/personal/kmolenda_wsei_edu_pl/Documents/Published/MatDyskr/Kombinatoryka/Kombinatoryka-Notatki.pdf</w:t>
         </w:r>
       </w:hyperlink>
       <w:r>
@@ -7673,7 +7749,7 @@
                     </pic:cNvPicPr>
                   </pic:nvPicPr>
                   <pic:blipFill>
-                    <a:blip r:embed="rId40">
+                    <a:blip r:embed="rId42">
                       <a:extLst>
                         <a:ext uri="{28A0092B-C50C-407E-A947-70E740481C1C}">
                           <a14:useLocalDpi xmlns:a14="http://schemas.microsoft.com/office/drawing/2010/main" val="0"/>
@@ -7738,7 +7814,7 @@
                     </pic:cNvPicPr>
                   </pic:nvPicPr>
                   <pic:blipFill>
-                    <a:blip r:embed="rId41">
+                    <a:blip r:embed="rId43">
                       <a:extLst>
                         <a:ext uri="{28A0092B-C50C-407E-A947-70E740481C1C}">
                           <a14:useLocalDpi xmlns:a14="http://schemas.microsoft.com/office/drawing/2010/main" val="0"/>
@@ -7779,7 +7855,7 @@
           <w:szCs w:val="14"/>
         </w:rPr>
       </w:pPr>
-      <w:hyperlink r:id="rId42" w:history="1">
+      <w:hyperlink r:id="rId44" w:history="1">
         <w:r>
           <w:rPr>
             <w:rStyle w:val="Hipercze"/>
@@ -7803,7 +7879,6 @@
         <w:ind w:left="360"/>
       </w:pPr>
       <w:r>
-        <w:lastRenderedPageBreak/>
         <w:t>Jaką najmniejszą liczbą kolorów można pokolorować regiony grafu załączonego poniżej:</w:t>
       </w:r>
     </w:p>
@@ -7834,7 +7909,7 @@
                     </pic:cNvPicPr>
                   </pic:nvPicPr>
                   <pic:blipFill>
-                    <a:blip r:embed="rId43">
+                    <a:blip r:embed="rId45">
                       <a:extLst>
                         <a:ext uri="{28A0092B-C50C-407E-A947-70E740481C1C}">
                           <a14:useLocalDpi xmlns:a14="http://schemas.microsoft.com/office/drawing/2010/main" val="0"/>
@@ -7890,6 +7965,7 @@
         <w:rPr>
           <w:noProof/>
         </w:rPr>
+        <w:lastRenderedPageBreak/>
         <w:drawing>
           <wp:inline distT="0" distB="0" distL="0" distR="0">
             <wp:extent cx="5753735" cy="2826385"/>
@@ -7908,7 +7984,7 @@
                     </pic:cNvPicPr>
                   </pic:nvPicPr>
                   <pic:blipFill>
-                    <a:blip r:embed="rId44">
+                    <a:blip r:embed="rId46">
                       <a:extLst>
                         <a:ext uri="{28A0092B-C50C-407E-A947-70E740481C1C}">
                           <a14:useLocalDpi xmlns:a14="http://schemas.microsoft.com/office/drawing/2010/main" val="0"/>
@@ -8737,7 +8813,7 @@
                     </pic:cNvPicPr>
                   </pic:nvPicPr>
                   <pic:blipFill>
-                    <a:blip r:embed="rId45">
+                    <a:blip r:embed="rId47">
                       <a:extLst>
                         <a:ext uri="{28A0092B-C50C-407E-A947-70E740481C1C}">
                           <a14:useLocalDpi xmlns:a14="http://schemas.microsoft.com/office/drawing/2010/main" val="0"/>
@@ -8781,7 +8857,6 @@
         <w:rPr>
           <w:lang w:val="en-US"/>
         </w:rPr>
-        <w:lastRenderedPageBreak/>
         <w:t>ODP C 2 3 3</w:t>
       </w:r>
     </w:p>
@@ -8794,6 +8869,7 @@
         <w:rPr>
           <w:noProof/>
         </w:rPr>
+        <w:lastRenderedPageBreak/>
         <w:drawing>
           <wp:inline distT="0" distB="0" distL="0" distR="0">
             <wp:extent cx="6645910" cy="3622040"/>
@@ -8812,7 +8888,7 @@
                     </pic:cNvPicPr>
                   </pic:nvPicPr>
                   <pic:blipFill>
-                    <a:blip r:embed="rId46">
+                    <a:blip r:embed="rId48">
                       <a:extLst>
                         <a:ext uri="{28A0092B-C50C-407E-A947-70E740481C1C}">
                           <a14:useLocalDpi xmlns:a14="http://schemas.microsoft.com/office/drawing/2010/main" val="0"/>
@@ -8932,7 +9008,7 @@
                     </pic:cNvPicPr>
                   </pic:nvPicPr>
                   <pic:blipFill>
-                    <a:blip r:embed="rId47">
+                    <a:blip r:embed="rId49">
                       <a:extLst>
                         <a:ext uri="{28A0092B-C50C-407E-A947-70E740481C1C}">
                           <a14:useLocalDpi xmlns:a14="http://schemas.microsoft.com/office/drawing/2010/main" val="0"/>
@@ -8984,50 +9060,26 @@
       <w:r>
         <w:t xml:space="preserve">Pijesz? Dalej! </w:t>
       </w:r>
-      <w:hyperlink r:id="rId48" w:history="1">
+      <w:hyperlink r:id="rId50" w:history="1">
         <w:r>
           <w:rPr>
             <w:rStyle w:val="Hipercze"/>
           </w:rPr>
-          <w:t>https://www.freeformatte</w:t>
+          <w:t>https://www.freeformatter.com/regex-tester.html</w:t>
         </w:r>
+      </w:hyperlink>
+      <w:r>
+        <w:t xml:space="preserve"> </w:t>
+      </w:r>
+      <w:r>
+        <w:t xml:space="preserve">+ </w:t>
+      </w:r>
+      <w:hyperlink r:id="rId51" w:history="1">
         <w:r>
           <w:rPr>
             <w:rStyle w:val="Hipercze"/>
           </w:rPr>
-          <w:t>r</w:t>
-        </w:r>
-        <w:r>
-          <w:rPr>
-            <w:rStyle w:val="Hipercze"/>
-          </w:rPr>
-          <w:t>.com/regex-tester.html</w:t>
-        </w:r>
-      </w:hyperlink>
-      <w:r>
-        <w:t xml:space="preserve"> </w:t>
-      </w:r>
-      <w:r>
-        <w:t xml:space="preserve">+ </w:t>
-      </w:r>
-      <w:hyperlink r:id="rId49" w:history="1">
-        <w:r>
-          <w:rPr>
-            <w:rStyle w:val="Hipercze"/>
-          </w:rPr>
-          <w:t>https://www.regextester.com/</w:t>
-        </w:r>
-        <w:r>
-          <w:rPr>
-            <w:rStyle w:val="Hipercze"/>
-          </w:rPr>
-          <w:t>9</w:t>
-        </w:r>
-        <w:r>
-          <w:rPr>
-            <w:rStyle w:val="Hipercze"/>
-          </w:rPr>
-          <w:t>6926</w:t>
+          <w:t>https://www.regextester.com/96926</w:t>
         </w:r>
       </w:hyperlink>
       <w:r>
@@ -9081,7 +9133,7 @@
                     </pic:cNvPicPr>
                   </pic:nvPicPr>
                   <pic:blipFill>
-                    <a:blip r:embed="rId50">
+                    <a:blip r:embed="rId52">
                       <a:extLst>
                         <a:ext uri="{28A0092B-C50C-407E-A947-70E740481C1C}">
                           <a14:useLocalDpi xmlns:a14="http://schemas.microsoft.com/office/drawing/2010/main" val="0"/>
@@ -9120,10 +9172,7 @@
       </w:pPr>
       <w:proofErr w:type="spellStart"/>
       <w:r>
-        <w:t>A</w:t>
-      </w:r>
-      <w:r>
-        <w:t>sccbbbbcbccccc</w:t>
+        <w:t>Asccbbbbcbccccc</w:t>
       </w:r>
       <w:proofErr w:type="spellEnd"/>
       <w:r>
@@ -9163,7 +9212,6 @@
         <w:ind w:left="360"/>
       </w:pPr>
       <w:r>
-        <w:lastRenderedPageBreak/>
         <w:t>Oblicz, ile jest 3-elementowych podzbiorów zbioru 6-elementowego:</w:t>
       </w:r>
     </w:p>
@@ -9176,6 +9224,7 @@
         <w:rPr>
           <w:noProof/>
         </w:rPr>
+        <w:lastRenderedPageBreak/>
         <w:drawing>
           <wp:inline distT="0" distB="0" distL="0" distR="0">
             <wp:extent cx="4010025" cy="828675"/>
@@ -9194,7 +9243,7 @@
                     </pic:cNvPicPr>
                   </pic:nvPicPr>
                   <pic:blipFill>
-                    <a:blip r:embed="rId51">
+                    <a:blip r:embed="rId53">
                       <a:extLst>
                         <a:ext uri="{28A0092B-C50C-407E-A947-70E740481C1C}">
                           <a14:useLocalDpi xmlns:a14="http://schemas.microsoft.com/office/drawing/2010/main" val="0"/>
@@ -9287,7 +9336,7 @@
                     </pic:cNvPicPr>
                   </pic:nvPicPr>
                   <pic:blipFill>
-                    <a:blip r:embed="rId52">
+                    <a:blip r:embed="rId54">
                       <a:extLst>
                         <a:ext uri="{28A0092B-C50C-407E-A947-70E740481C1C}">
                           <a14:useLocalDpi xmlns:a14="http://schemas.microsoft.com/office/drawing/2010/main" val="0"/>
@@ -9340,7 +9389,7 @@
                     </pic:cNvPicPr>
                   </pic:nvPicPr>
                   <pic:blipFill>
-                    <a:blip r:embed="rId53">
+                    <a:blip r:embed="rId55">
                       <a:extLst>
                         <a:ext uri="{28A0092B-C50C-407E-A947-70E740481C1C}">
                           <a14:useLocalDpi xmlns:a14="http://schemas.microsoft.com/office/drawing/2010/main" val="0"/>
@@ -9429,7 +9478,7 @@
                     </pic:cNvPicPr>
                   </pic:nvPicPr>
                   <pic:blipFill>
-                    <a:blip r:embed="rId54">
+                    <a:blip r:embed="rId56">
                       <a:extLst>
                         <a:ext uri="{28A0092B-C50C-407E-A947-70E740481C1C}">
                           <a14:useLocalDpi xmlns:a14="http://schemas.microsoft.com/office/drawing/2010/main" val="0"/>
@@ -9482,7 +9531,7 @@
                     </pic:cNvPicPr>
                   </pic:nvPicPr>
                   <pic:blipFill>
-                    <a:blip r:embed="rId55">
+                    <a:blip r:embed="rId57">
                       <a:extLst>
                         <a:ext uri="{28A0092B-C50C-407E-A947-70E740481C1C}">
                           <a14:useLocalDpi xmlns:a14="http://schemas.microsoft.com/office/drawing/2010/main" val="0"/>
@@ -9553,7 +9602,7 @@
                     </pic:cNvPicPr>
                   </pic:nvPicPr>
                   <pic:blipFill>
-                    <a:blip r:embed="rId56">
+                    <a:blip r:embed="rId58">
                       <a:extLst>
                         <a:ext uri="{28A0092B-C50C-407E-A947-70E740481C1C}">
                           <a14:useLocalDpi xmlns:a14="http://schemas.microsoft.com/office/drawing/2010/main" val="0"/>
@@ -9627,7 +9676,7 @@
                     </pic:cNvPicPr>
                   </pic:nvPicPr>
                   <pic:blipFill>
-                    <a:blip r:embed="rId57">
+                    <a:blip r:embed="rId59">
                       <a:extLst>
                         <a:ext uri="{28A0092B-C50C-407E-A947-70E740481C1C}">
                           <a14:useLocalDpi xmlns:a14="http://schemas.microsoft.com/office/drawing/2010/main" val="0"/>
@@ -9723,7 +9772,7 @@
                     </pic:cNvPicPr>
                   </pic:nvPicPr>
                   <pic:blipFill>
-                    <a:blip r:embed="rId58">
+                    <a:blip r:embed="rId60">
                       <a:extLst>
                         <a:ext uri="{28A0092B-C50C-407E-A947-70E740481C1C}">
                           <a14:useLocalDpi xmlns:a14="http://schemas.microsoft.com/office/drawing/2010/main" val="0"/>
@@ -9764,6 +9813,73 @@
         <w:ind w:left="360"/>
       </w:pPr>
       <w:r>
+        <w:rPr>
+          <w:noProof/>
+        </w:rPr>
+        <w:drawing>
+          <wp:inline distT="0" distB="0" distL="0" distR="0">
+            <wp:extent cx="6638925" cy="4362450"/>
+            <wp:effectExtent l="0" t="0" r="9525" b="0"/>
+            <wp:docPr id="15" name="Obraz 15"/>
+            <wp:cNvGraphicFramePr>
+              <a:graphicFrameLocks xmlns:a="http://schemas.openxmlformats.org/drawingml/2006/main" noChangeAspect="1"/>
+            </wp:cNvGraphicFramePr>
+            <a:graphic xmlns:a="http://schemas.openxmlformats.org/drawingml/2006/main">
+              <a:graphicData uri="http://schemas.openxmlformats.org/drawingml/2006/picture">
+                <pic:pic xmlns:pic="http://schemas.openxmlformats.org/drawingml/2006/picture">
+                  <pic:nvPicPr>
+                    <pic:cNvPr id="0" name="Picture 4"/>
+                    <pic:cNvPicPr>
+                      <a:picLocks noChangeAspect="1" noChangeArrowheads="1"/>
+                    </pic:cNvPicPr>
+                  </pic:nvPicPr>
+                  <pic:blipFill>
+                    <a:blip r:embed="rId61">
+                      <a:extLst>
+                        <a:ext uri="{28A0092B-C50C-407E-A947-70E740481C1C}">
+                          <a14:useLocalDpi xmlns:a14="http://schemas.microsoft.com/office/drawing/2010/main" val="0"/>
+                        </a:ext>
+                      </a:extLst>
+                    </a:blip>
+                    <a:srcRect/>
+                    <a:stretch>
+                      <a:fillRect/>
+                    </a:stretch>
+                  </pic:blipFill>
+                  <pic:spPr bwMode="auto">
+                    <a:xfrm>
+                      <a:off x="0" y="0"/>
+                      <a:ext cx="6638925" cy="4362450"/>
+                    </a:xfrm>
+                    <a:prstGeom prst="rect">
+                      <a:avLst/>
+                    </a:prstGeom>
+                    <a:noFill/>
+                    <a:ln>
+                      <a:noFill/>
+                    </a:ln>
+                  </pic:spPr>
+                </pic:pic>
+              </a:graphicData>
+            </a:graphic>
+          </wp:inline>
+        </w:drawing>
+      </w:r>
+      <w:bookmarkStart w:id="0" w:name="_GoBack"/>
+      <w:bookmarkEnd w:id="0"/>
+    </w:p>
+    <w:p>
+      <w:pPr>
+        <w:spacing w:after="0"/>
+        <w:ind w:left="360"/>
+      </w:pPr>
+    </w:p>
+    <w:p>
+      <w:pPr>
+        <w:spacing w:after="0"/>
+        <w:ind w:left="360"/>
+      </w:pPr>
+      <w:r>
         <w:t>Zaznacz własności poniższego grafu</w:t>
       </w:r>
     </w:p>
@@ -9794,7 +9910,7 @@
                     </pic:cNvPicPr>
                   </pic:nvPicPr>
                   <pic:blipFill>
-                    <a:blip r:embed="rId59">
+                    <a:blip r:embed="rId62">
                       <a:extLst>
                         <a:ext uri="{28A0092B-C50C-407E-A947-70E740481C1C}">
                           <a14:useLocalDpi xmlns:a14="http://schemas.microsoft.com/office/drawing/2010/main" val="0"/>
@@ -9837,7 +9953,7 @@
         <w:spacing w:after="0"/>
         <w:ind w:left="360"/>
       </w:pPr>
-      <w:hyperlink r:id="rId60" w:history="1">
+      <w:hyperlink r:id="rId63" w:history="1">
         <w:r>
           <w:rPr>
             <w:rStyle w:val="Hipercze"/>
@@ -9855,6 +9971,7 @@
           <w:b/>
           <w:bCs/>
         </w:rPr>
+        <w:lastRenderedPageBreak/>
         <w:t>Graf prosty</w:t>
       </w:r>
       <w:r>
@@ -9962,7 +10079,7 @@
         </w:rPr>
         <w:t> jest </w:t>
       </w:r>
-      <w:hyperlink r:id="rId61" w:tooltip="Graf prosty" w:history="1">
+      <w:hyperlink r:id="rId64" w:tooltip="Graf prosty" w:history="1">
         <w:r>
           <w:rPr>
             <w:rStyle w:val="Hipercze"/>
@@ -10008,7 +10125,7 @@
                     </pic:cNvPicPr>
                   </pic:nvPicPr>
                   <pic:blipFill>
-                    <a:blip r:embed="rId62" cstate="print">
+                    <a:blip r:embed="rId65" cstate="print">
                       <a:extLst>
                         <a:ext uri="{28A0092B-C50C-407E-A947-70E740481C1C}">
                           <a14:useLocalDpi xmlns:a14="http://schemas.microsoft.com/office/drawing/2010/main" val="0"/>
@@ -10051,7 +10168,7 @@
       <w:r>
         <w:t> – </w:t>
       </w:r>
-      <w:hyperlink r:id="rId63" w:tooltip="Graf (matematyka)" w:history="1">
+      <w:hyperlink r:id="rId66" w:tooltip="Graf (matematyka)" w:history="1">
         <w:r>
           <w:rPr>
             <w:rStyle w:val="Hipercze"/>
@@ -10111,7 +10228,7 @@
                     </pic:cNvPicPr>
                   </pic:nvPicPr>
                   <pic:blipFill>
-                    <a:blip r:embed="rId64">
+                    <a:blip r:embed="rId67">
                       <a:extLst>
                         <a:ext uri="{28A0092B-C50C-407E-A947-70E740481C1C}">
                           <a14:useLocalDpi xmlns:a14="http://schemas.microsoft.com/office/drawing/2010/main" val="0"/>
@@ -10152,7 +10269,6 @@
           <w:b/>
           <w:bCs/>
         </w:rPr>
-        <w:lastRenderedPageBreak/>
         <w:t>Graf regularny s</w:t>
       </w:r>
       <w:r>
@@ -10218,7 +10334,7 @@
                     </pic:cNvPicPr>
                   </pic:nvPicPr>
                   <pic:blipFill>
-                    <a:blip r:embed="rId65" cstate="print">
+                    <a:blip r:embed="rId68" cstate="print">
                       <a:extLst>
                         <a:ext uri="{28A0092B-C50C-407E-A947-70E740481C1C}">
                           <a14:useLocalDpi xmlns:a14="http://schemas.microsoft.com/office/drawing/2010/main" val="0"/>
@@ -10319,7 +10435,7 @@
         </w:rPr>
         <w:t> – rodzaj </w:t>
       </w:r>
-      <w:hyperlink r:id="rId66" w:tooltip="Graf (matematyka)" w:history="1">
+      <w:hyperlink r:id="rId69" w:tooltip="Graf (matematyka)" w:history="1">
         <w:r>
           <w:rPr>
             <w:rStyle w:val="Hipercze"/>
@@ -10342,7 +10458,7 @@
         </w:rPr>
         <w:t> rozpatrywany w </w:t>
       </w:r>
-      <w:hyperlink r:id="rId67" w:tooltip="Teoria grafów" w:history="1">
+      <w:hyperlink r:id="rId70" w:tooltip="Teoria grafów" w:history="1">
         <w:r>
           <w:rPr>
             <w:rStyle w:val="Hipercze"/>
@@ -10387,7 +10503,7 @@
         </w:rPr>
         <w:t xml:space="preserve"> odznacza się tym, że da się w nim skonstruować </w:t>
       </w:r>
-      <w:hyperlink r:id="rId68" w:tooltip="Cykl Eulera" w:history="1">
+      <w:hyperlink r:id="rId71" w:tooltip="Cykl Eulera" w:history="1">
         <w:r>
           <w:rPr>
             <w:rStyle w:val="Hipercze"/>
@@ -10410,7 +10526,7 @@
         </w:rPr>
         <w:t>, czyli cykl, który przechodzi przez każdą jego </w:t>
       </w:r>
-      <w:hyperlink r:id="rId69" w:tooltip="Krawędź grafu" w:history="1">
+      <w:hyperlink r:id="rId72" w:tooltip="Krawędź grafu" w:history="1">
         <w:r>
           <w:rPr>
             <w:rStyle w:val="Hipercze"/>
@@ -10511,7 +10627,7 @@
         </w:rPr>
         <w:t> – </w:t>
       </w:r>
-      <w:hyperlink r:id="rId70" w:tooltip="Graf (matematyka)" w:history="1">
+      <w:hyperlink r:id="rId73" w:tooltip="Graf (matematyka)" w:history="1">
         <w:r>
           <w:rPr>
             <w:rStyle w:val="Hipercze"/>
@@ -10534,7 +10650,7 @@
         </w:rPr>
         <w:t> rozważany w teorii grafów zawierający </w:t>
       </w:r>
-      <w:hyperlink r:id="rId71" w:tooltip="Droga (teoria grafów)" w:history="1">
+      <w:hyperlink r:id="rId74" w:tooltip="Droga (teoria grafów)" w:history="1">
         <w:r>
           <w:rPr>
             <w:rStyle w:val="Hipercze"/>
@@ -10557,7 +10673,7 @@
         </w:rPr>
         <w:t> (drogę) przechodzącą przez każdy </w:t>
       </w:r>
-      <w:hyperlink r:id="rId72" w:tooltip="Graf (matematyka)" w:history="1">
+      <w:hyperlink r:id="rId75" w:tooltip="Graf (matematyka)" w:history="1">
         <w:r>
           <w:rPr>
             <w:rStyle w:val="Hipercze"/>
@@ -10614,7 +10730,7 @@
         </w:rPr>
         <w:t>zwaną </w:t>
       </w:r>
-      <w:hyperlink r:id="rId73" w:tooltip="Ścieżka Hamiltona" w:history="1">
+      <w:hyperlink r:id="rId76" w:tooltip="Ścieżka Hamiltona" w:history="1">
         <w:r>
           <w:rPr>
             <w:rStyle w:val="Hipercze"/>
@@ -10637,7 +10753,7 @@
         </w:rPr>
         <w:t>. W szczególności grafem hamiltonowskim jest graf zawierający </w:t>
       </w:r>
-      <w:hyperlink r:id="rId74" w:tooltip="Cykl Hamiltona" w:history="1">
+      <w:hyperlink r:id="rId77" w:tooltip="Cykl Hamiltona" w:history="1">
         <w:r>
           <w:rPr>
             <w:rStyle w:val="Hipercze"/>
@@ -10696,7 +10812,7 @@
         </w:rPr>
         <w:t>Aby lepiej zrozumieć właściwości grafu hamiltonowskiego można się posłużyć przykładem komiwojażera, który chce odwiedzić wszystkich swoich klientów, ale tylko raz (</w:t>
       </w:r>
-      <w:hyperlink r:id="rId75" w:tooltip="Problem komiwojażera" w:history="1">
+      <w:hyperlink r:id="rId78" w:tooltip="Problem komiwojażera" w:history="1">
         <w:r>
           <w:rPr>
             <w:rStyle w:val="Hipercze"/>
@@ -10719,7 +10835,7 @@
         </w:rPr>
         <w:t>). Klienci, to wierzchołki grafu, a drogi między nimi są jego </w:t>
       </w:r>
-      <w:hyperlink r:id="rId76" w:tooltip="Krawędź grafu" w:history="1">
+      <w:hyperlink r:id="rId79" w:tooltip="Krawędź grafu" w:history="1">
         <w:r>
           <w:rPr>
             <w:rStyle w:val="Hipercze"/>
@@ -10769,7 +10885,7 @@
                     </pic:cNvPicPr>
                   </pic:nvPicPr>
                   <pic:blipFill>
-                    <a:blip r:embed="rId77">
+                    <a:blip r:embed="rId80">
                       <a:extLst>
                         <a:ext uri="{28A0092B-C50C-407E-A947-70E740481C1C}">
                           <a14:useLocalDpi xmlns:a14="http://schemas.microsoft.com/office/drawing/2010/main" val="0"/>
@@ -10839,7 +10955,7 @@
         </w:rPr>
         <w:t> – </w:t>
       </w:r>
-      <w:hyperlink r:id="rId78" w:tooltip="Graf (matematyka)" w:history="1">
+      <w:hyperlink r:id="rId81" w:tooltip="Graf (matematyka)" w:history="1">
         <w:r>
           <w:rPr>
             <w:rStyle w:val="Hipercze"/>
@@ -10897,7 +11013,7 @@
         </w:rPr>
         <w:t> 0) tak, by krzywe obrazujące krawędzie grafu nie przecinały się ze sobą. Odwzorowanie grafu planarnego na płaszczyznę o tej własności nazywane jest jego rysunkiem płaskim. Graf planarny o zbiorze wierzchołków i krawędzi zdefiniowanym poprzez rysunek płaski nazywany jest </w:t>
       </w:r>
-      <w:hyperlink r:id="rId79" w:tooltip="Graf płaski" w:history="1">
+      <w:hyperlink r:id="rId82" w:tooltip="Graf płaski" w:history="1">
         <w:r>
           <w:rPr>
             <w:rStyle w:val="Hipercze"/>
@@ -10910,7 +11026,7 @@
           <w:t>grafem płaskim</w:t>
         </w:r>
       </w:hyperlink>
-      <w:hyperlink r:id="rId80" w:anchor="cite_note-1" w:history="1">
+      <w:hyperlink r:id="rId83" w:anchor="cite_note-1" w:history="1">
         <w:r>
           <w:rPr>
             <w:rStyle w:val="Hipercze"/>
@@ -10974,6 +11090,7 @@
         <w:rPr>
           <w:noProof/>
         </w:rPr>
+        <w:lastRenderedPageBreak/>
         <w:drawing>
           <wp:inline distT="0" distB="0" distL="0" distR="0">
             <wp:extent cx="1962150" cy="2716825"/>
@@ -10992,7 +11109,7 @@
                     </pic:cNvPicPr>
                   </pic:nvPicPr>
                   <pic:blipFill>
-                    <a:blip r:embed="rId81">
+                    <a:blip r:embed="rId84">
                       <a:extLst>
                         <a:ext uri="{28A0092B-C50C-407E-A947-70E740481C1C}">
                           <a14:useLocalDpi xmlns:a14="http://schemas.microsoft.com/office/drawing/2010/main" val="0"/>
@@ -11045,7 +11162,7 @@
                     </pic:cNvPicPr>
                   </pic:nvPicPr>
                   <pic:blipFill>
-                    <a:blip r:embed="rId82">
+                    <a:blip r:embed="rId85">
                       <a:extLst>
                         <a:ext uri="{28A0092B-C50C-407E-A947-70E740481C1C}">
                           <a14:useLocalDpi xmlns:a14="http://schemas.microsoft.com/office/drawing/2010/main" val="0"/>
@@ -11098,7 +11215,7 @@
                     </pic:cNvPicPr>
                   </pic:nvPicPr>
                   <pic:blipFill>
-                    <a:blip r:embed="rId83">
+                    <a:blip r:embed="rId86">
                       <a:extLst>
                         <a:ext uri="{28A0092B-C50C-407E-A947-70E740481C1C}">
                           <a14:useLocalDpi xmlns:a14="http://schemas.microsoft.com/office/drawing/2010/main" val="0"/>
@@ -11156,7 +11273,6 @@
         <w:rPr>
           <w:noProof/>
         </w:rPr>
-        <w:lastRenderedPageBreak/>
         <w:drawing>
           <wp:inline distT="0" distB="0" distL="0" distR="0">
             <wp:extent cx="2800350" cy="3438127"/>
@@ -11175,7 +11291,7 @@
                     </pic:cNvPicPr>
                   </pic:nvPicPr>
                   <pic:blipFill>
-                    <a:blip r:embed="rId84">
+                    <a:blip r:embed="rId87">
                       <a:extLst>
                         <a:ext uri="{28A0092B-C50C-407E-A947-70E740481C1C}">
                           <a14:useLocalDpi xmlns:a14="http://schemas.microsoft.com/office/drawing/2010/main" val="0"/>
@@ -11228,7 +11344,7 @@
                     </pic:cNvPicPr>
                   </pic:nvPicPr>
                   <pic:blipFill>
-                    <a:blip r:embed="rId85">
+                    <a:blip r:embed="rId88">
                       <a:extLst>
                         <a:ext uri="{28A0092B-C50C-407E-A947-70E740481C1C}">
                           <a14:useLocalDpi xmlns:a14="http://schemas.microsoft.com/office/drawing/2010/main" val="0"/>
@@ -11276,6 +11392,7 @@
         <w:rPr>
           <w:noProof/>
         </w:rPr>
+        <w:lastRenderedPageBreak/>
         <w:drawing>
           <wp:inline distT="0" distB="0" distL="0" distR="0">
             <wp:extent cx="6638925" cy="4895850"/>
@@ -11294,7 +11411,7 @@
                     </pic:cNvPicPr>
                   </pic:nvPicPr>
                   <pic:blipFill>
-                    <a:blip r:embed="rId86">
+                    <a:blip r:embed="rId89">
                       <a:extLst>
                         <a:ext uri="{28A0092B-C50C-407E-A947-70E740481C1C}">
                           <a14:useLocalDpi xmlns:a14="http://schemas.microsoft.com/office/drawing/2010/main" val="0"/>
@@ -11352,7 +11469,6 @@
         <w:rPr>
           <w:noProof/>
         </w:rPr>
-        <w:lastRenderedPageBreak/>
         <w:drawing>
           <wp:inline distT="0" distB="0" distL="0" distR="0">
             <wp:extent cx="5734050" cy="4191000"/>
@@ -11371,7 +11487,7 @@
                     </pic:cNvPicPr>
                   </pic:nvPicPr>
                   <pic:blipFill>
-                    <a:blip r:embed="rId87">
+                    <a:blip r:embed="rId90">
                       <a:extLst>
                         <a:ext uri="{28A0092B-C50C-407E-A947-70E740481C1C}">
                           <a14:useLocalDpi xmlns:a14="http://schemas.microsoft.com/office/drawing/2010/main" val="0"/>
@@ -11408,6 +11524,7 @@
         <w:spacing w:after="0"/>
       </w:pPr>
       <w:r>
+        <w:lastRenderedPageBreak/>
         <w:t>Zaznacz grafy planarne</w:t>
       </w:r>
       <w:r>
@@ -11432,7 +11549,7 @@
                     </pic:cNvPicPr>
                   </pic:nvPicPr>
                   <pic:blipFill>
-                    <a:blip r:embed="rId88">
+                    <a:blip r:embed="rId91">
                       <a:extLst>
                         <a:ext uri="{28A0092B-C50C-407E-A947-70E740481C1C}">
                           <a14:useLocalDpi xmlns:a14="http://schemas.microsoft.com/office/drawing/2010/main" val="0"/>
@@ -11507,6 +11624,59 @@
       <w:r>
         <w:t xml:space="preserve">Oblicz, ile jest funkcji wzajemnie jednoznacznych f: A -&gt; A, jeśli moc zbioru A wynosi 6 </w:t>
       </w:r>
+      <w:r>
+        <w:rPr>
+          <w:noProof/>
+        </w:rPr>
+        <w:drawing>
+          <wp:inline distT="0" distB="0" distL="0" distR="0" wp14:anchorId="66383581" wp14:editId="1569862F">
+            <wp:extent cx="6638925" cy="1733550"/>
+            <wp:effectExtent l="0" t="0" r="9525" b="0"/>
+            <wp:docPr id="99" name="Obraz 99" descr="C:\Users\Izabela\Desktop\WSEI\WEB\MatDys\19.PNG"/>
+            <wp:cNvGraphicFramePr>
+              <a:graphicFrameLocks xmlns:a="http://schemas.openxmlformats.org/drawingml/2006/main" noChangeAspect="1"/>
+            </wp:cNvGraphicFramePr>
+            <a:graphic xmlns:a="http://schemas.openxmlformats.org/drawingml/2006/main">
+              <a:graphicData uri="http://schemas.openxmlformats.org/drawingml/2006/picture">
+                <pic:pic xmlns:pic="http://schemas.openxmlformats.org/drawingml/2006/picture">
+                  <pic:nvPicPr>
+                    <pic:cNvPr id="0" name="Picture 119" descr="C:\Users\Izabela\Desktop\WSEI\WEB\MatDys\19.PNG"/>
+                    <pic:cNvPicPr>
+                      <a:picLocks noChangeAspect="1" noChangeArrowheads="1"/>
+                    </pic:cNvPicPr>
+                  </pic:nvPicPr>
+                  <pic:blipFill>
+                    <a:blip r:embed="rId92">
+                      <a:extLst>
+                        <a:ext uri="{28A0092B-C50C-407E-A947-70E740481C1C}">
+                          <a14:useLocalDpi xmlns:a14="http://schemas.microsoft.com/office/drawing/2010/main" val="0"/>
+                        </a:ext>
+                      </a:extLst>
+                    </a:blip>
+                    <a:srcRect/>
+                    <a:stretch>
+                      <a:fillRect/>
+                    </a:stretch>
+                  </pic:blipFill>
+                  <pic:spPr bwMode="auto">
+                    <a:xfrm>
+                      <a:off x="0" y="0"/>
+                      <a:ext cx="6638925" cy="1733550"/>
+                    </a:xfrm>
+                    <a:prstGeom prst="rect">
+                      <a:avLst/>
+                    </a:prstGeom>
+                    <a:noFill/>
+                    <a:ln>
+                      <a:noFill/>
+                    </a:ln>
+                  </pic:spPr>
+                </pic:pic>
+              </a:graphicData>
+            </a:graphic>
+          </wp:inline>
+        </w:drawing>
+      </w:r>
     </w:p>
     <w:p>
       <w:pPr>
@@ -11537,7 +11707,7 @@
         </w:rPr>
         <w:t> – </w:t>
       </w:r>
-      <w:hyperlink r:id="rId89" w:tooltip="Funkcja" w:history="1">
+      <w:hyperlink r:id="rId93" w:tooltip="Funkcja" w:history="1">
         <w:r>
           <w:rPr>
             <w:rStyle w:val="Hipercze"/>
@@ -11560,7 +11730,7 @@
         </w:rPr>
         <w:t> będąca jednocześnie funkcją </w:t>
       </w:r>
-      <w:hyperlink r:id="rId90" w:tooltip="Funkcja różnowartościowa" w:history="1">
+      <w:hyperlink r:id="rId94" w:tooltip="Funkcja różnowartościowa" w:history="1">
         <w:r>
           <w:rPr>
             <w:rStyle w:val="Hipercze"/>
@@ -11583,7 +11753,7 @@
         </w:rPr>
         <w:t> i </w:t>
       </w:r>
-      <w:hyperlink r:id="rId91" w:tooltip="Funkcja „na”" w:history="1">
+      <w:hyperlink r:id="rId95" w:tooltip="Funkcja " w:history="1">
         <w:r>
           <w:rPr>
             <w:rStyle w:val="Hipercze"/>
@@ -11606,7 +11776,7 @@
         </w:rPr>
         <w:t>. Innymi słowy, bijekcja to funkcja (</w:t>
       </w:r>
-      <w:hyperlink r:id="rId92" w:tooltip="Relacja (matematyka)" w:history="1">
+      <w:hyperlink r:id="rId96" w:tooltip="Relacja (matematyka)" w:history="1">
         <w:r>
           <w:rPr>
             <w:rStyle w:val="Hipercze"/>
@@ -11629,7 +11799,7 @@
         </w:rPr>
         <w:t>) taka, że każdemu elementowi obrazu odpowiada dokładnie jeden element </w:t>
       </w:r>
-      <w:hyperlink r:id="rId93" w:tooltip="Dziedzina (matematyka)" w:history="1">
+      <w:hyperlink r:id="rId97" w:tooltip="Dziedzina (matematyka)" w:history="1">
         <w:r>
           <w:rPr>
             <w:rStyle w:val="Hipercze"/>
@@ -11680,7 +11850,7 @@
                     </pic:cNvPicPr>
                   </pic:nvPicPr>
                   <pic:blipFill>
-                    <a:blip r:embed="rId94" cstate="print">
+                    <a:blip r:embed="rId98" cstate="print">
                       <a:extLst>
                         <a:ext uri="{28A0092B-C50C-407E-A947-70E740481C1C}">
                           <a14:useLocalDpi xmlns:a14="http://schemas.microsoft.com/office/drawing/2010/main" val="0"/>
@@ -11832,7 +12002,7 @@
         </w:rPr>
         <w:t>suriekcja</w:t>
       </w:r>
-      <w:hyperlink r:id="rId95" w:anchor="cite_note-2" w:history="1">
+      <w:hyperlink r:id="rId99" w:anchor="cite_note-2" w:history="1">
         <w:r>
           <w:rPr>
             <w:rStyle w:val="Hipercze"/>
@@ -11844,7 +12014,7 @@
           <w:t>[2]</w:t>
         </w:r>
       </w:hyperlink>
-      <w:hyperlink r:id="rId96" w:anchor="cite_note-3" w:history="1">
+      <w:hyperlink r:id="rId100" w:anchor="cite_note-3" w:history="1">
         <w:r>
           <w:rPr>
             <w:rStyle w:val="Hipercze"/>
@@ -11866,7 +12036,7 @@
         </w:rPr>
         <w:t> – </w:t>
       </w:r>
-      <w:hyperlink r:id="rId97" w:tooltip="Funkcja" w:history="1">
+      <w:hyperlink r:id="rId101" w:tooltip="Funkcja" w:history="1">
         <w:r>
           <w:rPr>
             <w:rStyle w:val="Hipercze"/>
@@ -11959,7 +12129,7 @@
                     </pic:cNvPicPr>
                   </pic:nvPicPr>
                   <pic:blipFill>
-                    <a:blip r:embed="rId98" cstate="print">
+                    <a:blip r:embed="rId102" cstate="print">
                       <a:extLst>
                         <a:ext uri="{28A0092B-C50C-407E-A947-70E740481C1C}">
                           <a14:useLocalDpi xmlns:a14="http://schemas.microsoft.com/office/drawing/2010/main" val="0"/>
@@ -11995,60 +12165,6 @@
       <w:pPr>
         <w:spacing w:after="0"/>
       </w:pPr>
-      <w:r>
-        <w:rPr>
-          <w:noProof/>
-        </w:rPr>
-        <w:lastRenderedPageBreak/>
-        <w:drawing>
-          <wp:inline distT="0" distB="0" distL="0" distR="0">
-            <wp:extent cx="6638925" cy="1733550"/>
-            <wp:effectExtent l="0" t="0" r="9525" b="0"/>
-            <wp:docPr id="99" name="Obraz 99" descr="C:\Users\Izabela\Desktop\WSEI\WEB\MatDys\19.PNG"/>
-            <wp:cNvGraphicFramePr>
-              <a:graphicFrameLocks xmlns:a="http://schemas.openxmlformats.org/drawingml/2006/main" noChangeAspect="1"/>
-            </wp:cNvGraphicFramePr>
-            <a:graphic xmlns:a="http://schemas.openxmlformats.org/drawingml/2006/main">
-              <a:graphicData uri="http://schemas.openxmlformats.org/drawingml/2006/picture">
-                <pic:pic xmlns:pic="http://schemas.openxmlformats.org/drawingml/2006/picture">
-                  <pic:nvPicPr>
-                    <pic:cNvPr id="0" name="Picture 119" descr="C:\Users\Izabela\Desktop\WSEI\WEB\MatDys\19.PNG"/>
-                    <pic:cNvPicPr>
-                      <a:picLocks noChangeAspect="1" noChangeArrowheads="1"/>
-                    </pic:cNvPicPr>
-                  </pic:nvPicPr>
-                  <pic:blipFill>
-                    <a:blip r:embed="rId99">
-                      <a:extLst>
-                        <a:ext uri="{28A0092B-C50C-407E-A947-70E740481C1C}">
-                          <a14:useLocalDpi xmlns:a14="http://schemas.microsoft.com/office/drawing/2010/main" val="0"/>
-                        </a:ext>
-                      </a:extLst>
-                    </a:blip>
-                    <a:srcRect/>
-                    <a:stretch>
-                      <a:fillRect/>
-                    </a:stretch>
-                  </pic:blipFill>
-                  <pic:spPr bwMode="auto">
-                    <a:xfrm>
-                      <a:off x="0" y="0"/>
-                      <a:ext cx="6638925" cy="1733550"/>
-                    </a:xfrm>
-                    <a:prstGeom prst="rect">
-                      <a:avLst/>
-                    </a:prstGeom>
-                    <a:noFill/>
-                    <a:ln>
-                      <a:noFill/>
-                    </a:ln>
-                  </pic:spPr>
-                </pic:pic>
-              </a:graphicData>
-            </a:graphic>
-          </wp:inline>
-        </w:drawing>
-      </w:r>
     </w:p>
     <w:p>
       <w:pPr>
@@ -12204,7 +12320,7 @@
         </w:rPr>
         <w:t>iniekcja</w:t>
       </w:r>
-      <w:hyperlink r:id="rId100" w:anchor="cite_note-1" w:history="1">
+      <w:hyperlink r:id="rId103" w:anchor="cite_note-1" w:history="1">
         <w:r>
           <w:rPr>
             <w:rStyle w:val="Hipercze"/>
@@ -12284,7 +12400,7 @@
         </w:rPr>
         <w:t>) – </w:t>
       </w:r>
-      <w:hyperlink r:id="rId101" w:tooltip="Funkcja" w:history="1">
+      <w:hyperlink r:id="rId104" w:tooltip="Funkcja" w:history="1">
         <w:r>
           <w:rPr>
             <w:rStyle w:val="Hipercze"/>
@@ -12307,7 +12423,7 @@
         </w:rPr>
         <w:t>, której każdy element </w:t>
       </w:r>
-      <w:hyperlink r:id="rId102" w:tooltip="Relacja (matematyka)" w:history="1">
+      <w:hyperlink r:id="rId105" w:tooltip="Relacja (matematyka)" w:history="1">
         <w:r>
           <w:rPr>
             <w:rStyle w:val="Hipercze"/>
@@ -12363,7 +12479,7 @@
                     </pic:cNvPicPr>
                   </pic:nvPicPr>
                   <pic:blipFill>
-                    <a:blip r:embed="rId103">
+                    <a:blip r:embed="rId106">
                       <a:extLst>
                         <a:ext uri="{28A0092B-C50C-407E-A947-70E740481C1C}">
                           <a14:useLocalDpi xmlns:a14="http://schemas.microsoft.com/office/drawing/2010/main" val="0"/>
@@ -12429,7 +12545,7 @@
                     </pic:cNvPicPr>
                   </pic:nvPicPr>
                   <pic:blipFill>
-                    <a:blip r:embed="rId104">
+                    <a:blip r:embed="rId107">
                       <a:extLst>
                         <a:ext uri="{28A0092B-C50C-407E-A947-70E740481C1C}">
                           <a14:useLocalDpi xmlns:a14="http://schemas.microsoft.com/office/drawing/2010/main" val="0"/>
@@ -12466,10 +12582,9 @@
         <w:spacing w:after="0"/>
       </w:pPr>
       <w:r>
+        <w:lastRenderedPageBreak/>
         <w:t>Język nad alfabetem T={0,1}</w:t>
       </w:r>
-      <w:bookmarkStart w:id="0" w:name="_GoBack"/>
-      <w:bookmarkEnd w:id="0"/>
     </w:p>
     <w:p>
       <w:pPr>
@@ -12497,7 +12612,7 @@
                     </pic:cNvPicPr>
                   </pic:nvPicPr>
                   <pic:blipFill>
-                    <a:blip r:embed="rId105">
+                    <a:blip r:embed="rId108">
                       <a:extLst>
                         <a:ext uri="{28A0092B-C50C-407E-A947-70E740481C1C}">
                           <a14:useLocalDpi xmlns:a14="http://schemas.microsoft.com/office/drawing/2010/main" val="0"/>

--- a/Mat.docx
+++ b/Mat.docx
@@ -2,6 +2,8 @@
 <file path=word/document.xml><?xml version="1.0" encoding="utf-8"?>
 <w:document xmlns:wpc="http://schemas.microsoft.com/office/word/2010/wordprocessingCanvas" xmlns:cx="http://schemas.microsoft.com/office/drawing/2014/chartex" xmlns:cx1="http://schemas.microsoft.com/office/drawing/2015/9/8/chartex" xmlns:cx2="http://schemas.microsoft.com/office/drawing/2015/10/21/chartex" xmlns:cx3="http://schemas.microsoft.com/office/drawing/2016/5/9/chartex" xmlns:cx4="http://schemas.microsoft.com/office/drawing/2016/5/10/chartex" xmlns:cx5="http://schemas.microsoft.com/office/drawing/2016/5/11/chartex" xmlns:cx6="http://schemas.microsoft.com/office/drawing/2016/5/12/chartex" xmlns:cx7="http://schemas.microsoft.com/office/drawing/2016/5/13/chartex" xmlns:cx8="http://schemas.microsoft.com/office/drawing/2016/5/14/chartex" xmlns:mc="http://schemas.openxmlformats.org/markup-compatibility/2006" xmlns:aink="http://schemas.microsoft.com/office/drawing/2016/ink" xmlns:am3d="http://schemas.microsoft.com/office/drawing/2017/model3d" xmlns:o="urn:schemas-microsoft-com:office:office" xmlns:r="http://schemas.openxmlformats.org/officeDocument/2006/relationships" xmlns:m="http://schemas.openxmlformats.org/officeDocument/2006/math" xmlns:v="urn:schemas-microsoft-com:vml" xmlns:wp14="http://schemas.microsoft.com/office/word/2010/wordprocessingDrawing" xmlns:wp="http://schemas.openxmlformats.org/drawingml/2006/wordprocessingDrawing" xmlns:w10="urn:schemas-microsoft-com:office:word" xmlns:w="http://schemas.openxmlformats.org/wordprocessingml/2006/main" xmlns:w14="http://schemas.microsoft.com/office/word/2010/wordml" xmlns:w15="http://schemas.microsoft.com/office/word/2012/wordml" xmlns:w16cid="http://schemas.microsoft.com/office/word/2016/wordml/cid" xmlns:w16se="http://schemas.microsoft.com/office/word/2015/wordml/symex" xmlns:wpg="http://schemas.microsoft.com/office/word/2010/wordprocessingGroup" xmlns:wpi="http://schemas.microsoft.com/office/word/2010/wordprocessingInk" xmlns:wne="http://schemas.microsoft.com/office/word/2006/wordml" xmlns:wps="http://schemas.microsoft.com/office/word/2010/wordprocessingShape" mc:Ignorable="w14 w15 w16se w16cid wp14">
   <w:body>
+    <w:bookmarkStart w:id="0" w:name="_Hlk624566"/>
+    <w:bookmarkEnd w:id="0"/>
     <w:p>
       <w:pPr>
         <w:rPr>
@@ -72,9 +74,9 @@
         </w:rPr>
         <w:drawing>
           <wp:inline distT="0" distB="0" distL="0" distR="0">
-            <wp:extent cx="5753100" cy="2743200"/>
+            <wp:extent cx="5835960" cy="3777915"/>
             <wp:effectExtent l="0" t="0" r="0" b="0"/>
-            <wp:docPr id="3" name="Obraz 3"/>
+            <wp:docPr id="1" name="Obraz 1"/>
             <wp:cNvGraphicFramePr>
               <a:graphicFrameLocks xmlns:a="http://schemas.openxmlformats.org/drawingml/2006/main" noChangeAspect="1"/>
             </wp:cNvGraphicFramePr>
@@ -88,7 +90,7 @@
                     </pic:cNvPicPr>
                   </pic:nvPicPr>
                   <pic:blipFill>
-                    <a:blip r:embed="rId5">
+                    <a:blip r:embed="rId6" cstate="print">
                       <a:extLst>
                         <a:ext uri="{28A0092B-C50C-407E-A947-70E740481C1C}">
                           <a14:useLocalDpi xmlns:a14="http://schemas.microsoft.com/office/drawing/2010/main" val="0"/>
@@ -103,7 +105,7 @@
                   <pic:spPr bwMode="auto">
                     <a:xfrm>
                       <a:off x="0" y="0"/>
-                      <a:ext cx="5753100" cy="2743200"/>
+                      <a:ext cx="5876254" cy="3803999"/>
                     </a:xfrm>
                     <a:prstGeom prst="rect">
                       <a:avLst/>
@@ -132,67 +134,7 @@
         </w:rPr>
         <w:drawing>
           <wp:inline distT="0" distB="0" distL="0" distR="0">
-            <wp:extent cx="4737847" cy="3067050"/>
-            <wp:effectExtent l="0" t="0" r="5715" b="0"/>
-            <wp:docPr id="1" name="Obraz 1"/>
-            <wp:cNvGraphicFramePr>
-              <a:graphicFrameLocks xmlns:a="http://schemas.openxmlformats.org/drawingml/2006/main" noChangeAspect="1"/>
-            </wp:cNvGraphicFramePr>
-            <a:graphic xmlns:a="http://schemas.openxmlformats.org/drawingml/2006/main">
-              <a:graphicData uri="http://schemas.openxmlformats.org/drawingml/2006/picture">
-                <pic:pic xmlns:pic="http://schemas.openxmlformats.org/drawingml/2006/picture">
-                  <pic:nvPicPr>
-                    <pic:cNvPr id="0" name="Picture 1"/>
-                    <pic:cNvPicPr>
-                      <a:picLocks noChangeAspect="1" noChangeArrowheads="1"/>
-                    </pic:cNvPicPr>
-                  </pic:nvPicPr>
-                  <pic:blipFill>
-                    <a:blip r:embed="rId6">
-                      <a:extLst>
-                        <a:ext uri="{28A0092B-C50C-407E-A947-70E740481C1C}">
-                          <a14:useLocalDpi xmlns:a14="http://schemas.microsoft.com/office/drawing/2010/main" val="0"/>
-                        </a:ext>
-                      </a:extLst>
-                    </a:blip>
-                    <a:srcRect/>
-                    <a:stretch>
-                      <a:fillRect/>
-                    </a:stretch>
-                  </pic:blipFill>
-                  <pic:spPr bwMode="auto">
-                    <a:xfrm>
-                      <a:off x="0" y="0"/>
-                      <a:ext cx="4742999" cy="3070385"/>
-                    </a:xfrm>
-                    <a:prstGeom prst="rect">
-                      <a:avLst/>
-                    </a:prstGeom>
-                    <a:noFill/>
-                    <a:ln>
-                      <a:noFill/>
-                    </a:ln>
-                  </pic:spPr>
-                </pic:pic>
-              </a:graphicData>
-            </a:graphic>
-          </wp:inline>
-        </w:drawing>
-      </w:r>
-    </w:p>
-    <w:p>
-      <w:pPr>
-        <w:rPr>
-          <w:noProof/>
-        </w:rPr>
-      </w:pPr>
-      <w:r>
-        <w:rPr>
-          <w:noProof/>
-        </w:rPr>
-        <w:drawing>
-          <wp:inline distT="0" distB="0" distL="0" distR="0">
-            <wp:extent cx="5760720" cy="1704340"/>
+            <wp:extent cx="4636049" cy="1371600"/>
             <wp:effectExtent l="0" t="0" r="0" b="0"/>
             <wp:docPr id="23" name="Obraz 23"/>
             <wp:cNvGraphicFramePr>
@@ -223,7 +165,7 @@
                   <pic:spPr bwMode="auto">
                     <a:xfrm>
                       <a:off x="0" y="0"/>
-                      <a:ext cx="5760720" cy="1704340"/>
+                      <a:ext cx="4636692" cy="1371790"/>
                     </a:xfrm>
                     <a:prstGeom prst="rect">
                       <a:avLst/>
@@ -250,11 +192,10 @@
         <w:rPr>
           <w:noProof/>
         </w:rPr>
-        <w:lastRenderedPageBreak/>
         <w:drawing>
           <wp:inline distT="0" distB="0" distL="0" distR="0">
-            <wp:extent cx="5753100" cy="2171700"/>
-            <wp:effectExtent l="0" t="0" r="0" b="0"/>
+            <wp:extent cx="4438650" cy="1675517"/>
+            <wp:effectExtent l="0" t="0" r="0" b="1270"/>
             <wp:docPr id="24" name="Obraz 24"/>
             <wp:cNvGraphicFramePr>
               <a:graphicFrameLocks xmlns:a="http://schemas.openxmlformats.org/drawingml/2006/main" noChangeAspect="1"/>
@@ -284,7 +225,7 @@
                   <pic:spPr bwMode="auto">
                     <a:xfrm>
                       <a:off x="0" y="0"/>
-                      <a:ext cx="5753100" cy="2171700"/>
+                      <a:ext cx="4444705" cy="1677803"/>
                     </a:xfrm>
                     <a:prstGeom prst="rect">
                       <a:avLst/>
@@ -313,8 +254,8 @@
         </w:rPr>
         <w:drawing>
           <wp:inline distT="0" distB="0" distL="0" distR="0">
-            <wp:extent cx="5760720" cy="2332990"/>
-            <wp:effectExtent l="0" t="0" r="0" b="0"/>
+            <wp:extent cx="3904244" cy="1581150"/>
+            <wp:effectExtent l="0" t="0" r="1270" b="0"/>
             <wp:docPr id="25" name="Obraz 25"/>
             <wp:cNvGraphicFramePr>
               <a:graphicFrameLocks xmlns:a="http://schemas.openxmlformats.org/drawingml/2006/main" noChangeAspect="1"/>
@@ -344,7 +285,7 @@
                   <pic:spPr bwMode="auto">
                     <a:xfrm>
                       <a:off x="0" y="0"/>
-                      <a:ext cx="5760720" cy="2332990"/>
+                      <a:ext cx="3906897" cy="1582224"/>
                     </a:xfrm>
                     <a:prstGeom prst="rect">
                       <a:avLst/>
@@ -434,8 +375,8 @@
         <w:lastRenderedPageBreak/>
         <w:drawing>
           <wp:inline distT="0" distB="0" distL="0" distR="0">
-            <wp:extent cx="4124325" cy="5762625"/>
-            <wp:effectExtent l="0" t="0" r="9525" b="9525"/>
+            <wp:extent cx="5038725" cy="7040251"/>
+            <wp:effectExtent l="0" t="0" r="0" b="8255"/>
             <wp:docPr id="4" name="Obraz 4"/>
             <wp:cNvGraphicFramePr>
               <a:graphicFrameLocks xmlns:a="http://schemas.openxmlformats.org/drawingml/2006/main" noChangeAspect="1"/>
@@ -465,7 +406,7 @@
                   <pic:spPr bwMode="auto">
                     <a:xfrm>
                       <a:off x="0" y="0"/>
-                      <a:ext cx="4124325" cy="5762625"/>
+                      <a:ext cx="5042032" cy="7044871"/>
                     </a:xfrm>
                     <a:prstGeom prst="rect">
                       <a:avLst/>
@@ -520,8 +461,8 @@
         </w:rPr>
         <w:drawing>
           <wp:inline distT="0" distB="0" distL="0" distR="0">
-            <wp:extent cx="5743575" cy="1543050"/>
-            <wp:effectExtent l="0" t="0" r="9525" b="0"/>
+            <wp:extent cx="4857221" cy="1304925"/>
+            <wp:effectExtent l="0" t="0" r="635" b="0"/>
             <wp:docPr id="9" name="Obraz 9"/>
             <wp:cNvGraphicFramePr>
               <a:graphicFrameLocks xmlns:a="http://schemas.openxmlformats.org/drawingml/2006/main" noChangeAspect="1"/>
@@ -551,7 +492,7 @@
                   <pic:spPr bwMode="auto">
                     <a:xfrm>
                       <a:off x="0" y="0"/>
-                      <a:ext cx="5743575" cy="1543050"/>
+                      <a:ext cx="4859500" cy="1305537"/>
                     </a:xfrm>
                     <a:prstGeom prst="rect">
                       <a:avLst/>
@@ -568,1409 +509,6 @@
         </w:drawing>
       </w:r>
     </w:p>
-    <w:p>
-      <w:pPr>
-        <w:pStyle w:val="Akapitzlist"/>
-        <w:numPr>
-          <w:ilvl w:val="0"/>
-          <w:numId w:val="1"/>
-        </w:numPr>
-      </w:pPr>
-      <w:proofErr w:type="gramStart"/>
-      <w:r>
-        <w:t>~(</w:t>
-      </w:r>
-      <w:proofErr w:type="gramEnd"/>
-      <w:r>
-        <w:t xml:space="preserve">A </w:t>
-      </w:r>
-      <w:proofErr w:type="spellStart"/>
-      <w:r>
-        <w:t>x</w:t>
-      </w:r>
-      <w:r>
-        <w:t>eDz</w:t>
-      </w:r>
-      <w:proofErr w:type="spellEnd"/>
-      <w:r>
-        <w:t xml:space="preserve"> p(x))</w:t>
-      </w:r>
-      <w:r>
-        <w:sym w:font="Wingdings" w:char="F0F3"/>
-      </w:r>
-      <w:r>
-        <w:t xml:space="preserve">E </w:t>
-      </w:r>
-      <w:proofErr w:type="spellStart"/>
-      <w:r>
-        <w:t>x</w:t>
-      </w:r>
-      <w:r>
-        <w:t>eDx</w:t>
-      </w:r>
-      <w:proofErr w:type="spellEnd"/>
-      <w:r>
-        <w:t xml:space="preserve"> ~p(x)) </w:t>
-      </w:r>
-      <w:r>
-        <w:sym w:font="Wingdings" w:char="F0F3"/>
-      </w:r>
-      <w:r>
-        <w:t xml:space="preserve"> ~(A x </w:t>
-      </w:r>
-      <w:proofErr w:type="spellStart"/>
-      <w:r>
-        <w:t>eDz</w:t>
-      </w:r>
-      <w:proofErr w:type="spellEnd"/>
-      <w:r>
-        <w:t xml:space="preserve"> p(x)</w:t>
-      </w:r>
-    </w:p>
-    <w:tbl>
-      <w:tblPr>
-        <w:tblStyle w:val="Tabela-Siatka"/>
-        <w:tblW w:w="0" w:type="auto"/>
-        <w:tblInd w:w="360" w:type="dxa"/>
-        <w:tblLook w:val="04A0" w:firstRow="1" w:lastRow="0" w:firstColumn="1" w:lastColumn="0" w:noHBand="0" w:noVBand="1"/>
-      </w:tblPr>
-      <w:tblGrid>
-        <w:gridCol w:w="769"/>
-        <w:gridCol w:w="851"/>
-        <w:gridCol w:w="1276"/>
-      </w:tblGrid>
-      <w:tr>
-        <w:tc>
-          <w:tcPr>
-            <w:tcW w:w="769" w:type="dxa"/>
-          </w:tcPr>
-          <w:p>
-            <w:r>
-              <w:t>~p</w:t>
-            </w:r>
-          </w:p>
-        </w:tc>
-        <w:tc>
-          <w:tcPr>
-            <w:tcW w:w="851" w:type="dxa"/>
-          </w:tcPr>
-          <w:p>
-            <w:r>
-              <w:t>~q</w:t>
-            </w:r>
-          </w:p>
-        </w:tc>
-        <w:tc>
-          <w:tcPr>
-            <w:tcW w:w="1276" w:type="dxa"/>
-          </w:tcPr>
-          <w:p>
-            <w:r>
-              <w:t xml:space="preserve">~p </w:t>
-            </w:r>
-            <w:r>
-              <w:sym w:font="Wingdings" w:char="F0F3"/>
-            </w:r>
-            <w:r>
-              <w:t>~q</w:t>
-            </w:r>
-          </w:p>
-        </w:tc>
-      </w:tr>
-      <w:tr>
-        <w:tc>
-          <w:tcPr>
-            <w:tcW w:w="769" w:type="dxa"/>
-          </w:tcPr>
-          <w:p>
-            <w:r>
-              <w:t>1</w:t>
-            </w:r>
-          </w:p>
-        </w:tc>
-        <w:tc>
-          <w:tcPr>
-            <w:tcW w:w="851" w:type="dxa"/>
-          </w:tcPr>
-          <w:p>
-            <w:r>
-              <w:t>1</w:t>
-            </w:r>
-          </w:p>
-        </w:tc>
-        <w:tc>
-          <w:tcPr>
-            <w:tcW w:w="1276" w:type="dxa"/>
-          </w:tcPr>
-          <w:p>
-            <w:r>
-              <w:t>1</w:t>
-            </w:r>
-          </w:p>
-        </w:tc>
-      </w:tr>
-      <w:tr>
-        <w:tc>
-          <w:tcPr>
-            <w:tcW w:w="769" w:type="dxa"/>
-          </w:tcPr>
-          <w:p>
-            <w:r>
-              <w:t>1</w:t>
-            </w:r>
-          </w:p>
-        </w:tc>
-        <w:tc>
-          <w:tcPr>
-            <w:tcW w:w="851" w:type="dxa"/>
-          </w:tcPr>
-          <w:p>
-            <w:r>
-              <w:t>0</w:t>
-            </w:r>
-          </w:p>
-        </w:tc>
-        <w:tc>
-          <w:tcPr>
-            <w:tcW w:w="1276" w:type="dxa"/>
-          </w:tcPr>
-          <w:p>
-            <w:r>
-              <w:t>0</w:t>
-            </w:r>
-          </w:p>
-        </w:tc>
-      </w:tr>
-      <w:tr>
-        <w:tc>
-          <w:tcPr>
-            <w:tcW w:w="769" w:type="dxa"/>
-          </w:tcPr>
-          <w:p>
-            <w:r>
-              <w:t>0</w:t>
-            </w:r>
-          </w:p>
-        </w:tc>
-        <w:tc>
-          <w:tcPr>
-            <w:tcW w:w="851" w:type="dxa"/>
-          </w:tcPr>
-          <w:p>
-            <w:r>
-              <w:t>1</w:t>
-            </w:r>
-          </w:p>
-        </w:tc>
-        <w:tc>
-          <w:tcPr>
-            <w:tcW w:w="1276" w:type="dxa"/>
-          </w:tcPr>
-          <w:p>
-            <w:r>
-              <w:t>0</w:t>
-            </w:r>
-          </w:p>
-        </w:tc>
-      </w:tr>
-      <w:tr>
-        <w:tc>
-          <w:tcPr>
-            <w:tcW w:w="769" w:type="dxa"/>
-          </w:tcPr>
-          <w:p>
-            <w:r>
-              <w:t>0</w:t>
-            </w:r>
-          </w:p>
-        </w:tc>
-        <w:tc>
-          <w:tcPr>
-            <w:tcW w:w="851" w:type="dxa"/>
-          </w:tcPr>
-          <w:p>
-            <w:r>
-              <w:t>0</w:t>
-            </w:r>
-          </w:p>
-        </w:tc>
-        <w:tc>
-          <w:tcPr>
-            <w:tcW w:w="1276" w:type="dxa"/>
-          </w:tcPr>
-          <w:p>
-            <w:r>
-              <w:t>1</w:t>
-            </w:r>
-          </w:p>
-        </w:tc>
-      </w:tr>
-    </w:tbl>
-    <w:p>
-      <w:pPr>
-        <w:ind w:left="360"/>
-      </w:pPr>
-    </w:p>
-    <w:p>
-      <w:pPr>
-        <w:pStyle w:val="Akapitzlist"/>
-        <w:numPr>
-          <w:ilvl w:val="0"/>
-          <w:numId w:val="1"/>
-        </w:numPr>
-      </w:pPr>
-      <w:r>
-        <w:t>…</w:t>
-      </w:r>
-    </w:p>
-    <w:p>
-      <w:pPr>
-        <w:pStyle w:val="Akapitzlist"/>
-        <w:numPr>
-          <w:ilvl w:val="0"/>
-          <w:numId w:val="1"/>
-        </w:numPr>
-      </w:pPr>
-      <w:r>
-        <w:lastRenderedPageBreak/>
-        <w:t xml:space="preserve">A z p(x) =&gt; E z p(x) </w:t>
-      </w:r>
-      <w:r>
-        <w:sym w:font="Wingdings" w:char="F0F3"/>
-      </w:r>
-      <w:r>
-        <w:rPr>
-          <w:b/>
-          <w:bCs/>
-          <w:i/>
-          <w:iCs/>
-        </w:rPr>
-        <w:t>/p=&gt;q=~</w:t>
-      </w:r>
-      <w:proofErr w:type="spellStart"/>
-      <w:r>
-        <w:rPr>
-          <w:b/>
-          <w:bCs/>
-          <w:i/>
-          <w:iCs/>
-        </w:rPr>
-        <w:t>pvq</w:t>
-      </w:r>
-      <w:proofErr w:type="spellEnd"/>
-      <w:r>
-        <w:rPr>
-          <w:b/>
-          <w:bCs/>
-          <w:i/>
-          <w:iCs/>
-        </w:rPr>
-        <w:t>/</w:t>
-      </w:r>
-      <w:r>
-        <w:rPr>
-          <w:b/>
-          <w:bCs/>
-          <w:i/>
-          <w:iCs/>
-        </w:rPr>
-        <w:t xml:space="preserve"> </w:t>
-      </w:r>
-      <w:proofErr w:type="gramStart"/>
-      <w:r>
-        <w:t>~(</w:t>
-      </w:r>
-      <w:proofErr w:type="gramEnd"/>
-      <w:r>
-        <w:t xml:space="preserve">A </w:t>
-      </w:r>
-      <w:r>
-        <w:t>x</w:t>
-      </w:r>
-      <w:r>
-        <w:t xml:space="preserve"> p(x)) v E </w:t>
-      </w:r>
-      <w:r>
-        <w:t>x</w:t>
-      </w:r>
-      <w:r>
-        <w:t xml:space="preserve"> p(x) – nieprawda, że każdy zda mat lub istnieje że ktoś zda</w:t>
-      </w:r>
-      <w:r>
-        <w:t xml:space="preserve"> +</w:t>
-      </w:r>
-    </w:p>
-    <w:tbl>
-      <w:tblPr>
-        <w:tblStyle w:val="Tabela-Siatka"/>
-        <w:tblW w:w="0" w:type="auto"/>
-        <w:tblInd w:w="360" w:type="dxa"/>
-        <w:tblLook w:val="04A0" w:firstRow="1" w:lastRow="0" w:firstColumn="1" w:lastColumn="0" w:noHBand="0" w:noVBand="1"/>
-      </w:tblPr>
-      <w:tblGrid>
-        <w:gridCol w:w="486"/>
-        <w:gridCol w:w="567"/>
-        <w:gridCol w:w="1984"/>
-        <w:gridCol w:w="1984"/>
-      </w:tblGrid>
-      <w:tr>
-        <w:tc>
-          <w:tcPr>
-            <w:tcW w:w="486" w:type="dxa"/>
-          </w:tcPr>
-          <w:p>
-            <w:r>
-              <w:t>p</w:t>
-            </w:r>
-          </w:p>
-        </w:tc>
-        <w:tc>
-          <w:tcPr>
-            <w:tcW w:w="567" w:type="dxa"/>
-          </w:tcPr>
-          <w:p>
-            <w:r>
-              <w:t>~p</w:t>
-            </w:r>
-          </w:p>
-        </w:tc>
-        <w:tc>
-          <w:tcPr>
-            <w:tcW w:w="1984" w:type="dxa"/>
-          </w:tcPr>
-          <w:p/>
-        </w:tc>
-        <w:tc>
-          <w:tcPr>
-            <w:tcW w:w="1984" w:type="dxa"/>
-          </w:tcPr>
-          <w:p>
-            <w:pPr>
-              <w:rPr>
-                <w:sz w:val="16"/>
-                <w:szCs w:val="16"/>
-              </w:rPr>
-            </w:pPr>
-            <w:r>
-              <w:rPr>
-                <w:sz w:val="16"/>
-                <w:szCs w:val="16"/>
-              </w:rPr>
-              <w:t>(</w:t>
-            </w:r>
-            <w:r>
-              <w:rPr>
-                <w:sz w:val="16"/>
-                <w:szCs w:val="16"/>
-              </w:rPr>
-              <w:t>~</w:t>
-            </w:r>
-            <w:r>
-              <w:rPr>
-                <w:sz w:val="16"/>
-                <w:szCs w:val="16"/>
-              </w:rPr>
-              <w:t xml:space="preserve">p </w:t>
-            </w:r>
-            <w:r>
-              <w:rPr>
-                <w:sz w:val="16"/>
-                <w:szCs w:val="16"/>
-              </w:rPr>
-              <w:t>lub</w:t>
-            </w:r>
-            <w:r>
-              <w:rPr>
-                <w:sz w:val="16"/>
-                <w:szCs w:val="16"/>
-              </w:rPr>
-              <w:t xml:space="preserve"> </w:t>
-            </w:r>
-            <w:r>
-              <w:rPr>
-                <w:sz w:val="16"/>
-                <w:szCs w:val="16"/>
-              </w:rPr>
-              <w:t>p</w:t>
-            </w:r>
-            <w:r>
-              <w:rPr>
-                <w:sz w:val="16"/>
-                <w:szCs w:val="16"/>
-              </w:rPr>
-              <w:t>)</w:t>
-            </w:r>
-          </w:p>
-        </w:tc>
-      </w:tr>
-      <w:tr>
-        <w:tc>
-          <w:tcPr>
-            <w:tcW w:w="486" w:type="dxa"/>
-          </w:tcPr>
-          <w:p>
-            <w:r>
-              <w:t>0</w:t>
-            </w:r>
-          </w:p>
-        </w:tc>
-        <w:tc>
-          <w:tcPr>
-            <w:tcW w:w="567" w:type="dxa"/>
-          </w:tcPr>
-          <w:p>
-            <w:r>
-              <w:t>1</w:t>
-            </w:r>
-          </w:p>
-        </w:tc>
-        <w:tc>
-          <w:tcPr>
-            <w:tcW w:w="1984" w:type="dxa"/>
-          </w:tcPr>
-          <w:p/>
-        </w:tc>
-        <w:tc>
-          <w:tcPr>
-            <w:tcW w:w="1984" w:type="dxa"/>
-          </w:tcPr>
-          <w:p>
-            <w:r>
-              <w:t>1</w:t>
-            </w:r>
-          </w:p>
-        </w:tc>
-      </w:tr>
-      <w:tr>
-        <w:tc>
-          <w:tcPr>
-            <w:tcW w:w="486" w:type="dxa"/>
-          </w:tcPr>
-          <w:p>
-            <w:r>
-              <w:t>0</w:t>
-            </w:r>
-          </w:p>
-        </w:tc>
-        <w:tc>
-          <w:tcPr>
-            <w:tcW w:w="567" w:type="dxa"/>
-          </w:tcPr>
-          <w:p>
-            <w:r>
-              <w:t>1</w:t>
-            </w:r>
-          </w:p>
-        </w:tc>
-        <w:tc>
-          <w:tcPr>
-            <w:tcW w:w="1984" w:type="dxa"/>
-          </w:tcPr>
-          <w:p/>
-        </w:tc>
-        <w:tc>
-          <w:tcPr>
-            <w:tcW w:w="1984" w:type="dxa"/>
-          </w:tcPr>
-          <w:p>
-            <w:r>
-              <w:t>1</w:t>
-            </w:r>
-          </w:p>
-        </w:tc>
-      </w:tr>
-      <w:tr>
-        <w:tc>
-          <w:tcPr>
-            <w:tcW w:w="486" w:type="dxa"/>
-          </w:tcPr>
-          <w:p>
-            <w:r>
-              <w:t>1</w:t>
-            </w:r>
-          </w:p>
-        </w:tc>
-        <w:tc>
-          <w:tcPr>
-            <w:tcW w:w="567" w:type="dxa"/>
-          </w:tcPr>
-          <w:p>
-            <w:r>
-              <w:t>0</w:t>
-            </w:r>
-          </w:p>
-        </w:tc>
-        <w:tc>
-          <w:tcPr>
-            <w:tcW w:w="1984" w:type="dxa"/>
-          </w:tcPr>
-          <w:p/>
-        </w:tc>
-        <w:tc>
-          <w:tcPr>
-            <w:tcW w:w="1984" w:type="dxa"/>
-          </w:tcPr>
-          <w:p>
-            <w:r>
-              <w:t>1</w:t>
-            </w:r>
-          </w:p>
-        </w:tc>
-      </w:tr>
-      <w:tr>
-        <w:tc>
-          <w:tcPr>
-            <w:tcW w:w="486" w:type="dxa"/>
-          </w:tcPr>
-          <w:p>
-            <w:r>
-              <w:t>1</w:t>
-            </w:r>
-          </w:p>
-        </w:tc>
-        <w:tc>
-          <w:tcPr>
-            <w:tcW w:w="567" w:type="dxa"/>
-          </w:tcPr>
-          <w:p>
-            <w:r>
-              <w:t>0</w:t>
-            </w:r>
-          </w:p>
-        </w:tc>
-        <w:tc>
-          <w:tcPr>
-            <w:tcW w:w="1984" w:type="dxa"/>
-          </w:tcPr>
-          <w:p/>
-        </w:tc>
-        <w:tc>
-          <w:tcPr>
-            <w:tcW w:w="1984" w:type="dxa"/>
-          </w:tcPr>
-          <w:p>
-            <w:r>
-              <w:t>1</w:t>
-            </w:r>
-          </w:p>
-        </w:tc>
-      </w:tr>
-    </w:tbl>
-    <w:p>
-      <w:pPr>
-        <w:ind w:left="360"/>
-      </w:pPr>
-    </w:p>
-    <w:p>
-      <w:pPr>
-        <w:pStyle w:val="Akapitzlist"/>
-        <w:numPr>
-          <w:ilvl w:val="0"/>
-          <w:numId w:val="1"/>
-        </w:numPr>
-      </w:pPr>
-      <w:r>
-        <w:t xml:space="preserve"> </w:t>
-      </w:r>
-      <w:r>
-        <w:t>Dla każdego</w:t>
-      </w:r>
-      <w:r>
-        <w:t xml:space="preserve"> </w:t>
-      </w:r>
-      <w:r>
-        <w:t xml:space="preserve">(p and q) implikacja </w:t>
-      </w:r>
-      <w:proofErr w:type="gramStart"/>
-      <w:r>
-        <w:t xml:space="preserve">{ </w:t>
-      </w:r>
-      <w:r>
-        <w:rPr>
-          <w:i/>
-          <w:iCs/>
-        </w:rPr>
-        <w:t>Dla</w:t>
-      </w:r>
-      <w:proofErr w:type="gramEnd"/>
-      <w:r>
-        <w:rPr>
-          <w:i/>
-          <w:iCs/>
-        </w:rPr>
-        <w:t xml:space="preserve"> każdego</w:t>
-      </w:r>
-      <w:r>
-        <w:t xml:space="preserve"> </w:t>
-      </w:r>
-      <w:r>
-        <w:t xml:space="preserve">p and </w:t>
-      </w:r>
-      <w:r>
-        <w:rPr>
-          <w:i/>
-          <w:iCs/>
-        </w:rPr>
-        <w:t>Dla każdego</w:t>
-      </w:r>
-      <w:r>
-        <w:t xml:space="preserve"> </w:t>
-      </w:r>
-      <w:r>
-        <w:t>q}</w:t>
-      </w:r>
-      <w:r>
-        <w:t xml:space="preserve"> +</w:t>
-      </w:r>
-    </w:p>
-    <w:tbl>
-      <w:tblPr>
-        <w:tblStyle w:val="Tabela-Siatka"/>
-        <w:tblW w:w="0" w:type="auto"/>
-        <w:tblInd w:w="360" w:type="dxa"/>
-        <w:tblLook w:val="04A0" w:firstRow="1" w:lastRow="0" w:firstColumn="1" w:lastColumn="0" w:noHBand="0" w:noVBand="1"/>
-      </w:tblPr>
-      <w:tblGrid>
-        <w:gridCol w:w="486"/>
-        <w:gridCol w:w="567"/>
-        <w:gridCol w:w="1134"/>
-        <w:gridCol w:w="2551"/>
-        <w:gridCol w:w="3964"/>
-      </w:tblGrid>
-      <w:tr>
-        <w:tc>
-          <w:tcPr>
-            <w:tcW w:w="486" w:type="dxa"/>
-          </w:tcPr>
-          <w:p>
-            <w:r>
-              <w:t>p</w:t>
-            </w:r>
-          </w:p>
-        </w:tc>
-        <w:tc>
-          <w:tcPr>
-            <w:tcW w:w="567" w:type="dxa"/>
-          </w:tcPr>
-          <w:p>
-            <w:r>
-              <w:t>q</w:t>
-            </w:r>
-          </w:p>
-        </w:tc>
-        <w:tc>
-          <w:tcPr>
-            <w:tcW w:w="1134" w:type="dxa"/>
-          </w:tcPr>
-          <w:p>
-            <w:r>
-              <w:t>(p and q)</w:t>
-            </w:r>
-          </w:p>
-        </w:tc>
-        <w:tc>
-          <w:tcPr>
-            <w:tcW w:w="2551" w:type="dxa"/>
-          </w:tcPr>
-          <w:p>
-            <w:pPr>
-              <w:rPr>
-                <w:sz w:val="16"/>
-                <w:szCs w:val="16"/>
-              </w:rPr>
-            </w:pPr>
-            <w:proofErr w:type="gramStart"/>
-            <w:r>
-              <w:rPr>
-                <w:sz w:val="16"/>
-                <w:szCs w:val="16"/>
-              </w:rPr>
-              <w:t xml:space="preserve">{ </w:t>
-            </w:r>
-            <w:r>
-              <w:rPr>
-                <w:i/>
-                <w:iCs/>
-                <w:sz w:val="16"/>
-                <w:szCs w:val="16"/>
-              </w:rPr>
-              <w:t>Dla</w:t>
-            </w:r>
-            <w:proofErr w:type="gramEnd"/>
-            <w:r>
-              <w:rPr>
-                <w:i/>
-                <w:iCs/>
-                <w:sz w:val="16"/>
-                <w:szCs w:val="16"/>
-              </w:rPr>
-              <w:t xml:space="preserve"> każdego</w:t>
-            </w:r>
-            <w:r>
-              <w:rPr>
-                <w:sz w:val="16"/>
-                <w:szCs w:val="16"/>
-              </w:rPr>
-              <w:t xml:space="preserve"> p and </w:t>
-            </w:r>
-            <w:r>
-              <w:rPr>
-                <w:i/>
-                <w:iCs/>
-                <w:sz w:val="16"/>
-                <w:szCs w:val="16"/>
-              </w:rPr>
-              <w:t>Dla każdego</w:t>
-            </w:r>
-            <w:r>
-              <w:rPr>
-                <w:sz w:val="16"/>
-                <w:szCs w:val="16"/>
-              </w:rPr>
-              <w:t xml:space="preserve"> q}</w:t>
-            </w:r>
-          </w:p>
-        </w:tc>
-        <w:tc>
-          <w:tcPr>
-            <w:tcW w:w="3964" w:type="dxa"/>
-          </w:tcPr>
-          <w:p>
-            <w:pPr>
-              <w:rPr>
-                <w:sz w:val="16"/>
-                <w:szCs w:val="16"/>
-              </w:rPr>
-            </w:pPr>
-            <w:r>
-              <w:rPr>
-                <w:sz w:val="16"/>
-                <w:szCs w:val="16"/>
-              </w:rPr>
-              <w:t xml:space="preserve">(p and q) implikacja </w:t>
-            </w:r>
-            <w:proofErr w:type="gramStart"/>
-            <w:r>
-              <w:rPr>
-                <w:sz w:val="16"/>
-                <w:szCs w:val="16"/>
-              </w:rPr>
-              <w:t xml:space="preserve">{ </w:t>
-            </w:r>
-            <w:r>
-              <w:rPr>
-                <w:i/>
-                <w:iCs/>
-                <w:sz w:val="16"/>
-                <w:szCs w:val="16"/>
-              </w:rPr>
-              <w:t>Dla</w:t>
-            </w:r>
-            <w:proofErr w:type="gramEnd"/>
-            <w:r>
-              <w:rPr>
-                <w:i/>
-                <w:iCs/>
-                <w:sz w:val="16"/>
-                <w:szCs w:val="16"/>
-              </w:rPr>
-              <w:t xml:space="preserve"> każdego</w:t>
-            </w:r>
-            <w:r>
-              <w:rPr>
-                <w:sz w:val="16"/>
-                <w:szCs w:val="16"/>
-              </w:rPr>
-              <w:t xml:space="preserve"> p and </w:t>
-            </w:r>
-            <w:r>
-              <w:rPr>
-                <w:i/>
-                <w:iCs/>
-                <w:sz w:val="16"/>
-                <w:szCs w:val="16"/>
-              </w:rPr>
-              <w:t>Dla każdego</w:t>
-            </w:r>
-            <w:r>
-              <w:rPr>
-                <w:sz w:val="16"/>
-                <w:szCs w:val="16"/>
-              </w:rPr>
-              <w:t xml:space="preserve"> q}</w:t>
-            </w:r>
-          </w:p>
-        </w:tc>
-      </w:tr>
-      <w:tr>
-        <w:tc>
-          <w:tcPr>
-            <w:tcW w:w="486" w:type="dxa"/>
-          </w:tcPr>
-          <w:p>
-            <w:r>
-              <w:t>0</w:t>
-            </w:r>
-          </w:p>
-        </w:tc>
-        <w:tc>
-          <w:tcPr>
-            <w:tcW w:w="567" w:type="dxa"/>
-          </w:tcPr>
-          <w:p>
-            <w:r>
-              <w:t>0</w:t>
-            </w:r>
-          </w:p>
-        </w:tc>
-        <w:tc>
-          <w:tcPr>
-            <w:tcW w:w="1134" w:type="dxa"/>
-          </w:tcPr>
-          <w:p>
-            <w:r>
-              <w:t>0</w:t>
-            </w:r>
-          </w:p>
-        </w:tc>
-        <w:tc>
-          <w:tcPr>
-            <w:tcW w:w="2551" w:type="dxa"/>
-          </w:tcPr>
-          <w:p>
-            <w:r>
-              <w:t>0</w:t>
-            </w:r>
-          </w:p>
-        </w:tc>
-        <w:tc>
-          <w:tcPr>
-            <w:tcW w:w="3964" w:type="dxa"/>
-          </w:tcPr>
-          <w:p>
-            <w:r>
-              <w:t>1</w:t>
-            </w:r>
-          </w:p>
-        </w:tc>
-      </w:tr>
-      <w:tr>
-        <w:tc>
-          <w:tcPr>
-            <w:tcW w:w="486" w:type="dxa"/>
-          </w:tcPr>
-          <w:p>
-            <w:r>
-              <w:t>0</w:t>
-            </w:r>
-          </w:p>
-        </w:tc>
-        <w:tc>
-          <w:tcPr>
-            <w:tcW w:w="567" w:type="dxa"/>
-          </w:tcPr>
-          <w:p>
-            <w:r>
-              <w:t>1</w:t>
-            </w:r>
-          </w:p>
-        </w:tc>
-        <w:tc>
-          <w:tcPr>
-            <w:tcW w:w="1134" w:type="dxa"/>
-          </w:tcPr>
-          <w:p>
-            <w:r>
-              <w:t>0</w:t>
-            </w:r>
-          </w:p>
-        </w:tc>
-        <w:tc>
-          <w:tcPr>
-            <w:tcW w:w="2551" w:type="dxa"/>
-          </w:tcPr>
-          <w:p>
-            <w:r>
-              <w:t>0</w:t>
-            </w:r>
-          </w:p>
-        </w:tc>
-        <w:tc>
-          <w:tcPr>
-            <w:tcW w:w="3964" w:type="dxa"/>
-          </w:tcPr>
-          <w:p>
-            <w:r>
-              <w:t>1</w:t>
-            </w:r>
-          </w:p>
-        </w:tc>
-      </w:tr>
-      <w:tr>
-        <w:tc>
-          <w:tcPr>
-            <w:tcW w:w="486" w:type="dxa"/>
-          </w:tcPr>
-          <w:p>
-            <w:r>
-              <w:t>1</w:t>
-            </w:r>
-          </w:p>
-        </w:tc>
-        <w:tc>
-          <w:tcPr>
-            <w:tcW w:w="567" w:type="dxa"/>
-          </w:tcPr>
-          <w:p>
-            <w:r>
-              <w:t>0</w:t>
-            </w:r>
-          </w:p>
-        </w:tc>
-        <w:tc>
-          <w:tcPr>
-            <w:tcW w:w="1134" w:type="dxa"/>
-          </w:tcPr>
-          <w:p>
-            <w:r>
-              <w:t>0</w:t>
-            </w:r>
-          </w:p>
-        </w:tc>
-        <w:tc>
-          <w:tcPr>
-            <w:tcW w:w="2551" w:type="dxa"/>
-          </w:tcPr>
-          <w:p>
-            <w:r>
-              <w:t>0</w:t>
-            </w:r>
-          </w:p>
-        </w:tc>
-        <w:tc>
-          <w:tcPr>
-            <w:tcW w:w="3964" w:type="dxa"/>
-          </w:tcPr>
-          <w:p>
-            <w:r>
-              <w:t>1</w:t>
-            </w:r>
-          </w:p>
-        </w:tc>
-      </w:tr>
-      <w:tr>
-        <w:tc>
-          <w:tcPr>
-            <w:tcW w:w="486" w:type="dxa"/>
-          </w:tcPr>
-          <w:p>
-            <w:r>
-              <w:t>1</w:t>
-            </w:r>
-          </w:p>
-        </w:tc>
-        <w:tc>
-          <w:tcPr>
-            <w:tcW w:w="567" w:type="dxa"/>
-          </w:tcPr>
-          <w:p>
-            <w:r>
-              <w:t>1</w:t>
-            </w:r>
-          </w:p>
-        </w:tc>
-        <w:tc>
-          <w:tcPr>
-            <w:tcW w:w="1134" w:type="dxa"/>
-          </w:tcPr>
-          <w:p>
-            <w:r>
-              <w:t>1</w:t>
-            </w:r>
-          </w:p>
-        </w:tc>
-        <w:tc>
-          <w:tcPr>
-            <w:tcW w:w="2551" w:type="dxa"/>
-          </w:tcPr>
-          <w:p>
-            <w:r>
-              <w:t>1</w:t>
-            </w:r>
-          </w:p>
-        </w:tc>
-        <w:tc>
-          <w:tcPr>
-            <w:tcW w:w="3964" w:type="dxa"/>
-          </w:tcPr>
-          <w:p>
-            <w:r>
-              <w:t>1</w:t>
-            </w:r>
-          </w:p>
-        </w:tc>
-      </w:tr>
-    </w:tbl>
-    <w:p/>
-    <w:p>
-      <w:pPr>
-        <w:pStyle w:val="Akapitzlist"/>
-        <w:numPr>
-          <w:ilvl w:val="0"/>
-          <w:numId w:val="5"/>
-        </w:numPr>
-      </w:pPr>
-      <w:r>
-        <w:t>A x (p(x) ^ q(x)) =&gt; {A</w:t>
-      </w:r>
-      <w:r>
-        <w:t xml:space="preserve"> </w:t>
-      </w:r>
-      <w:r>
-        <w:t>x</w:t>
-      </w:r>
-      <w:r>
-        <w:t xml:space="preserve"> </w:t>
-      </w:r>
-      <w:r>
-        <w:t>p(x)</w:t>
-      </w:r>
-      <w:r>
-        <w:t xml:space="preserve">^A x q(x)} </w:t>
-      </w:r>
-      <w:r>
-        <w:rPr>
-          <w:lang w:val="en-US"/>
-        </w:rPr>
-        <w:sym w:font="Wingdings" w:char="F0F3"/>
-      </w:r>
-      <w:r>
-        <w:t xml:space="preserve"> </w:t>
-      </w:r>
-      <w:proofErr w:type="gramStart"/>
-      <w:r>
-        <w:t>~(</w:t>
-      </w:r>
-      <w:proofErr w:type="gramEnd"/>
-      <w:r>
-        <w:t xml:space="preserve">A x p(x) ^ q(x)) v {A </w:t>
-      </w:r>
-      <w:r>
-        <w:t xml:space="preserve">x p(x) ^ A x q(x)} </w:t>
-      </w:r>
-      <w:r>
-        <w:t>–</w:t>
-      </w:r>
-      <w:r>
-        <w:t xml:space="preserve"> niepr</w:t>
-      </w:r>
-      <w:r>
-        <w:t>awda, że (każdy lubi czytać i grać) lub (każdy lubi czytać i każdy lubi grać) -- ~(</w:t>
-      </w:r>
-      <w:proofErr w:type="spellStart"/>
-      <w:r>
-        <w:t>Ap^q</w:t>
-      </w:r>
-      <w:proofErr w:type="spellEnd"/>
-      <w:r>
-        <w:t>)v(</w:t>
-      </w:r>
-      <w:proofErr w:type="spellStart"/>
-      <w:r>
-        <w:t>Ap^Aq</w:t>
-      </w:r>
-      <w:proofErr w:type="spellEnd"/>
-      <w:r>
-        <w:t>)</w:t>
-      </w:r>
-      <w:r>
-        <w:t>+</w:t>
-      </w:r>
-    </w:p>
-    <w:tbl>
-      <w:tblPr>
-        <w:tblStyle w:val="Tabela-Siatka"/>
-        <w:tblW w:w="0" w:type="auto"/>
-        <w:tblLook w:val="04A0" w:firstRow="1" w:lastRow="0" w:firstColumn="1" w:lastColumn="0" w:noHBand="0" w:noVBand="1"/>
-      </w:tblPr>
-      <w:tblGrid>
-        <w:gridCol w:w="421"/>
-        <w:gridCol w:w="567"/>
-        <w:gridCol w:w="708"/>
-        <w:gridCol w:w="993"/>
-        <w:gridCol w:w="1701"/>
-      </w:tblGrid>
-      <w:tr>
-        <w:tc>
-          <w:tcPr>
-            <w:tcW w:w="421" w:type="dxa"/>
-          </w:tcPr>
-          <w:p>
-            <w:r>
-              <w:t>p</w:t>
-            </w:r>
-          </w:p>
-        </w:tc>
-        <w:tc>
-          <w:tcPr>
-            <w:tcW w:w="567" w:type="dxa"/>
-          </w:tcPr>
-          <w:p>
-            <w:r>
-              <w:t>q</w:t>
-            </w:r>
-          </w:p>
-        </w:tc>
-        <w:tc>
-          <w:tcPr>
-            <w:tcW w:w="708" w:type="dxa"/>
-          </w:tcPr>
-          <w:p>
-            <w:r>
-              <w:t>p^ q</w:t>
-            </w:r>
-          </w:p>
-        </w:tc>
-        <w:tc>
-          <w:tcPr>
-            <w:tcW w:w="993" w:type="dxa"/>
-          </w:tcPr>
-          <w:p>
-            <w:proofErr w:type="gramStart"/>
-            <w:r>
-              <w:t>~(</w:t>
-            </w:r>
-            <w:proofErr w:type="gramEnd"/>
-            <w:r>
-              <w:t>p ^q)</w:t>
-            </w:r>
-          </w:p>
-        </w:tc>
-        <w:tc>
-          <w:tcPr>
-            <w:tcW w:w="1701" w:type="dxa"/>
-          </w:tcPr>
-          <w:p>
-            <w:proofErr w:type="gramStart"/>
-            <w:r>
-              <w:t>~(</w:t>
-            </w:r>
-            <w:proofErr w:type="gramEnd"/>
-            <w:r>
-              <w:t>p ^ q) v(p ^ q)</w:t>
-            </w:r>
-          </w:p>
-        </w:tc>
-      </w:tr>
-      <w:tr>
-        <w:tc>
-          <w:tcPr>
-            <w:tcW w:w="421" w:type="dxa"/>
-          </w:tcPr>
-          <w:p>
-            <w:r>
-              <w:t>0</w:t>
-            </w:r>
-          </w:p>
-        </w:tc>
-        <w:tc>
-          <w:tcPr>
-            <w:tcW w:w="567" w:type="dxa"/>
-          </w:tcPr>
-          <w:p>
-            <w:r>
-              <w:t>0</w:t>
-            </w:r>
-          </w:p>
-        </w:tc>
-        <w:tc>
-          <w:tcPr>
-            <w:tcW w:w="708" w:type="dxa"/>
-          </w:tcPr>
-          <w:p>
-            <w:r>
-              <w:t>0</w:t>
-            </w:r>
-          </w:p>
-        </w:tc>
-        <w:tc>
-          <w:tcPr>
-            <w:tcW w:w="993" w:type="dxa"/>
-          </w:tcPr>
-          <w:p>
-            <w:r>
-              <w:t>1</w:t>
-            </w:r>
-          </w:p>
-        </w:tc>
-        <w:tc>
-          <w:tcPr>
-            <w:tcW w:w="1701" w:type="dxa"/>
-          </w:tcPr>
-          <w:p>
-            <w:r>
-              <w:t>1</w:t>
-            </w:r>
-          </w:p>
-        </w:tc>
-      </w:tr>
-      <w:tr>
-        <w:tc>
-          <w:tcPr>
-            <w:tcW w:w="421" w:type="dxa"/>
-          </w:tcPr>
-          <w:p>
-            <w:r>
-              <w:t>0</w:t>
-            </w:r>
-          </w:p>
-        </w:tc>
-        <w:tc>
-          <w:tcPr>
-            <w:tcW w:w="567" w:type="dxa"/>
-          </w:tcPr>
-          <w:p>
-            <w:r>
-              <w:t>1</w:t>
-            </w:r>
-          </w:p>
-        </w:tc>
-        <w:tc>
-          <w:tcPr>
-            <w:tcW w:w="708" w:type="dxa"/>
-          </w:tcPr>
-          <w:p>
-            <w:r>
-              <w:t>0</w:t>
-            </w:r>
-          </w:p>
-        </w:tc>
-        <w:tc>
-          <w:tcPr>
-            <w:tcW w:w="993" w:type="dxa"/>
-          </w:tcPr>
-          <w:p>
-            <w:r>
-              <w:t>1</w:t>
-            </w:r>
-          </w:p>
-        </w:tc>
-        <w:tc>
-          <w:tcPr>
-            <w:tcW w:w="1701" w:type="dxa"/>
-          </w:tcPr>
-          <w:p>
-            <w:r>
-              <w:t>1</w:t>
-            </w:r>
-          </w:p>
-        </w:tc>
-      </w:tr>
-      <w:tr>
-        <w:tc>
-          <w:tcPr>
-            <w:tcW w:w="421" w:type="dxa"/>
-          </w:tcPr>
-          <w:p>
-            <w:r>
-              <w:t>1</w:t>
-            </w:r>
-          </w:p>
-        </w:tc>
-        <w:tc>
-          <w:tcPr>
-            <w:tcW w:w="567" w:type="dxa"/>
-          </w:tcPr>
-          <w:p>
-            <w:r>
-              <w:t>0</w:t>
-            </w:r>
-          </w:p>
-        </w:tc>
-        <w:tc>
-          <w:tcPr>
-            <w:tcW w:w="708" w:type="dxa"/>
-          </w:tcPr>
-          <w:p>
-            <w:r>
-              <w:t>0</w:t>
-            </w:r>
-          </w:p>
-        </w:tc>
-        <w:tc>
-          <w:tcPr>
-            <w:tcW w:w="993" w:type="dxa"/>
-          </w:tcPr>
-          <w:p>
-            <w:r>
-              <w:t>1</w:t>
-            </w:r>
-          </w:p>
-        </w:tc>
-        <w:tc>
-          <w:tcPr>
-            <w:tcW w:w="1701" w:type="dxa"/>
-          </w:tcPr>
-          <w:p>
-            <w:r>
-              <w:t>1</w:t>
-            </w:r>
-          </w:p>
-        </w:tc>
-      </w:tr>
-      <w:tr>
-        <w:tc>
-          <w:tcPr>
-            <w:tcW w:w="421" w:type="dxa"/>
-          </w:tcPr>
-          <w:p>
-            <w:r>
-              <w:t>1</w:t>
-            </w:r>
-          </w:p>
-        </w:tc>
-        <w:tc>
-          <w:tcPr>
-            <w:tcW w:w="567" w:type="dxa"/>
-          </w:tcPr>
-          <w:p>
-            <w:r>
-              <w:t>1</w:t>
-            </w:r>
-          </w:p>
-        </w:tc>
-        <w:tc>
-          <w:tcPr>
-            <w:tcW w:w="708" w:type="dxa"/>
-          </w:tcPr>
-          <w:p>
-            <w:r>
-              <w:t>1</w:t>
-            </w:r>
-          </w:p>
-        </w:tc>
-        <w:tc>
-          <w:tcPr>
-            <w:tcW w:w="993" w:type="dxa"/>
-          </w:tcPr>
-          <w:p>
-            <w:r>
-              <w:t>0</w:t>
-            </w:r>
-          </w:p>
-        </w:tc>
-        <w:tc>
-          <w:tcPr>
-            <w:tcW w:w="1701" w:type="dxa"/>
-          </w:tcPr>
-          <w:p>
-            <w:r>
-              <w:t>1</w:t>
-            </w:r>
-          </w:p>
-        </w:tc>
-      </w:tr>
-    </w:tbl>
     <w:p>
       <w:r>
         <w:rPr>
@@ -2028,999 +566,6 @@
     </w:p>
     <w:p>
       <w:pPr>
-        <w:pStyle w:val="Akapitzlist"/>
-        <w:numPr>
-          <w:ilvl w:val="0"/>
-          <w:numId w:val="6"/>
-        </w:numPr>
-      </w:pPr>
-      <w:proofErr w:type="gramStart"/>
-      <w:r>
-        <w:t>A(</w:t>
-      </w:r>
-      <w:proofErr w:type="gramEnd"/>
-      <w:r>
-        <w:t>p ^ q) =&gt; {E p ^ E q} = ~(A[</w:t>
-      </w:r>
-      <w:proofErr w:type="spellStart"/>
-      <w:r>
-        <w:t>p^q</w:t>
-      </w:r>
-      <w:proofErr w:type="spellEnd"/>
-      <w:r>
-        <w:t>])v {E p ^ E q} = ~(</w:t>
-      </w:r>
-      <w:r>
-        <w:t xml:space="preserve">~p </w:t>
-      </w:r>
-      <w:proofErr w:type="spellStart"/>
-      <w:r>
-        <w:t>v~q</w:t>
-      </w:r>
-      <w:proofErr w:type="spellEnd"/>
-      <w:r>
-        <w:t>) v (p ^q) +</w:t>
-      </w:r>
-    </w:p>
-    <w:tbl>
-      <w:tblPr>
-        <w:tblStyle w:val="Tabela-Siatka"/>
-        <w:tblW w:w="0" w:type="auto"/>
-        <w:tblInd w:w="360" w:type="dxa"/>
-        <w:tblLook w:val="04A0" w:firstRow="1" w:lastRow="0" w:firstColumn="1" w:lastColumn="0" w:noHBand="0" w:noVBand="1"/>
-      </w:tblPr>
-      <w:tblGrid>
-        <w:gridCol w:w="486"/>
-        <w:gridCol w:w="567"/>
-        <w:gridCol w:w="567"/>
-        <w:gridCol w:w="567"/>
-        <w:gridCol w:w="992"/>
-        <w:gridCol w:w="709"/>
-        <w:gridCol w:w="1843"/>
-      </w:tblGrid>
-      <w:tr>
-        <w:tc>
-          <w:tcPr>
-            <w:tcW w:w="486" w:type="dxa"/>
-          </w:tcPr>
-          <w:p>
-            <w:r>
-              <w:t>p</w:t>
-            </w:r>
-          </w:p>
-        </w:tc>
-        <w:tc>
-          <w:tcPr>
-            <w:tcW w:w="567" w:type="dxa"/>
-          </w:tcPr>
-          <w:p>
-            <w:r>
-              <w:t>q</w:t>
-            </w:r>
-          </w:p>
-        </w:tc>
-        <w:tc>
-          <w:tcPr>
-            <w:tcW w:w="567" w:type="dxa"/>
-          </w:tcPr>
-          <w:p>
-            <w:r>
-              <w:t>~p</w:t>
-            </w:r>
-          </w:p>
-        </w:tc>
-        <w:tc>
-          <w:tcPr>
-            <w:tcW w:w="567" w:type="dxa"/>
-          </w:tcPr>
-          <w:p>
-            <w:r>
-              <w:t>~q</w:t>
-            </w:r>
-          </w:p>
-        </w:tc>
-        <w:tc>
-          <w:tcPr>
-            <w:tcW w:w="992" w:type="dxa"/>
-          </w:tcPr>
-          <w:p>
-            <w:r>
-              <w:t>~p v ~q</w:t>
-            </w:r>
-          </w:p>
-        </w:tc>
-        <w:tc>
-          <w:tcPr>
-            <w:tcW w:w="709" w:type="dxa"/>
-          </w:tcPr>
-          <w:p>
-            <w:r>
-              <w:t>P ^ q</w:t>
-            </w:r>
-          </w:p>
-        </w:tc>
-        <w:tc>
-          <w:tcPr>
-            <w:tcW w:w="1843" w:type="dxa"/>
-          </w:tcPr>
-          <w:p>
-            <w:r>
-              <w:t>(~p v ~q) v (p ^ q)</w:t>
-            </w:r>
-          </w:p>
-        </w:tc>
-      </w:tr>
-      <w:tr>
-        <w:tc>
-          <w:tcPr>
-            <w:tcW w:w="486" w:type="dxa"/>
-          </w:tcPr>
-          <w:p>
-            <w:r>
-              <w:t>0</w:t>
-            </w:r>
-          </w:p>
-        </w:tc>
-        <w:tc>
-          <w:tcPr>
-            <w:tcW w:w="567" w:type="dxa"/>
-          </w:tcPr>
-          <w:p>
-            <w:r>
-              <w:t>0</w:t>
-            </w:r>
-          </w:p>
-        </w:tc>
-        <w:tc>
-          <w:tcPr>
-            <w:tcW w:w="567" w:type="dxa"/>
-          </w:tcPr>
-          <w:p>
-            <w:r>
-              <w:t>1</w:t>
-            </w:r>
-          </w:p>
-        </w:tc>
-        <w:tc>
-          <w:tcPr>
-            <w:tcW w:w="567" w:type="dxa"/>
-          </w:tcPr>
-          <w:p>
-            <w:r>
-              <w:t>1</w:t>
-            </w:r>
-          </w:p>
-        </w:tc>
-        <w:tc>
-          <w:tcPr>
-            <w:tcW w:w="992" w:type="dxa"/>
-          </w:tcPr>
-          <w:p>
-            <w:r>
-              <w:t>1</w:t>
-            </w:r>
-          </w:p>
-        </w:tc>
-        <w:tc>
-          <w:tcPr>
-            <w:tcW w:w="709" w:type="dxa"/>
-          </w:tcPr>
-          <w:p>
-            <w:r>
-              <w:t>0</w:t>
-            </w:r>
-          </w:p>
-        </w:tc>
-        <w:tc>
-          <w:tcPr>
-            <w:tcW w:w="1843" w:type="dxa"/>
-          </w:tcPr>
-          <w:p>
-            <w:r>
-              <w:t>1</w:t>
-            </w:r>
-          </w:p>
-        </w:tc>
-      </w:tr>
-      <w:tr>
-        <w:tc>
-          <w:tcPr>
-            <w:tcW w:w="486" w:type="dxa"/>
-          </w:tcPr>
-          <w:p>
-            <w:r>
-              <w:t>0</w:t>
-            </w:r>
-          </w:p>
-        </w:tc>
-        <w:tc>
-          <w:tcPr>
-            <w:tcW w:w="567" w:type="dxa"/>
-          </w:tcPr>
-          <w:p>
-            <w:r>
-              <w:t>1</w:t>
-            </w:r>
-          </w:p>
-        </w:tc>
-        <w:tc>
-          <w:tcPr>
-            <w:tcW w:w="567" w:type="dxa"/>
-          </w:tcPr>
-          <w:p>
-            <w:r>
-              <w:t>1</w:t>
-            </w:r>
-          </w:p>
-        </w:tc>
-        <w:tc>
-          <w:tcPr>
-            <w:tcW w:w="567" w:type="dxa"/>
-          </w:tcPr>
-          <w:p>
-            <w:r>
-              <w:t>0</w:t>
-            </w:r>
-          </w:p>
-        </w:tc>
-        <w:tc>
-          <w:tcPr>
-            <w:tcW w:w="992" w:type="dxa"/>
-          </w:tcPr>
-          <w:p>
-            <w:r>
-              <w:t>1</w:t>
-            </w:r>
-          </w:p>
-        </w:tc>
-        <w:tc>
-          <w:tcPr>
-            <w:tcW w:w="709" w:type="dxa"/>
-          </w:tcPr>
-          <w:p>
-            <w:r>
-              <w:t>0</w:t>
-            </w:r>
-          </w:p>
-        </w:tc>
-        <w:tc>
-          <w:tcPr>
-            <w:tcW w:w="1843" w:type="dxa"/>
-          </w:tcPr>
-          <w:p>
-            <w:r>
-              <w:t>1</w:t>
-            </w:r>
-          </w:p>
-        </w:tc>
-      </w:tr>
-      <w:tr>
-        <w:tc>
-          <w:tcPr>
-            <w:tcW w:w="486" w:type="dxa"/>
-          </w:tcPr>
-          <w:p>
-            <w:r>
-              <w:t>1</w:t>
-            </w:r>
-          </w:p>
-        </w:tc>
-        <w:tc>
-          <w:tcPr>
-            <w:tcW w:w="567" w:type="dxa"/>
-          </w:tcPr>
-          <w:p>
-            <w:r>
-              <w:t>0</w:t>
-            </w:r>
-          </w:p>
-        </w:tc>
-        <w:tc>
-          <w:tcPr>
-            <w:tcW w:w="567" w:type="dxa"/>
-          </w:tcPr>
-          <w:p>
-            <w:r>
-              <w:t>0</w:t>
-            </w:r>
-          </w:p>
-        </w:tc>
-        <w:tc>
-          <w:tcPr>
-            <w:tcW w:w="567" w:type="dxa"/>
-          </w:tcPr>
-          <w:p>
-            <w:r>
-              <w:t>1</w:t>
-            </w:r>
-          </w:p>
-        </w:tc>
-        <w:tc>
-          <w:tcPr>
-            <w:tcW w:w="992" w:type="dxa"/>
-          </w:tcPr>
-          <w:p>
-            <w:r>
-              <w:t>1</w:t>
-            </w:r>
-          </w:p>
-        </w:tc>
-        <w:tc>
-          <w:tcPr>
-            <w:tcW w:w="709" w:type="dxa"/>
-          </w:tcPr>
-          <w:p>
-            <w:r>
-              <w:t>0</w:t>
-            </w:r>
-          </w:p>
-        </w:tc>
-        <w:tc>
-          <w:tcPr>
-            <w:tcW w:w="1843" w:type="dxa"/>
-          </w:tcPr>
-          <w:p>
-            <w:r>
-              <w:t>1</w:t>
-            </w:r>
-          </w:p>
-        </w:tc>
-      </w:tr>
-      <w:tr>
-        <w:tc>
-          <w:tcPr>
-            <w:tcW w:w="486" w:type="dxa"/>
-          </w:tcPr>
-          <w:p>
-            <w:r>
-              <w:t>1</w:t>
-            </w:r>
-          </w:p>
-        </w:tc>
-        <w:tc>
-          <w:tcPr>
-            <w:tcW w:w="567" w:type="dxa"/>
-          </w:tcPr>
-          <w:p>
-            <w:r>
-              <w:t>1</w:t>
-            </w:r>
-          </w:p>
-        </w:tc>
-        <w:tc>
-          <w:tcPr>
-            <w:tcW w:w="567" w:type="dxa"/>
-          </w:tcPr>
-          <w:p>
-            <w:r>
-              <w:t>0</w:t>
-            </w:r>
-          </w:p>
-        </w:tc>
-        <w:tc>
-          <w:tcPr>
-            <w:tcW w:w="567" w:type="dxa"/>
-          </w:tcPr>
-          <w:p>
-            <w:r>
-              <w:t>0</w:t>
-            </w:r>
-          </w:p>
-        </w:tc>
-        <w:tc>
-          <w:tcPr>
-            <w:tcW w:w="992" w:type="dxa"/>
-          </w:tcPr>
-          <w:p>
-            <w:r>
-              <w:t>0</w:t>
-            </w:r>
-          </w:p>
-        </w:tc>
-        <w:tc>
-          <w:tcPr>
-            <w:tcW w:w="709" w:type="dxa"/>
-          </w:tcPr>
-          <w:p>
-            <w:r>
-              <w:t>1</w:t>
-            </w:r>
-          </w:p>
-        </w:tc>
-        <w:tc>
-          <w:tcPr>
-            <w:tcW w:w="1843" w:type="dxa"/>
-          </w:tcPr>
-          <w:p>
-            <w:r>
-              <w:t>1</w:t>
-            </w:r>
-          </w:p>
-        </w:tc>
-      </w:tr>
-    </w:tbl>
-    <w:p>
-      <w:pPr>
-        <w:pStyle w:val="Akapitzlist"/>
-        <w:numPr>
-          <w:ilvl w:val="0"/>
-          <w:numId w:val="6"/>
-        </w:numPr>
-        <w:rPr>
-          <w:lang w:val="en-US"/>
-        </w:rPr>
-      </w:pPr>
-      <w:r>
-        <w:rPr>
-          <w:lang w:val="en-US"/>
-        </w:rPr>
-        <w:t xml:space="preserve">E p(x) =&gt; Ax p(x) = </w:t>
-      </w:r>
-      <w:proofErr w:type="gramStart"/>
-      <w:r>
-        <w:rPr>
-          <w:lang w:val="en-US"/>
-        </w:rPr>
-        <w:t>~(</w:t>
-      </w:r>
-      <w:proofErr w:type="gramEnd"/>
-      <w:r>
-        <w:rPr>
-          <w:lang w:val="en-US"/>
-        </w:rPr>
-        <w:t>~</w:t>
-      </w:r>
-      <w:r>
-        <w:rPr>
-          <w:lang w:val="en-US"/>
-        </w:rPr>
-        <w:t>A</w:t>
-      </w:r>
-      <w:r>
-        <w:rPr>
-          <w:lang w:val="en-US"/>
-        </w:rPr>
-        <w:t xml:space="preserve"> p(x)) =&gt; </w:t>
-      </w:r>
-      <w:r>
-        <w:rPr>
-          <w:lang w:val="en-US"/>
-        </w:rPr>
-        <w:t>A p(x) = [~(~p)] =&gt; p +</w:t>
-      </w:r>
-    </w:p>
-    <w:tbl>
-      <w:tblPr>
-        <w:tblStyle w:val="Tabela-Siatka"/>
-        <w:tblW w:w="0" w:type="auto"/>
-        <w:tblInd w:w="360" w:type="dxa"/>
-        <w:tblLook w:val="04A0" w:firstRow="1" w:lastRow="0" w:firstColumn="1" w:lastColumn="0" w:noHBand="0" w:noVBand="1"/>
-      </w:tblPr>
-      <w:tblGrid>
-        <w:gridCol w:w="486"/>
-        <w:gridCol w:w="567"/>
-        <w:gridCol w:w="709"/>
-      </w:tblGrid>
-      <w:tr>
-        <w:tc>
-          <w:tcPr>
-            <w:tcW w:w="486" w:type="dxa"/>
-          </w:tcPr>
-          <w:p>
-            <w:pPr>
-              <w:rPr>
-                <w:lang w:val="en-US"/>
-              </w:rPr>
-            </w:pPr>
-            <w:r>
-              <w:rPr>
-                <w:lang w:val="en-US"/>
-              </w:rPr>
-              <w:t>p</w:t>
-            </w:r>
-          </w:p>
-        </w:tc>
-        <w:tc>
-          <w:tcPr>
-            <w:tcW w:w="567" w:type="dxa"/>
-          </w:tcPr>
-          <w:p>
-            <w:pPr>
-              <w:rPr>
-                <w:lang w:val="en-US"/>
-              </w:rPr>
-            </w:pPr>
-            <w:r>
-              <w:rPr>
-                <w:lang w:val="en-US"/>
-              </w:rPr>
-              <w:t>~p</w:t>
-            </w:r>
-          </w:p>
-        </w:tc>
-        <w:tc>
-          <w:tcPr>
-            <w:tcW w:w="709" w:type="dxa"/>
-          </w:tcPr>
-          <w:p>
-            <w:pPr>
-              <w:rPr>
-                <w:lang w:val="en-US"/>
-              </w:rPr>
-            </w:pPr>
-            <w:r>
-              <w:rPr>
-                <w:lang w:val="en-US"/>
-              </w:rPr>
-              <w:t>P=&gt;p</w:t>
-            </w:r>
-          </w:p>
-        </w:tc>
-      </w:tr>
-      <w:tr>
-        <w:tc>
-          <w:tcPr>
-            <w:tcW w:w="486" w:type="dxa"/>
-          </w:tcPr>
-          <w:p>
-            <w:pPr>
-              <w:rPr>
-                <w:lang w:val="en-US"/>
-              </w:rPr>
-            </w:pPr>
-            <w:r>
-              <w:rPr>
-                <w:lang w:val="en-US"/>
-              </w:rPr>
-              <w:t>0</w:t>
-            </w:r>
-          </w:p>
-        </w:tc>
-        <w:tc>
-          <w:tcPr>
-            <w:tcW w:w="567" w:type="dxa"/>
-          </w:tcPr>
-          <w:p>
-            <w:pPr>
-              <w:rPr>
-                <w:lang w:val="en-US"/>
-              </w:rPr>
-            </w:pPr>
-            <w:r>
-              <w:rPr>
-                <w:lang w:val="en-US"/>
-              </w:rPr>
-              <w:t>1</w:t>
-            </w:r>
-          </w:p>
-        </w:tc>
-        <w:tc>
-          <w:tcPr>
-            <w:tcW w:w="709" w:type="dxa"/>
-          </w:tcPr>
-          <w:p>
-            <w:pPr>
-              <w:rPr>
-                <w:lang w:val="en-US"/>
-              </w:rPr>
-            </w:pPr>
-            <w:r>
-              <w:rPr>
-                <w:lang w:val="en-US"/>
-              </w:rPr>
-              <w:t>1</w:t>
-            </w:r>
-          </w:p>
-        </w:tc>
-      </w:tr>
-      <w:tr>
-        <w:tc>
-          <w:tcPr>
-            <w:tcW w:w="486" w:type="dxa"/>
-          </w:tcPr>
-          <w:p>
-            <w:pPr>
-              <w:rPr>
-                <w:lang w:val="en-US"/>
-              </w:rPr>
-            </w:pPr>
-            <w:r>
-              <w:rPr>
-                <w:lang w:val="en-US"/>
-              </w:rPr>
-              <w:t>0</w:t>
-            </w:r>
-          </w:p>
-        </w:tc>
-        <w:tc>
-          <w:tcPr>
-            <w:tcW w:w="567" w:type="dxa"/>
-          </w:tcPr>
-          <w:p>
-            <w:pPr>
-              <w:rPr>
-                <w:lang w:val="en-US"/>
-              </w:rPr>
-            </w:pPr>
-            <w:r>
-              <w:rPr>
-                <w:lang w:val="en-US"/>
-              </w:rPr>
-              <w:t>1</w:t>
-            </w:r>
-          </w:p>
-        </w:tc>
-        <w:tc>
-          <w:tcPr>
-            <w:tcW w:w="709" w:type="dxa"/>
-          </w:tcPr>
-          <w:p>
-            <w:pPr>
-              <w:rPr>
-                <w:lang w:val="en-US"/>
-              </w:rPr>
-            </w:pPr>
-            <w:r>
-              <w:rPr>
-                <w:lang w:val="en-US"/>
-              </w:rPr>
-              <w:t>1</w:t>
-            </w:r>
-          </w:p>
-        </w:tc>
-      </w:tr>
-      <w:tr>
-        <w:tc>
-          <w:tcPr>
-            <w:tcW w:w="486" w:type="dxa"/>
-          </w:tcPr>
-          <w:p>
-            <w:pPr>
-              <w:rPr>
-                <w:lang w:val="en-US"/>
-              </w:rPr>
-            </w:pPr>
-            <w:r>
-              <w:rPr>
-                <w:lang w:val="en-US"/>
-              </w:rPr>
-              <w:t>1</w:t>
-            </w:r>
-          </w:p>
-        </w:tc>
-        <w:tc>
-          <w:tcPr>
-            <w:tcW w:w="567" w:type="dxa"/>
-          </w:tcPr>
-          <w:p>
-            <w:pPr>
-              <w:rPr>
-                <w:lang w:val="en-US"/>
-              </w:rPr>
-            </w:pPr>
-            <w:r>
-              <w:rPr>
-                <w:lang w:val="en-US"/>
-              </w:rPr>
-              <w:t>0</w:t>
-            </w:r>
-          </w:p>
-        </w:tc>
-        <w:tc>
-          <w:tcPr>
-            <w:tcW w:w="709" w:type="dxa"/>
-          </w:tcPr>
-          <w:p>
-            <w:pPr>
-              <w:rPr>
-                <w:lang w:val="en-US"/>
-              </w:rPr>
-            </w:pPr>
-            <w:r>
-              <w:rPr>
-                <w:lang w:val="en-US"/>
-              </w:rPr>
-              <w:t>1</w:t>
-            </w:r>
-          </w:p>
-        </w:tc>
-      </w:tr>
-      <w:tr>
-        <w:tc>
-          <w:tcPr>
-            <w:tcW w:w="486" w:type="dxa"/>
-          </w:tcPr>
-          <w:p>
-            <w:pPr>
-              <w:rPr>
-                <w:lang w:val="en-US"/>
-              </w:rPr>
-            </w:pPr>
-            <w:r>
-              <w:rPr>
-                <w:lang w:val="en-US"/>
-              </w:rPr>
-              <w:t>1</w:t>
-            </w:r>
-          </w:p>
-        </w:tc>
-        <w:tc>
-          <w:tcPr>
-            <w:tcW w:w="567" w:type="dxa"/>
-          </w:tcPr>
-          <w:p>
-            <w:pPr>
-              <w:rPr>
-                <w:lang w:val="en-US"/>
-              </w:rPr>
-            </w:pPr>
-            <w:r>
-              <w:rPr>
-                <w:lang w:val="en-US"/>
-              </w:rPr>
-              <w:t>0</w:t>
-            </w:r>
-          </w:p>
-        </w:tc>
-        <w:tc>
-          <w:tcPr>
-            <w:tcW w:w="709" w:type="dxa"/>
-          </w:tcPr>
-          <w:p>
-            <w:pPr>
-              <w:rPr>
-                <w:lang w:val="en-US"/>
-              </w:rPr>
-            </w:pPr>
-            <w:r>
-              <w:rPr>
-                <w:lang w:val="en-US"/>
-              </w:rPr>
-              <w:t>1</w:t>
-            </w:r>
-          </w:p>
-        </w:tc>
-      </w:tr>
-    </w:tbl>
-    <w:p>
-      <w:pPr>
-        <w:pStyle w:val="Akapitzlist"/>
-        <w:numPr>
-          <w:ilvl w:val="0"/>
-          <w:numId w:val="6"/>
-        </w:numPr>
-      </w:pPr>
-      <w:proofErr w:type="gramStart"/>
-      <w:r>
-        <w:t>~(</w:t>
-      </w:r>
-      <w:proofErr w:type="gramEnd"/>
-      <w:r>
-        <w:t xml:space="preserve">A x e D p(x)) </w:t>
-      </w:r>
-      <w:r>
-        <w:rPr>
-          <w:lang w:val="en-US"/>
-        </w:rPr>
-        <w:sym w:font="Wingdings" w:char="F0F3"/>
-      </w:r>
-      <w:r>
-        <w:t xml:space="preserve"> </w:t>
-      </w:r>
-      <w:r>
-        <w:t xml:space="preserve"> nie praw</w:t>
-      </w:r>
-      <w:r>
-        <w:t xml:space="preserve">da że (każdy zna </w:t>
-      </w:r>
-      <w:proofErr w:type="spellStart"/>
-      <w:r>
-        <w:t>ang</w:t>
-      </w:r>
-      <w:proofErr w:type="spellEnd"/>
-      <w:r>
-        <w:t>) wtedy i tylko wtedy gdy każdy nie zna ang.</w:t>
-      </w:r>
-    </w:p>
-    <w:tbl>
-      <w:tblPr>
-        <w:tblStyle w:val="Tabela-Siatka"/>
-        <w:tblpPr w:leftFromText="141" w:rightFromText="141" w:vertAnchor="text" w:horzAnchor="page" w:tblpX="3391" w:tblpY="28"/>
-        <w:tblW w:w="0" w:type="auto"/>
-        <w:tblLook w:val="04A0" w:firstRow="1" w:lastRow="0" w:firstColumn="1" w:lastColumn="0" w:noHBand="0" w:noVBand="1"/>
-      </w:tblPr>
-      <w:tblGrid>
-        <w:gridCol w:w="486"/>
-        <w:gridCol w:w="442"/>
-        <w:gridCol w:w="450"/>
-      </w:tblGrid>
-      <w:tr>
-        <w:tc>
-          <w:tcPr>
-            <w:tcW w:w="486" w:type="dxa"/>
-          </w:tcPr>
-          <w:p>
-            <w:r>
-              <w:t>~p</w:t>
-            </w:r>
-          </w:p>
-        </w:tc>
-        <w:tc>
-          <w:tcPr>
-            <w:tcW w:w="425" w:type="dxa"/>
-          </w:tcPr>
-          <w:p>
-            <w:r>
-              <w:t>~p</w:t>
-            </w:r>
-          </w:p>
-        </w:tc>
-        <w:tc>
-          <w:tcPr>
-            <w:tcW w:w="425" w:type="dxa"/>
-          </w:tcPr>
-          <w:p>
-            <w:r>
-              <w:sym w:font="Wingdings" w:char="F0F3"/>
-            </w:r>
-          </w:p>
-        </w:tc>
-      </w:tr>
-      <w:tr>
-        <w:tc>
-          <w:tcPr>
-            <w:tcW w:w="486" w:type="dxa"/>
-          </w:tcPr>
-          <w:p>
-            <w:r>
-              <w:t>1</w:t>
-            </w:r>
-          </w:p>
-        </w:tc>
-        <w:tc>
-          <w:tcPr>
-            <w:tcW w:w="425" w:type="dxa"/>
-          </w:tcPr>
-          <w:p>
-            <w:r>
-              <w:t>1</w:t>
-            </w:r>
-          </w:p>
-        </w:tc>
-        <w:tc>
-          <w:tcPr>
-            <w:tcW w:w="425" w:type="dxa"/>
-          </w:tcPr>
-          <w:p>
-            <w:r>
-              <w:t>1</w:t>
-            </w:r>
-          </w:p>
-        </w:tc>
-      </w:tr>
-      <w:tr>
-        <w:tc>
-          <w:tcPr>
-            <w:tcW w:w="486" w:type="dxa"/>
-          </w:tcPr>
-          <w:p>
-            <w:r>
-              <w:t>1</w:t>
-            </w:r>
-          </w:p>
-        </w:tc>
-        <w:tc>
-          <w:tcPr>
-            <w:tcW w:w="425" w:type="dxa"/>
-          </w:tcPr>
-          <w:p>
-            <w:r>
-              <w:t>1</w:t>
-            </w:r>
-          </w:p>
-        </w:tc>
-        <w:tc>
-          <w:tcPr>
-            <w:tcW w:w="425" w:type="dxa"/>
-          </w:tcPr>
-          <w:p>
-            <w:r>
-              <w:t>1</w:t>
-            </w:r>
-          </w:p>
-        </w:tc>
-      </w:tr>
-      <w:tr>
-        <w:tc>
-          <w:tcPr>
-            <w:tcW w:w="486" w:type="dxa"/>
-          </w:tcPr>
-          <w:p>
-            <w:r>
-              <w:t>0</w:t>
-            </w:r>
-          </w:p>
-        </w:tc>
-        <w:tc>
-          <w:tcPr>
-            <w:tcW w:w="425" w:type="dxa"/>
-          </w:tcPr>
-          <w:p>
-            <w:r>
-              <w:t>0</w:t>
-            </w:r>
-          </w:p>
-        </w:tc>
-        <w:tc>
-          <w:tcPr>
-            <w:tcW w:w="425" w:type="dxa"/>
-          </w:tcPr>
-          <w:p>
-            <w:r>
-              <w:t>1</w:t>
-            </w:r>
-          </w:p>
-        </w:tc>
-      </w:tr>
-      <w:tr>
-        <w:tc>
-          <w:tcPr>
-            <w:tcW w:w="486" w:type="dxa"/>
-          </w:tcPr>
-          <w:p>
-            <w:r>
-              <w:t>0</w:t>
-            </w:r>
-          </w:p>
-        </w:tc>
-        <w:tc>
-          <w:tcPr>
-            <w:tcW w:w="425" w:type="dxa"/>
-          </w:tcPr>
-          <w:p>
-            <w:r>
-              <w:t>0</w:t>
-            </w:r>
-          </w:p>
-        </w:tc>
-        <w:tc>
-          <w:tcPr>
-            <w:tcW w:w="425" w:type="dxa"/>
-          </w:tcPr>
-          <w:p>
-            <w:r>
-              <w:t>1</w:t>
-            </w:r>
-          </w:p>
-        </w:tc>
-      </w:tr>
-    </w:tbl>
-    <w:p>
-      <w:pPr>
-        <w:ind w:left="360"/>
-      </w:pPr>
-      <w:proofErr w:type="gramStart"/>
-      <w:r>
-        <w:t>~(</w:t>
-      </w:r>
-      <w:proofErr w:type="gramEnd"/>
-      <w:r>
-        <w:t xml:space="preserve">A p) </w:t>
-      </w:r>
-      <w:r>
-        <w:sym w:font="Wingdings" w:char="F0F3"/>
-      </w:r>
-      <w:r>
-        <w:t>A ~ p +</w:t>
-      </w:r>
-    </w:p>
-    <w:p>
-      <w:pPr>
-        <w:ind w:left="360"/>
-      </w:pPr>
-    </w:p>
-    <w:p>
-      <w:pPr>
         <w:rPr>
           <w:lang w:val="en-US"/>
         </w:rPr>
@@ -3033,7 +578,7 @@
         <w:lastRenderedPageBreak/>
         <w:drawing>
           <wp:inline distT="0" distB="0" distL="0" distR="0">
-            <wp:extent cx="5753100" cy="4514850"/>
+            <wp:extent cx="3070747" cy="2409825"/>
             <wp:effectExtent l="0" t="0" r="0" b="0"/>
             <wp:docPr id="30" name="Obraz 30"/>
             <wp:cNvGraphicFramePr>
@@ -3064,7 +609,7 @@
                   <pic:spPr bwMode="auto">
                     <a:xfrm>
                       <a:off x="0" y="0"/>
-                      <a:ext cx="5753100" cy="4514850"/>
+                      <a:ext cx="3073558" cy="2412031"/>
                     </a:xfrm>
                     <a:prstGeom prst="rect">
                       <a:avLst/>
@@ -4439,7 +1984,6 @@
           <w:shd w:val="clear" w:color="auto" w:fill="E6DDC5"/>
           <w:lang w:eastAsia="pl-PL"/>
         </w:rPr>
-        <w:lastRenderedPageBreak/>
         <w:drawing>
           <wp:inline distT="0" distB="0" distL="0" distR="0">
             <wp:extent cx="5753100" cy="2857500"/>
@@ -4505,9 +2049,23 @@
     </w:p>
     <w:p>
       <w:pPr>
+        <w:spacing w:after="0" w:line="240" w:lineRule="auto"/>
+        <w:rPr>
+          <w:rFonts w:ascii="Arial" w:eastAsia="Times New Roman" w:hAnsi="Arial" w:cs="Arial"/>
+          <w:color w:val="000000"/>
+          <w:sz w:val="21"/>
+          <w:szCs w:val="21"/>
+          <w:shd w:val="clear" w:color="auto" w:fill="E6DDC5"/>
+          <w:lang w:eastAsia="pl-PL"/>
+        </w:rPr>
+      </w:pPr>
+    </w:p>
+    <w:p>
+      <w:pPr>
         <w:ind w:left="360"/>
       </w:pPr>
       <w:r>
+        <w:lastRenderedPageBreak/>
         <w:t>W zbiorze A = {</w:t>
       </w:r>
       <w:proofErr w:type="spellStart"/>
@@ -4534,9 +2092,9 @@
         </w:rPr>
         <w:drawing>
           <wp:inline distT="0" distB="0" distL="0" distR="0">
-            <wp:extent cx="5753735" cy="2499995"/>
+            <wp:extent cx="5753100" cy="2495550"/>
             <wp:effectExtent l="0" t="0" r="0" b="0"/>
-            <wp:docPr id="5" name="Obraz 5" descr="C:\Users\Izabela\Desktop\WSEI\WEB\2.PNG"/>
+            <wp:docPr id="31" name="Obraz 31"/>
             <wp:cNvGraphicFramePr>
               <a:graphicFrameLocks xmlns:a="http://schemas.openxmlformats.org/drawingml/2006/main" noChangeAspect="1"/>
             </wp:cNvGraphicFramePr>
@@ -4544,7 +2102,7 @@
               <a:graphicData uri="http://schemas.openxmlformats.org/drawingml/2006/picture">
                 <pic:pic xmlns:pic="http://schemas.openxmlformats.org/drawingml/2006/picture">
                   <pic:nvPicPr>
-                    <pic:cNvPr id="0" name="Picture 6" descr="C:\Users\Izabela\Desktop\WSEI\WEB\2.PNG"/>
+                    <pic:cNvPr id="0" name="Picture 6"/>
                     <pic:cNvPicPr>
                       <a:picLocks noChangeAspect="1" noChangeArrowheads="1"/>
                     </pic:cNvPicPr>
@@ -4565,7 +2123,7 @@
                   <pic:spPr bwMode="auto">
                     <a:xfrm>
                       <a:off x="0" y="0"/>
-                      <a:ext cx="5753735" cy="2499995"/>
+                      <a:ext cx="5753100" cy="2495550"/>
                     </a:xfrm>
                     <a:prstGeom prst="rect">
                       <a:avLst/>
@@ -4672,10 +2230,13 @@
         <w:t xml:space="preserve"> ab),  </w:t>
       </w:r>
       <w:r>
-        <w:t xml:space="preserve"> c</w:t>
-      </w:r>
-      <w:r>
-        <w:t>+</w:t>
+        <w:t xml:space="preserve"> </w:t>
+      </w:r>
+      <w:r>
+        <w:rPr>
+          <w:color w:val="FF0000"/>
+        </w:rPr>
+        <w:t>c tak</w:t>
       </w:r>
       <w:r>
         <w:t xml:space="preserve"> , </w:t>
@@ -4748,9 +2309,9 @@
         </w:rPr>
         <w:drawing>
           <wp:inline distT="0" distB="0" distL="0" distR="0">
-            <wp:extent cx="5760720" cy="1742440"/>
-            <wp:effectExtent l="0" t="0" r="0" b="0"/>
-            <wp:docPr id="29" name="Obraz 29"/>
+            <wp:extent cx="5762625" cy="1743075"/>
+            <wp:effectExtent l="0" t="0" r="9525" b="9525"/>
+            <wp:docPr id="32" name="Obraz 32"/>
             <wp:cNvGraphicFramePr>
               <a:graphicFrameLocks xmlns:a="http://schemas.openxmlformats.org/drawingml/2006/main" noChangeAspect="1"/>
             </wp:cNvGraphicFramePr>
@@ -4758,7 +2319,7 @@
               <a:graphicData uri="http://schemas.openxmlformats.org/drawingml/2006/picture">
                 <pic:pic xmlns:pic="http://schemas.openxmlformats.org/drawingml/2006/picture">
                   <pic:nvPicPr>
-                    <pic:cNvPr id="0" name="Picture 10"/>
+                    <pic:cNvPr id="0" name="Picture 7"/>
                     <pic:cNvPicPr>
                       <a:picLocks noChangeAspect="1" noChangeArrowheads="1"/>
                     </pic:cNvPicPr>
@@ -4779,7 +2340,7 @@
                   <pic:spPr bwMode="auto">
                     <a:xfrm>
                       <a:off x="0" y="0"/>
-                      <a:ext cx="5760720" cy="1742440"/>
+                      <a:ext cx="5762625" cy="1743075"/>
                     </a:xfrm>
                     <a:prstGeom prst="rect">
                       <a:avLst/>
@@ -4833,7 +2394,16 @@
       </w:r>
       <w:proofErr w:type="spellEnd"/>
       <w:r>
-        <w:t xml:space="preserve">, cd), c TAK, d (dla ad i </w:t>
+        <w:t xml:space="preserve">, cd), </w:t>
+      </w:r>
+      <w:r>
+        <w:rPr>
+          <w:color w:val="FF0000"/>
+        </w:rPr>
+        <w:t xml:space="preserve">c TAK, </w:t>
+      </w:r>
+      <w:r>
+        <w:t xml:space="preserve">d (dla ad i </w:t>
       </w:r>
       <w:proofErr w:type="spellStart"/>
       <w:r>
@@ -4841,7 +2411,13 @@
       </w:r>
       <w:proofErr w:type="spellEnd"/>
       <w:r>
-        <w:t xml:space="preserve"> nie ma ab), e TAK,</w:t>
+        <w:t xml:space="preserve"> nie ma ab), </w:t>
+      </w:r>
+      <w:r>
+        <w:rPr>
+          <w:color w:val="FF0000"/>
+        </w:rPr>
+        <w:t>e TAK,</w:t>
       </w:r>
     </w:p>
     <w:p>
@@ -4852,12 +2428,11 @@
         <w:rPr>
           <w:noProof/>
         </w:rPr>
-        <w:lastRenderedPageBreak/>
         <w:drawing>
           <wp:inline distT="0" distB="0" distL="0" distR="0">
-            <wp:extent cx="6638925" cy="2819400"/>
-            <wp:effectExtent l="0" t="0" r="9525" b="0"/>
-            <wp:docPr id="87" name="Obraz 87" descr="C:\Users\Izabela\Desktop\WSEI\WEB\MatDys\14.PNG"/>
+            <wp:extent cx="5760720" cy="2468880"/>
+            <wp:effectExtent l="0" t="0" r="0" b="7620"/>
+            <wp:docPr id="33" name="Obraz 33"/>
             <wp:cNvGraphicFramePr>
               <a:graphicFrameLocks xmlns:a="http://schemas.openxmlformats.org/drawingml/2006/main" noChangeAspect="1"/>
             </wp:cNvGraphicFramePr>
@@ -4865,7 +2440,7 @@
               <a:graphicData uri="http://schemas.openxmlformats.org/drawingml/2006/picture">
                 <pic:pic xmlns:pic="http://schemas.openxmlformats.org/drawingml/2006/picture">
                   <pic:nvPicPr>
-                    <pic:cNvPr id="0" name="Picture 106" descr="C:\Users\Izabela\Desktop\WSEI\WEB\MatDys\14.PNG"/>
+                    <pic:cNvPr id="0" name="Picture 8"/>
                     <pic:cNvPicPr>
                       <a:picLocks noChangeAspect="1" noChangeArrowheads="1"/>
                     </pic:cNvPicPr>
@@ -4886,7 +2461,7 @@
                   <pic:spPr bwMode="auto">
                     <a:xfrm>
                       <a:off x="0" y="0"/>
-                      <a:ext cx="6638925" cy="2819400"/>
+                      <a:ext cx="5760720" cy="2468880"/>
                     </a:xfrm>
                     <a:prstGeom prst="rect">
                       <a:avLst/>
@@ -4911,11 +2486,21 @@
         <w:rPr>
           <w:b/>
           <w:bCs/>
+          <w:color w:val="FF0000"/>
         </w:rPr>
         <w:t>A</w:t>
       </w:r>
       <w:r>
-        <w:t xml:space="preserve">+; </w:t>
+        <w:rPr>
+          <w:color w:val="FF0000"/>
+        </w:rPr>
+        <w:t xml:space="preserve"> tak</w:t>
+      </w:r>
+      <w:r>
+        <w:rPr>
+          <w:color w:val="FF0000"/>
+        </w:rPr>
+        <w:t xml:space="preserve">; </w:t>
       </w:r>
       <w:r>
         <w:rPr>
@@ -4967,11 +2552,18 @@
         <w:rPr>
           <w:b/>
           <w:bCs/>
+          <w:color w:val="FF0000"/>
         </w:rPr>
         <w:t>d</w:t>
       </w:r>
       <w:r>
-        <w:t xml:space="preserve">+; </w:t>
+        <w:rPr>
+          <w:color w:val="FF0000"/>
+        </w:rPr>
+        <w:t xml:space="preserve"> tak</w:t>
+      </w:r>
+      <w:r>
+        <w:t xml:space="preserve">; </w:t>
       </w:r>
       <w:r>
         <w:rPr>
@@ -4998,10 +2590,16 @@
       <w:pPr>
         <w:ind w:left="360"/>
       </w:pPr>
+    </w:p>
+    <w:p>
+      <w:pPr>
+        <w:ind w:left="360"/>
+      </w:pPr>
       <w:r>
         <w:rPr>
           <w:noProof/>
         </w:rPr>
+        <w:lastRenderedPageBreak/>
         <w:drawing>
           <wp:inline distT="0" distB="0" distL="0" distR="0">
             <wp:extent cx="5753735" cy="3491230"/>
@@ -5300,7 +2898,6 @@
         <w:ind w:left="360"/>
       </w:pPr>
       <w:r>
-        <w:lastRenderedPageBreak/>
         <w:t>Zaznacz równania, które mają rozwiązanie w liczbach całkowitych.</w:t>
       </w:r>
       <w:r>
@@ -5317,10 +2914,16 @@
       <w:proofErr w:type="spellStart"/>
       <w:proofErr w:type="gramStart"/>
       <w:r>
+        <w:rPr>
+          <w:color w:val="FF0000"/>
+        </w:rPr>
         <w:t>a,c</w:t>
       </w:r>
       <w:proofErr w:type="gramEnd"/>
       <w:r>
+        <w:rPr>
+          <w:color w:val="FF0000"/>
+        </w:rPr>
         <w:t>,d</w:t>
       </w:r>
       <w:proofErr w:type="spellEnd"/>
@@ -5336,9 +2939,9 @@
         </w:rPr>
         <w:drawing>
           <wp:inline distT="0" distB="0" distL="0" distR="0">
-            <wp:extent cx="5759450" cy="1899920"/>
-            <wp:effectExtent l="0" t="0" r="0" b="5080"/>
-            <wp:docPr id="7" name="Obraz 7" descr="C:\Users\Izabela\Desktop\WSEI\WEB\3.PNG"/>
+            <wp:extent cx="3943350" cy="1895475"/>
+            <wp:effectExtent l="0" t="0" r="0" b="9525"/>
+            <wp:docPr id="34" name="Obraz 34"/>
             <wp:cNvGraphicFramePr>
               <a:graphicFrameLocks xmlns:a="http://schemas.openxmlformats.org/drawingml/2006/main" noChangeAspect="1"/>
             </wp:cNvGraphicFramePr>
@@ -5346,7 +2949,7 @@
               <a:graphicData uri="http://schemas.openxmlformats.org/drawingml/2006/picture">
                 <pic:pic xmlns:pic="http://schemas.openxmlformats.org/drawingml/2006/picture">
                   <pic:nvPicPr>
-                    <pic:cNvPr id="0" name="Picture 8" descr="C:\Users\Izabela\Desktop\WSEI\WEB\3.PNG"/>
+                    <pic:cNvPr id="0" name="Picture 9"/>
                     <pic:cNvPicPr>
                       <a:picLocks noChangeAspect="1" noChangeArrowheads="1"/>
                     </pic:cNvPicPr>
@@ -5367,7 +2970,7 @@
                   <pic:spPr bwMode="auto">
                     <a:xfrm>
                       <a:off x="0" y="0"/>
-                      <a:ext cx="5759450" cy="1899920"/>
+                      <a:ext cx="3943350" cy="1895475"/>
                     </a:xfrm>
                     <a:prstGeom prst="rect">
                       <a:avLst/>
@@ -5452,6 +3055,7 @@
           <w:bCs/>
           <w:i/>
           <w:iCs/>
+          <w:color w:val="FF0000"/>
         </w:rPr>
         <w:t xml:space="preserve">. </w:t>
       </w:r>
@@ -5459,19 +3063,32 @@
         <w:rPr>
           <w:b/>
           <w:bCs/>
+          <w:color w:val="FF0000"/>
         </w:rPr>
         <w:t>A</w:t>
       </w:r>
       <w:r>
+        <w:rPr>
+          <w:color w:val="FF0000"/>
+        </w:rPr>
         <w:t xml:space="preserve"> </w:t>
       </w:r>
       <w:proofErr w:type="gramStart"/>
       <w:r>
+        <w:rPr>
+          <w:color w:val="FF0000"/>
+        </w:rPr>
         <w:t>NWD(</w:t>
       </w:r>
       <w:proofErr w:type="gramEnd"/>
       <w:r>
-        <w:t xml:space="preserve">7,5) =1  140/1 +; </w:t>
+        <w:rPr>
+          <w:color w:val="FF0000"/>
+        </w:rPr>
+        <w:t xml:space="preserve">7,5) =1  140/1 </w:t>
+      </w:r>
+      <w:r>
+        <w:t xml:space="preserve">+; </w:t>
       </w:r>
       <w:r>
         <w:rPr>
@@ -5487,20 +3104,28 @@
         <w:rPr>
           <w:b/>
           <w:bCs/>
+          <w:color w:val="FF0000"/>
         </w:rPr>
         <w:t xml:space="preserve">c </w:t>
       </w:r>
       <w:r>
+        <w:rPr>
+          <w:color w:val="FF0000"/>
+        </w:rPr>
         <w:t xml:space="preserve">NWD (3,7) 89//1+, </w:t>
       </w:r>
       <w:r>
         <w:rPr>
           <w:b/>
           <w:bCs/>
+          <w:color w:val="FF0000"/>
         </w:rPr>
         <w:t>d</w:t>
       </w:r>
       <w:r>
+        <w:rPr>
+          <w:color w:val="FF0000"/>
+        </w:rPr>
         <w:t xml:space="preserve"> NWD (4, 8) 4 48/4=12+</w:t>
       </w:r>
     </w:p>
@@ -5564,23 +3189,7 @@
             <w:sz w:val="14"/>
             <w:szCs w:val="14"/>
           </w:rPr>
-          <w:t>https://www.matemaks.pl/alg</w:t>
-        </w:r>
-        <w:r>
-          <w:rPr>
-            <w:rStyle w:val="Hipercze"/>
-            <w:sz w:val="14"/>
-            <w:szCs w:val="14"/>
-          </w:rPr>
-          <w:t>o</w:t>
-        </w:r>
-        <w:r>
-          <w:rPr>
-            <w:rStyle w:val="Hipercze"/>
-            <w:sz w:val="14"/>
-            <w:szCs w:val="14"/>
-          </w:rPr>
-          <w:t>rytm-euklidesa.html</w:t>
+          <w:t>https://www.matemaks.pl/algorytm-euklidesa.html</w:t>
         </w:r>
       </w:hyperlink>
     </w:p>
@@ -5593,11 +3202,12 @@
         <w:rPr>
           <w:noProof/>
         </w:rPr>
+        <w:lastRenderedPageBreak/>
         <w:drawing>
           <wp:inline distT="0" distB="0" distL="0" distR="0">
-            <wp:extent cx="5048250" cy="1552575"/>
+            <wp:extent cx="3124200" cy="1552575"/>
             <wp:effectExtent l="0" t="0" r="0" b="9525"/>
-            <wp:docPr id="42" name="Obraz 42" descr="C:\Users\Izabela\Desktop\WSEI\WEB\MatDys\3.png"/>
+            <wp:docPr id="35" name="Obraz 35"/>
             <wp:cNvGraphicFramePr>
               <a:graphicFrameLocks xmlns:a="http://schemas.openxmlformats.org/drawingml/2006/main" noChangeAspect="1"/>
             </wp:cNvGraphicFramePr>
@@ -5605,7 +3215,7 @@
               <a:graphicData uri="http://schemas.openxmlformats.org/drawingml/2006/picture">
                 <pic:pic xmlns:pic="http://schemas.openxmlformats.org/drawingml/2006/picture">
                   <pic:nvPicPr>
-                    <pic:cNvPr id="0" name="Picture 48" descr="C:\Users\Izabela\Desktop\WSEI\WEB\MatDys\3.png"/>
+                    <pic:cNvPr id="0" name="Picture 10"/>
                     <pic:cNvPicPr>
                       <a:picLocks noChangeAspect="1" noChangeArrowheads="1"/>
                     </pic:cNvPicPr>
@@ -5626,7 +3236,7 @@
                   <pic:spPr bwMode="auto">
                     <a:xfrm>
                       <a:off x="0" y="0"/>
-                      <a:ext cx="5048250" cy="1552575"/>
+                      <a:ext cx="3124200" cy="1552575"/>
                     </a:xfrm>
                     <a:prstGeom prst="rect">
                       <a:avLst/>
@@ -5647,20 +3257,40 @@
       <w:pPr>
         <w:spacing w:after="0"/>
         <w:ind w:left="360"/>
-      </w:pPr>
-      <w:r>
+        <w:rPr>
+          <w:lang w:val="en-US"/>
+        </w:rPr>
+      </w:pPr>
+      <w:proofErr w:type="spellStart"/>
+      <w:r>
+        <w:rPr>
+          <w:lang w:val="en-US"/>
+        </w:rPr>
         <w:t>Odp</w:t>
       </w:r>
-      <w:r>
+      <w:proofErr w:type="spellEnd"/>
+      <w:r>
+        <w:rPr>
+          <w:lang w:val="en-US"/>
+        </w:rPr>
         <w:t>.</w:t>
       </w:r>
       <w:r>
+        <w:rPr>
+          <w:lang w:val="en-US"/>
+        </w:rPr>
         <w:t>:</w:t>
       </w:r>
       <w:r>
+        <w:rPr>
+          <w:lang w:val="en-US"/>
+        </w:rPr>
         <w:t xml:space="preserve"> </w:t>
       </w:r>
       <w:r>
+        <w:rPr>
+          <w:lang w:val="en-US"/>
+        </w:rPr>
         <w:t>e</w:t>
       </w:r>
     </w:p>
@@ -5796,6 +3426,7 @@
         <w:rPr>
           <w:b/>
           <w:bCs/>
+          <w:color w:val="FF0000"/>
           <w:lang w:val="en-US"/>
         </w:rPr>
         <w:t>e</w:t>
@@ -5809,6 +3440,7 @@
       <w:proofErr w:type="spellStart"/>
       <w:r>
         <w:rPr>
+          <w:color w:val="FF0000"/>
           <w:lang w:val="en-US"/>
         </w:rPr>
         <w:t>nwd</w:t>
@@ -5816,6 +3448,7 @@
       <w:proofErr w:type="spellEnd"/>
       <w:r>
         <w:rPr>
+          <w:color w:val="FF0000"/>
           <w:lang w:val="en-US"/>
         </w:rPr>
         <w:t>(6,5)1+</w:t>
@@ -5831,8 +3464,6 @@
       </w:pPr>
       <w:r>
         <w:rPr>
-          <w:b/>
-          <w:bCs/>
           <w:noProof/>
           <w:lang w:val="en-US"/>
         </w:rPr>
@@ -5840,7 +3471,7 @@
           <wp:inline distT="0" distB="0" distL="0" distR="0">
             <wp:extent cx="6638925" cy="2181225"/>
             <wp:effectExtent l="0" t="0" r="9525" b="9525"/>
-            <wp:docPr id="95" name="Obraz 95" descr="C:\Users\Izabela\Desktop\WSEI\WEB\MatDys\22.PNG"/>
+            <wp:docPr id="36" name="Obraz 36"/>
             <wp:cNvGraphicFramePr>
               <a:graphicFrameLocks xmlns:a="http://schemas.openxmlformats.org/drawingml/2006/main" noChangeAspect="1"/>
             </wp:cNvGraphicFramePr>
@@ -5848,7 +3479,7 @@
               <a:graphicData uri="http://schemas.openxmlformats.org/drawingml/2006/picture">
                 <pic:pic xmlns:pic="http://schemas.openxmlformats.org/drawingml/2006/picture">
                   <pic:nvPicPr>
-                    <pic:cNvPr id="0" name="Picture 115" descr="C:\Users\Izabela\Desktop\WSEI\WEB\MatDys\22.PNG"/>
+                    <pic:cNvPr id="0" name="Picture 11"/>
                     <pic:cNvPicPr>
                       <a:picLocks noChangeAspect="1" noChangeArrowheads="1"/>
                     </pic:cNvPicPr>
@@ -5892,6 +3523,7 @@
         <w:ind w:left="360"/>
         <w:rPr>
           <w:rStyle w:val="Hipercze"/>
+          <w:lang w:val="en-US"/>
         </w:rPr>
       </w:pPr>
       <w:r>
@@ -5940,7 +3572,16 @@
         <w:rPr>
           <w:lang w:val="en-US"/>
         </w:rPr>
-        <w:t xml:space="preserve">9)3- ; b + </w:t>
+        <w:t xml:space="preserve">9)3- ; </w:t>
+      </w:r>
+      <w:r>
+        <w:rPr>
+          <w:b/>
+          <w:bCs/>
+          <w:color w:val="FF0000"/>
+          <w:lang w:val="en-US"/>
+        </w:rPr>
+        <w:t xml:space="preserve">b + </w:t>
       </w:r>
       <w:r>
         <w:rPr>
@@ -6037,17 +3678,14 @@
       </w:pPr>
       <w:r>
         <w:rPr>
-          <w:b/>
-          <w:bCs/>
+          <w:rStyle w:val="Hipercze"/>
           <w:noProof/>
-          <w:lang w:val="en-US"/>
-        </w:rPr>
-        <w:lastRenderedPageBreak/>
+        </w:rPr>
         <w:drawing>
           <wp:inline distT="0" distB="0" distL="0" distR="0">
             <wp:extent cx="6638925" cy="2647950"/>
             <wp:effectExtent l="0" t="0" r="9525" b="0"/>
-            <wp:docPr id="13" name="Obraz 13" descr="C:\Users\Izabela\Desktop\WSEI\WEB\MatDys\screenymatma\51429143_1746818745419034_6940369947189051392_n.png"/>
+            <wp:docPr id="37" name="Obraz 37"/>
             <wp:cNvGraphicFramePr>
               <a:graphicFrameLocks xmlns:a="http://schemas.openxmlformats.org/drawingml/2006/main" noChangeAspect="1"/>
             </wp:cNvGraphicFramePr>
@@ -6055,7 +3693,7 @@
               <a:graphicData uri="http://schemas.openxmlformats.org/drawingml/2006/picture">
                 <pic:pic xmlns:pic="http://schemas.openxmlformats.org/drawingml/2006/picture">
                   <pic:nvPicPr>
-                    <pic:cNvPr id="0" name="Picture 2" descr="C:\Users\Izabela\Desktop\WSEI\WEB\MatDys\screenymatma\51429143_1746818745419034_6940369947189051392_n.png"/>
+                    <pic:cNvPr id="0" name="Picture 12"/>
                     <pic:cNvPicPr>
                       <a:picLocks noChangeAspect="1" noChangeArrowheads="1"/>
                     </pic:cNvPicPr>
@@ -6097,38 +3735,16 @@
       <w:pPr>
         <w:spacing w:after="0"/>
         <w:ind w:left="360"/>
-        <w:rPr>
-          <w:rStyle w:val="Hipercze"/>
-        </w:rPr>
-      </w:pPr>
+      </w:pPr>
+      <w:r>
+        <w:t>Zaznacz tautologie:</w:t>
+      </w:r>
     </w:p>
     <w:p>
       <w:pPr>
         <w:spacing w:after="0"/>
         <w:ind w:left="360"/>
       </w:pPr>
-      <w:proofErr w:type="spellStart"/>
-      <w:r>
-        <w:t>A</w:t>
-      </w:r>
-      <w:proofErr w:type="gramStart"/>
-      <w:r>
-        <w:t>+,c</w:t>
-      </w:r>
-      <w:proofErr w:type="spellEnd"/>
-      <w:proofErr w:type="gramEnd"/>
-      <w:r>
-        <w:t>+,</w:t>
-      </w:r>
-    </w:p>
-    <w:p>
-      <w:pPr>
-        <w:spacing w:after="0"/>
-        <w:ind w:left="360"/>
-      </w:pPr>
-      <w:r>
-        <w:t>Zaznacz tautologie:</w:t>
-      </w:r>
     </w:p>
     <w:p>
       <w:pPr>
@@ -6141,9 +3757,9 @@
         </w:rPr>
         <w:drawing>
           <wp:inline distT="0" distB="0" distL="0" distR="0">
-            <wp:extent cx="5753735" cy="1769110"/>
-            <wp:effectExtent l="0" t="0" r="0" b="2540"/>
-            <wp:docPr id="8" name="Obraz 8" descr="C:\Users\Izabela\Desktop\WSEI\WEB\4.PNG"/>
+            <wp:extent cx="2419350" cy="1533525"/>
+            <wp:effectExtent l="0" t="0" r="0" b="9525"/>
+            <wp:docPr id="38" name="Obraz 38"/>
             <wp:cNvGraphicFramePr>
               <a:graphicFrameLocks xmlns:a="http://schemas.openxmlformats.org/drawingml/2006/main" noChangeAspect="1"/>
             </wp:cNvGraphicFramePr>
@@ -6151,7 +3767,7 @@
               <a:graphicData uri="http://schemas.openxmlformats.org/drawingml/2006/picture">
                 <pic:pic xmlns:pic="http://schemas.openxmlformats.org/drawingml/2006/picture">
                   <pic:nvPicPr>
-                    <pic:cNvPr id="0" name="Picture 9" descr="C:\Users\Izabela\Desktop\WSEI\WEB\4.PNG"/>
+                    <pic:cNvPr id="0" name="Picture 13"/>
                     <pic:cNvPicPr>
                       <a:picLocks noChangeAspect="1" noChangeArrowheads="1"/>
                     </pic:cNvPicPr>
@@ -6172,7 +3788,7 @@
                   <pic:spPr bwMode="auto">
                     <a:xfrm>
                       <a:off x="0" y="0"/>
-                      <a:ext cx="5753735" cy="1769110"/>
+                      <a:ext cx="2419350" cy="1533525"/>
                     </a:xfrm>
                     <a:prstGeom prst="rect">
                       <a:avLst/>
@@ -6194,38 +3810,6 @@
         <w:spacing w:after="0"/>
         <w:ind w:left="360"/>
       </w:pPr>
-      <w:r>
-        <w:t>A</w:t>
-      </w:r>
-      <w:r>
-        <w:t>+</w:t>
-      </w:r>
-      <w:r>
-        <w:t xml:space="preserve">, </w:t>
-      </w:r>
-      <w:proofErr w:type="gramStart"/>
-      <w:r>
-        <w:t>b</w:t>
-      </w:r>
-      <w:r>
-        <w:t>-</w:t>
-      </w:r>
-      <w:r>
-        <w:t>,</w:t>
-      </w:r>
-      <w:proofErr w:type="gramEnd"/>
-      <w:r>
-        <w:t xml:space="preserve"> c, d</w:t>
-      </w:r>
-      <w:r>
-        <w:t>+</w:t>
-      </w:r>
-      <w:r>
-        <w:t>, e</w:t>
-      </w:r>
-      <w:r>
-        <w:t>+</w:t>
-      </w:r>
     </w:p>
     <w:p>
       <w:pPr>
@@ -6236,6 +3820,7 @@
         <w:rPr>
           <w:noProof/>
         </w:rPr>
+        <w:lastRenderedPageBreak/>
         <w:drawing>
           <wp:inline distT="0" distB="0" distL="0" distR="0" wp14:anchorId="73559BD6" wp14:editId="3648533C">
             <wp:extent cx="4229100" cy="2016524"/>
@@ -6254,7 +3839,7 @@
                     </pic:cNvPicPr>
                   </pic:nvPicPr>
                   <pic:blipFill>
-                    <a:blip r:embed="rId5">
+                    <a:blip r:embed="rId28">
                       <a:extLst>
                         <a:ext uri="{28A0092B-C50C-407E-A947-70E740481C1C}">
                           <a14:useLocalDpi xmlns:a14="http://schemas.microsoft.com/office/drawing/2010/main" val="0"/>
@@ -6299,7 +3884,7 @@
           <wp:inline distT="0" distB="0" distL="0" distR="0">
             <wp:extent cx="4981575" cy="1533525"/>
             <wp:effectExtent l="0" t="0" r="9525" b="9525"/>
-            <wp:docPr id="44" name="Obraz 44" descr="C:\Users\Izabela\Desktop\WSEI\WEB\MatDys\12.png"/>
+            <wp:docPr id="39" name="Obraz 39"/>
             <wp:cNvGraphicFramePr>
               <a:graphicFrameLocks xmlns:a="http://schemas.openxmlformats.org/drawingml/2006/main" noChangeAspect="1"/>
             </wp:cNvGraphicFramePr>
@@ -6307,13 +3892,13 @@
               <a:graphicData uri="http://schemas.openxmlformats.org/drawingml/2006/picture">
                 <pic:pic xmlns:pic="http://schemas.openxmlformats.org/drawingml/2006/picture">
                   <pic:nvPicPr>
-                    <pic:cNvPr id="0" name="Picture 49" descr="C:\Users\Izabela\Desktop\WSEI\WEB\MatDys\12.png"/>
+                    <pic:cNvPr id="0" name="Picture 14"/>
                     <pic:cNvPicPr>
                       <a:picLocks noChangeAspect="1" noChangeArrowheads="1"/>
                     </pic:cNvPicPr>
                   </pic:nvPicPr>
                   <pic:blipFill>
-                    <a:blip r:embed="rId28">
+                    <a:blip r:embed="rId29">
                       <a:extLst>
                         <a:ext uri="{28A0092B-C50C-407E-A947-70E740481C1C}">
                           <a14:useLocalDpi xmlns:a14="http://schemas.microsoft.com/office/drawing/2010/main" val="0"/>
@@ -6359,48 +3944,6 @@
         <w:spacing w:after="0"/>
         <w:ind w:left="360"/>
       </w:pPr>
-    </w:p>
-    <w:p>
-      <w:pPr>
-        <w:spacing w:after="0"/>
-        <w:ind w:left="360"/>
-      </w:pPr>
-    </w:p>
-    <w:p>
-      <w:pPr>
-        <w:spacing w:after="0"/>
-        <w:ind w:left="360"/>
-      </w:pPr>
-    </w:p>
-    <w:p>
-      <w:pPr>
-        <w:spacing w:after="0"/>
-        <w:ind w:left="360"/>
-      </w:pPr>
-    </w:p>
-    <w:p>
-      <w:pPr>
-        <w:spacing w:after="0"/>
-        <w:ind w:left="360"/>
-      </w:pPr>
-    </w:p>
-    <w:p>
-      <w:pPr>
-        <w:spacing w:after="0"/>
-        <w:ind w:left="360"/>
-      </w:pPr>
-    </w:p>
-    <w:p>
-      <w:pPr>
-        <w:spacing w:after="0"/>
-        <w:ind w:left="360"/>
-      </w:pPr>
-    </w:p>
-    <w:p>
-      <w:pPr>
-        <w:spacing w:after="0"/>
-        <w:ind w:left="360"/>
-      </w:pPr>
       <w:r>
         <w:t>Podaj, ile jest dzielników naturalnych liczby 10010</w:t>
       </w:r>
@@ -6416,9 +3959,9 @@
         </w:rPr>
         <w:drawing>
           <wp:inline distT="0" distB="0" distL="0" distR="0">
-            <wp:extent cx="5759450" cy="1614805"/>
-            <wp:effectExtent l="0" t="0" r="0" b="4445"/>
-            <wp:docPr id="10" name="Obraz 10" descr="C:\Users\Izabela\Desktop\WSEI\WEB\5.PNG"/>
+            <wp:extent cx="3038475" cy="914400"/>
+            <wp:effectExtent l="0" t="0" r="9525" b="0"/>
+            <wp:docPr id="48" name="Obraz 48"/>
             <wp:cNvGraphicFramePr>
               <a:graphicFrameLocks xmlns:a="http://schemas.openxmlformats.org/drawingml/2006/main" noChangeAspect="1"/>
             </wp:cNvGraphicFramePr>
@@ -6426,13 +3969,13 @@
               <a:graphicData uri="http://schemas.openxmlformats.org/drawingml/2006/picture">
                 <pic:pic xmlns:pic="http://schemas.openxmlformats.org/drawingml/2006/picture">
                   <pic:nvPicPr>
-                    <pic:cNvPr id="0" name="Picture 10" descr="C:\Users\Izabela\Desktop\WSEI\WEB\5.PNG"/>
+                    <pic:cNvPr id="0" name="Picture 15"/>
                     <pic:cNvPicPr>
                       <a:picLocks noChangeAspect="1" noChangeArrowheads="1"/>
                     </pic:cNvPicPr>
                   </pic:nvPicPr>
                   <pic:blipFill>
-                    <a:blip r:embed="rId29">
+                    <a:blip r:embed="rId30">
                       <a:extLst>
                         <a:ext uri="{28A0092B-C50C-407E-A947-70E740481C1C}">
                           <a14:useLocalDpi xmlns:a14="http://schemas.microsoft.com/office/drawing/2010/main" val="0"/>
@@ -6447,7 +3990,7 @@
                   <pic:spPr bwMode="auto">
                     <a:xfrm>
                       <a:off x="0" y="0"/>
-                      <a:ext cx="5759450" cy="1614805"/>
+                      <a:ext cx="3038475" cy="914400"/>
                     </a:xfrm>
                     <a:prstGeom prst="rect">
                       <a:avLst/>
@@ -6475,10 +4018,13 @@
     </w:p>
     <w:p>
       <w:pPr>
+        <w:pBdr>
+          <w:bottom w:val="single" w:sz="6" w:space="1" w:color="auto"/>
+        </w:pBdr>
         <w:spacing w:after="0"/>
         <w:ind w:left="360"/>
       </w:pPr>
-      <w:hyperlink r:id="rId30" w:history="1">
+      <w:hyperlink r:id="rId31" w:history="1">
         <w:r>
           <w:rPr>
             <w:rStyle w:val="Hipercze"/>
@@ -6495,6 +4041,9 @@
         <w:spacing w:after="0"/>
         <w:ind w:left="360"/>
       </w:pPr>
+      <w:r>
+        <w:t>30030</w:t>
+      </w:r>
     </w:p>
     <w:p>
       <w:pPr>
@@ -6507,9 +4056,9 @@
         </w:rPr>
         <w:drawing>
           <wp:inline distT="0" distB="0" distL="0" distR="0">
-            <wp:extent cx="5010150" cy="1162050"/>
-            <wp:effectExtent l="0" t="0" r="0" b="0"/>
-            <wp:docPr id="45" name="Obraz 45" descr="C:\Users\Izabela\Desktop\WSEI\WEB\MatDys\11.png"/>
+            <wp:extent cx="2295525" cy="733425"/>
+            <wp:effectExtent l="0" t="0" r="9525" b="9525"/>
+            <wp:docPr id="50" name="Obraz 50"/>
             <wp:cNvGraphicFramePr>
               <a:graphicFrameLocks xmlns:a="http://schemas.openxmlformats.org/drawingml/2006/main" noChangeAspect="1"/>
             </wp:cNvGraphicFramePr>
@@ -6517,13 +4066,13 @@
               <a:graphicData uri="http://schemas.openxmlformats.org/drawingml/2006/picture">
                 <pic:pic xmlns:pic="http://schemas.openxmlformats.org/drawingml/2006/picture">
                   <pic:nvPicPr>
-                    <pic:cNvPr id="0" name="Picture 50" descr="C:\Users\Izabela\Desktop\WSEI\WEB\MatDys\11.png"/>
+                    <pic:cNvPr id="0" name="Picture 16"/>
                     <pic:cNvPicPr>
                       <a:picLocks noChangeAspect="1" noChangeArrowheads="1"/>
                     </pic:cNvPicPr>
                   </pic:nvPicPr>
                   <pic:blipFill>
-                    <a:blip r:embed="rId31">
+                    <a:blip r:embed="rId32">
                       <a:extLst>
                         <a:ext uri="{28A0092B-C50C-407E-A947-70E740481C1C}">
                           <a14:useLocalDpi xmlns:a14="http://schemas.microsoft.com/office/drawing/2010/main" val="0"/>
@@ -6538,7 +4087,7 @@
                   <pic:spPr bwMode="auto">
                     <a:xfrm>
                       <a:off x="0" y="0"/>
-                      <a:ext cx="5010150" cy="1162050"/>
+                      <a:ext cx="2295525" cy="733425"/>
                     </a:xfrm>
                     <a:prstGeom prst="rect">
                       <a:avLst/>
@@ -6557,11 +4106,23 @@
     </w:p>
     <w:p>
       <w:pPr>
+        <w:pBdr>
+          <w:bottom w:val="single" w:sz="6" w:space="1" w:color="auto"/>
+        </w:pBdr>
         <w:spacing w:after="0"/>
         <w:ind w:left="360"/>
       </w:pPr>
       <w:r>
         <w:t>64</w:t>
+      </w:r>
+    </w:p>
+    <w:p>
+      <w:pPr>
+        <w:spacing w:after="0"/>
+        <w:ind w:left="360"/>
+      </w:pPr>
+      <w:r>
+        <w:t>2310</w:t>
       </w:r>
     </w:p>
     <w:p>
@@ -6577,7 +4138,7 @@
           <wp:inline distT="0" distB="0" distL="0" distR="0">
             <wp:extent cx="4495800" cy="1238250"/>
             <wp:effectExtent l="0" t="0" r="0" b="0"/>
-            <wp:docPr id="85" name="Obraz 85" descr="C:\Users\Izabela\Desktop\WSEI\WEB\MatDys\13.PNG"/>
+            <wp:docPr id="57" name="Obraz 57"/>
             <wp:cNvGraphicFramePr>
               <a:graphicFrameLocks xmlns:a="http://schemas.openxmlformats.org/drawingml/2006/main" noChangeAspect="1"/>
             </wp:cNvGraphicFramePr>
@@ -6585,13 +4146,13 @@
               <a:graphicData uri="http://schemas.openxmlformats.org/drawingml/2006/picture">
                 <pic:pic xmlns:pic="http://schemas.openxmlformats.org/drawingml/2006/picture">
                   <pic:nvPicPr>
-                    <pic:cNvPr id="0" name="Picture 104" descr="C:\Users\Izabela\Desktop\WSEI\WEB\MatDys\13.PNG"/>
+                    <pic:cNvPr id="0" name="Picture 17"/>
                     <pic:cNvPicPr>
                       <a:picLocks noChangeAspect="1" noChangeArrowheads="1"/>
                     </pic:cNvPicPr>
                   </pic:nvPicPr>
                   <pic:blipFill>
-                    <a:blip r:embed="rId32">
+                    <a:blip r:embed="rId33">
                       <a:extLst>
                         <a:ext uri="{28A0092B-C50C-407E-A947-70E740481C1C}">
                           <a14:useLocalDpi xmlns:a14="http://schemas.microsoft.com/office/drawing/2010/main" val="0"/>
@@ -6622,6 +4183,12 @@
           </wp:inline>
         </w:drawing>
       </w:r>
+    </w:p>
+    <w:p>
+      <w:pPr>
+        <w:spacing w:after="0"/>
+        <w:ind w:left="360"/>
+      </w:pPr>
       <w:r>
         <w:t>32</w:t>
       </w:r>
@@ -6658,9 +4225,9 @@
         </w:rPr>
         <w:drawing>
           <wp:inline distT="0" distB="0" distL="0" distR="0">
-            <wp:extent cx="5753735" cy="1466850"/>
-            <wp:effectExtent l="0" t="0" r="0" b="0"/>
-            <wp:docPr id="12" name="Obraz 12" descr="C:\Users\Izabela\Desktop\WSEI\WEB\6.PNG"/>
+            <wp:extent cx="4791075" cy="866775"/>
+            <wp:effectExtent l="0" t="0" r="9525" b="9525"/>
+            <wp:docPr id="58" name="Obraz 58"/>
             <wp:cNvGraphicFramePr>
               <a:graphicFrameLocks xmlns:a="http://schemas.openxmlformats.org/drawingml/2006/main" noChangeAspect="1"/>
             </wp:cNvGraphicFramePr>
@@ -6668,13 +4235,13 @@
               <a:graphicData uri="http://schemas.openxmlformats.org/drawingml/2006/picture">
                 <pic:pic xmlns:pic="http://schemas.openxmlformats.org/drawingml/2006/picture">
                   <pic:nvPicPr>
-                    <pic:cNvPr id="0" name="Picture 12" descr="C:\Users\Izabela\Desktop\WSEI\WEB\6.PNG"/>
+                    <pic:cNvPr id="0" name="Picture 18"/>
                     <pic:cNvPicPr>
                       <a:picLocks noChangeAspect="1" noChangeArrowheads="1"/>
                     </pic:cNvPicPr>
                   </pic:nvPicPr>
                   <pic:blipFill>
-                    <a:blip r:embed="rId33">
+                    <a:blip r:embed="rId34">
                       <a:extLst>
                         <a:ext uri="{28A0092B-C50C-407E-A947-70E740481C1C}">
                           <a14:useLocalDpi xmlns:a14="http://schemas.microsoft.com/office/drawing/2010/main" val="0"/>
@@ -6689,7 +4256,7 @@
                   <pic:spPr bwMode="auto">
                     <a:xfrm>
                       <a:off x="0" y="0"/>
-                      <a:ext cx="5753735" cy="1466850"/>
+                      <a:ext cx="4791075" cy="866775"/>
                     </a:xfrm>
                     <a:prstGeom prst="rect">
                       <a:avLst/>
@@ -6717,18 +4284,37 @@
     </w:p>
     <w:p>
       <w:pPr>
+        <w:pBdr>
+          <w:bottom w:val="single" w:sz="6" w:space="1" w:color="auto"/>
+        </w:pBdr>
         <w:spacing w:after="0"/>
         <w:ind w:left="360"/>
         <w:rPr>
           <w:rStyle w:val="Hipercze"/>
-        </w:rPr>
-      </w:pPr>
-      <w:hyperlink r:id="rId34" w:history="1">
+          <w:u w:val="none"/>
+        </w:rPr>
+      </w:pPr>
+      <w:hyperlink r:id="rId35" w:history="1">
         <w:r>
           <w:rPr>
             <w:rStyle w:val="Hipercze"/>
+            <w:u w:val="none"/>
           </w:rPr>
-          <w:t>https://www.matemaks.pl/algorytm-euklidesa.html</w:t>
+          <w:t>https://www.m</w:t>
+        </w:r>
+        <w:r>
+          <w:rPr>
+            <w:rStyle w:val="Hipercze"/>
+            <w:u w:val="none"/>
+          </w:rPr>
+          <w:t>a</w:t>
+        </w:r>
+        <w:r>
+          <w:rPr>
+            <w:rStyle w:val="Hipercze"/>
+            <w:u w:val="none"/>
+          </w:rPr>
+          <w:t>temaks.pl/algorytm-euklidesa.html</w:t>
         </w:r>
       </w:hyperlink>
     </w:p>
@@ -6738,18 +4324,38 @@
         <w:ind w:left="360"/>
         <w:rPr>
           <w:rStyle w:val="Hipercze"/>
+          <w:u w:val="none"/>
+        </w:rPr>
+      </w:pPr>
+      <w:r>
+        <w:rPr>
+          <w:rStyle w:val="Hipercze"/>
+          <w:u w:val="none"/>
+        </w:rPr>
+        <w:t>2002 oraz 770</w:t>
+      </w:r>
+    </w:p>
+    <w:p>
+      <w:pPr>
+        <w:spacing w:after="0"/>
+        <w:ind w:left="360"/>
+        <w:rPr>
+          <w:rStyle w:val="Hipercze"/>
+          <w:u w:val="none"/>
         </w:rPr>
       </w:pPr>
       <w:r>
         <w:rPr>
           <w:rStyle w:val="Hipercze"/>
           <w:noProof/>
-        </w:rPr>
+          <w:u w:val="none"/>
+        </w:rPr>
+        <w:lastRenderedPageBreak/>
         <w:drawing>
           <wp:inline distT="0" distB="0" distL="0" distR="0">
-            <wp:extent cx="5000625" cy="1162050"/>
-            <wp:effectExtent l="0" t="0" r="9525" b="0"/>
-            <wp:docPr id="46" name="Obraz 46" descr="C:\Users\Izabela\Desktop\WSEI\WEB\MatDys\9.png"/>
+            <wp:extent cx="3810000" cy="619125"/>
+            <wp:effectExtent l="0" t="0" r="0" b="9525"/>
+            <wp:docPr id="59" name="Obraz 59"/>
             <wp:cNvGraphicFramePr>
               <a:graphicFrameLocks xmlns:a="http://schemas.openxmlformats.org/drawingml/2006/main" noChangeAspect="1"/>
             </wp:cNvGraphicFramePr>
@@ -6757,94 +4363,7 @@
               <a:graphicData uri="http://schemas.openxmlformats.org/drawingml/2006/picture">
                 <pic:pic xmlns:pic="http://schemas.openxmlformats.org/drawingml/2006/picture">
                   <pic:nvPicPr>
-                    <pic:cNvPr id="0" name="Picture 51" descr="C:\Users\Izabela\Desktop\WSEI\WEB\MatDys\9.png"/>
-                    <pic:cNvPicPr>
-                      <a:picLocks noChangeAspect="1" noChangeArrowheads="1"/>
-                    </pic:cNvPicPr>
-                  </pic:nvPicPr>
-                  <pic:blipFill>
-                    <a:blip r:embed="rId35">
-                      <a:extLst>
-                        <a:ext uri="{28A0092B-C50C-407E-A947-70E740481C1C}">
-                          <a14:useLocalDpi xmlns:a14="http://schemas.microsoft.com/office/drawing/2010/main" val="0"/>
-                        </a:ext>
-                      </a:extLst>
-                    </a:blip>
-                    <a:srcRect/>
-                    <a:stretch>
-                      <a:fillRect/>
-                    </a:stretch>
-                  </pic:blipFill>
-                  <pic:spPr bwMode="auto">
-                    <a:xfrm>
-                      <a:off x="0" y="0"/>
-                      <a:ext cx="5000625" cy="1162050"/>
-                    </a:xfrm>
-                    <a:prstGeom prst="rect">
-                      <a:avLst/>
-                    </a:prstGeom>
-                    <a:noFill/>
-                    <a:ln>
-                      <a:noFill/>
-                    </a:ln>
-                  </pic:spPr>
-                </pic:pic>
-              </a:graphicData>
-            </a:graphic>
-          </wp:inline>
-        </w:drawing>
-      </w:r>
-    </w:p>
-    <w:p>
-      <w:pPr>
-        <w:spacing w:after="0"/>
-        <w:ind w:left="360"/>
-        <w:rPr>
-          <w:rStyle w:val="Hipercze"/>
-        </w:rPr>
-      </w:pPr>
-      <w:r>
-        <w:rPr>
-          <w:rStyle w:val="Hipercze"/>
-          <w:color w:val="000000" w:themeColor="text1"/>
-          <w:u w:val="none"/>
-        </w:rPr>
-        <w:t>154</w:t>
-      </w:r>
-      <w:r>
-        <w:rPr>
-          <w:rStyle w:val="Hipercze"/>
-        </w:rPr>
-        <w:t xml:space="preserve"> </w:t>
-      </w:r>
-    </w:p>
-    <w:p>
-      <w:pPr>
-        <w:spacing w:after="0"/>
-        <w:ind w:left="360"/>
-        <w:rPr>
-          <w:rStyle w:val="Hipercze"/>
-        </w:rPr>
-      </w:pPr>
-      <w:r>
-        <w:rPr>
-          <w:rStyle w:val="Hipercze"/>
-          <w:noProof/>
-        </w:rPr>
-        <w:lastRenderedPageBreak/>
-        <w:drawing>
-          <wp:inline distT="0" distB="0" distL="0" distR="0">
-            <wp:extent cx="6648450" cy="1609725"/>
-            <wp:effectExtent l="0" t="0" r="0" b="9525"/>
-            <wp:docPr id="96" name="Obraz 96" descr="C:\Users\Izabela\Desktop\WSEI\WEB\MatDys\23.PNG"/>
-            <wp:cNvGraphicFramePr>
-              <a:graphicFrameLocks xmlns:a="http://schemas.openxmlformats.org/drawingml/2006/main" noChangeAspect="1"/>
-            </wp:cNvGraphicFramePr>
-            <a:graphic xmlns:a="http://schemas.openxmlformats.org/drawingml/2006/main">
-              <a:graphicData uri="http://schemas.openxmlformats.org/drawingml/2006/picture">
-                <pic:pic xmlns:pic="http://schemas.openxmlformats.org/drawingml/2006/picture">
-                  <pic:nvPicPr>
-                    <pic:cNvPr id="0" name="Picture 116" descr="C:\Users\Izabela\Desktop\WSEI\WEB\MatDys\23.PNG"/>
+                    <pic:cNvPr id="0" name="Picture 19"/>
                     <pic:cNvPicPr>
                       <a:picLocks noChangeAspect="1" noChangeArrowheads="1"/>
                     </pic:cNvPicPr>
@@ -6865,7 +4384,7 @@
                   <pic:spPr bwMode="auto">
                     <a:xfrm>
                       <a:off x="0" y="0"/>
-                      <a:ext cx="6648450" cy="1609725"/>
+                      <a:ext cx="3810000" cy="619125"/>
                     </a:xfrm>
                     <a:prstGeom prst="rect">
                       <a:avLst/>
@@ -6884,6 +4403,9 @@
     </w:p>
     <w:p>
       <w:pPr>
+        <w:pBdr>
+          <w:bottom w:val="single" w:sz="6" w:space="1" w:color="auto"/>
+        </w:pBdr>
         <w:spacing w:after="0"/>
         <w:ind w:left="360"/>
         <w:rPr>
@@ -6894,8 +4416,118 @@
       <w:r>
         <w:rPr>
           <w:rStyle w:val="Hipercze"/>
+          <w:color w:val="000000" w:themeColor="text1"/>
           <w:u w:val="none"/>
         </w:rPr>
+        <w:t>154</w:t>
+      </w:r>
+      <w:r>
+        <w:rPr>
+          <w:rStyle w:val="Hipercze"/>
+          <w:u w:val="none"/>
+        </w:rPr>
+        <w:t xml:space="preserve"> </w:t>
+      </w:r>
+    </w:p>
+    <w:p>
+      <w:pPr>
+        <w:spacing w:after="0"/>
+        <w:ind w:left="360"/>
+        <w:rPr>
+          <w:rStyle w:val="Hipercze"/>
+          <w:u w:val="none"/>
+        </w:rPr>
+      </w:pPr>
+      <w:r>
+        <w:rPr>
+          <w:rStyle w:val="Hipercze"/>
+          <w:u w:val="none"/>
+        </w:rPr>
+        <w:t>2700 oraz 756</w:t>
+      </w:r>
+    </w:p>
+    <w:p>
+      <w:pPr>
+        <w:spacing w:after="0"/>
+        <w:ind w:left="360"/>
+        <w:rPr>
+          <w:rStyle w:val="Hipercze"/>
+          <w:u w:val="none"/>
+        </w:rPr>
+      </w:pPr>
+      <w:r>
+        <w:rPr>
+          <w:rStyle w:val="Hipercze"/>
+          <w:noProof/>
+          <w:u w:val="none"/>
+        </w:rPr>
+        <w:drawing>
+          <wp:inline distT="0" distB="0" distL="0" distR="0">
+            <wp:extent cx="5381625" cy="885825"/>
+            <wp:effectExtent l="0" t="0" r="9525" b="9525"/>
+            <wp:docPr id="61" name="Obraz 61"/>
+            <wp:cNvGraphicFramePr>
+              <a:graphicFrameLocks xmlns:a="http://schemas.openxmlformats.org/drawingml/2006/main" noChangeAspect="1"/>
+            </wp:cNvGraphicFramePr>
+            <a:graphic xmlns:a="http://schemas.openxmlformats.org/drawingml/2006/main">
+              <a:graphicData uri="http://schemas.openxmlformats.org/drawingml/2006/picture">
+                <pic:pic xmlns:pic="http://schemas.openxmlformats.org/drawingml/2006/picture">
+                  <pic:nvPicPr>
+                    <pic:cNvPr id="0" name="Picture 20"/>
+                    <pic:cNvPicPr>
+                      <a:picLocks noChangeAspect="1" noChangeArrowheads="1"/>
+                    </pic:cNvPicPr>
+                  </pic:nvPicPr>
+                  <pic:blipFill>
+                    <a:blip r:embed="rId37">
+                      <a:extLst>
+                        <a:ext uri="{28A0092B-C50C-407E-A947-70E740481C1C}">
+                          <a14:useLocalDpi xmlns:a14="http://schemas.microsoft.com/office/drawing/2010/main" val="0"/>
+                        </a:ext>
+                      </a:extLst>
+                    </a:blip>
+                    <a:srcRect/>
+                    <a:stretch>
+                      <a:fillRect/>
+                    </a:stretch>
+                  </pic:blipFill>
+                  <pic:spPr bwMode="auto">
+                    <a:xfrm>
+                      <a:off x="0" y="0"/>
+                      <a:ext cx="5381625" cy="885825"/>
+                    </a:xfrm>
+                    <a:prstGeom prst="rect">
+                      <a:avLst/>
+                    </a:prstGeom>
+                    <a:noFill/>
+                    <a:ln>
+                      <a:noFill/>
+                    </a:ln>
+                  </pic:spPr>
+                </pic:pic>
+              </a:graphicData>
+            </a:graphic>
+          </wp:inline>
+        </w:drawing>
+      </w:r>
+    </w:p>
+    <w:p>
+      <w:pPr>
+        <w:pBdr>
+          <w:bottom w:val="single" w:sz="6" w:space="1" w:color="auto"/>
+        </w:pBdr>
+        <w:spacing w:after="0"/>
+        <w:ind w:left="360"/>
+        <w:rPr>
+          <w:rStyle w:val="Hipercze"/>
+          <w:u w:val="none"/>
+        </w:rPr>
+      </w:pPr>
+      <w:r>
+        <w:rPr>
+          <w:rStyle w:val="Hipercze"/>
+          <w:u w:val="none"/>
+        </w:rPr>
         <w:t>108</w:t>
       </w:r>
     </w:p>
@@ -6903,12 +4535,25 @@
       <w:pPr>
         <w:spacing w:after="0"/>
         <w:ind w:left="360"/>
-      </w:pPr>
-      <w:r>
-        <w:t>Na I roku kierunku</w:t>
-      </w:r>
-      <w:r>
-        <w:t xml:space="preserve"> „Informatyka i ekonometria” jest 77.</w:t>
+        <w:rPr>
+          <w:rStyle w:val="Hipercze"/>
+          <w:u w:val="none"/>
+        </w:rPr>
+      </w:pPr>
+    </w:p>
+    <w:p>
+      <w:pPr>
+        <w:spacing w:after="0"/>
+        <w:ind w:left="360"/>
+      </w:pPr>
+      <w:r>
+        <w:t>Na I roku</w:t>
+      </w:r>
+      <w:r>
+        <w:t xml:space="preserve"> kierunku</w:t>
+      </w:r>
+      <w:r>
+        <w:t xml:space="preserve"> „Informatyka i ekonometria” jest 77</w:t>
       </w:r>
     </w:p>
     <w:p>
@@ -6938,7 +4583,7 @@
                     </pic:cNvPicPr>
                   </pic:nvPicPr>
                   <pic:blipFill>
-                    <a:blip r:embed="rId37">
+                    <a:blip r:embed="rId38">
                       <a:extLst>
                         <a:ext uri="{28A0092B-C50C-407E-A947-70E740481C1C}">
                           <a14:useLocalDpi xmlns:a14="http://schemas.microsoft.com/office/drawing/2010/main" val="0"/>
@@ -7106,15 +4751,24 @@
     </w:p>
     <w:p>
       <w:pPr>
-        <w:spacing w:after="0"/>
-      </w:pPr>
-      <w:r>
+        <w:pBdr>
+          <w:bottom w:val="single" w:sz="6" w:space="1" w:color="auto"/>
+        </w:pBdr>
+        <w:spacing w:after="0"/>
         <w:rPr>
           <w:rStyle w:val="mo"/>
           <w:rFonts w:ascii="MathJax_Main" w:hAnsi="MathJax_Main" w:cs="Arial"/>
           <w:color w:val="535353"/>
           <w:bdr w:val="none" w:sz="0" w:space="0" w:color="auto" w:frame="1"/>
         </w:rPr>
+      </w:pPr>
+      <w:r>
+        <w:rPr>
+          <w:rStyle w:val="mo"/>
+          <w:rFonts w:ascii="MathJax_Main" w:hAnsi="MathJax_Main" w:cs="Arial"/>
+          <w:color w:val="535353"/>
+          <w:bdr w:val="none" w:sz="0" w:space="0" w:color="auto" w:frame="1"/>
+        </w:rPr>
         <w:t>|</w:t>
       </w:r>
       <w:r>
@@ -7239,6 +4893,17 @@
       <w:pPr>
         <w:spacing w:after="0"/>
       </w:pPr>
+    </w:p>
+    <w:p>
+      <w:pPr>
+        <w:spacing w:after="0"/>
+      </w:pPr>
+      <w:r>
+        <w:t>Na I roku kierunku „Informatyka i ekonometria” jest 7</w:t>
+      </w:r>
+      <w:r>
+        <w:t>9</w:t>
+      </w:r>
     </w:p>
     <w:p>
       <w:pPr>
@@ -7266,7 +4931,7 @@
                     </pic:cNvPicPr>
                   </pic:nvPicPr>
                   <pic:blipFill>
-                    <a:blip r:embed="rId38">
+                    <a:blip r:embed="rId39">
                       <a:extLst>
                         <a:ext uri="{28A0092B-C50C-407E-A947-70E740481C1C}">
                           <a14:useLocalDpi xmlns:a14="http://schemas.microsoft.com/office/drawing/2010/main" val="0"/>
@@ -7300,10 +4965,24 @@
     </w:p>
     <w:p>
       <w:pPr>
+        <w:pBdr>
+          <w:bottom w:val="single" w:sz="6" w:space="1" w:color="auto"/>
+        </w:pBdr>
         <w:spacing w:after="0"/>
       </w:pPr>
       <w:r>
         <w:t>X+42-5=77; x=77-42+5; x=40</w:t>
+      </w:r>
+    </w:p>
+    <w:p>
+      <w:pPr>
+        <w:spacing w:after="0"/>
+      </w:pPr>
+      <w:r>
+        <w:t xml:space="preserve">Na I roku kierunku „Informatyka i ekonometria” jest </w:t>
+      </w:r>
+      <w:r>
+        <w:t>68%</w:t>
       </w:r>
     </w:p>
     <w:p>
@@ -7332,7 +5011,7 @@
                     </pic:cNvPicPr>
                   </pic:nvPicPr>
                   <pic:blipFill>
-                    <a:blip r:embed="rId39">
+                    <a:blip r:embed="rId40">
                       <a:extLst>
                         <a:ext uri="{28A0092B-C50C-407E-A947-70E740481C1C}">
                           <a14:useLocalDpi xmlns:a14="http://schemas.microsoft.com/office/drawing/2010/main" val="0"/>
@@ -7366,6 +5045,9 @@
     </w:p>
     <w:p>
       <w:pPr>
+        <w:pBdr>
+          <w:bottom w:val="single" w:sz="6" w:space="1" w:color="auto"/>
+        </w:pBdr>
         <w:spacing w:after="0"/>
         <w:rPr>
           <w:rStyle w:val="mo"/>
@@ -7495,6 +5177,29 @@
     <w:p>
       <w:pPr>
         <w:spacing w:after="0"/>
+        <w:rPr>
+          <w:rStyle w:val="mo"/>
+          <w:rFonts w:ascii="MathJax_Main" w:hAnsi="MathJax_Main" w:cs="Arial"/>
+          <w:color w:val="535353"/>
+          <w:bdr w:val="none" w:sz="0" w:space="0" w:color="auto" w:frame="1"/>
+        </w:rPr>
+      </w:pPr>
+      <w:r>
+        <w:t>Na I roku kierunku „Informatyka i ekonometria” jest</w:t>
+      </w:r>
+      <w:r>
+        <w:t xml:space="preserve"> 86%</w:t>
+      </w:r>
+    </w:p>
+    <w:p>
+      <w:pPr>
+        <w:spacing w:after="0"/>
+        <w:rPr>
+          <w:rStyle w:val="mo"/>
+          <w:rFonts w:ascii="MathJax_Main" w:hAnsi="MathJax_Main" w:cs="Arial"/>
+          <w:color w:val="535353"/>
+          <w:bdr w:val="none" w:sz="0" w:space="0" w:color="auto" w:frame="1"/>
+        </w:rPr>
       </w:pPr>
       <w:r>
         <w:rPr>
@@ -7504,6 +5209,307 @@
           <w:color w:val="535353"/>
           <w:bdr w:val="none" w:sz="0" w:space="0" w:color="auto" w:frame="1"/>
         </w:rPr>
+        <w:drawing>
+          <wp:inline distT="0" distB="0" distL="0" distR="0" wp14:anchorId="2CA4F90F" wp14:editId="4FF383DF">
+            <wp:extent cx="6648450" cy="885825"/>
+            <wp:effectExtent l="0" t="0" r="0" b="9525"/>
+            <wp:docPr id="2" name="Obraz 2" descr="C:\Users\Izabela\Desktop\WSEI\WEB\MatDys\2pod\Desktop 2019-02-07 20-14-36-947.png"/>
+            <wp:cNvGraphicFramePr>
+              <a:graphicFrameLocks xmlns:a="http://schemas.openxmlformats.org/drawingml/2006/main" noChangeAspect="1"/>
+            </wp:cNvGraphicFramePr>
+            <a:graphic xmlns:a="http://schemas.openxmlformats.org/drawingml/2006/main">
+              <a:graphicData uri="http://schemas.openxmlformats.org/drawingml/2006/picture">
+                <pic:pic xmlns:pic="http://schemas.openxmlformats.org/drawingml/2006/picture">
+                  <pic:nvPicPr>
+                    <pic:cNvPr id="0" name="Picture 1" descr="C:\Users\Izabela\Desktop\WSEI\WEB\MatDys\2pod\Desktop 2019-02-07 20-14-36-947.png"/>
+                    <pic:cNvPicPr>
+                      <a:picLocks noChangeAspect="1" noChangeArrowheads="1"/>
+                    </pic:cNvPicPr>
+                  </pic:nvPicPr>
+                  <pic:blipFill>
+                    <a:blip r:embed="rId41">
+                      <a:extLst>
+                        <a:ext uri="{28A0092B-C50C-407E-A947-70E740481C1C}">
+                          <a14:useLocalDpi xmlns:a14="http://schemas.microsoft.com/office/drawing/2010/main" val="0"/>
+                        </a:ext>
+                      </a:extLst>
+                    </a:blip>
+                    <a:srcRect/>
+                    <a:stretch>
+                      <a:fillRect/>
+                    </a:stretch>
+                  </pic:blipFill>
+                  <pic:spPr bwMode="auto">
+                    <a:xfrm>
+                      <a:off x="0" y="0"/>
+                      <a:ext cx="6648450" cy="885825"/>
+                    </a:xfrm>
+                    <a:prstGeom prst="rect">
+                      <a:avLst/>
+                    </a:prstGeom>
+                    <a:noFill/>
+                    <a:ln>
+                      <a:noFill/>
+                    </a:ln>
+                  </pic:spPr>
+                </pic:pic>
+              </a:graphicData>
+            </a:graphic>
+          </wp:inline>
+        </w:drawing>
+      </w:r>
+    </w:p>
+    <w:p>
+      <w:pPr>
+        <w:pBdr>
+          <w:bottom w:val="single" w:sz="6" w:space="1" w:color="auto"/>
+        </w:pBdr>
+        <w:spacing w:after="0"/>
+        <w:rPr>
+          <w:rStyle w:val="mo"/>
+          <w:rFonts w:ascii="MathJax_Main" w:hAnsi="MathJax_Main" w:cs="Arial"/>
+          <w:color w:val="535353"/>
+          <w:bdr w:val="none" w:sz="0" w:space="0" w:color="auto" w:frame="1"/>
+        </w:rPr>
+      </w:pPr>
+      <w:r>
+        <w:rPr>
+          <w:rStyle w:val="mo"/>
+          <w:rFonts w:ascii="MathJax_Main" w:hAnsi="MathJax_Main" w:cs="Arial"/>
+          <w:color w:val="535353"/>
+          <w:bdr w:val="none" w:sz="0" w:space="0" w:color="auto" w:frame="1"/>
+        </w:rPr>
+        <w:t>|</w:t>
+      </w:r>
+      <w:r>
+        <w:rPr>
+          <w:rStyle w:val="mi"/>
+          <w:rFonts w:ascii="MathJax_Math-italic" w:hAnsi="MathJax_Math-italic" w:cs="Arial"/>
+          <w:color w:val="535353"/>
+          <w:bdr w:val="none" w:sz="0" w:space="0" w:color="auto" w:frame="1"/>
+        </w:rPr>
+        <w:t>A</w:t>
+      </w:r>
+      <w:r>
+        <w:rPr>
+          <w:rStyle w:val="mo"/>
+          <w:rFonts w:ascii="MathJax_Main" w:hAnsi="MathJax_Main" w:cs="Arial"/>
+          <w:color w:val="535353"/>
+          <w:bdr w:val="none" w:sz="0" w:space="0" w:color="auto" w:frame="1"/>
+        </w:rPr>
+        <w:t>∪</w:t>
+      </w:r>
+      <w:r>
+        <w:rPr>
+          <w:rStyle w:val="mi"/>
+          <w:rFonts w:ascii="MathJax_Math-italic" w:hAnsi="MathJax_Math-italic" w:cs="Arial"/>
+          <w:color w:val="535353"/>
+          <w:bdr w:val="none" w:sz="0" w:space="0" w:color="auto" w:frame="1"/>
+        </w:rPr>
+        <w:t>B</w:t>
+      </w:r>
+      <w:r>
+        <w:rPr>
+          <w:rStyle w:val="mo"/>
+          <w:rFonts w:ascii="MathJax_Main" w:hAnsi="MathJax_Main" w:cs="Arial"/>
+          <w:color w:val="535353"/>
+          <w:bdr w:val="none" w:sz="0" w:space="0" w:color="auto" w:frame="1"/>
+        </w:rPr>
+        <w:t>|=|</w:t>
+      </w:r>
+      <w:r>
+        <w:rPr>
+          <w:rStyle w:val="mi"/>
+          <w:rFonts w:ascii="MathJax_Math-italic" w:hAnsi="MathJax_Math-italic" w:cs="Arial"/>
+          <w:color w:val="535353"/>
+          <w:bdr w:val="none" w:sz="0" w:space="0" w:color="auto" w:frame="1"/>
+        </w:rPr>
+        <w:t>A</w:t>
+      </w:r>
+      <w:r>
+        <w:rPr>
+          <w:rStyle w:val="mo"/>
+          <w:rFonts w:ascii="MathJax_Main" w:hAnsi="MathJax_Main" w:cs="Arial"/>
+          <w:color w:val="535353"/>
+          <w:bdr w:val="none" w:sz="0" w:space="0" w:color="auto" w:frame="1"/>
+        </w:rPr>
+        <w:t>|+|</w:t>
+      </w:r>
+      <w:r>
+        <w:rPr>
+          <w:rStyle w:val="mi"/>
+          <w:rFonts w:ascii="MathJax_Math-italic" w:hAnsi="MathJax_Math-italic" w:cs="Arial"/>
+          <w:color w:val="535353"/>
+          <w:bdr w:val="none" w:sz="0" w:space="0" w:color="auto" w:frame="1"/>
+        </w:rPr>
+        <w:t>B</w:t>
+      </w:r>
+      <w:r>
+        <w:rPr>
+          <w:rStyle w:val="mo"/>
+          <w:rFonts w:ascii="MathJax_Main" w:hAnsi="MathJax_Main" w:cs="Arial"/>
+          <w:color w:val="535353"/>
+          <w:bdr w:val="none" w:sz="0" w:space="0" w:color="auto" w:frame="1"/>
+        </w:rPr>
+        <w:t>|−|</w:t>
+      </w:r>
+      <w:r>
+        <w:rPr>
+          <w:rStyle w:val="mi"/>
+          <w:rFonts w:ascii="MathJax_Math-italic" w:hAnsi="MathJax_Math-italic" w:cs="Arial"/>
+          <w:color w:val="535353"/>
+          <w:bdr w:val="none" w:sz="0" w:space="0" w:color="auto" w:frame="1"/>
+        </w:rPr>
+        <w:t>A</w:t>
+      </w:r>
+      <w:r>
+        <w:rPr>
+          <w:rStyle w:val="mo"/>
+          <w:rFonts w:ascii="MathJax_Main" w:hAnsi="MathJax_Main" w:cs="Arial"/>
+          <w:color w:val="535353"/>
+          <w:bdr w:val="none" w:sz="0" w:space="0" w:color="auto" w:frame="1"/>
+        </w:rPr>
+        <w:t>∩</w:t>
+      </w:r>
+      <w:r>
+        <w:rPr>
+          <w:rStyle w:val="mi"/>
+          <w:rFonts w:ascii="MathJax_Math-italic" w:hAnsi="MathJax_Math-italic" w:cs="Arial"/>
+          <w:color w:val="535353"/>
+          <w:bdr w:val="none" w:sz="0" w:space="0" w:color="auto" w:frame="1"/>
+        </w:rPr>
+        <w:t>B</w:t>
+      </w:r>
+      <w:r>
+        <w:rPr>
+          <w:rStyle w:val="mo"/>
+          <w:rFonts w:ascii="MathJax_Main" w:hAnsi="MathJax_Main" w:cs="Arial"/>
+          <w:color w:val="535353"/>
+          <w:bdr w:val="none" w:sz="0" w:space="0" w:color="auto" w:frame="1"/>
+        </w:rPr>
+        <w:t>|; 100=</w:t>
+      </w:r>
+      <w:r>
+        <w:rPr>
+          <w:rStyle w:val="mo"/>
+          <w:rFonts w:ascii="MathJax_Main" w:hAnsi="MathJax_Main" w:cs="Arial"/>
+          <w:color w:val="535353"/>
+          <w:bdr w:val="none" w:sz="0" w:space="0" w:color="auto" w:frame="1"/>
+        </w:rPr>
+        <w:t>86</w:t>
+      </w:r>
+      <w:r>
+        <w:rPr>
+          <w:rStyle w:val="mo"/>
+          <w:rFonts w:ascii="MathJax_Main" w:hAnsi="MathJax_Main" w:cs="Arial"/>
+          <w:color w:val="535353"/>
+          <w:bdr w:val="none" w:sz="0" w:space="0" w:color="auto" w:frame="1"/>
+        </w:rPr>
+        <w:t>+x-</w:t>
+      </w:r>
+      <w:r>
+        <w:rPr>
+          <w:rStyle w:val="mo"/>
+          <w:rFonts w:ascii="MathJax_Main" w:hAnsi="MathJax_Main" w:cs="Arial"/>
+          <w:color w:val="535353"/>
+          <w:bdr w:val="none" w:sz="0" w:space="0" w:color="auto" w:frame="1"/>
+        </w:rPr>
+        <w:t>5</w:t>
+      </w:r>
+      <w:r>
+        <w:rPr>
+          <w:rStyle w:val="mo"/>
+          <w:rFonts w:ascii="MathJax_Main" w:hAnsi="MathJax_Main" w:cs="Arial"/>
+          <w:color w:val="535353"/>
+          <w:bdr w:val="none" w:sz="0" w:space="0" w:color="auto" w:frame="1"/>
+        </w:rPr>
+        <w:t>; 100-</w:t>
+      </w:r>
+      <w:r>
+        <w:rPr>
+          <w:rStyle w:val="mo"/>
+          <w:rFonts w:ascii="MathJax_Main" w:hAnsi="MathJax_Main" w:cs="Arial"/>
+          <w:color w:val="535353"/>
+          <w:bdr w:val="none" w:sz="0" w:space="0" w:color="auto" w:frame="1"/>
+        </w:rPr>
+        <w:t>86+5</w:t>
+      </w:r>
+      <w:r>
+        <w:rPr>
+          <w:rStyle w:val="mo"/>
+          <w:rFonts w:ascii="MathJax_Main" w:hAnsi="MathJax_Main" w:cs="Arial"/>
+          <w:color w:val="535353"/>
+          <w:bdr w:val="none" w:sz="0" w:space="0" w:color="auto" w:frame="1"/>
+        </w:rPr>
+        <w:t xml:space="preserve">=x; </w:t>
+      </w:r>
+      <w:r>
+        <w:rPr>
+          <w:rStyle w:val="mo"/>
+          <w:rFonts w:ascii="MathJax_Main" w:hAnsi="MathJax_Main" w:cs="Arial"/>
+          <w:color w:val="535353"/>
+          <w:bdr w:val="none" w:sz="0" w:space="0" w:color="auto" w:frame="1"/>
+        </w:rPr>
+        <w:t>19</w:t>
+      </w:r>
+      <w:r>
+        <w:rPr>
+          <w:rStyle w:val="mo"/>
+          <w:rFonts w:ascii="MathJax_Main" w:hAnsi="MathJax_Main" w:cs="Arial"/>
+          <w:color w:val="535353"/>
+          <w:bdr w:val="none" w:sz="0" w:space="0" w:color="auto" w:frame="1"/>
+        </w:rPr>
+        <w:t>= 0,</w:t>
+      </w:r>
+      <w:r>
+        <w:rPr>
+          <w:rStyle w:val="mo"/>
+          <w:rFonts w:ascii="MathJax_Main" w:hAnsi="MathJax_Main" w:cs="Arial"/>
+          <w:color w:val="535353"/>
+          <w:bdr w:val="none" w:sz="0" w:space="0" w:color="auto" w:frame="1"/>
+        </w:rPr>
+        <w:t>1</w:t>
+      </w:r>
+      <w:r>
+        <w:rPr>
+          <w:rStyle w:val="mo"/>
+          <w:rFonts w:ascii="MathJax_Main" w:hAnsi="MathJax_Main" w:cs="Arial"/>
+          <w:color w:val="535353"/>
+          <w:bdr w:val="none" w:sz="0" w:space="0" w:color="auto" w:frame="1"/>
+        </w:rPr>
+        <w:t>9</w:t>
+      </w:r>
+    </w:p>
+    <w:p>
+      <w:pPr>
+        <w:spacing w:after="0"/>
+        <w:rPr>
+          <w:rStyle w:val="mo"/>
+          <w:rFonts w:ascii="MathJax_Main" w:hAnsi="MathJax_Main" w:cs="Arial"/>
+          <w:color w:val="535353"/>
+          <w:bdr w:val="none" w:sz="0" w:space="0" w:color="auto" w:frame="1"/>
+        </w:rPr>
+      </w:pPr>
+      <w:r>
+        <w:t xml:space="preserve">Na I roku kierunku „Informatyka i ekonometria” jest </w:t>
+      </w:r>
+      <w:r>
+        <w:t>89</w:t>
+      </w:r>
+    </w:p>
+    <w:p>
+      <w:pPr>
+        <w:spacing w:after="0"/>
+      </w:pPr>
+      <w:r>
+        <w:rPr>
+          <w:rStyle w:val="mo"/>
+          <w:rFonts w:ascii="MathJax_Main" w:hAnsi="MathJax_Main" w:cs="Arial"/>
+          <w:noProof/>
+          <w:color w:val="535353"/>
+          <w:bdr w:val="none" w:sz="0" w:space="0" w:color="auto" w:frame="1"/>
+        </w:rPr>
+        <w:lastRenderedPageBreak/>
         <w:drawing>
           <wp:inline distT="0" distB="0" distL="0" distR="0">
             <wp:extent cx="6638925" cy="2200275"/>
@@ -7522,7 +5528,7 @@
                     </pic:cNvPicPr>
                   </pic:nvPicPr>
                   <pic:blipFill>
-                    <a:blip r:embed="rId40">
+                    <a:blip r:embed="rId42">
                       <a:extLst>
                         <a:ext uri="{28A0092B-C50C-407E-A947-70E740481C1C}">
                           <a14:useLocalDpi xmlns:a14="http://schemas.microsoft.com/office/drawing/2010/main" val="0"/>
@@ -7673,16 +5679,7 @@
           <w:color w:val="535353"/>
           <w:bdr w:val="none" w:sz="0" w:space="0" w:color="auto" w:frame="1"/>
         </w:rPr>
-        <w:t>|;</w:t>
-      </w:r>
-      <w:r>
-        <w:rPr>
-          <w:rStyle w:val="mo"/>
-          <w:rFonts w:ascii="MathJax_Main" w:hAnsi="MathJax_Main" w:cs="Arial"/>
-          <w:color w:val="535353"/>
-          <w:bdr w:val="none" w:sz="0" w:space="0" w:color="auto" w:frame="1"/>
-        </w:rPr>
-        <w:t xml:space="preserve"> 89=47+x-32; 89-47+32=x x=74</w:t>
+        <w:t>|; 89=47+x-32; 89-47+32=x x=74</w:t>
       </w:r>
     </w:p>
     <w:p>
@@ -7694,7 +5691,7 @@
           <w:szCs w:val="12"/>
         </w:rPr>
       </w:pPr>
-      <w:hyperlink r:id="rId41" w:history="1">
+      <w:hyperlink r:id="rId43" w:history="1">
         <w:r>
           <w:rPr>
             <w:rStyle w:val="Hipercze"/>
@@ -7749,7 +5746,7 @@
                     </pic:cNvPicPr>
                   </pic:nvPicPr>
                   <pic:blipFill>
-                    <a:blip r:embed="rId42">
+                    <a:blip r:embed="rId44">
                       <a:extLst>
                         <a:ext uri="{28A0092B-C50C-407E-A947-70E740481C1C}">
                           <a14:useLocalDpi xmlns:a14="http://schemas.microsoft.com/office/drawing/2010/main" val="0"/>
@@ -7814,7 +5811,7 @@
                     </pic:cNvPicPr>
                   </pic:nvPicPr>
                   <pic:blipFill>
-                    <a:blip r:embed="rId43">
+                    <a:blip r:embed="rId45">
                       <a:extLst>
                         <a:ext uri="{28A0092B-C50C-407E-A947-70E740481C1C}">
                           <a14:useLocalDpi xmlns:a14="http://schemas.microsoft.com/office/drawing/2010/main" val="0"/>
@@ -7855,7 +5852,7 @@
           <w:szCs w:val="14"/>
         </w:rPr>
       </w:pPr>
-      <w:hyperlink r:id="rId44" w:history="1">
+      <w:hyperlink r:id="rId46" w:history="1">
         <w:r>
           <w:rPr>
             <w:rStyle w:val="Hipercze"/>
@@ -7891,6 +5888,7 @@
         <w:rPr>
           <w:noProof/>
         </w:rPr>
+        <w:lastRenderedPageBreak/>
         <w:drawing>
           <wp:inline distT="0" distB="0" distL="0" distR="0">
             <wp:extent cx="5762625" cy="1895475"/>
@@ -7909,7 +5907,7 @@
                     </pic:cNvPicPr>
                   </pic:nvPicPr>
                   <pic:blipFill>
-                    <a:blip r:embed="rId45">
+                    <a:blip r:embed="rId47">
                       <a:extLst>
                         <a:ext uri="{28A0092B-C50C-407E-A947-70E740481C1C}">
                           <a14:useLocalDpi xmlns:a14="http://schemas.microsoft.com/office/drawing/2010/main" val="0"/>
@@ -7965,7 +5963,6 @@
         <w:rPr>
           <w:noProof/>
         </w:rPr>
-        <w:lastRenderedPageBreak/>
         <w:drawing>
           <wp:inline distT="0" distB="0" distL="0" distR="0">
             <wp:extent cx="5753735" cy="2826385"/>
@@ -7984,7 +5981,7 @@
                     </pic:cNvPicPr>
                   </pic:nvPicPr>
                   <pic:blipFill>
-                    <a:blip r:embed="rId46">
+                    <a:blip r:embed="rId48">
                       <a:extLst>
                         <a:ext uri="{28A0092B-C50C-407E-A947-70E740481C1C}">
                           <a14:useLocalDpi xmlns:a14="http://schemas.microsoft.com/office/drawing/2010/main" val="0"/>
@@ -8813,7 +6810,7 @@
                     </pic:cNvPicPr>
                   </pic:nvPicPr>
                   <pic:blipFill>
-                    <a:blip r:embed="rId47">
+                    <a:blip r:embed="rId49">
                       <a:extLst>
                         <a:ext uri="{28A0092B-C50C-407E-A947-70E740481C1C}">
                           <a14:useLocalDpi xmlns:a14="http://schemas.microsoft.com/office/drawing/2010/main" val="0"/>
@@ -8888,7 +6885,7 @@
                     </pic:cNvPicPr>
                   </pic:nvPicPr>
                   <pic:blipFill>
-                    <a:blip r:embed="rId48">
+                    <a:blip r:embed="rId50">
                       <a:extLst>
                         <a:ext uri="{28A0092B-C50C-407E-A947-70E740481C1C}">
                           <a14:useLocalDpi xmlns:a14="http://schemas.microsoft.com/office/drawing/2010/main" val="0"/>
@@ -8992,9 +6989,9 @@
         </w:rPr>
         <w:drawing>
           <wp:inline distT="0" distB="0" distL="0" distR="0">
-            <wp:extent cx="5753735" cy="2847975"/>
+            <wp:extent cx="3695700" cy="2847975"/>
             <wp:effectExtent l="0" t="0" r="0" b="9525"/>
-            <wp:docPr id="17" name="Obraz 17" descr="C:\Users\Izabela\Desktop\WSEI\WEB\10.PNG"/>
+            <wp:docPr id="62" name="Obraz 62"/>
             <wp:cNvGraphicFramePr>
               <a:graphicFrameLocks xmlns:a="http://schemas.openxmlformats.org/drawingml/2006/main" noChangeAspect="1"/>
             </wp:cNvGraphicFramePr>
@@ -9002,13 +6999,13 @@
               <a:graphicData uri="http://schemas.openxmlformats.org/drawingml/2006/picture">
                 <pic:pic xmlns:pic="http://schemas.openxmlformats.org/drawingml/2006/picture">
                   <pic:nvPicPr>
-                    <pic:cNvPr id="0" name="Picture 17" descr="C:\Users\Izabela\Desktop\WSEI\WEB\10.PNG"/>
+                    <pic:cNvPr id="0" name="Picture 21"/>
                     <pic:cNvPicPr>
                       <a:picLocks noChangeAspect="1" noChangeArrowheads="1"/>
                     </pic:cNvPicPr>
                   </pic:nvPicPr>
                   <pic:blipFill>
-                    <a:blip r:embed="rId49">
+                    <a:blip r:embed="rId51">
                       <a:extLst>
                         <a:ext uri="{28A0092B-C50C-407E-A947-70E740481C1C}">
                           <a14:useLocalDpi xmlns:a14="http://schemas.microsoft.com/office/drawing/2010/main" val="0"/>
@@ -9023,7 +7020,7 @@
                   <pic:spPr bwMode="auto">
                     <a:xfrm>
                       <a:off x="0" y="0"/>
-                      <a:ext cx="5753735" cy="2847975"/>
+                      <a:ext cx="3695700" cy="2847975"/>
                     </a:xfrm>
                     <a:prstGeom prst="rect">
                       <a:avLst/>
@@ -9060,7 +7057,7 @@
       <w:r>
         <w:t xml:space="preserve">Pijesz? Dalej! </w:t>
       </w:r>
-      <w:hyperlink r:id="rId50" w:history="1">
+      <w:hyperlink r:id="rId52" w:history="1">
         <w:r>
           <w:rPr>
             <w:rStyle w:val="Hipercze"/>
@@ -9074,7 +7071,7 @@
       <w:r>
         <w:t xml:space="preserve">+ </w:t>
       </w:r>
-      <w:hyperlink r:id="rId51" w:history="1">
+      <w:hyperlink r:id="rId53" w:history="1">
         <w:r>
           <w:rPr>
             <w:rStyle w:val="Hipercze"/>
@@ -9117,9 +7114,9 @@
         </w:rPr>
         <w:drawing>
           <wp:inline distT="0" distB="0" distL="0" distR="0">
-            <wp:extent cx="4483431" cy="1981200"/>
+            <wp:extent cx="2895600" cy="1981200"/>
             <wp:effectExtent l="0" t="0" r="0" b="0"/>
-            <wp:docPr id="106" name="Obraz 106" descr="C:\Users\Izabela\Desktop\WSEI\WEB\MatDys\21.PNG"/>
+            <wp:docPr id="63" name="Obraz 63"/>
             <wp:cNvGraphicFramePr>
               <a:graphicFrameLocks xmlns:a="http://schemas.openxmlformats.org/drawingml/2006/main" noChangeAspect="1"/>
             </wp:cNvGraphicFramePr>
@@ -9127,13 +7124,13 @@
               <a:graphicData uri="http://schemas.openxmlformats.org/drawingml/2006/picture">
                 <pic:pic xmlns:pic="http://schemas.openxmlformats.org/drawingml/2006/picture">
                   <pic:nvPicPr>
-                    <pic:cNvPr id="0" name="Picture 131" descr="C:\Users\Izabela\Desktop\WSEI\WEB\MatDys\21.PNG"/>
+                    <pic:cNvPr id="0" name="Picture 22"/>
                     <pic:cNvPicPr>
                       <a:picLocks noChangeAspect="1" noChangeArrowheads="1"/>
                     </pic:cNvPicPr>
                   </pic:nvPicPr>
                   <pic:blipFill>
-                    <a:blip r:embed="rId52">
+                    <a:blip r:embed="rId54">
                       <a:extLst>
                         <a:ext uri="{28A0092B-C50C-407E-A947-70E740481C1C}">
                           <a14:useLocalDpi xmlns:a14="http://schemas.microsoft.com/office/drawing/2010/main" val="0"/>
@@ -9148,7 +7145,7 @@
                   <pic:spPr bwMode="auto">
                     <a:xfrm>
                       <a:off x="0" y="0"/>
-                      <a:ext cx="4493909" cy="1985830"/>
+                      <a:ext cx="2895600" cy="1981200"/>
                     </a:xfrm>
                     <a:prstGeom prst="rect">
                       <a:avLst/>
@@ -9243,7 +7240,7 @@
                     </pic:cNvPicPr>
                   </pic:nvPicPr>
                   <pic:blipFill>
-                    <a:blip r:embed="rId53">
+                    <a:blip r:embed="rId55">
                       <a:extLst>
                         <a:ext uri="{28A0092B-C50C-407E-A947-70E740481C1C}">
                           <a14:useLocalDpi xmlns:a14="http://schemas.microsoft.com/office/drawing/2010/main" val="0"/>
@@ -9336,7 +7333,7 @@
                     </pic:cNvPicPr>
                   </pic:nvPicPr>
                   <pic:blipFill>
-                    <a:blip r:embed="rId54">
+                    <a:blip r:embed="rId56">
                       <a:extLst>
                         <a:ext uri="{28A0092B-C50C-407E-A947-70E740481C1C}">
                           <a14:useLocalDpi xmlns:a14="http://schemas.microsoft.com/office/drawing/2010/main" val="0"/>
@@ -9389,7 +7386,7 @@
                     </pic:cNvPicPr>
                   </pic:nvPicPr>
                   <pic:blipFill>
-                    <a:blip r:embed="rId55">
+                    <a:blip r:embed="rId57">
                       <a:extLst>
                         <a:ext uri="{28A0092B-C50C-407E-A947-70E740481C1C}">
                           <a14:useLocalDpi xmlns:a14="http://schemas.microsoft.com/office/drawing/2010/main" val="0"/>
@@ -9478,7 +7475,7 @@
                     </pic:cNvPicPr>
                   </pic:nvPicPr>
                   <pic:blipFill>
-                    <a:blip r:embed="rId56">
+                    <a:blip r:embed="rId58">
                       <a:extLst>
                         <a:ext uri="{28A0092B-C50C-407E-A947-70E740481C1C}">
                           <a14:useLocalDpi xmlns:a14="http://schemas.microsoft.com/office/drawing/2010/main" val="0"/>
@@ -9531,7 +7528,7 @@
                     </pic:cNvPicPr>
                   </pic:nvPicPr>
                   <pic:blipFill>
-                    <a:blip r:embed="rId57">
+                    <a:blip r:embed="rId59">
                       <a:extLst>
                         <a:ext uri="{28A0092B-C50C-407E-A947-70E740481C1C}">
                           <a14:useLocalDpi xmlns:a14="http://schemas.microsoft.com/office/drawing/2010/main" val="0"/>
@@ -9602,7 +7599,7 @@
                     </pic:cNvPicPr>
                   </pic:nvPicPr>
                   <pic:blipFill>
-                    <a:blip r:embed="rId58">
+                    <a:blip r:embed="rId60">
                       <a:extLst>
                         <a:ext uri="{28A0092B-C50C-407E-A947-70E740481C1C}">
                           <a14:useLocalDpi xmlns:a14="http://schemas.microsoft.com/office/drawing/2010/main" val="0"/>
@@ -9676,7 +7673,7 @@
                     </pic:cNvPicPr>
                   </pic:nvPicPr>
                   <pic:blipFill>
-                    <a:blip r:embed="rId59">
+                    <a:blip r:embed="rId61">
                       <a:extLst>
                         <a:ext uri="{28A0092B-C50C-407E-A947-70E740481C1C}">
                           <a14:useLocalDpi xmlns:a14="http://schemas.microsoft.com/office/drawing/2010/main" val="0"/>
@@ -9753,7 +7750,6 @@
         <w:rPr>
           <w:noProof/>
         </w:rPr>
-        <w:lastRenderedPageBreak/>
         <w:drawing>
           <wp:inline distT="0" distB="0" distL="0" distR="0">
             <wp:extent cx="1704340" cy="1240790"/>
@@ -9772,7 +7768,7 @@
                     </pic:cNvPicPr>
                   </pic:nvPicPr>
                   <pic:blipFill>
-                    <a:blip r:embed="rId60">
+                    <a:blip r:embed="rId62">
                       <a:extLst>
                         <a:ext uri="{28A0092B-C50C-407E-A947-70E740481C1C}">
                           <a14:useLocalDpi xmlns:a14="http://schemas.microsoft.com/office/drawing/2010/main" val="0"/>
@@ -9816,6 +7812,7 @@
         <w:rPr>
           <w:noProof/>
         </w:rPr>
+        <w:lastRenderedPageBreak/>
         <w:drawing>
           <wp:inline distT="0" distB="0" distL="0" distR="0">
             <wp:extent cx="6638925" cy="4362450"/>
@@ -9834,7 +7831,7 @@
                     </pic:cNvPicPr>
                   </pic:nvPicPr>
                   <pic:blipFill>
-                    <a:blip r:embed="rId61">
+                    <a:blip r:embed="rId63">
                       <a:extLst>
                         <a:ext uri="{28A0092B-C50C-407E-A947-70E740481C1C}">
                           <a14:useLocalDpi xmlns:a14="http://schemas.microsoft.com/office/drawing/2010/main" val="0"/>
@@ -9865,8 +7862,193 @@
           </wp:inline>
         </w:drawing>
       </w:r>
-      <w:bookmarkStart w:id="0" w:name="_GoBack"/>
-      <w:bookmarkEnd w:id="0"/>
+    </w:p>
+    <w:p>
+      <w:pPr>
+        <w:spacing w:after="0"/>
+        <w:ind w:left="360"/>
+      </w:pPr>
+      <w:r>
+        <w:t>Ile wynosi indeks chromatyczny załączonego grafu?</w:t>
+      </w:r>
+    </w:p>
+    <w:p>
+      <w:pPr>
+        <w:spacing w:after="0"/>
+        <w:ind w:left="360"/>
+      </w:pPr>
+    </w:p>
+    <w:p>
+      <w:pPr>
+        <w:spacing w:after="0"/>
+        <w:ind w:left="360"/>
+      </w:pPr>
+      <w:r>
+        <w:rPr>
+          <w:noProof/>
+        </w:rPr>
+        <w:drawing>
+          <wp:inline distT="0" distB="0" distL="0" distR="0">
+            <wp:extent cx="6667500" cy="3133725"/>
+            <wp:effectExtent l="0" t="0" r="0" b="9525"/>
+            <wp:docPr id="18" name="Obraz 18" descr="C:\Users\Izabela\Desktop\WSEI\WEB\MatDys\2pod\Desktop 2019-02-07 20-19-40-366.png"/>
+            <wp:cNvGraphicFramePr>
+              <a:graphicFrameLocks xmlns:a="http://schemas.openxmlformats.org/drawingml/2006/main" noChangeAspect="1"/>
+            </wp:cNvGraphicFramePr>
+            <a:graphic xmlns:a="http://schemas.openxmlformats.org/drawingml/2006/main">
+              <a:graphicData uri="http://schemas.openxmlformats.org/drawingml/2006/picture">
+                <pic:pic xmlns:pic="http://schemas.openxmlformats.org/drawingml/2006/picture">
+                  <pic:nvPicPr>
+                    <pic:cNvPr id="0" name="Picture 2" descr="C:\Users\Izabela\Desktop\WSEI\WEB\MatDys\2pod\Desktop 2019-02-07 20-19-40-366.png"/>
+                    <pic:cNvPicPr>
+                      <a:picLocks noChangeAspect="1" noChangeArrowheads="1"/>
+                    </pic:cNvPicPr>
+                  </pic:nvPicPr>
+                  <pic:blipFill>
+                    <a:blip r:embed="rId64">
+                      <a:extLst>
+                        <a:ext uri="{28A0092B-C50C-407E-A947-70E740481C1C}">
+                          <a14:useLocalDpi xmlns:a14="http://schemas.microsoft.com/office/drawing/2010/main" val="0"/>
+                        </a:ext>
+                      </a:extLst>
+                    </a:blip>
+                    <a:srcRect/>
+                    <a:stretch>
+                      <a:fillRect/>
+                    </a:stretch>
+                  </pic:blipFill>
+                  <pic:spPr bwMode="auto">
+                    <a:xfrm>
+                      <a:off x="0" y="0"/>
+                      <a:ext cx="6667500" cy="3133725"/>
+                    </a:xfrm>
+                    <a:prstGeom prst="rect">
+                      <a:avLst/>
+                    </a:prstGeom>
+                    <a:noFill/>
+                    <a:ln>
+                      <a:noFill/>
+                    </a:ln>
+                  </pic:spPr>
+                </pic:pic>
+              </a:graphicData>
+            </a:graphic>
+          </wp:inline>
+        </w:drawing>
+      </w:r>
+    </w:p>
+    <w:p>
+      <w:pPr>
+        <w:spacing w:after="0"/>
+        <w:ind w:left="360"/>
+      </w:pPr>
+      <w:r>
+        <w:rPr>
+          <w:noProof/>
+        </w:rPr>
+        <w:drawing>
+          <wp:inline distT="0" distB="0" distL="0" distR="0">
+            <wp:extent cx="1123950" cy="1253137"/>
+            <wp:effectExtent l="0" t="0" r="0" b="4445"/>
+            <wp:docPr id="22" name="Obraz 22"/>
+            <wp:cNvGraphicFramePr>
+              <a:graphicFrameLocks xmlns:a="http://schemas.openxmlformats.org/drawingml/2006/main" noChangeAspect="1"/>
+            </wp:cNvGraphicFramePr>
+            <a:graphic xmlns:a="http://schemas.openxmlformats.org/drawingml/2006/main">
+              <a:graphicData uri="http://schemas.openxmlformats.org/drawingml/2006/picture">
+                <pic:pic xmlns:pic="http://schemas.openxmlformats.org/drawingml/2006/picture">
+                  <pic:nvPicPr>
+                    <pic:cNvPr id="0" name="Picture 3"/>
+                    <pic:cNvPicPr>
+                      <a:picLocks noChangeAspect="1" noChangeArrowheads="1"/>
+                    </pic:cNvPicPr>
+                  </pic:nvPicPr>
+                  <pic:blipFill>
+                    <a:blip r:embed="rId65">
+                      <a:extLst>
+                        <a:ext uri="{28A0092B-C50C-407E-A947-70E740481C1C}">
+                          <a14:useLocalDpi xmlns:a14="http://schemas.microsoft.com/office/drawing/2010/main" val="0"/>
+                        </a:ext>
+                      </a:extLst>
+                    </a:blip>
+                    <a:srcRect/>
+                    <a:stretch>
+                      <a:fillRect/>
+                    </a:stretch>
+                  </pic:blipFill>
+                  <pic:spPr bwMode="auto">
+                    <a:xfrm>
+                      <a:off x="0" y="0"/>
+                      <a:ext cx="1151160" cy="1283475"/>
+                    </a:xfrm>
+                    <a:prstGeom prst="rect">
+                      <a:avLst/>
+                    </a:prstGeom>
+                    <a:noFill/>
+                    <a:ln>
+                      <a:noFill/>
+                    </a:ln>
+                  </pic:spPr>
+                </pic:pic>
+              </a:graphicData>
+            </a:graphic>
+          </wp:inline>
+        </w:drawing>
+      </w:r>
+    </w:p>
+    <w:p>
+      <w:pPr>
+        <w:spacing w:after="0"/>
+        <w:ind w:left="360"/>
+      </w:pPr>
+    </w:p>
+    <w:p>
+      <w:pPr>
+        <w:spacing w:after="0"/>
+        <w:ind w:left="360"/>
+      </w:pPr>
+      <w:r>
+        <w:t xml:space="preserve">Najmniejszą liczbę kolorów potrzebną do pokolorowania krawędzi grafu G tak, że żadne dwie krawędzie tego samego koloru nie mają wspólnego wierzchołka końcowego, </w:t>
+      </w:r>
+      <w:r>
+        <w:rPr>
+          <w:b/>
+          <w:bCs/>
+        </w:rPr>
+        <w:t>nazywamy indeksem chromatycznym grafu</w:t>
+      </w:r>
+      <w:r>
+        <w:t xml:space="preserve"> G i oznaczamy ją przez κ(G).</w:t>
+      </w:r>
+      <w:r>
+        <w:t xml:space="preserve"> </w:t>
+      </w:r>
+      <w:r>
+        <w:t xml:space="preserve">Twierdzenie </w:t>
+      </w:r>
+      <w:proofErr w:type="spellStart"/>
+      <w:r>
+        <w:t>Vizinga</w:t>
+      </w:r>
+      <w:proofErr w:type="spellEnd"/>
+      <w:r>
+        <w:t>. Krawędzie grafu prostego, w którym największy stopień wierzchołka wynosi d, można pokolorować przy użyciu co najmniej d kolorów</w:t>
+      </w:r>
+    </w:p>
+    <w:p>
+      <w:pPr>
+        <w:pBdr>
+          <w:bottom w:val="single" w:sz="6" w:space="1" w:color="auto"/>
+        </w:pBdr>
+        <w:spacing w:after="0"/>
+        <w:ind w:left="360"/>
+      </w:pPr>
+    </w:p>
+    <w:p>
+      <w:pPr>
+        <w:spacing w:after="0"/>
+        <w:ind w:left="360"/>
+      </w:pPr>
     </w:p>
     <w:p>
       <w:pPr>
@@ -9910,7 +8092,7 @@
                     </pic:cNvPicPr>
                   </pic:nvPicPr>
                   <pic:blipFill>
-                    <a:blip r:embed="rId62">
+                    <a:blip r:embed="rId66">
                       <a:extLst>
                         <a:ext uri="{28A0092B-C50C-407E-A947-70E740481C1C}">
                           <a14:useLocalDpi xmlns:a14="http://schemas.microsoft.com/office/drawing/2010/main" val="0"/>
@@ -9953,7 +8135,7 @@
         <w:spacing w:after="0"/>
         <w:ind w:left="360"/>
       </w:pPr>
-      <w:hyperlink r:id="rId63" w:history="1">
+      <w:hyperlink r:id="rId67" w:history="1">
         <w:r>
           <w:rPr>
             <w:rStyle w:val="Hipercze"/>
@@ -9971,7 +8153,6 @@
           <w:b/>
           <w:bCs/>
         </w:rPr>
-        <w:lastRenderedPageBreak/>
         <w:t>Graf prosty</w:t>
       </w:r>
       <w:r>
@@ -10079,7 +8260,7 @@
         </w:rPr>
         <w:t> jest </w:t>
       </w:r>
-      <w:hyperlink r:id="rId64" w:tooltip="Graf prosty" w:history="1">
+      <w:hyperlink r:id="rId68" w:tooltip="Graf prosty" w:history="1">
         <w:r>
           <w:rPr>
             <w:rStyle w:val="Hipercze"/>
@@ -10125,7 +8306,7 @@
                     </pic:cNvPicPr>
                   </pic:nvPicPr>
                   <pic:blipFill>
-                    <a:blip r:embed="rId65" cstate="print">
+                    <a:blip r:embed="rId69" cstate="print">
                       <a:extLst>
                         <a:ext uri="{28A0092B-C50C-407E-A947-70E740481C1C}">
                           <a14:useLocalDpi xmlns:a14="http://schemas.microsoft.com/office/drawing/2010/main" val="0"/>
@@ -10168,7 +8349,7 @@
       <w:r>
         <w:t> – </w:t>
       </w:r>
-      <w:hyperlink r:id="rId66" w:tooltip="Graf (matematyka)" w:history="1">
+      <w:hyperlink r:id="rId70" w:tooltip="Graf (matematyka)" w:history="1">
         <w:r>
           <w:rPr>
             <w:rStyle w:val="Hipercze"/>
@@ -10228,7 +8409,7 @@
                     </pic:cNvPicPr>
                   </pic:nvPicPr>
                   <pic:blipFill>
-                    <a:blip r:embed="rId67">
+                    <a:blip r:embed="rId71">
                       <a:extLst>
                         <a:ext uri="{28A0092B-C50C-407E-A947-70E740481C1C}">
                           <a14:useLocalDpi xmlns:a14="http://schemas.microsoft.com/office/drawing/2010/main" val="0"/>
@@ -10334,7 +8515,7 @@
                     </pic:cNvPicPr>
                   </pic:nvPicPr>
                   <pic:blipFill>
-                    <a:blip r:embed="rId68" cstate="print">
+                    <a:blip r:embed="rId72" cstate="print">
                       <a:extLst>
                         <a:ext uri="{28A0092B-C50C-407E-A947-70E740481C1C}">
                           <a14:useLocalDpi xmlns:a14="http://schemas.microsoft.com/office/drawing/2010/main" val="0"/>
@@ -10435,7 +8616,7 @@
         </w:rPr>
         <w:t> – rodzaj </w:t>
       </w:r>
-      <w:hyperlink r:id="rId69" w:tooltip="Graf (matematyka)" w:history="1">
+      <w:hyperlink r:id="rId73" w:tooltip="Graf (matematyka)" w:history="1">
         <w:r>
           <w:rPr>
             <w:rStyle w:val="Hipercze"/>
@@ -10458,7 +8639,7 @@
         </w:rPr>
         <w:t> rozpatrywany w </w:t>
       </w:r>
-      <w:hyperlink r:id="rId70" w:tooltip="Teoria grafów" w:history="1">
+      <w:hyperlink r:id="rId74" w:tooltip="Teoria grafów" w:history="1">
         <w:r>
           <w:rPr>
             <w:rStyle w:val="Hipercze"/>
@@ -10503,7 +8684,7 @@
         </w:rPr>
         <w:t xml:space="preserve"> odznacza się tym, że da się w nim skonstruować </w:t>
       </w:r>
-      <w:hyperlink r:id="rId71" w:tooltip="Cykl Eulera" w:history="1">
+      <w:hyperlink r:id="rId75" w:tooltip="Cykl Eulera" w:history="1">
         <w:r>
           <w:rPr>
             <w:rStyle w:val="Hipercze"/>
@@ -10526,7 +8707,7 @@
         </w:rPr>
         <w:t>, czyli cykl, który przechodzi przez każdą jego </w:t>
       </w:r>
-      <w:hyperlink r:id="rId72" w:tooltip="Krawędź grafu" w:history="1">
+      <w:hyperlink r:id="rId76" w:tooltip="Krawędź grafu" w:history="1">
         <w:r>
           <w:rPr>
             <w:rStyle w:val="Hipercze"/>
@@ -10627,7 +8808,7 @@
         </w:rPr>
         <w:t> – </w:t>
       </w:r>
-      <w:hyperlink r:id="rId73" w:tooltip="Graf (matematyka)" w:history="1">
+      <w:hyperlink r:id="rId77" w:tooltip="Graf (matematyka)" w:history="1">
         <w:r>
           <w:rPr>
             <w:rStyle w:val="Hipercze"/>
@@ -10650,7 +8831,7 @@
         </w:rPr>
         <w:t> rozważany w teorii grafów zawierający </w:t>
       </w:r>
-      <w:hyperlink r:id="rId74" w:tooltip="Droga (teoria grafów)" w:history="1">
+      <w:hyperlink r:id="rId78" w:tooltip="Droga (teoria grafów)" w:history="1">
         <w:r>
           <w:rPr>
             <w:rStyle w:val="Hipercze"/>
@@ -10673,7 +8854,7 @@
         </w:rPr>
         <w:t> (drogę) przechodzącą przez każdy </w:t>
       </w:r>
-      <w:hyperlink r:id="rId75" w:tooltip="Graf (matematyka)" w:history="1">
+      <w:hyperlink r:id="rId79" w:tooltip="Graf (matematyka)" w:history="1">
         <w:r>
           <w:rPr>
             <w:rStyle w:val="Hipercze"/>
@@ -10730,7 +8911,7 @@
         </w:rPr>
         <w:t>zwaną </w:t>
       </w:r>
-      <w:hyperlink r:id="rId76" w:tooltip="Ścieżka Hamiltona" w:history="1">
+      <w:hyperlink r:id="rId80" w:tooltip="Ścieżka Hamiltona" w:history="1">
         <w:r>
           <w:rPr>
             <w:rStyle w:val="Hipercze"/>
@@ -10753,7 +8934,7 @@
         </w:rPr>
         <w:t>. W szczególności grafem hamiltonowskim jest graf zawierający </w:t>
       </w:r>
-      <w:hyperlink r:id="rId77" w:tooltip="Cykl Hamiltona" w:history="1">
+      <w:hyperlink r:id="rId81" w:tooltip="Cykl Hamiltona" w:history="1">
         <w:r>
           <w:rPr>
             <w:rStyle w:val="Hipercze"/>
@@ -10812,7 +8993,7 @@
         </w:rPr>
         <w:t>Aby lepiej zrozumieć właściwości grafu hamiltonowskiego można się posłużyć przykładem komiwojażera, który chce odwiedzić wszystkich swoich klientów, ale tylko raz (</w:t>
       </w:r>
-      <w:hyperlink r:id="rId78" w:tooltip="Problem komiwojażera" w:history="1">
+      <w:hyperlink r:id="rId82" w:tooltip="Problem komiwojażera" w:history="1">
         <w:r>
           <w:rPr>
             <w:rStyle w:val="Hipercze"/>
@@ -10835,7 +9016,7 @@
         </w:rPr>
         <w:t>). Klienci, to wierzchołki grafu, a drogi między nimi są jego </w:t>
       </w:r>
-      <w:hyperlink r:id="rId79" w:tooltip="Krawędź grafu" w:history="1">
+      <w:hyperlink r:id="rId83" w:tooltip="Krawędź grafu" w:history="1">
         <w:r>
           <w:rPr>
             <w:rStyle w:val="Hipercze"/>
@@ -10856,7 +9037,18 @@
           <w:szCs w:val="21"/>
           <w:shd w:val="clear" w:color="auto" w:fill="FFFFFF"/>
         </w:rPr>
-        <w:t xml:space="preserve">. Jeżeli graf jest hamiltonowski, to znaczy, że komiwojażer może obejść wszystkich klientów bez mijania drugi raz żadnego z nich i wrócić do punktu wyjścia.  </w:t>
+        <w:t xml:space="preserve">. Jeżeli graf jest hamiltonowski, to </w:t>
+      </w:r>
+      <w:r>
+        <w:rPr>
+          <w:rFonts w:ascii="Arial" w:hAnsi="Arial" w:cs="Arial"/>
+          <w:color w:val="222222"/>
+          <w:sz w:val="21"/>
+          <w:szCs w:val="21"/>
+          <w:shd w:val="clear" w:color="auto" w:fill="FFFFFF"/>
+        </w:rPr>
+        <w:lastRenderedPageBreak/>
+        <w:t xml:space="preserve">znaczy, że komiwojażer może obejść wszystkich klientów bez mijania drugi raz żadnego z nich i wrócić do punktu wyjścia.  </w:t>
       </w:r>
       <w:r>
         <w:rPr>
@@ -10885,7 +9077,7 @@
                     </pic:cNvPicPr>
                   </pic:nvPicPr>
                   <pic:blipFill>
-                    <a:blip r:embed="rId80">
+                    <a:blip r:embed="rId84">
                       <a:extLst>
                         <a:ext uri="{28A0092B-C50C-407E-A947-70E740481C1C}">
                           <a14:useLocalDpi xmlns:a14="http://schemas.microsoft.com/office/drawing/2010/main" val="0"/>
@@ -10955,7 +9147,7 @@
         </w:rPr>
         <w:t> – </w:t>
       </w:r>
-      <w:hyperlink r:id="rId81" w:tooltip="Graf (matematyka)" w:history="1">
+      <w:hyperlink r:id="rId85" w:tooltip="Graf (matematyka)" w:history="1">
         <w:r>
           <w:rPr>
             <w:rStyle w:val="Hipercze"/>
@@ -11013,7 +9205,7 @@
         </w:rPr>
         <w:t> 0) tak, by krzywe obrazujące krawędzie grafu nie przecinały się ze sobą. Odwzorowanie grafu planarnego na płaszczyznę o tej własności nazywane jest jego rysunkiem płaskim. Graf planarny o zbiorze wierzchołków i krawędzi zdefiniowanym poprzez rysunek płaski nazywany jest </w:t>
       </w:r>
-      <w:hyperlink r:id="rId82" w:tooltip="Graf płaski" w:history="1">
+      <w:hyperlink r:id="rId86" w:tooltip="Graf płaski" w:history="1">
         <w:r>
           <w:rPr>
             <w:rStyle w:val="Hipercze"/>
@@ -11026,7 +9218,7 @@
           <w:t>grafem płaskim</w:t>
         </w:r>
       </w:hyperlink>
-      <w:hyperlink r:id="rId83" w:anchor="cite_note-1" w:history="1">
+      <w:hyperlink r:id="rId87" w:anchor="cite_note-1" w:history="1">
         <w:r>
           <w:rPr>
             <w:rStyle w:val="Hipercze"/>
@@ -11090,7 +9282,6 @@
         <w:rPr>
           <w:noProof/>
         </w:rPr>
-        <w:lastRenderedPageBreak/>
         <w:drawing>
           <wp:inline distT="0" distB="0" distL="0" distR="0">
             <wp:extent cx="1962150" cy="2716825"/>
@@ -11109,7 +9300,7 @@
                     </pic:cNvPicPr>
                   </pic:nvPicPr>
                   <pic:blipFill>
-                    <a:blip r:embed="rId84">
+                    <a:blip r:embed="rId88">
                       <a:extLst>
                         <a:ext uri="{28A0092B-C50C-407E-A947-70E740481C1C}">
                           <a14:useLocalDpi xmlns:a14="http://schemas.microsoft.com/office/drawing/2010/main" val="0"/>
@@ -11162,7 +9353,7 @@
                     </pic:cNvPicPr>
                   </pic:nvPicPr>
                   <pic:blipFill>
-                    <a:blip r:embed="rId85">
+                    <a:blip r:embed="rId89">
                       <a:extLst>
                         <a:ext uri="{28A0092B-C50C-407E-A947-70E740481C1C}">
                           <a14:useLocalDpi xmlns:a14="http://schemas.microsoft.com/office/drawing/2010/main" val="0"/>
@@ -11215,7 +9406,7 @@
                     </pic:cNvPicPr>
                   </pic:nvPicPr>
                   <pic:blipFill>
-                    <a:blip r:embed="rId86">
+                    <a:blip r:embed="rId90">
                       <a:extLst>
                         <a:ext uri="{28A0092B-C50C-407E-A947-70E740481C1C}">
                           <a14:useLocalDpi xmlns:a14="http://schemas.microsoft.com/office/drawing/2010/main" val="0"/>
@@ -11291,7 +9482,7 @@
                     </pic:cNvPicPr>
                   </pic:nvPicPr>
                   <pic:blipFill>
-                    <a:blip r:embed="rId87">
+                    <a:blip r:embed="rId91">
                       <a:extLst>
                         <a:ext uri="{28A0092B-C50C-407E-A947-70E740481C1C}">
                           <a14:useLocalDpi xmlns:a14="http://schemas.microsoft.com/office/drawing/2010/main" val="0"/>
@@ -11344,7 +9535,7 @@
                     </pic:cNvPicPr>
                   </pic:nvPicPr>
                   <pic:blipFill>
-                    <a:blip r:embed="rId88">
+                    <a:blip r:embed="rId92">
                       <a:extLst>
                         <a:ext uri="{28A0092B-C50C-407E-A947-70E740481C1C}">
                           <a14:useLocalDpi xmlns:a14="http://schemas.microsoft.com/office/drawing/2010/main" val="0"/>
@@ -11411,7 +9602,7 @@
                     </pic:cNvPicPr>
                   </pic:nvPicPr>
                   <pic:blipFill>
-                    <a:blip r:embed="rId89">
+                    <a:blip r:embed="rId93">
                       <a:extLst>
                         <a:ext uri="{28A0092B-C50C-407E-A947-70E740481C1C}">
                           <a14:useLocalDpi xmlns:a14="http://schemas.microsoft.com/office/drawing/2010/main" val="0"/>
@@ -11487,7 +9678,7 @@
                     </pic:cNvPicPr>
                   </pic:nvPicPr>
                   <pic:blipFill>
-                    <a:blip r:embed="rId90">
+                    <a:blip r:embed="rId94">
                       <a:extLst>
                         <a:ext uri="{28A0092B-C50C-407E-A947-70E740481C1C}">
                           <a14:useLocalDpi xmlns:a14="http://schemas.microsoft.com/office/drawing/2010/main" val="0"/>
@@ -11549,7 +9740,7 @@
                     </pic:cNvPicPr>
                   </pic:nvPicPr>
                   <pic:blipFill>
-                    <a:blip r:embed="rId91">
+                    <a:blip r:embed="rId95">
                       <a:extLst>
                         <a:ext uri="{28A0092B-C50C-407E-A947-70E740481C1C}">
                           <a14:useLocalDpi xmlns:a14="http://schemas.microsoft.com/office/drawing/2010/main" val="0"/>
@@ -11580,6 +9771,11 @@
           </wp:inline>
         </w:drawing>
       </w:r>
+    </w:p>
+    <w:p>
+      <w:pPr>
+        <w:spacing w:after="0"/>
+      </w:pPr>
       <w:proofErr w:type="spellStart"/>
       <w:r>
         <w:t>e</w:t>
@@ -11611,6 +9807,78 @@
       <w:r>
         <w:t>,a-</w:t>
       </w:r>
+    </w:p>
+    <w:p>
+      <w:pPr>
+        <w:pBdr>
+          <w:top w:val="single" w:sz="6" w:space="1" w:color="auto"/>
+          <w:bottom w:val="single" w:sz="6" w:space="1" w:color="auto"/>
+        </w:pBdr>
+        <w:spacing w:after="0"/>
+      </w:pPr>
+    </w:p>
+    <w:p>
+      <w:pPr>
+        <w:pBdr>
+          <w:bottom w:val="single" w:sz="6" w:space="1" w:color="auto"/>
+        </w:pBdr>
+        <w:spacing w:after="0"/>
+      </w:pPr>
+      <w:r>
+        <w:rPr>
+          <w:noProof/>
+        </w:rPr>
+        <w:drawing>
+          <wp:inline distT="0" distB="0" distL="0" distR="0">
+            <wp:extent cx="7199630" cy="3742690"/>
+            <wp:effectExtent l="0" t="0" r="1270" b="0"/>
+            <wp:docPr id="72" name="Obraz 72"/>
+            <wp:cNvGraphicFramePr>
+              <a:graphicFrameLocks xmlns:a="http://schemas.openxmlformats.org/drawingml/2006/main" noChangeAspect="1"/>
+            </wp:cNvGraphicFramePr>
+            <a:graphic xmlns:a="http://schemas.openxmlformats.org/drawingml/2006/main">
+              <a:graphicData uri="http://schemas.openxmlformats.org/drawingml/2006/picture">
+                <pic:pic xmlns:pic="http://schemas.openxmlformats.org/drawingml/2006/picture">
+                  <pic:nvPicPr>
+                    <pic:cNvPr id="0" name="Picture 26"/>
+                    <pic:cNvPicPr>
+                      <a:picLocks noChangeAspect="1" noChangeArrowheads="1"/>
+                    </pic:cNvPicPr>
+                  </pic:nvPicPr>
+                  <pic:blipFill>
+                    <a:blip r:embed="rId96">
+                      <a:extLst>
+                        <a:ext uri="{28A0092B-C50C-407E-A947-70E740481C1C}">
+                          <a14:useLocalDpi xmlns:a14="http://schemas.microsoft.com/office/drawing/2010/main" val="0"/>
+                        </a:ext>
+                      </a:extLst>
+                    </a:blip>
+                    <a:srcRect/>
+                    <a:stretch>
+                      <a:fillRect/>
+                    </a:stretch>
+                  </pic:blipFill>
+                  <pic:spPr bwMode="auto">
+                    <a:xfrm>
+                      <a:off x="0" y="0"/>
+                      <a:ext cx="7199630" cy="3742690"/>
+                    </a:xfrm>
+                    <a:prstGeom prst="rect">
+                      <a:avLst/>
+                    </a:prstGeom>
+                    <a:noFill/>
+                    <a:ln>
+                      <a:noFill/>
+                    </a:ln>
+                  </pic:spPr>
+                </pic:pic>
+              </a:graphicData>
+            </a:graphic>
+          </wp:inline>
+        </w:drawing>
+      </w:r>
+      <w:bookmarkStart w:id="1" w:name="_GoBack"/>
+      <w:bookmarkEnd w:id="1"/>
     </w:p>
     <w:p>
       <w:pPr>
@@ -11646,7 +9914,7 @@
                     </pic:cNvPicPr>
                   </pic:nvPicPr>
                   <pic:blipFill>
-                    <a:blip r:embed="rId92">
+                    <a:blip r:embed="rId97">
                       <a:extLst>
                         <a:ext uri="{28A0092B-C50C-407E-A947-70E740481C1C}">
                           <a14:useLocalDpi xmlns:a14="http://schemas.microsoft.com/office/drawing/2010/main" val="0"/>
@@ -11707,7 +9975,7 @@
         </w:rPr>
         <w:t> – </w:t>
       </w:r>
-      <w:hyperlink r:id="rId93" w:tooltip="Funkcja" w:history="1">
+      <w:hyperlink r:id="rId98" w:tooltip="Funkcja" w:history="1">
         <w:r>
           <w:rPr>
             <w:rStyle w:val="Hipercze"/>
@@ -11730,7 +9998,7 @@
         </w:rPr>
         <w:t> będąca jednocześnie funkcją </w:t>
       </w:r>
-      <w:hyperlink r:id="rId94" w:tooltip="Funkcja różnowartościowa" w:history="1">
+      <w:hyperlink r:id="rId99" w:tooltip="Funkcja różnowartościowa" w:history="1">
         <w:r>
           <w:rPr>
             <w:rStyle w:val="Hipercze"/>
@@ -11753,7 +10021,7 @@
         </w:rPr>
         <w:t> i </w:t>
       </w:r>
-      <w:hyperlink r:id="rId95" w:tooltip="Funkcja " w:history="1">
+      <w:hyperlink r:id="rId100" w:tooltip="Funkcja " w:history="1">
         <w:r>
           <w:rPr>
             <w:rStyle w:val="Hipercze"/>
@@ -11776,7 +10044,7 @@
         </w:rPr>
         <w:t>. Innymi słowy, bijekcja to funkcja (</w:t>
       </w:r>
-      <w:hyperlink r:id="rId96" w:tooltip="Relacja (matematyka)" w:history="1">
+      <w:hyperlink r:id="rId101" w:tooltip="Relacja (matematyka)" w:history="1">
         <w:r>
           <w:rPr>
             <w:rStyle w:val="Hipercze"/>
@@ -11799,7 +10067,7 @@
         </w:rPr>
         <w:t>) taka, że każdemu elementowi obrazu odpowiada dokładnie jeden element </w:t>
       </w:r>
-      <w:hyperlink r:id="rId97" w:tooltip="Dziedzina (matematyka)" w:history="1">
+      <w:hyperlink r:id="rId102" w:tooltip="Dziedzina (matematyka)" w:history="1">
         <w:r>
           <w:rPr>
             <w:rStyle w:val="Hipercze"/>
@@ -11850,7 +10118,7 @@
                     </pic:cNvPicPr>
                   </pic:nvPicPr>
                   <pic:blipFill>
-                    <a:blip r:embed="rId98" cstate="print">
+                    <a:blip r:embed="rId103" cstate="print">
                       <a:extLst>
                         <a:ext uri="{28A0092B-C50C-407E-A947-70E740481C1C}">
                           <a14:useLocalDpi xmlns:a14="http://schemas.microsoft.com/office/drawing/2010/main" val="0"/>
@@ -11908,6 +10176,7 @@
           <w:szCs w:val="21"/>
           <w:shd w:val="clear" w:color="auto" w:fill="FFFFFF"/>
         </w:rPr>
+        <w:lastRenderedPageBreak/>
         <w:t>Funkcja „na”</w:t>
       </w:r>
       <w:r>
@@ -12002,7 +10271,7 @@
         </w:rPr>
         <w:t>suriekcja</w:t>
       </w:r>
-      <w:hyperlink r:id="rId99" w:anchor="cite_note-2" w:history="1">
+      <w:hyperlink r:id="rId104" w:anchor="cite_note-2" w:history="1">
         <w:r>
           <w:rPr>
             <w:rStyle w:val="Hipercze"/>
@@ -12014,7 +10283,7 @@
           <w:t>[2]</w:t>
         </w:r>
       </w:hyperlink>
-      <w:hyperlink r:id="rId100" w:anchor="cite_note-3" w:history="1">
+      <w:hyperlink r:id="rId105" w:anchor="cite_note-3" w:history="1">
         <w:r>
           <w:rPr>
             <w:rStyle w:val="Hipercze"/>
@@ -12036,7 +10305,7 @@
         </w:rPr>
         <w:t> – </w:t>
       </w:r>
-      <w:hyperlink r:id="rId101" w:tooltip="Funkcja" w:history="1">
+      <w:hyperlink r:id="rId106" w:tooltip="Funkcja" w:history="1">
         <w:r>
           <w:rPr>
             <w:rStyle w:val="Hipercze"/>
@@ -12129,7 +10398,7 @@
                     </pic:cNvPicPr>
                   </pic:nvPicPr>
                   <pic:blipFill>
-                    <a:blip r:embed="rId102" cstate="print">
+                    <a:blip r:embed="rId107" cstate="print">
                       <a:extLst>
                         <a:ext uri="{28A0092B-C50C-407E-A947-70E740481C1C}">
                           <a14:useLocalDpi xmlns:a14="http://schemas.microsoft.com/office/drawing/2010/main" val="0"/>
@@ -12320,7 +10589,7 @@
         </w:rPr>
         <w:t>iniekcja</w:t>
       </w:r>
-      <w:hyperlink r:id="rId103" w:anchor="cite_note-1" w:history="1">
+      <w:hyperlink r:id="rId108" w:anchor="cite_note-1" w:history="1">
         <w:r>
           <w:rPr>
             <w:rStyle w:val="Hipercze"/>
@@ -12400,7 +10669,7 @@
         </w:rPr>
         <w:t>) – </w:t>
       </w:r>
-      <w:hyperlink r:id="rId104" w:tooltip="Funkcja" w:history="1">
+      <w:hyperlink r:id="rId109" w:tooltip="Funkcja" w:history="1">
         <w:r>
           <w:rPr>
             <w:rStyle w:val="Hipercze"/>
@@ -12423,7 +10692,7 @@
         </w:rPr>
         <w:t>, której każdy element </w:t>
       </w:r>
-      <w:hyperlink r:id="rId105" w:tooltip="Relacja (matematyka)" w:history="1">
+      <w:hyperlink r:id="rId110" w:tooltip="Relacja (matematyka)" w:history="1">
         <w:r>
           <w:rPr>
             <w:rStyle w:val="Hipercze"/>
@@ -12479,7 +10748,7 @@
                     </pic:cNvPicPr>
                   </pic:nvPicPr>
                   <pic:blipFill>
-                    <a:blip r:embed="rId106">
+                    <a:blip r:embed="rId111">
                       <a:extLst>
                         <a:ext uri="{28A0092B-C50C-407E-A947-70E740481C1C}">
                           <a14:useLocalDpi xmlns:a14="http://schemas.microsoft.com/office/drawing/2010/main" val="0"/>
@@ -12545,7 +10814,7 @@
                     </pic:cNvPicPr>
                   </pic:nvPicPr>
                   <pic:blipFill>
-                    <a:blip r:embed="rId107">
+                    <a:blip r:embed="rId112">
                       <a:extLst>
                         <a:ext uri="{28A0092B-C50C-407E-A947-70E740481C1C}">
                           <a14:useLocalDpi xmlns:a14="http://schemas.microsoft.com/office/drawing/2010/main" val="0"/>
@@ -12579,12 +10848,27 @@
     </w:p>
     <w:p>
       <w:pPr>
-        <w:spacing w:after="0"/>
-      </w:pPr>
-      <w:r>
-        <w:lastRenderedPageBreak/>
-        <w:t>Język nad alfabetem T={0,1}</w:t>
-      </w:r>
+        <w:pBdr>
+          <w:bottom w:val="single" w:sz="6" w:space="1" w:color="auto"/>
+        </w:pBdr>
+        <w:spacing w:after="0"/>
+      </w:pPr>
+      <w:r>
+        <w:t>Język nad alfabetem T</w:t>
+      </w:r>
+      <w:proofErr w:type="gramStart"/>
+      <w:r>
+        <w:t>={</w:t>
+      </w:r>
+      <w:proofErr w:type="gramEnd"/>
+      <w:r>
+        <w:t>0,1}</w:t>
+      </w:r>
+    </w:p>
+    <w:p>
+      <w:pPr>
+        <w:spacing w:after="0"/>
+      </w:pPr>
     </w:p>
     <w:p>
       <w:pPr>
@@ -12612,7 +10896,7 @@
                     </pic:cNvPicPr>
                   </pic:nvPicPr>
                   <pic:blipFill>
-                    <a:blip r:embed="rId108">
+                    <a:blip r:embed="rId113">
                       <a:extLst>
                         <a:ext uri="{28A0092B-C50C-407E-A947-70E740481C1C}">
                           <a14:useLocalDpi xmlns:a14="http://schemas.microsoft.com/office/drawing/2010/main" val="0"/>
@@ -12644,9 +10928,67 @@
         </w:drawing>
       </w:r>
     </w:p>
+    <w:p>
+      <w:pPr>
+        <w:spacing w:after="0"/>
+      </w:pPr>
+      <w:r>
+        <w:rPr>
+          <w:noProof/>
+        </w:rPr>
+        <w:drawing>
+          <wp:inline distT="0" distB="0" distL="0" distR="0">
+            <wp:extent cx="7200900" cy="3429000"/>
+            <wp:effectExtent l="0" t="0" r="0" b="0"/>
+            <wp:docPr id="64" name="Obraz 64" descr="C:\Users\Izabela\Desktop\WSEI\WEB\MatDys\2pod\Desktop 2019-02-07 20-21-00-171.png"/>
+            <wp:cNvGraphicFramePr>
+              <a:graphicFrameLocks xmlns:a="http://schemas.openxmlformats.org/drawingml/2006/main" noChangeAspect="1"/>
+            </wp:cNvGraphicFramePr>
+            <a:graphic xmlns:a="http://schemas.openxmlformats.org/drawingml/2006/main">
+              <a:graphicData uri="http://schemas.openxmlformats.org/drawingml/2006/picture">
+                <pic:pic xmlns:pic="http://schemas.openxmlformats.org/drawingml/2006/picture">
+                  <pic:nvPicPr>
+                    <pic:cNvPr id="0" name="Picture 23" descr="C:\Users\Izabela\Desktop\WSEI\WEB\MatDys\2pod\Desktop 2019-02-07 20-21-00-171.png"/>
+                    <pic:cNvPicPr>
+                      <a:picLocks noChangeAspect="1" noChangeArrowheads="1"/>
+                    </pic:cNvPicPr>
+                  </pic:nvPicPr>
+                  <pic:blipFill>
+                    <a:blip r:embed="rId114">
+                      <a:extLst>
+                        <a:ext uri="{28A0092B-C50C-407E-A947-70E740481C1C}">
+                          <a14:useLocalDpi xmlns:a14="http://schemas.microsoft.com/office/drawing/2010/main" val="0"/>
+                        </a:ext>
+                      </a:extLst>
+                    </a:blip>
+                    <a:srcRect/>
+                    <a:stretch>
+                      <a:fillRect/>
+                    </a:stretch>
+                  </pic:blipFill>
+                  <pic:spPr bwMode="auto">
+                    <a:xfrm>
+                      <a:off x="0" y="0"/>
+                      <a:ext cx="7200900" cy="3429000"/>
+                    </a:xfrm>
+                    <a:prstGeom prst="rect">
+                      <a:avLst/>
+                    </a:prstGeom>
+                    <a:noFill/>
+                    <a:ln>
+                      <a:noFill/>
+                    </a:ln>
+                  </pic:spPr>
+                </pic:pic>
+              </a:graphicData>
+            </a:graphic>
+          </wp:inline>
+        </w:drawing>
+      </w:r>
+    </w:p>
     <w:sectPr>
       <w:pgSz w:w="11906" w:h="16838"/>
-      <w:pgMar w:top="720" w:right="720" w:bottom="720" w:left="720" w:header="708" w:footer="708" w:gutter="0"/>
+      <w:pgMar w:top="284" w:right="284" w:bottom="284" w:left="284" w:header="709" w:footer="709" w:gutter="0"/>
       <w:cols w:space="708"/>
       <w:docGrid w:linePitch="360"/>
     </w:sectPr>
@@ -13359,16 +11701,16 @@
     </w:lvl>
   </w:abstractNum>
   <w:abstractNum w:abstractNumId="6" w15:restartNumberingAfterBreak="0">
-    <w:nsid w:val="780F20F9"/>
+    <w:nsid w:val="55833C1E"/>
     <w:multiLevelType w:val="hybridMultilevel"/>
-    <w:tmpl w:val="107CAAB0"/>
-    <w:lvl w:ilvl="0" w:tplc="04150019">
+    <w:tmpl w:val="2A685AC8"/>
+    <w:lvl w:ilvl="0" w:tplc="1736EE0E">
       <w:start w:val="1"/>
       <w:numFmt w:val="lowerLetter"/>
-      <w:lvlText w:val="%1."/>
+      <w:lvlText w:val="%1-"/>
       <w:lvlJc w:val="left"/>
       <w:pPr>
-        <w:ind w:left="644" w:hanging="360"/>
+        <w:ind w:left="720" w:hanging="360"/>
       </w:pPr>
       <w:rPr>
         <w:rFonts w:hint="default"/>
@@ -13447,8 +11789,97 @@
       </w:pPr>
     </w:lvl>
   </w:abstractNum>
+  <w:abstractNum w:abstractNumId="7" w15:restartNumberingAfterBreak="0">
+    <w:nsid w:val="780F20F9"/>
+    <w:multiLevelType w:val="hybridMultilevel"/>
+    <w:tmpl w:val="107CAAB0"/>
+    <w:lvl w:ilvl="0" w:tplc="04150019">
+      <w:start w:val="1"/>
+      <w:numFmt w:val="lowerLetter"/>
+      <w:lvlText w:val="%1."/>
+      <w:lvlJc w:val="left"/>
+      <w:pPr>
+        <w:ind w:left="644" w:hanging="360"/>
+      </w:pPr>
+      <w:rPr>
+        <w:rFonts w:hint="default"/>
+      </w:rPr>
+    </w:lvl>
+    <w:lvl w:ilvl="1" w:tplc="04150019" w:tentative="1">
+      <w:start w:val="1"/>
+      <w:numFmt w:val="lowerLetter"/>
+      <w:lvlText w:val="%2."/>
+      <w:lvlJc w:val="left"/>
+      <w:pPr>
+        <w:ind w:left="1440" w:hanging="360"/>
+      </w:pPr>
+    </w:lvl>
+    <w:lvl w:ilvl="2" w:tplc="0415001B" w:tentative="1">
+      <w:start w:val="1"/>
+      <w:numFmt w:val="lowerRoman"/>
+      <w:lvlText w:val="%3."/>
+      <w:lvlJc w:val="right"/>
+      <w:pPr>
+        <w:ind w:left="2160" w:hanging="180"/>
+      </w:pPr>
+    </w:lvl>
+    <w:lvl w:ilvl="3" w:tplc="0415000F" w:tentative="1">
+      <w:start w:val="1"/>
+      <w:numFmt w:val="decimal"/>
+      <w:lvlText w:val="%4."/>
+      <w:lvlJc w:val="left"/>
+      <w:pPr>
+        <w:ind w:left="2880" w:hanging="360"/>
+      </w:pPr>
+    </w:lvl>
+    <w:lvl w:ilvl="4" w:tplc="04150019" w:tentative="1">
+      <w:start w:val="1"/>
+      <w:numFmt w:val="lowerLetter"/>
+      <w:lvlText w:val="%5."/>
+      <w:lvlJc w:val="left"/>
+      <w:pPr>
+        <w:ind w:left="3600" w:hanging="360"/>
+      </w:pPr>
+    </w:lvl>
+    <w:lvl w:ilvl="5" w:tplc="0415001B" w:tentative="1">
+      <w:start w:val="1"/>
+      <w:numFmt w:val="lowerRoman"/>
+      <w:lvlText w:val="%6."/>
+      <w:lvlJc w:val="right"/>
+      <w:pPr>
+        <w:ind w:left="4320" w:hanging="180"/>
+      </w:pPr>
+    </w:lvl>
+    <w:lvl w:ilvl="6" w:tplc="0415000F" w:tentative="1">
+      <w:start w:val="1"/>
+      <w:numFmt w:val="decimal"/>
+      <w:lvlText w:val="%7."/>
+      <w:lvlJc w:val="left"/>
+      <w:pPr>
+        <w:ind w:left="5040" w:hanging="360"/>
+      </w:pPr>
+    </w:lvl>
+    <w:lvl w:ilvl="7" w:tplc="04150019" w:tentative="1">
+      <w:start w:val="1"/>
+      <w:numFmt w:val="lowerLetter"/>
+      <w:lvlText w:val="%8."/>
+      <w:lvlJc w:val="left"/>
+      <w:pPr>
+        <w:ind w:left="5760" w:hanging="360"/>
+      </w:pPr>
+    </w:lvl>
+    <w:lvl w:ilvl="8" w:tplc="0415001B" w:tentative="1">
+      <w:start w:val="1"/>
+      <w:numFmt w:val="lowerRoman"/>
+      <w:lvlText w:val="%9."/>
+      <w:lvlJc w:val="right"/>
+      <w:pPr>
+        <w:ind w:left="6480" w:hanging="180"/>
+      </w:pPr>
+    </w:lvl>
+  </w:abstractNum>
   <w:num w:numId="1">
-    <w:abstractNumId w:val="6"/>
+    <w:abstractNumId w:val="7"/>
   </w:num>
   <w:num w:numId="2">
     <w:abstractNumId w:val="2"/>
@@ -13467,6 +11898,9 @@
   </w:num>
   <w:num w:numId="7">
     <w:abstractNumId w:val="1"/>
+  </w:num>
+  <w:num w:numId="8">
+    <w:abstractNumId w:val="6"/>
   </w:num>
 </w:numbering>
 </file>
@@ -14330,4 +12764,16 @@
     </a:ext>
   </a:extLst>
 </a:theme>
+</file>
+
+<file path=customXml/item1.xml><?xml version="1.0" encoding="utf-8"?>
+<b:Sources xmlns:b="http://schemas.openxmlformats.org/officeDocument/2006/bibliography" xmlns="http://schemas.openxmlformats.org/officeDocument/2006/bibliography" SelectedStyle="\APASixthEditionOfficeOnline.xsl" StyleName="APA" Version="6"/>
+</file>
+
+<file path=customXml/itemProps1.xml><?xml version="1.0" encoding="utf-8"?>
+<ds:datastoreItem xmlns:ds="http://schemas.openxmlformats.org/officeDocument/2006/customXml" ds:itemID="{D273AF5E-6A7C-44FD-8433-1B32EE4B1B23}">
+  <ds:schemaRefs>
+    <ds:schemaRef ds:uri="http://schemas.openxmlformats.org/officeDocument/2006/bibliography"/>
+  </ds:schemaRefs>
+</ds:datastoreItem>
 </file>
--- a/Mat.docx
+++ b/Mat.docx
@@ -73,7 +73,7 @@
           <w:noProof/>
         </w:rPr>
         <w:drawing>
-          <wp:inline distT="0" distB="0" distL="0" distR="0">
+          <wp:inline distT="0" distB="0" distL="0" distR="0" wp14:anchorId="02CF2C84" wp14:editId="60EB72EE">
             <wp:extent cx="5835960" cy="3777915"/>
             <wp:effectExtent l="0" t="0" r="0" b="0"/>
             <wp:docPr id="1" name="Obraz 1"/>
@@ -133,7 +133,7 @@
           <w:noProof/>
         </w:rPr>
         <w:drawing>
-          <wp:inline distT="0" distB="0" distL="0" distR="0">
+          <wp:inline distT="0" distB="0" distL="0" distR="0" wp14:anchorId="43A51065" wp14:editId="2E72CDCE">
             <wp:extent cx="4636049" cy="1371600"/>
             <wp:effectExtent l="0" t="0" r="0" b="0"/>
             <wp:docPr id="23" name="Obraz 23"/>
@@ -193,7 +193,7 @@
           <w:noProof/>
         </w:rPr>
         <w:drawing>
-          <wp:inline distT="0" distB="0" distL="0" distR="0">
+          <wp:inline distT="0" distB="0" distL="0" distR="0" wp14:anchorId="054E2CE2" wp14:editId="231C93CC">
             <wp:extent cx="4438650" cy="1675517"/>
             <wp:effectExtent l="0" t="0" r="0" b="1270"/>
             <wp:docPr id="24" name="Obraz 24"/>
@@ -253,7 +253,7 @@
           <w:noProof/>
         </w:rPr>
         <w:drawing>
-          <wp:inline distT="0" distB="0" distL="0" distR="0">
+          <wp:inline distT="0" distB="0" distL="0" distR="0" wp14:anchorId="1A5ECDB5" wp14:editId="42064F01">
             <wp:extent cx="3904244" cy="1581150"/>
             <wp:effectExtent l="0" t="0" r="1270" b="0"/>
             <wp:docPr id="25" name="Obraz 25"/>
@@ -313,7 +313,7 @@
           <w:noProof/>
         </w:rPr>
         <w:drawing>
-          <wp:inline distT="0" distB="0" distL="0" distR="0">
+          <wp:inline distT="0" distB="0" distL="0" distR="0" wp14:anchorId="0711A053" wp14:editId="4A404427">
             <wp:extent cx="3819525" cy="1152525"/>
             <wp:effectExtent l="0" t="0" r="9525" b="9525"/>
             <wp:docPr id="26" name="Obraz 26"/>
@@ -374,7 +374,7 @@
         </w:rPr>
         <w:lastRenderedPageBreak/>
         <w:drawing>
-          <wp:inline distT="0" distB="0" distL="0" distR="0">
+          <wp:inline distT="0" distB="0" distL="0" distR="0" wp14:anchorId="1E836842" wp14:editId="32436885">
             <wp:extent cx="5038725" cy="7040251"/>
             <wp:effectExtent l="0" t="0" r="0" b="8255"/>
             <wp:docPr id="4" name="Obraz 4"/>
@@ -460,7 +460,7 @@
           <w:noProof/>
         </w:rPr>
         <w:drawing>
-          <wp:inline distT="0" distB="0" distL="0" distR="0">
+          <wp:inline distT="0" distB="0" distL="0" distR="0" wp14:anchorId="5F0D872A" wp14:editId="25072FB9">
             <wp:extent cx="4857221" cy="1304925"/>
             <wp:effectExtent l="0" t="0" r="635" b="0"/>
             <wp:docPr id="9" name="Obraz 9"/>
@@ -508,14 +508,68 @@
           </wp:inline>
         </w:drawing>
       </w:r>
-    </w:p>
-    <w:p>
       <w:r>
         <w:rPr>
           <w:noProof/>
         </w:rPr>
         <w:drawing>
-          <wp:inline distT="0" distB="0" distL="0" distR="0">
+          <wp:inline distT="0" distB="0" distL="0" distR="0" wp14:anchorId="1FBEA167" wp14:editId="6F42B40C">
+            <wp:extent cx="4754880" cy="1554480"/>
+            <wp:effectExtent l="0" t="0" r="7620" b="7620"/>
+            <wp:docPr id="87" name="Obraz 87"/>
+            <wp:cNvGraphicFramePr>
+              <a:graphicFrameLocks xmlns:a="http://schemas.openxmlformats.org/drawingml/2006/main" noChangeAspect="1"/>
+            </wp:cNvGraphicFramePr>
+            <a:graphic xmlns:a="http://schemas.openxmlformats.org/drawingml/2006/main">
+              <a:graphicData uri="http://schemas.openxmlformats.org/drawingml/2006/picture">
+                <pic:pic xmlns:pic="http://schemas.openxmlformats.org/drawingml/2006/picture">
+                  <pic:nvPicPr>
+                    <pic:cNvPr id="0" name="Picture 21"/>
+                    <pic:cNvPicPr>
+                      <a:picLocks noChangeAspect="1" noChangeArrowheads="1"/>
+                    </pic:cNvPicPr>
+                  </pic:nvPicPr>
+                  <pic:blipFill>
+                    <a:blip r:embed="rId13">
+                      <a:extLst>
+                        <a:ext uri="{28A0092B-C50C-407E-A947-70E740481C1C}">
+                          <a14:useLocalDpi xmlns:a14="http://schemas.microsoft.com/office/drawing/2010/main" val="0"/>
+                        </a:ext>
+                      </a:extLst>
+                    </a:blip>
+                    <a:srcRect/>
+                    <a:stretch>
+                      <a:fillRect/>
+                    </a:stretch>
+                  </pic:blipFill>
+                  <pic:spPr bwMode="auto">
+                    <a:xfrm>
+                      <a:off x="0" y="0"/>
+                      <a:ext cx="4754880" cy="1554480"/>
+                    </a:xfrm>
+                    <a:prstGeom prst="rect">
+                      <a:avLst/>
+                    </a:prstGeom>
+                    <a:noFill/>
+                    <a:ln>
+                      <a:noFill/>
+                    </a:ln>
+                  </pic:spPr>
+                </pic:pic>
+              </a:graphicData>
+            </a:graphic>
+          </wp:inline>
+        </w:drawing>
+      </w:r>
+    </w:p>
+    <w:p>
+      <w:r>
+        <w:rPr>
+          <w:noProof/>
+        </w:rPr>
+        <w:lastRenderedPageBreak/>
+        <w:drawing>
+          <wp:inline distT="0" distB="0" distL="0" distR="0" wp14:anchorId="6D022312" wp14:editId="06086D57">
             <wp:extent cx="5038725" cy="1333500"/>
             <wp:effectExtent l="0" t="0" r="9525" b="0"/>
             <wp:docPr id="11" name="Obraz 11"/>
@@ -532,7 +586,7 @@
                     </pic:cNvPicPr>
                   </pic:nvPicPr>
                   <pic:blipFill>
-                    <a:blip r:embed="rId13">
+                    <a:blip r:embed="rId14">
                       <a:extLst>
                         <a:ext uri="{28A0092B-C50C-407E-A947-70E740481C1C}">
                           <a14:useLocalDpi xmlns:a14="http://schemas.microsoft.com/office/drawing/2010/main" val="0"/>
@@ -575,9 +629,8 @@
           <w:noProof/>
           <w:lang w:val="en-US"/>
         </w:rPr>
-        <w:lastRenderedPageBreak/>
         <w:drawing>
-          <wp:inline distT="0" distB="0" distL="0" distR="0">
+          <wp:inline distT="0" distB="0" distL="0" distR="0" wp14:anchorId="0C576991" wp14:editId="107993AE">
             <wp:extent cx="3070747" cy="2409825"/>
             <wp:effectExtent l="0" t="0" r="0" b="0"/>
             <wp:docPr id="30" name="Obraz 30"/>
@@ -594,7 +647,7 @@
                     </pic:cNvPicPr>
                   </pic:nvPicPr>
                   <pic:blipFill>
-                    <a:blip r:embed="rId14">
+                    <a:blip r:embed="rId15">
                       <a:extLst>
                         <a:ext uri="{28A0092B-C50C-407E-A947-70E740481C1C}">
                           <a14:useLocalDpi xmlns:a14="http://schemas.microsoft.com/office/drawing/2010/main" val="0"/>
@@ -1984,8 +2037,9 @@
           <w:shd w:val="clear" w:color="auto" w:fill="E6DDC5"/>
           <w:lang w:eastAsia="pl-PL"/>
         </w:rPr>
+        <w:lastRenderedPageBreak/>
         <w:drawing>
-          <wp:inline distT="0" distB="0" distL="0" distR="0">
+          <wp:inline distT="0" distB="0" distL="0" distR="0" wp14:anchorId="23232FF0" wp14:editId="17F2C6BB">
             <wp:extent cx="5753100" cy="2857500"/>
             <wp:effectExtent l="0" t="0" r="0" b="0"/>
             <wp:docPr id="40" name="Obraz 40"/>
@@ -2002,7 +2056,7 @@
                     </pic:cNvPicPr>
                   </pic:nvPicPr>
                   <pic:blipFill>
-                    <a:blip r:embed="rId15">
+                    <a:blip r:embed="rId16">
                       <a:extLst>
                         <a:ext uri="{28A0092B-C50C-407E-A947-70E740481C1C}">
                           <a14:useLocalDpi xmlns:a14="http://schemas.microsoft.com/office/drawing/2010/main" val="0"/>
@@ -2065,7 +2119,6 @@
         <w:ind w:left="360"/>
       </w:pPr>
       <w:r>
-        <w:lastRenderedPageBreak/>
         <w:t>W zbiorze A = {</w:t>
       </w:r>
       <w:proofErr w:type="spellStart"/>
@@ -2091,7 +2144,7 @@
           <w:noProof/>
         </w:rPr>
         <w:drawing>
-          <wp:inline distT="0" distB="0" distL="0" distR="0">
+          <wp:inline distT="0" distB="0" distL="0" distR="0" wp14:anchorId="57BEC4C8" wp14:editId="4C90061F">
             <wp:extent cx="5753100" cy="2495550"/>
             <wp:effectExtent l="0" t="0" r="0" b="0"/>
             <wp:docPr id="31" name="Obraz 31"/>
@@ -2108,7 +2161,7 @@
                     </pic:cNvPicPr>
                   </pic:nvPicPr>
                   <pic:blipFill>
-                    <a:blip r:embed="rId16">
+                    <a:blip r:embed="rId17">
                       <a:extLst>
                         <a:ext uri="{28A0092B-C50C-407E-A947-70E740481C1C}">
                           <a14:useLocalDpi xmlns:a14="http://schemas.microsoft.com/office/drawing/2010/main" val="0"/>
@@ -2308,7 +2361,7 @@
           <w:noProof/>
         </w:rPr>
         <w:drawing>
-          <wp:inline distT="0" distB="0" distL="0" distR="0">
+          <wp:inline distT="0" distB="0" distL="0" distR="0" wp14:anchorId="4C47A874" wp14:editId="74165822">
             <wp:extent cx="5762625" cy="1743075"/>
             <wp:effectExtent l="0" t="0" r="9525" b="9525"/>
             <wp:docPr id="32" name="Obraz 32"/>
@@ -2325,7 +2378,7 @@
                     </pic:cNvPicPr>
                   </pic:nvPicPr>
                   <pic:blipFill>
-                    <a:blip r:embed="rId17">
+                    <a:blip r:embed="rId18">
                       <a:extLst>
                         <a:ext uri="{28A0092B-C50C-407E-A947-70E740481C1C}">
                           <a14:useLocalDpi xmlns:a14="http://schemas.microsoft.com/office/drawing/2010/main" val="0"/>
@@ -2378,7 +2431,30 @@
       </w:r>
       <w:proofErr w:type="spellEnd"/>
       <w:r>
-        <w:t xml:space="preserve">), b (nie ma ba, ca, da, </w:t>
+        <w:t xml:space="preserve">), </w:t>
+      </w:r>
+      <w:r>
+        <w:rPr>
+          <w:color w:val="000000" w:themeColor="text1"/>
+        </w:rPr>
+        <w:t xml:space="preserve">b </w:t>
+      </w:r>
+      <w:proofErr w:type="gramStart"/>
+      <w:r>
+        <w:rPr>
+          <w:color w:val="000000" w:themeColor="text1"/>
+        </w:rPr>
+        <w:t>nie</w:t>
+      </w:r>
+      <w:r>
+        <w:rPr>
+          <w:color w:val="000000" w:themeColor="text1"/>
+        </w:rPr>
+        <w:t>(</w:t>
+      </w:r>
+      <w:proofErr w:type="gramEnd"/>
+      <w:r>
+        <w:t xml:space="preserve">nie ma ba, ca, da, </w:t>
       </w:r>
       <w:proofErr w:type="spellStart"/>
       <w:r>
@@ -2400,17 +2476,44 @@
         <w:rPr>
           <w:color w:val="FF0000"/>
         </w:rPr>
-        <w:t xml:space="preserve">c TAK, </w:t>
-      </w:r>
-      <w:r>
-        <w:t xml:space="preserve">d (dla ad i </w:t>
+        <w:t>c TAK</w:t>
+      </w:r>
+      <w:r>
+        <w:rPr>
+          <w:color w:val="FF0000"/>
+        </w:rPr>
+        <w:t>, d</w:t>
+      </w:r>
+      <w:r>
+        <w:rPr>
+          <w:color w:val="FF0000"/>
+        </w:rPr>
+        <w:t xml:space="preserve"> tak</w:t>
+      </w:r>
+      <w:r>
+        <w:rPr>
+          <w:color w:val="FF0000"/>
+        </w:rPr>
+        <w:t xml:space="preserve"> </w:t>
+      </w:r>
+      <w:r>
+        <w:rPr>
+          <w:strike/>
+        </w:rPr>
+        <w:t xml:space="preserve">(dla ad i </w:t>
       </w:r>
       <w:proofErr w:type="spellStart"/>
       <w:r>
+        <w:rPr>
+          <w:strike/>
+        </w:rPr>
         <w:t>db</w:t>
       </w:r>
       <w:proofErr w:type="spellEnd"/>
       <w:r>
+        <w:rPr>
+          <w:strike/>
+        </w:rPr>
         <w:t xml:space="preserve"> nie ma ab), </w:t>
       </w:r>
       <w:r>
@@ -2428,8 +2531,9 @@
         <w:rPr>
           <w:noProof/>
         </w:rPr>
+        <w:lastRenderedPageBreak/>
         <w:drawing>
-          <wp:inline distT="0" distB="0" distL="0" distR="0">
+          <wp:inline distT="0" distB="0" distL="0" distR="0" wp14:anchorId="18400312" wp14:editId="6AC2809C">
             <wp:extent cx="5760720" cy="2468880"/>
             <wp:effectExtent l="0" t="0" r="0" b="7620"/>
             <wp:docPr id="33" name="Obraz 33"/>
@@ -2446,7 +2550,7 @@
                     </pic:cNvPicPr>
                   </pic:nvPicPr>
                   <pic:blipFill>
-                    <a:blip r:embed="rId18">
+                    <a:blip r:embed="rId19">
                       <a:extLst>
                         <a:ext uri="{28A0092B-C50C-407E-A947-70E740481C1C}">
                           <a14:useLocalDpi xmlns:a14="http://schemas.microsoft.com/office/drawing/2010/main" val="0"/>
@@ -2590,18 +2694,140 @@
       <w:pPr>
         <w:ind w:left="360"/>
       </w:pPr>
+      <w:r>
+        <w:rPr>
+          <w:noProof/>
+        </w:rPr>
+        <w:drawing>
+          <wp:inline distT="0" distB="0" distL="0" distR="0" wp14:anchorId="29CA97AF" wp14:editId="3D0D6F8F">
+            <wp:extent cx="7199630" cy="2024380"/>
+            <wp:effectExtent l="0" t="0" r="1270" b="0"/>
+            <wp:docPr id="92" name="Obraz 92" descr="https://media.discordapp.net/attachments/522426941484040209/544479224078139412/unknown.png"/>
+            <wp:cNvGraphicFramePr>
+              <a:graphicFrameLocks xmlns:a="http://schemas.openxmlformats.org/drawingml/2006/main" noChangeAspect="1"/>
+            </wp:cNvGraphicFramePr>
+            <a:graphic xmlns:a="http://schemas.openxmlformats.org/drawingml/2006/main">
+              <a:graphicData uri="http://schemas.openxmlformats.org/drawingml/2006/picture">
+                <pic:pic xmlns:pic="http://schemas.openxmlformats.org/drawingml/2006/picture">
+                  <pic:nvPicPr>
+                    <pic:cNvPr id="0" name="Picture 26" descr="https://media.discordapp.net/attachments/522426941484040209/544479224078139412/unknown.png"/>
+                    <pic:cNvPicPr>
+                      <a:picLocks noChangeAspect="1" noChangeArrowheads="1"/>
+                    </pic:cNvPicPr>
+                  </pic:nvPicPr>
+                  <pic:blipFill>
+                    <a:blip r:embed="rId20">
+                      <a:extLst>
+                        <a:ext uri="{28A0092B-C50C-407E-A947-70E740481C1C}">
+                          <a14:useLocalDpi xmlns:a14="http://schemas.microsoft.com/office/drawing/2010/main" val="0"/>
+                        </a:ext>
+                      </a:extLst>
+                    </a:blip>
+                    <a:srcRect/>
+                    <a:stretch>
+                      <a:fillRect/>
+                    </a:stretch>
+                  </pic:blipFill>
+                  <pic:spPr bwMode="auto">
+                    <a:xfrm>
+                      <a:off x="0" y="0"/>
+                      <a:ext cx="7199630" cy="2024380"/>
+                    </a:xfrm>
+                    <a:prstGeom prst="rect">
+                      <a:avLst/>
+                    </a:prstGeom>
+                    <a:noFill/>
+                    <a:ln>
+                      <a:noFill/>
+                    </a:ln>
+                  </pic:spPr>
+                </pic:pic>
+              </a:graphicData>
+            </a:graphic>
+          </wp:inline>
+        </w:drawing>
+      </w:r>
     </w:p>
     <w:p>
       <w:pPr>
         <w:ind w:left="360"/>
+        <w:rPr>
+          <w:color w:val="FF0000"/>
+        </w:rPr>
+      </w:pPr>
+      <w:r>
+        <w:rPr>
+          <w:color w:val="FF0000"/>
+        </w:rPr>
+        <w:t>a</w:t>
+      </w:r>
+      <w:proofErr w:type="gramStart"/>
+      <w:r>
+        <w:rPr>
+          <w:color w:val="FF0000"/>
+        </w:rPr>
+        <w:t>-(</w:t>
+      </w:r>
+      <w:proofErr w:type="gramEnd"/>
+      <w:r>
+        <w:rPr>
+          <w:color w:val="FF0000"/>
+        </w:rPr>
+        <w:t xml:space="preserve">brak ca),b-,c </w:t>
+      </w:r>
+      <w:proofErr w:type="spellStart"/>
+      <w:r>
+        <w:rPr>
+          <w:color w:val="FF0000"/>
+        </w:rPr>
+        <w:t>tak,d</w:t>
+      </w:r>
+      <w:proofErr w:type="spellEnd"/>
+      <w:r>
+        <w:rPr>
+          <w:color w:val="FF0000"/>
+        </w:rPr>
+        <w:t xml:space="preserve">-,e-(brak </w:t>
+      </w:r>
+      <w:proofErr w:type="spellStart"/>
+      <w:r>
+        <w:rPr>
+          <w:color w:val="FF0000"/>
+        </w:rPr>
+        <w:t>bb</w:t>
+      </w:r>
+      <w:proofErr w:type="spellEnd"/>
+      <w:r>
+        <w:rPr>
+          <w:color w:val="FF0000"/>
+        </w:rPr>
+        <w:t xml:space="preserve"> cc </w:t>
+      </w:r>
+      <w:proofErr w:type="spellStart"/>
+      <w:r>
+        <w:rPr>
+          <w:color w:val="FF0000"/>
+        </w:rPr>
+        <w:t>dd</w:t>
+      </w:r>
+      <w:proofErr w:type="spellEnd"/>
+      <w:r>
+        <w:rPr>
+          <w:color w:val="FF0000"/>
+        </w:rPr>
+        <w:t>),f-(bo jest aa)</w:t>
+      </w:r>
+    </w:p>
+    <w:p>
+      <w:pPr>
+        <w:ind w:left="360"/>
       </w:pPr>
       <w:r>
         <w:rPr>
           <w:noProof/>
         </w:rPr>
-        <w:lastRenderedPageBreak/>
         <w:drawing>
-          <wp:inline distT="0" distB="0" distL="0" distR="0">
+          <wp:inline distT="0" distB="0" distL="0" distR="0" wp14:anchorId="42CCCDEB" wp14:editId="460483C4">
             <wp:extent cx="5753735" cy="3491230"/>
             <wp:effectExtent l="0" t="0" r="0" b="0"/>
             <wp:docPr id="6" name="Obraz 6"/>
@@ -2618,7 +2844,7 @@
                     </pic:cNvPicPr>
                   </pic:nvPicPr>
                   <pic:blipFill>
-                    <a:blip r:embed="rId19">
+                    <a:blip r:embed="rId21">
                       <a:extLst>
                         <a:ext uri="{28A0092B-C50C-407E-A947-70E740481C1C}">
                           <a14:useLocalDpi xmlns:a14="http://schemas.microsoft.com/office/drawing/2010/main" val="0"/>
@@ -2830,8 +3056,9 @@
         <w:rPr>
           <w:noProof/>
         </w:rPr>
+        <w:lastRenderedPageBreak/>
         <w:drawing>
-          <wp:inline distT="0" distB="0" distL="0" distR="0">
+          <wp:inline distT="0" distB="0" distL="0" distR="0" wp14:anchorId="363FD669" wp14:editId="4A115CAD">
             <wp:extent cx="3781425" cy="1733351"/>
             <wp:effectExtent l="0" t="0" r="0" b="635"/>
             <wp:docPr id="41" name="Obraz 41" descr="http://matematyka.pisz.pl/strona/141.gif"/>
@@ -2848,7 +3075,7 @@
                     </pic:cNvPicPr>
                   </pic:nvPicPr>
                   <pic:blipFill>
-                    <a:blip r:embed="rId20">
+                    <a:blip r:embed="rId22">
                       <a:extLst>
                         <a:ext uri="{28A0092B-C50C-407E-A947-70E740481C1C}">
                           <a14:useLocalDpi xmlns:a14="http://schemas.microsoft.com/office/drawing/2010/main" val="0"/>
@@ -2938,7 +3165,7 @@
           <w:noProof/>
         </w:rPr>
         <w:drawing>
-          <wp:inline distT="0" distB="0" distL="0" distR="0">
+          <wp:inline distT="0" distB="0" distL="0" distR="0" wp14:anchorId="171D2D38" wp14:editId="555C850D">
             <wp:extent cx="3943350" cy="1895475"/>
             <wp:effectExtent l="0" t="0" r="0" b="9525"/>
             <wp:docPr id="34" name="Obraz 34"/>
@@ -2955,7 +3182,7 @@
                     </pic:cNvPicPr>
                   </pic:nvPicPr>
                   <pic:blipFill>
-                    <a:blip r:embed="rId21">
+                    <a:blip r:embed="rId23">
                       <a:extLst>
                         <a:ext uri="{28A0092B-C50C-407E-A947-70E740481C1C}">
                           <a14:useLocalDpi xmlns:a14="http://schemas.microsoft.com/office/drawing/2010/main" val="0"/>
@@ -3138,7 +3365,7 @@
           <w:szCs w:val="12"/>
         </w:rPr>
       </w:pPr>
-      <w:hyperlink r:id="rId22" w:history="1">
+      <w:hyperlink r:id="rId24" w:history="1">
         <w:r>
           <w:rPr>
             <w:rStyle w:val="Hipercze"/>
@@ -3182,7 +3409,7 @@
           <w:szCs w:val="14"/>
         </w:rPr>
       </w:pPr>
-      <w:hyperlink r:id="rId23" w:history="1">
+      <w:hyperlink r:id="rId25" w:history="1">
         <w:r>
           <w:rPr>
             <w:rStyle w:val="Hipercze"/>
@@ -3202,9 +3429,8 @@
         <w:rPr>
           <w:noProof/>
         </w:rPr>
-        <w:lastRenderedPageBreak/>
         <w:drawing>
-          <wp:inline distT="0" distB="0" distL="0" distR="0">
+          <wp:inline distT="0" distB="0" distL="0" distR="0" wp14:anchorId="5969170B" wp14:editId="2FA5DA3D">
             <wp:extent cx="3124200" cy="1552575"/>
             <wp:effectExtent l="0" t="0" r="0" b="9525"/>
             <wp:docPr id="35" name="Obraz 35"/>
@@ -3221,7 +3447,7 @@
                     </pic:cNvPicPr>
                   </pic:nvPicPr>
                   <pic:blipFill>
-                    <a:blip r:embed="rId24">
+                    <a:blip r:embed="rId26">
                       <a:extLst>
                         <a:ext uri="{28A0092B-C50C-407E-A947-70E740481C1C}">
                           <a14:useLocalDpi xmlns:a14="http://schemas.microsoft.com/office/drawing/2010/main" val="0"/>
@@ -3468,7 +3694,7 @@
           <w:lang w:val="en-US"/>
         </w:rPr>
         <w:drawing>
-          <wp:inline distT="0" distB="0" distL="0" distR="0">
+          <wp:inline distT="0" distB="0" distL="0" distR="0" wp14:anchorId="08B21674" wp14:editId="33140DC6">
             <wp:extent cx="6638925" cy="2181225"/>
             <wp:effectExtent l="0" t="0" r="9525" b="9525"/>
             <wp:docPr id="36" name="Obraz 36"/>
@@ -3485,7 +3711,7 @@
                     </pic:cNvPicPr>
                   </pic:nvPicPr>
                   <pic:blipFill>
-                    <a:blip r:embed="rId25">
+                    <a:blip r:embed="rId27">
                       <a:extLst>
                         <a:ext uri="{28A0092B-C50C-407E-A947-70E740481C1C}">
                           <a14:useLocalDpi xmlns:a14="http://schemas.microsoft.com/office/drawing/2010/main" val="0"/>
@@ -3522,7 +3748,6 @@
         <w:spacing w:after="0"/>
         <w:ind w:left="360"/>
         <w:rPr>
-          <w:rStyle w:val="Hipercze"/>
           <w:lang w:val="en-US"/>
         </w:rPr>
       </w:pPr>
@@ -3681,8 +3906,9 @@
           <w:rStyle w:val="Hipercze"/>
           <w:noProof/>
         </w:rPr>
+        <w:lastRenderedPageBreak/>
         <w:drawing>
-          <wp:inline distT="0" distB="0" distL="0" distR="0">
+          <wp:inline distT="0" distB="0" distL="0" distR="0" wp14:anchorId="23613029" wp14:editId="62815674">
             <wp:extent cx="6638925" cy="2647950"/>
             <wp:effectExtent l="0" t="0" r="9525" b="0"/>
             <wp:docPr id="37" name="Obraz 37"/>
@@ -3699,7 +3925,7 @@
                     </pic:cNvPicPr>
                   </pic:nvPicPr>
                   <pic:blipFill>
-                    <a:blip r:embed="rId26">
+                    <a:blip r:embed="rId28">
                       <a:extLst>
                         <a:ext uri="{28A0092B-C50C-407E-A947-70E740481C1C}">
                           <a14:useLocalDpi xmlns:a14="http://schemas.microsoft.com/office/drawing/2010/main" val="0"/>
@@ -3756,7 +3982,7 @@
           <w:noProof/>
         </w:rPr>
         <w:drawing>
-          <wp:inline distT="0" distB="0" distL="0" distR="0">
+          <wp:inline distT="0" distB="0" distL="0" distR="0" wp14:anchorId="16DE9DE0" wp14:editId="755B45E8">
             <wp:extent cx="2419350" cy="1533525"/>
             <wp:effectExtent l="0" t="0" r="0" b="9525"/>
             <wp:docPr id="38" name="Obraz 38"/>
@@ -3773,7 +3999,7 @@
                     </pic:cNvPicPr>
                   </pic:nvPicPr>
                   <pic:blipFill>
-                    <a:blip r:embed="rId27">
+                    <a:blip r:embed="rId29">
                       <a:extLst>
                         <a:ext uri="{28A0092B-C50C-407E-A947-70E740481C1C}">
                           <a14:useLocalDpi xmlns:a14="http://schemas.microsoft.com/office/drawing/2010/main" val="0"/>
@@ -3804,6 +4030,59 @@
           </wp:inline>
         </w:drawing>
       </w:r>
+      <w:r>
+        <w:rPr>
+          <w:noProof/>
+        </w:rPr>
+        <w:drawing>
+          <wp:inline distT="0" distB="0" distL="0" distR="0" wp14:anchorId="4995C393" wp14:editId="117CC6A1">
+            <wp:extent cx="3781425" cy="1647825"/>
+            <wp:effectExtent l="0" t="0" r="9525" b="9525"/>
+            <wp:docPr id="85" name="Obraz 85"/>
+            <wp:cNvGraphicFramePr>
+              <a:graphicFrameLocks xmlns:a="http://schemas.openxmlformats.org/drawingml/2006/main" noChangeAspect="1"/>
+            </wp:cNvGraphicFramePr>
+            <a:graphic xmlns:a="http://schemas.openxmlformats.org/drawingml/2006/main">
+              <a:graphicData uri="http://schemas.openxmlformats.org/drawingml/2006/picture">
+                <pic:pic xmlns:pic="http://schemas.openxmlformats.org/drawingml/2006/picture">
+                  <pic:nvPicPr>
+                    <pic:cNvPr id="0" name="Picture 19"/>
+                    <pic:cNvPicPr>
+                      <a:picLocks noChangeAspect="1" noChangeArrowheads="1"/>
+                    </pic:cNvPicPr>
+                  </pic:nvPicPr>
+                  <pic:blipFill>
+                    <a:blip r:embed="rId30">
+                      <a:extLst>
+                        <a:ext uri="{28A0092B-C50C-407E-A947-70E740481C1C}">
+                          <a14:useLocalDpi xmlns:a14="http://schemas.microsoft.com/office/drawing/2010/main" val="0"/>
+                        </a:ext>
+                      </a:extLst>
+                    </a:blip>
+                    <a:srcRect/>
+                    <a:stretch>
+                      <a:fillRect/>
+                    </a:stretch>
+                  </pic:blipFill>
+                  <pic:spPr bwMode="auto">
+                    <a:xfrm>
+                      <a:off x="0" y="0"/>
+                      <a:ext cx="3781425" cy="1647825"/>
+                    </a:xfrm>
+                    <a:prstGeom prst="rect">
+                      <a:avLst/>
+                    </a:prstGeom>
+                    <a:noFill/>
+                    <a:ln>
+                      <a:noFill/>
+                    </a:ln>
+                  </pic:spPr>
+                </pic:pic>
+              </a:graphicData>
+            </a:graphic>
+          </wp:inline>
+        </w:drawing>
+      </w:r>
     </w:p>
     <w:p>
       <w:pPr>
@@ -3820,9 +4099,8 @@
         <w:rPr>
           <w:noProof/>
         </w:rPr>
-        <w:lastRenderedPageBreak/>
         <w:drawing>
-          <wp:inline distT="0" distB="0" distL="0" distR="0" wp14:anchorId="73559BD6" wp14:editId="3648533C">
+          <wp:inline distT="0" distB="0" distL="0" distR="0" wp14:anchorId="7ADCDB5D" wp14:editId="05D86691">
             <wp:extent cx="4229100" cy="2016524"/>
             <wp:effectExtent l="0" t="0" r="0" b="3175"/>
             <wp:docPr id="43" name="Obraz 43"/>
@@ -3839,7 +4117,7 @@
                     </pic:cNvPicPr>
                   </pic:nvPicPr>
                   <pic:blipFill>
-                    <a:blip r:embed="rId28">
+                    <a:blip r:embed="rId31">
                       <a:extLst>
                         <a:ext uri="{28A0092B-C50C-407E-A947-70E740481C1C}">
                           <a14:useLocalDpi xmlns:a14="http://schemas.microsoft.com/office/drawing/2010/main" val="0"/>
@@ -3881,7 +4159,7 @@
           <w:noProof/>
         </w:rPr>
         <w:drawing>
-          <wp:inline distT="0" distB="0" distL="0" distR="0">
+          <wp:inline distT="0" distB="0" distL="0" distR="0" wp14:anchorId="59E36BD1" wp14:editId="04AC1209">
             <wp:extent cx="4981575" cy="1533525"/>
             <wp:effectExtent l="0" t="0" r="9525" b="9525"/>
             <wp:docPr id="39" name="Obraz 39"/>
@@ -3898,7 +4176,7 @@
                     </pic:cNvPicPr>
                   </pic:nvPicPr>
                   <pic:blipFill>
-                    <a:blip r:embed="rId29">
+                    <a:blip r:embed="rId32">
                       <a:extLst>
                         <a:ext uri="{28A0092B-C50C-407E-A947-70E740481C1C}">
                           <a14:useLocalDpi xmlns:a14="http://schemas.microsoft.com/office/drawing/2010/main" val="0"/>
@@ -3958,7 +4236,7 @@
           <w:noProof/>
         </w:rPr>
         <w:drawing>
-          <wp:inline distT="0" distB="0" distL="0" distR="0">
+          <wp:inline distT="0" distB="0" distL="0" distR="0" wp14:anchorId="583CA654" wp14:editId="29C5D429">
             <wp:extent cx="3038475" cy="914400"/>
             <wp:effectExtent l="0" t="0" r="9525" b="0"/>
             <wp:docPr id="48" name="Obraz 48"/>
@@ -3975,7 +4253,7 @@
                     </pic:cNvPicPr>
                   </pic:nvPicPr>
                   <pic:blipFill>
-                    <a:blip r:embed="rId30">
+                    <a:blip r:embed="rId33">
                       <a:extLst>
                         <a:ext uri="{28A0092B-C50C-407E-A947-70E740481C1C}">
                           <a14:useLocalDpi xmlns:a14="http://schemas.microsoft.com/office/drawing/2010/main" val="0"/>
@@ -4024,7 +4302,7 @@
         <w:spacing w:after="0"/>
         <w:ind w:left="360"/>
       </w:pPr>
-      <w:hyperlink r:id="rId31" w:history="1">
+      <w:hyperlink r:id="rId34" w:history="1">
         <w:r>
           <w:rPr>
             <w:rStyle w:val="Hipercze"/>
@@ -4042,6 +4320,7 @@
         <w:ind w:left="360"/>
       </w:pPr>
       <w:r>
+        <w:lastRenderedPageBreak/>
         <w:t>30030</w:t>
       </w:r>
     </w:p>
@@ -4055,7 +4334,7 @@
           <w:noProof/>
         </w:rPr>
         <w:drawing>
-          <wp:inline distT="0" distB="0" distL="0" distR="0">
+          <wp:inline distT="0" distB="0" distL="0" distR="0" wp14:anchorId="2568F519" wp14:editId="468F8F82">
             <wp:extent cx="2295525" cy="733425"/>
             <wp:effectExtent l="0" t="0" r="9525" b="9525"/>
             <wp:docPr id="50" name="Obraz 50"/>
@@ -4072,7 +4351,7 @@
                     </pic:cNvPicPr>
                   </pic:nvPicPr>
                   <pic:blipFill>
-                    <a:blip r:embed="rId32">
+                    <a:blip r:embed="rId35">
                       <a:extLst>
                         <a:ext uri="{28A0092B-C50C-407E-A947-70E740481C1C}">
                           <a14:useLocalDpi xmlns:a14="http://schemas.microsoft.com/office/drawing/2010/main" val="0"/>
@@ -4135,7 +4414,7 @@
           <w:noProof/>
         </w:rPr>
         <w:drawing>
-          <wp:inline distT="0" distB="0" distL="0" distR="0">
+          <wp:inline distT="0" distB="0" distL="0" distR="0" wp14:anchorId="0C813663" wp14:editId="5410245E">
             <wp:extent cx="4495800" cy="1238250"/>
             <wp:effectExtent l="0" t="0" r="0" b="0"/>
             <wp:docPr id="57" name="Obraz 57"/>
@@ -4152,7 +4431,7 @@
                     </pic:cNvPicPr>
                   </pic:nvPicPr>
                   <pic:blipFill>
-                    <a:blip r:embed="rId33">
+                    <a:blip r:embed="rId36">
                       <a:extLst>
                         <a:ext uri="{28A0092B-C50C-407E-A947-70E740481C1C}">
                           <a14:useLocalDpi xmlns:a14="http://schemas.microsoft.com/office/drawing/2010/main" val="0"/>
@@ -4224,7 +4503,7 @@
           <w:noProof/>
         </w:rPr>
         <w:drawing>
-          <wp:inline distT="0" distB="0" distL="0" distR="0">
+          <wp:inline distT="0" distB="0" distL="0" distR="0" wp14:anchorId="0A501107" wp14:editId="3CA9FC14">
             <wp:extent cx="4791075" cy="866775"/>
             <wp:effectExtent l="0" t="0" r="9525" b="9525"/>
             <wp:docPr id="58" name="Obraz 58"/>
@@ -4241,7 +4520,7 @@
                     </pic:cNvPicPr>
                   </pic:nvPicPr>
                   <pic:blipFill>
-                    <a:blip r:embed="rId34">
+                    <a:blip r:embed="rId37">
                       <a:extLst>
                         <a:ext uri="{28A0092B-C50C-407E-A947-70E740481C1C}">
                           <a14:useLocalDpi xmlns:a14="http://schemas.microsoft.com/office/drawing/2010/main" val="0"/>
@@ -4294,27 +4573,13 @@
           <w:u w:val="none"/>
         </w:rPr>
       </w:pPr>
-      <w:hyperlink r:id="rId35" w:history="1">
+      <w:hyperlink r:id="rId38" w:history="1">
         <w:r>
           <w:rPr>
             <w:rStyle w:val="Hipercze"/>
             <w:u w:val="none"/>
           </w:rPr>
-          <w:t>https://www.m</w:t>
-        </w:r>
-        <w:r>
-          <w:rPr>
-            <w:rStyle w:val="Hipercze"/>
-            <w:u w:val="none"/>
-          </w:rPr>
-          <w:t>a</w:t>
-        </w:r>
-        <w:r>
-          <w:rPr>
-            <w:rStyle w:val="Hipercze"/>
-            <w:u w:val="none"/>
-          </w:rPr>
-          <w:t>temaks.pl/algorytm-euklidesa.html</w:t>
+          <w:t>https://www.matemaks.pl/algorytm-euklidesa.html</w:t>
         </w:r>
       </w:hyperlink>
     </w:p>
@@ -4327,6 +4592,9 @@
           <w:u w:val="none"/>
         </w:rPr>
       </w:pPr>
+      <w:r>
+        <w:t xml:space="preserve">Stosując algorytm Euklidesa, oblicz największy wspólny dzielnik liczb </w:t>
+      </w:r>
       <w:r>
         <w:rPr>
           <w:rStyle w:val="Hipercze"/>
@@ -4350,9 +4618,8 @@
           <w:noProof/>
           <w:u w:val="none"/>
         </w:rPr>
-        <w:lastRenderedPageBreak/>
         <w:drawing>
-          <wp:inline distT="0" distB="0" distL="0" distR="0">
+          <wp:inline distT="0" distB="0" distL="0" distR="0" wp14:anchorId="6038707E" wp14:editId="70407AD2">
             <wp:extent cx="3810000" cy="619125"/>
             <wp:effectExtent l="0" t="0" r="0" b="9525"/>
             <wp:docPr id="59" name="Obraz 59"/>
@@ -4369,7 +4636,7 @@
                     </pic:cNvPicPr>
                   </pic:nvPicPr>
                   <pic:blipFill>
-                    <a:blip r:embed="rId36">
+                    <a:blip r:embed="rId39">
                       <a:extLst>
                         <a:ext uri="{28A0092B-C50C-407E-A947-70E740481C1C}">
                           <a14:useLocalDpi xmlns:a14="http://schemas.microsoft.com/office/drawing/2010/main" val="0"/>
@@ -4435,15 +4702,36 @@
         <w:ind w:left="360"/>
         <w:rPr>
           <w:rStyle w:val="Hipercze"/>
+          <w:color w:val="000000" w:themeColor="text1"/>
           <w:u w:val="none"/>
         </w:rPr>
       </w:pPr>
       <w:r>
+        <w:t xml:space="preserve">Stosując algorytm Euklidesa, oblicz największy wspólny dzielnik </w:t>
+      </w:r>
+      <w:proofErr w:type="gramStart"/>
+      <w:r>
+        <w:t xml:space="preserve">liczb </w:t>
+      </w:r>
+      <w:r>
+        <w:t xml:space="preserve"> </w:t>
+      </w:r>
+      <w:r>
         <w:rPr>
           <w:rStyle w:val="Hipercze"/>
+          <w:color w:val="000000" w:themeColor="text1"/>
           <w:u w:val="none"/>
         </w:rPr>
-        <w:t>2700 oraz 756</w:t>
+        <w:t>2700</w:t>
+      </w:r>
+      <w:proofErr w:type="gramEnd"/>
+      <w:r>
+        <w:rPr>
+          <w:rStyle w:val="Hipercze"/>
+          <w:color w:val="000000" w:themeColor="text1"/>
+          <w:u w:val="none"/>
+        </w:rPr>
+        <w:t xml:space="preserve"> oraz 756</w:t>
       </w:r>
     </w:p>
     <w:p>
@@ -4462,7 +4750,7 @@
           <w:u w:val="none"/>
         </w:rPr>
         <w:drawing>
-          <wp:inline distT="0" distB="0" distL="0" distR="0">
+          <wp:inline distT="0" distB="0" distL="0" distR="0" wp14:anchorId="74B4BD73" wp14:editId="54D4EC06">
             <wp:extent cx="5381625" cy="885825"/>
             <wp:effectExtent l="0" t="0" r="9525" b="9525"/>
             <wp:docPr id="61" name="Obraz 61"/>
@@ -4479,7 +4767,7 @@
                     </pic:cNvPicPr>
                   </pic:nvPicPr>
                   <pic:blipFill>
-                    <a:blip r:embed="rId37">
+                    <a:blip r:embed="rId40">
                       <a:extLst>
                         <a:ext uri="{28A0092B-C50C-407E-A947-70E740481C1C}">
                           <a14:useLocalDpi xmlns:a14="http://schemas.microsoft.com/office/drawing/2010/main" val="0"/>
@@ -4520,31 +4808,73 @@
         <w:ind w:left="360"/>
         <w:rPr>
           <w:rStyle w:val="Hipercze"/>
+          <w:color w:val="000000" w:themeColor="text1"/>
           <w:u w:val="none"/>
         </w:rPr>
       </w:pPr>
       <w:r>
+        <w:rPr>
+          <w:rStyle w:val="Hipercze"/>
+          <w:color w:val="000000" w:themeColor="text1"/>
+          <w:u w:val="none"/>
+        </w:rPr>
+        <w:t>108</w:t>
+      </w:r>
+    </w:p>
+    <w:p>
+      <w:pPr>
+        <w:spacing w:after="0"/>
+        <w:ind w:left="360"/>
         <w:rPr>
           <w:rStyle w:val="Hipercze"/>
           <w:u w:val="none"/>
         </w:rPr>
-        <w:t>108</w:t>
-      </w:r>
-    </w:p>
-    <w:p>
-      <w:pPr>
-        <w:spacing w:after="0"/>
-        <w:ind w:left="360"/>
+      </w:pPr>
+      <w:hyperlink r:id="rId41" w:history="1">
+        <w:r>
+          <w:rPr>
+            <w:rStyle w:val="Hipercze"/>
+          </w:rPr>
+          <w:t>http://smurf.mimuw.edu.pl/uczesie/?q=kombinatoryka_4</w:t>
+        </w:r>
+      </w:hyperlink>
+      <w:r>
         <w:rPr>
           <w:rStyle w:val="Hipercze"/>
           <w:u w:val="none"/>
         </w:rPr>
-      </w:pPr>
+        <w:t xml:space="preserve"> dla trzech</w:t>
+      </w:r>
     </w:p>
     <w:p>
       <w:pPr>
         <w:spacing w:after="0"/>
         <w:ind w:left="360"/>
+        <w:rPr>
+          <w:rStyle w:val="Hipercze"/>
+          <w:u w:val="none"/>
+        </w:rPr>
+      </w:pPr>
+      <w:hyperlink r:id="rId42" w:history="1">
+        <w:r>
+          <w:rPr>
+            <w:rStyle w:val="Hipercze"/>
+          </w:rPr>
+          <w:t>http://smurf.mimuw.edu.pl/uczesie/?q=kombinatoryka_3</w:t>
+        </w:r>
+      </w:hyperlink>
+      <w:r>
+        <w:rPr>
+          <w:rStyle w:val="Hipercze"/>
+          <w:u w:val="none"/>
+        </w:rPr>
+        <w:t xml:space="preserve"> dla dwóch &lt;-</w:t>
+      </w:r>
+    </w:p>
+    <w:p>
+      <w:pPr>
+        <w:spacing w:after="0"/>
+        <w:ind w:left="360"/>
       </w:pPr>
       <w:r>
         <w:t>Na I roku</w:t>
@@ -4566,7 +4896,7 @@
           <w:noProof/>
         </w:rPr>
         <w:drawing>
-          <wp:inline distT="0" distB="0" distL="0" distR="0">
+          <wp:inline distT="0" distB="0" distL="0" distR="0" wp14:anchorId="076F76C7" wp14:editId="5A2C668A">
             <wp:extent cx="5816840" cy="1266825"/>
             <wp:effectExtent l="0" t="0" r="0" b="0"/>
             <wp:docPr id="79" name="Obraz 79"/>
@@ -4583,7 +4913,7 @@
                     </pic:cNvPicPr>
                   </pic:nvPicPr>
                   <pic:blipFill>
-                    <a:blip r:embed="rId38">
+                    <a:blip r:embed="rId43">
                       <a:extLst>
                         <a:ext uri="{28A0092B-C50C-407E-A947-70E740481C1C}">
                           <a14:useLocalDpi xmlns:a14="http://schemas.microsoft.com/office/drawing/2010/main" val="0"/>
@@ -4888,21 +5218,27 @@
         </w:rPr>
         <w:t>77+20-42=b</w:t>
       </w:r>
-    </w:p>
-    <w:p>
-      <w:pPr>
-        <w:spacing w:after="0"/>
-      </w:pPr>
-    </w:p>
-    <w:p>
-      <w:pPr>
-        <w:spacing w:after="0"/>
-      </w:pPr>
-      <w:r>
-        <w:t>Na I roku kierunku „Informatyka i ekonometria” jest 7</w:t>
-      </w:r>
-      <w:r>
-        <w:t>9</w:t>
+      <w:r>
+        <w:rPr>
+          <w:rStyle w:val="mo"/>
+          <w:rFonts w:ascii="MathJax_Main" w:hAnsi="MathJax_Main" w:cs="Arial"/>
+          <w:color w:val="535353"/>
+          <w:bdr w:val="none" w:sz="0" w:space="0" w:color="auto" w:frame="1"/>
+        </w:rPr>
+        <w:t xml:space="preserve"> /// 77=22+b</w:t>
+      </w:r>
+    </w:p>
+    <w:p>
+      <w:pPr>
+        <w:spacing w:after="0"/>
+      </w:pPr>
+    </w:p>
+    <w:p>
+      <w:pPr>
+        <w:spacing w:after="0"/>
+      </w:pPr>
+      <w:r>
+        <w:t>Na I roku kierunku „Informatyka i ekonometria” jest 79</w:t>
       </w:r>
     </w:p>
     <w:p>
@@ -4913,8 +5249,9 @@
         <w:rPr>
           <w:noProof/>
         </w:rPr>
+        <w:lastRenderedPageBreak/>
         <w:drawing>
-          <wp:inline distT="0" distB="0" distL="0" distR="0" wp14:anchorId="681B5AA4" wp14:editId="7C713D29">
+          <wp:inline distT="0" distB="0" distL="0" distR="0" wp14:anchorId="7466A973" wp14:editId="217FA182">
             <wp:extent cx="5019675" cy="1209675"/>
             <wp:effectExtent l="0" t="0" r="9525" b="9525"/>
             <wp:docPr id="78" name="Obraz 78" descr="C:\Users\Izabela\Desktop\WSEI\WEB\MatDys\2.png"/>
@@ -4931,7 +5268,7 @@
                     </pic:cNvPicPr>
                   </pic:nvPicPr>
                   <pic:blipFill>
-                    <a:blip r:embed="rId39">
+                    <a:blip r:embed="rId44">
                       <a:extLst>
                         <a:ext uri="{28A0092B-C50C-407E-A947-70E740481C1C}">
                           <a14:useLocalDpi xmlns:a14="http://schemas.microsoft.com/office/drawing/2010/main" val="0"/>
@@ -4979,10 +5316,7 @@
         <w:spacing w:after="0"/>
       </w:pPr>
       <w:r>
-        <w:t xml:space="preserve">Na I roku kierunku „Informatyka i ekonometria” jest </w:t>
-      </w:r>
-      <w:r>
-        <w:t>68%</w:t>
+        <w:t>Na I roku kierunku „Informatyka i ekonometria” jest 68%</w:t>
       </w:r>
     </w:p>
     <w:p>
@@ -4994,7 +5328,7 @@
           <w:noProof/>
         </w:rPr>
         <w:drawing>
-          <wp:inline distT="0" distB="0" distL="0" distR="0">
+          <wp:inline distT="0" distB="0" distL="0" distR="0" wp14:anchorId="3863AE1A" wp14:editId="631AE5EC">
             <wp:extent cx="6638925" cy="1704975"/>
             <wp:effectExtent l="0" t="0" r="9525" b="9525"/>
             <wp:docPr id="82" name="Obraz 82" descr="C:\Users\Izabela\Desktop\WSEI\WEB\MatDys\20.PNG"/>
@@ -5011,7 +5345,7 @@
                     </pic:cNvPicPr>
                   </pic:nvPicPr>
                   <pic:blipFill>
-                    <a:blip r:embed="rId40">
+                    <a:blip r:embed="rId45">
                       <a:extLst>
                         <a:ext uri="{28A0092B-C50C-407E-A947-70E740481C1C}">
                           <a14:useLocalDpi xmlns:a14="http://schemas.microsoft.com/office/drawing/2010/main" val="0"/>
@@ -5171,11 +5505,80 @@
           <w:color w:val="535353"/>
           <w:bdr w:val="none" w:sz="0" w:space="0" w:color="auto" w:frame="1"/>
         </w:rPr>
-        <w:t>|; 100=68+x-27; 100-68+27=x; 59 = 0,59</w:t>
-      </w:r>
-    </w:p>
-    <w:p>
-      <w:pPr>
+        <w:t xml:space="preserve">|; 100=68+x-27; 100-68+27=x; 59 </w:t>
+      </w:r>
+    </w:p>
+    <w:p>
+      <w:pPr>
+        <w:spacing w:after="0"/>
+      </w:pPr>
+      <w:r>
+        <w:t>Na I roku kierunku „Informatyka i ekonometria” jest 68%</w:t>
+      </w:r>
+    </w:p>
+    <w:p>
+      <w:pPr>
+        <w:spacing w:after="0"/>
+      </w:pPr>
+      <w:r>
+        <w:rPr>
+          <w:noProof/>
+        </w:rPr>
+        <w:drawing>
+          <wp:inline distT="0" distB="0" distL="0" distR="0" wp14:anchorId="34533493" wp14:editId="7714ACD0">
+            <wp:extent cx="6638925" cy="1704975"/>
+            <wp:effectExtent l="0" t="0" r="9525" b="9525"/>
+            <wp:docPr id="108" name="Obraz 108" descr="C:\Users\Izabela\Desktop\WSEI\WEB\MatDys\20.PNG"/>
+            <wp:cNvGraphicFramePr>
+              <a:graphicFrameLocks xmlns:a="http://schemas.openxmlformats.org/drawingml/2006/main" noChangeAspect="1"/>
+            </wp:cNvGraphicFramePr>
+            <a:graphic xmlns:a="http://schemas.openxmlformats.org/drawingml/2006/main">
+              <a:graphicData uri="http://schemas.openxmlformats.org/drawingml/2006/picture">
+                <pic:pic xmlns:pic="http://schemas.openxmlformats.org/drawingml/2006/picture">
+                  <pic:nvPicPr>
+                    <pic:cNvPr id="0" name="Picture 101" descr="C:\Users\Izabela\Desktop\WSEI\WEB\MatDys\20.PNG"/>
+                    <pic:cNvPicPr>
+                      <a:picLocks noChangeAspect="1" noChangeArrowheads="1"/>
+                    </pic:cNvPicPr>
+                  </pic:nvPicPr>
+                  <pic:blipFill>
+                    <a:blip r:embed="rId45">
+                      <a:extLst>
+                        <a:ext uri="{28A0092B-C50C-407E-A947-70E740481C1C}">
+                          <a14:useLocalDpi xmlns:a14="http://schemas.microsoft.com/office/drawing/2010/main" val="0"/>
+                        </a:ext>
+                      </a:extLst>
+                    </a:blip>
+                    <a:srcRect/>
+                    <a:stretch>
+                      <a:fillRect/>
+                    </a:stretch>
+                  </pic:blipFill>
+                  <pic:spPr bwMode="auto">
+                    <a:xfrm>
+                      <a:off x="0" y="0"/>
+                      <a:ext cx="6638925" cy="1704975"/>
+                    </a:xfrm>
+                    <a:prstGeom prst="rect">
+                      <a:avLst/>
+                    </a:prstGeom>
+                    <a:noFill/>
+                    <a:ln>
+                      <a:noFill/>
+                    </a:ln>
+                  </pic:spPr>
+                </pic:pic>
+              </a:graphicData>
+            </a:graphic>
+          </wp:inline>
+        </w:drawing>
+      </w:r>
+    </w:p>
+    <w:p>
+      <w:pPr>
+        <w:pBdr>
+          <w:bottom w:val="single" w:sz="6" w:space="1" w:color="auto"/>
+        </w:pBdr>
         <w:spacing w:after="0"/>
         <w:rPr>
           <w:rStyle w:val="mo"/>
@@ -5185,10 +5588,465 @@
         </w:rPr>
       </w:pPr>
       <w:r>
-        <w:t>Na I roku kierunku „Informatyka i ekonometria” jest</w:t>
-      </w:r>
-      <w:r>
-        <w:t xml:space="preserve"> 86%</w:t>
+        <w:rPr>
+          <w:rStyle w:val="mo"/>
+          <w:rFonts w:ascii="MathJax_Main" w:hAnsi="MathJax_Main" w:cs="Arial"/>
+          <w:color w:val="535353"/>
+          <w:bdr w:val="none" w:sz="0" w:space="0" w:color="auto" w:frame="1"/>
+        </w:rPr>
+        <w:t>|</w:t>
+      </w:r>
+      <w:r>
+        <w:rPr>
+          <w:rStyle w:val="mi"/>
+          <w:rFonts w:ascii="MathJax_Math-italic" w:hAnsi="MathJax_Math-italic" w:cs="Arial"/>
+          <w:color w:val="535353"/>
+          <w:bdr w:val="none" w:sz="0" w:space="0" w:color="auto" w:frame="1"/>
+        </w:rPr>
+        <w:t>A</w:t>
+      </w:r>
+      <w:r>
+        <w:rPr>
+          <w:rStyle w:val="mo"/>
+          <w:rFonts w:ascii="MathJax_Main" w:hAnsi="MathJax_Main" w:cs="Arial"/>
+          <w:color w:val="535353"/>
+          <w:bdr w:val="none" w:sz="0" w:space="0" w:color="auto" w:frame="1"/>
+        </w:rPr>
+        <w:t>∪</w:t>
+      </w:r>
+      <w:r>
+        <w:rPr>
+          <w:rStyle w:val="mi"/>
+          <w:rFonts w:ascii="MathJax_Math-italic" w:hAnsi="MathJax_Math-italic" w:cs="Arial"/>
+          <w:color w:val="535353"/>
+          <w:bdr w:val="none" w:sz="0" w:space="0" w:color="auto" w:frame="1"/>
+        </w:rPr>
+        <w:t>B</w:t>
+      </w:r>
+      <w:r>
+        <w:rPr>
+          <w:rStyle w:val="mo"/>
+          <w:rFonts w:ascii="MathJax_Main" w:hAnsi="MathJax_Main" w:cs="Arial"/>
+          <w:color w:val="535353"/>
+          <w:bdr w:val="none" w:sz="0" w:space="0" w:color="auto" w:frame="1"/>
+        </w:rPr>
+        <w:t>|=|</w:t>
+      </w:r>
+      <w:r>
+        <w:rPr>
+          <w:rStyle w:val="mi"/>
+          <w:rFonts w:ascii="MathJax_Math-italic" w:hAnsi="MathJax_Math-italic" w:cs="Arial"/>
+          <w:color w:val="535353"/>
+          <w:bdr w:val="none" w:sz="0" w:space="0" w:color="auto" w:frame="1"/>
+        </w:rPr>
+        <w:t>A</w:t>
+      </w:r>
+      <w:r>
+        <w:rPr>
+          <w:rStyle w:val="mo"/>
+          <w:rFonts w:ascii="MathJax_Main" w:hAnsi="MathJax_Main" w:cs="Arial"/>
+          <w:color w:val="535353"/>
+          <w:bdr w:val="none" w:sz="0" w:space="0" w:color="auto" w:frame="1"/>
+        </w:rPr>
+        <w:t>|+|</w:t>
+      </w:r>
+      <w:r>
+        <w:rPr>
+          <w:rStyle w:val="mi"/>
+          <w:rFonts w:ascii="MathJax_Math-italic" w:hAnsi="MathJax_Math-italic" w:cs="Arial"/>
+          <w:color w:val="535353"/>
+          <w:bdr w:val="none" w:sz="0" w:space="0" w:color="auto" w:frame="1"/>
+        </w:rPr>
+        <w:t>B</w:t>
+      </w:r>
+      <w:r>
+        <w:rPr>
+          <w:rStyle w:val="mo"/>
+          <w:rFonts w:ascii="MathJax_Main" w:hAnsi="MathJax_Main" w:cs="Arial"/>
+          <w:color w:val="535353"/>
+          <w:bdr w:val="none" w:sz="0" w:space="0" w:color="auto" w:frame="1"/>
+        </w:rPr>
+        <w:t>|−|</w:t>
+      </w:r>
+      <w:r>
+        <w:rPr>
+          <w:rStyle w:val="mi"/>
+          <w:rFonts w:ascii="MathJax_Math-italic" w:hAnsi="MathJax_Math-italic" w:cs="Arial"/>
+          <w:color w:val="535353"/>
+          <w:bdr w:val="none" w:sz="0" w:space="0" w:color="auto" w:frame="1"/>
+        </w:rPr>
+        <w:t>A</w:t>
+      </w:r>
+      <w:r>
+        <w:rPr>
+          <w:rStyle w:val="mo"/>
+          <w:rFonts w:ascii="MathJax_Main" w:hAnsi="MathJax_Main" w:cs="Arial"/>
+          <w:color w:val="535353"/>
+          <w:bdr w:val="none" w:sz="0" w:space="0" w:color="auto" w:frame="1"/>
+        </w:rPr>
+        <w:t>∩</w:t>
+      </w:r>
+      <w:r>
+        <w:rPr>
+          <w:rStyle w:val="mi"/>
+          <w:rFonts w:ascii="MathJax_Math-italic" w:hAnsi="MathJax_Math-italic" w:cs="Arial"/>
+          <w:color w:val="535353"/>
+          <w:bdr w:val="none" w:sz="0" w:space="0" w:color="auto" w:frame="1"/>
+        </w:rPr>
+        <w:t>B</w:t>
+      </w:r>
+      <w:r>
+        <w:rPr>
+          <w:rStyle w:val="mo"/>
+          <w:rFonts w:ascii="MathJax_Main" w:hAnsi="MathJax_Main" w:cs="Arial"/>
+          <w:color w:val="535353"/>
+          <w:bdr w:val="none" w:sz="0" w:space="0" w:color="auto" w:frame="1"/>
+        </w:rPr>
+        <w:t>|; 100=68+x-</w:t>
+      </w:r>
+      <w:r>
+        <w:rPr>
+          <w:rStyle w:val="mo"/>
+          <w:rFonts w:ascii="MathJax_Main" w:hAnsi="MathJax_Main" w:cs="Arial"/>
+          <w:color w:val="535353"/>
+          <w:bdr w:val="none" w:sz="0" w:space="0" w:color="auto" w:frame="1"/>
+        </w:rPr>
+        <w:t>3</w:t>
+      </w:r>
+      <w:r>
+        <w:rPr>
+          <w:rStyle w:val="mo"/>
+          <w:rFonts w:ascii="MathJax_Main" w:hAnsi="MathJax_Main" w:cs="Arial"/>
+          <w:color w:val="535353"/>
+          <w:bdr w:val="none" w:sz="0" w:space="0" w:color="auto" w:frame="1"/>
+        </w:rPr>
+        <w:t>7; 100-68+</w:t>
+      </w:r>
+      <w:r>
+        <w:rPr>
+          <w:rStyle w:val="mo"/>
+          <w:rFonts w:ascii="MathJax_Main" w:hAnsi="MathJax_Main" w:cs="Arial"/>
+          <w:color w:val="535353"/>
+          <w:bdr w:val="none" w:sz="0" w:space="0" w:color="auto" w:frame="1"/>
+        </w:rPr>
+        <w:t>3</w:t>
+      </w:r>
+      <w:r>
+        <w:rPr>
+          <w:rStyle w:val="mo"/>
+          <w:rFonts w:ascii="MathJax_Main" w:hAnsi="MathJax_Main" w:cs="Arial"/>
+          <w:color w:val="535353"/>
+          <w:bdr w:val="none" w:sz="0" w:space="0" w:color="auto" w:frame="1"/>
+        </w:rPr>
+        <w:t xml:space="preserve">7=x; </w:t>
+      </w:r>
+      <w:r>
+        <w:rPr>
+          <w:rStyle w:val="mo"/>
+          <w:rFonts w:ascii="MathJax_Main" w:hAnsi="MathJax_Main" w:cs="Arial"/>
+          <w:color w:val="535353"/>
+          <w:bdr w:val="none" w:sz="0" w:space="0" w:color="auto" w:frame="1"/>
+        </w:rPr>
+        <w:t>6</w:t>
+      </w:r>
+      <w:r>
+        <w:rPr>
+          <w:rStyle w:val="mo"/>
+          <w:rFonts w:ascii="MathJax_Main" w:hAnsi="MathJax_Main" w:cs="Arial"/>
+          <w:color w:val="535353"/>
+          <w:bdr w:val="none" w:sz="0" w:space="0" w:color="auto" w:frame="1"/>
+        </w:rPr>
+        <w:t xml:space="preserve">9 </w:t>
+      </w:r>
+    </w:p>
+    <w:p>
+      <w:pPr>
+        <w:pBdr>
+          <w:bottom w:val="single" w:sz="6" w:space="1" w:color="auto"/>
+        </w:pBdr>
+        <w:spacing w:after="0"/>
+        <w:rPr>
+          <w:rStyle w:val="mo"/>
+          <w:rFonts w:ascii="MathJax_Main" w:hAnsi="MathJax_Main" w:cs="Arial"/>
+          <w:color w:val="535353"/>
+          <w:bdr w:val="none" w:sz="0" w:space="0" w:color="auto" w:frame="1"/>
+        </w:rPr>
+      </w:pPr>
+    </w:p>
+    <w:p>
+      <w:pPr>
+        <w:spacing w:after="0"/>
+      </w:pPr>
+      <w:r>
+        <w:t xml:space="preserve">Na I roku kierunku „Informatyka i ekonometria” jest </w:t>
+      </w:r>
+      <w:r>
+        <w:t>83</w:t>
+      </w:r>
+      <w:r>
+        <w:t>%</w:t>
+      </w:r>
+    </w:p>
+    <w:p>
+      <w:pPr>
+        <w:spacing w:after="0"/>
+      </w:pPr>
+      <w:r>
+        <w:rPr>
+          <w:noProof/>
+        </w:rPr>
+        <w:drawing>
+          <wp:inline distT="0" distB="0" distL="0" distR="0" wp14:anchorId="19F37DB5" wp14:editId="2D2A3C9B">
+            <wp:extent cx="5495925" cy="809625"/>
+            <wp:effectExtent l="0" t="0" r="9525" b="9525"/>
+            <wp:docPr id="81" name="Obraz 81"/>
+            <wp:cNvGraphicFramePr>
+              <a:graphicFrameLocks xmlns:a="http://schemas.openxmlformats.org/drawingml/2006/main" noChangeAspect="1"/>
+            </wp:cNvGraphicFramePr>
+            <a:graphic xmlns:a="http://schemas.openxmlformats.org/drawingml/2006/main">
+              <a:graphicData uri="http://schemas.openxmlformats.org/drawingml/2006/picture">
+                <pic:pic xmlns:pic="http://schemas.openxmlformats.org/drawingml/2006/picture">
+                  <pic:nvPicPr>
+                    <pic:cNvPr id="0" name="Picture 17"/>
+                    <pic:cNvPicPr>
+                      <a:picLocks noChangeAspect="1" noChangeArrowheads="1"/>
+                    </pic:cNvPicPr>
+                  </pic:nvPicPr>
+                  <pic:blipFill>
+                    <a:blip r:embed="rId46">
+                      <a:extLst>
+                        <a:ext uri="{28A0092B-C50C-407E-A947-70E740481C1C}">
+                          <a14:useLocalDpi xmlns:a14="http://schemas.microsoft.com/office/drawing/2010/main" val="0"/>
+                        </a:ext>
+                      </a:extLst>
+                    </a:blip>
+                    <a:srcRect/>
+                    <a:stretch>
+                      <a:fillRect/>
+                    </a:stretch>
+                  </pic:blipFill>
+                  <pic:spPr bwMode="auto">
+                    <a:xfrm>
+                      <a:off x="0" y="0"/>
+                      <a:ext cx="5495925" cy="809625"/>
+                    </a:xfrm>
+                    <a:prstGeom prst="rect">
+                      <a:avLst/>
+                    </a:prstGeom>
+                    <a:noFill/>
+                    <a:ln>
+                      <a:noFill/>
+                    </a:ln>
+                  </pic:spPr>
+                </pic:pic>
+              </a:graphicData>
+            </a:graphic>
+          </wp:inline>
+        </w:drawing>
+      </w:r>
+    </w:p>
+    <w:p>
+      <w:pPr>
+        <w:pBdr>
+          <w:bottom w:val="single" w:sz="6" w:space="1" w:color="auto"/>
+        </w:pBdr>
+        <w:spacing w:after="0"/>
+        <w:rPr>
+          <w:rStyle w:val="mo"/>
+          <w:rFonts w:ascii="MathJax_Main" w:hAnsi="MathJax_Main" w:cs="Arial"/>
+          <w:color w:val="535353"/>
+          <w:bdr w:val="none" w:sz="0" w:space="0" w:color="auto" w:frame="1"/>
+        </w:rPr>
+      </w:pPr>
+      <w:r>
+        <w:rPr>
+          <w:rStyle w:val="mo"/>
+          <w:rFonts w:ascii="MathJax_Main" w:hAnsi="MathJax_Main" w:cs="Arial"/>
+          <w:color w:val="535353"/>
+          <w:bdr w:val="none" w:sz="0" w:space="0" w:color="auto" w:frame="1"/>
+        </w:rPr>
+        <w:t>|</w:t>
+      </w:r>
+      <w:r>
+        <w:rPr>
+          <w:rStyle w:val="mi"/>
+          <w:rFonts w:ascii="MathJax_Math-italic" w:hAnsi="MathJax_Math-italic" w:cs="Arial"/>
+          <w:color w:val="535353"/>
+          <w:bdr w:val="none" w:sz="0" w:space="0" w:color="auto" w:frame="1"/>
+        </w:rPr>
+        <w:t>A</w:t>
+      </w:r>
+      <w:r>
+        <w:rPr>
+          <w:rStyle w:val="mo"/>
+          <w:rFonts w:ascii="MathJax_Main" w:hAnsi="MathJax_Main" w:cs="Arial"/>
+          <w:color w:val="535353"/>
+          <w:bdr w:val="none" w:sz="0" w:space="0" w:color="auto" w:frame="1"/>
+        </w:rPr>
+        <w:t>∪</w:t>
+      </w:r>
+      <w:r>
+        <w:rPr>
+          <w:rStyle w:val="mi"/>
+          <w:rFonts w:ascii="MathJax_Math-italic" w:hAnsi="MathJax_Math-italic" w:cs="Arial"/>
+          <w:color w:val="535353"/>
+          <w:bdr w:val="none" w:sz="0" w:space="0" w:color="auto" w:frame="1"/>
+        </w:rPr>
+        <w:t>B</w:t>
+      </w:r>
+      <w:r>
+        <w:rPr>
+          <w:rStyle w:val="mo"/>
+          <w:rFonts w:ascii="MathJax_Main" w:hAnsi="MathJax_Main" w:cs="Arial"/>
+          <w:color w:val="535353"/>
+          <w:bdr w:val="none" w:sz="0" w:space="0" w:color="auto" w:frame="1"/>
+        </w:rPr>
+        <w:t>|=|</w:t>
+      </w:r>
+      <w:r>
+        <w:rPr>
+          <w:rStyle w:val="mi"/>
+          <w:rFonts w:ascii="MathJax_Math-italic" w:hAnsi="MathJax_Math-italic" w:cs="Arial"/>
+          <w:color w:val="535353"/>
+          <w:bdr w:val="none" w:sz="0" w:space="0" w:color="auto" w:frame="1"/>
+        </w:rPr>
+        <w:t>A</w:t>
+      </w:r>
+      <w:r>
+        <w:rPr>
+          <w:rStyle w:val="mo"/>
+          <w:rFonts w:ascii="MathJax_Main" w:hAnsi="MathJax_Main" w:cs="Arial"/>
+          <w:color w:val="535353"/>
+          <w:bdr w:val="none" w:sz="0" w:space="0" w:color="auto" w:frame="1"/>
+        </w:rPr>
+        <w:t>|+|</w:t>
+      </w:r>
+      <w:r>
+        <w:rPr>
+          <w:rStyle w:val="mi"/>
+          <w:rFonts w:ascii="MathJax_Math-italic" w:hAnsi="MathJax_Math-italic" w:cs="Arial"/>
+          <w:color w:val="535353"/>
+          <w:bdr w:val="none" w:sz="0" w:space="0" w:color="auto" w:frame="1"/>
+        </w:rPr>
+        <w:t>B</w:t>
+      </w:r>
+      <w:r>
+        <w:rPr>
+          <w:rStyle w:val="mo"/>
+          <w:rFonts w:ascii="MathJax_Main" w:hAnsi="MathJax_Main" w:cs="Arial"/>
+          <w:color w:val="535353"/>
+          <w:bdr w:val="none" w:sz="0" w:space="0" w:color="auto" w:frame="1"/>
+        </w:rPr>
+        <w:t>|−|</w:t>
+      </w:r>
+      <w:r>
+        <w:rPr>
+          <w:rStyle w:val="mi"/>
+          <w:rFonts w:ascii="MathJax_Math-italic" w:hAnsi="MathJax_Math-italic" w:cs="Arial"/>
+          <w:color w:val="535353"/>
+          <w:bdr w:val="none" w:sz="0" w:space="0" w:color="auto" w:frame="1"/>
+        </w:rPr>
+        <w:t>A</w:t>
+      </w:r>
+      <w:r>
+        <w:rPr>
+          <w:rStyle w:val="mo"/>
+          <w:rFonts w:ascii="MathJax_Main" w:hAnsi="MathJax_Main" w:cs="Arial"/>
+          <w:color w:val="535353"/>
+          <w:bdr w:val="none" w:sz="0" w:space="0" w:color="auto" w:frame="1"/>
+        </w:rPr>
+        <w:t>∩</w:t>
+      </w:r>
+      <w:r>
+        <w:rPr>
+          <w:rStyle w:val="mi"/>
+          <w:rFonts w:ascii="MathJax_Math-italic" w:hAnsi="MathJax_Math-italic" w:cs="Arial"/>
+          <w:color w:val="535353"/>
+          <w:bdr w:val="none" w:sz="0" w:space="0" w:color="auto" w:frame="1"/>
+        </w:rPr>
+        <w:t>B</w:t>
+      </w:r>
+      <w:r>
+        <w:rPr>
+          <w:rStyle w:val="mo"/>
+          <w:rFonts w:ascii="MathJax_Main" w:hAnsi="MathJax_Main" w:cs="Arial"/>
+          <w:color w:val="535353"/>
+          <w:bdr w:val="none" w:sz="0" w:space="0" w:color="auto" w:frame="1"/>
+        </w:rPr>
+        <w:t>|; 100=8</w:t>
+      </w:r>
+      <w:r>
+        <w:rPr>
+          <w:rStyle w:val="mo"/>
+          <w:rFonts w:ascii="MathJax_Main" w:hAnsi="MathJax_Main" w:cs="Arial"/>
+          <w:color w:val="535353"/>
+          <w:bdr w:val="none" w:sz="0" w:space="0" w:color="auto" w:frame="1"/>
+        </w:rPr>
+        <w:t>3</w:t>
+      </w:r>
+      <w:r>
+        <w:rPr>
+          <w:rStyle w:val="mo"/>
+          <w:rFonts w:ascii="MathJax_Main" w:hAnsi="MathJax_Main" w:cs="Arial"/>
+          <w:color w:val="535353"/>
+          <w:bdr w:val="none" w:sz="0" w:space="0" w:color="auto" w:frame="1"/>
+        </w:rPr>
+        <w:t>+x-</w:t>
+      </w:r>
+      <w:r>
+        <w:rPr>
+          <w:rStyle w:val="mo"/>
+          <w:rFonts w:ascii="MathJax_Main" w:hAnsi="MathJax_Main" w:cs="Arial"/>
+          <w:color w:val="535353"/>
+          <w:bdr w:val="none" w:sz="0" w:space="0" w:color="auto" w:frame="1"/>
+        </w:rPr>
+        <w:t>35</w:t>
+      </w:r>
+      <w:r>
+        <w:rPr>
+          <w:rStyle w:val="mo"/>
+          <w:rFonts w:ascii="MathJax_Main" w:hAnsi="MathJax_Main" w:cs="Arial"/>
+          <w:color w:val="535353"/>
+          <w:bdr w:val="none" w:sz="0" w:space="0" w:color="auto" w:frame="1"/>
+        </w:rPr>
+        <w:t>; 1</w:t>
+      </w:r>
+      <w:r>
+        <w:rPr>
+          <w:rStyle w:val="mo"/>
+          <w:rFonts w:ascii="MathJax_Main" w:hAnsi="MathJax_Main" w:cs="Arial"/>
+          <w:color w:val="535353"/>
+          <w:bdr w:val="none" w:sz="0" w:space="0" w:color="auto" w:frame="1"/>
+        </w:rPr>
+        <w:t>00=48+x; x=52</w:t>
+      </w:r>
+    </w:p>
+    <w:p>
+      <w:pPr>
+        <w:pBdr>
+          <w:bottom w:val="single" w:sz="6" w:space="1" w:color="auto"/>
+        </w:pBdr>
+        <w:spacing w:after="0"/>
+        <w:rPr>
+          <w:rStyle w:val="mo"/>
+          <w:rFonts w:ascii="MathJax_Main" w:hAnsi="MathJax_Main" w:cs="Arial"/>
+          <w:color w:val="535353"/>
+          <w:bdr w:val="none" w:sz="0" w:space="0" w:color="auto" w:frame="1"/>
+        </w:rPr>
+      </w:pPr>
+    </w:p>
+    <w:p>
+      <w:pPr>
+        <w:spacing w:after="0"/>
+        <w:rPr>
+          <w:rStyle w:val="mo"/>
+          <w:rFonts w:ascii="MathJax_Main" w:hAnsi="MathJax_Main" w:cs="Arial"/>
+          <w:color w:val="535353"/>
+          <w:bdr w:val="none" w:sz="0" w:space="0" w:color="auto" w:frame="1"/>
+        </w:rPr>
+      </w:pPr>
+      <w:r>
+        <w:t>Na I roku kierunku „Informatyka i ekonometria” jest 86%</w:t>
       </w:r>
     </w:p>
     <w:p>
@@ -5210,7 +6068,7 @@
           <w:bdr w:val="none" w:sz="0" w:space="0" w:color="auto" w:frame="1"/>
         </w:rPr>
         <w:drawing>
-          <wp:inline distT="0" distB="0" distL="0" distR="0" wp14:anchorId="2CA4F90F" wp14:editId="4FF383DF">
+          <wp:inline distT="0" distB="0" distL="0" distR="0" wp14:anchorId="4863D475" wp14:editId="38DA77A7">
             <wp:extent cx="6648450" cy="885825"/>
             <wp:effectExtent l="0" t="0" r="0" b="9525"/>
             <wp:docPr id="2" name="Obraz 2" descr="C:\Users\Izabela\Desktop\WSEI\WEB\MatDys\2pod\Desktop 2019-02-07 20-14-36-947.png"/>
@@ -5227,7 +6085,7 @@
                     </pic:cNvPicPr>
                   </pic:nvPicPr>
                   <pic:blipFill>
-                    <a:blip r:embed="rId41">
+                    <a:blip r:embed="rId47">
                       <a:extLst>
                         <a:ext uri="{28A0092B-C50C-407E-A947-70E740481C1C}">
                           <a14:useLocalDpi xmlns:a14="http://schemas.microsoft.com/office/drawing/2010/main" val="0"/>
@@ -5387,114 +6245,21 @@
           <w:color w:val="535353"/>
           <w:bdr w:val="none" w:sz="0" w:space="0" w:color="auto" w:frame="1"/>
         </w:rPr>
-        <w:t>|; 100=</w:t>
-      </w:r>
-      <w:r>
+        <w:t>|; 100=86+x-5; 100-86+5=x; 19</w:t>
+      </w:r>
+    </w:p>
+    <w:p>
+      <w:pPr>
+        <w:spacing w:after="0"/>
         <w:rPr>
           <w:rStyle w:val="mo"/>
           <w:rFonts w:ascii="MathJax_Main" w:hAnsi="MathJax_Main" w:cs="Arial"/>
           <w:color w:val="535353"/>
           <w:bdr w:val="none" w:sz="0" w:space="0" w:color="auto" w:frame="1"/>
         </w:rPr>
-        <w:t>86</w:t>
-      </w:r>
-      <w:r>
-        <w:rPr>
-          <w:rStyle w:val="mo"/>
-          <w:rFonts w:ascii="MathJax_Main" w:hAnsi="MathJax_Main" w:cs="Arial"/>
-          <w:color w:val="535353"/>
-          <w:bdr w:val="none" w:sz="0" w:space="0" w:color="auto" w:frame="1"/>
-        </w:rPr>
-        <w:t>+x-</w:t>
-      </w:r>
-      <w:r>
-        <w:rPr>
-          <w:rStyle w:val="mo"/>
-          <w:rFonts w:ascii="MathJax_Main" w:hAnsi="MathJax_Main" w:cs="Arial"/>
-          <w:color w:val="535353"/>
-          <w:bdr w:val="none" w:sz="0" w:space="0" w:color="auto" w:frame="1"/>
-        </w:rPr>
-        <w:t>5</w:t>
-      </w:r>
-      <w:r>
-        <w:rPr>
-          <w:rStyle w:val="mo"/>
-          <w:rFonts w:ascii="MathJax_Main" w:hAnsi="MathJax_Main" w:cs="Arial"/>
-          <w:color w:val="535353"/>
-          <w:bdr w:val="none" w:sz="0" w:space="0" w:color="auto" w:frame="1"/>
-        </w:rPr>
-        <w:t>; 100-</w:t>
-      </w:r>
-      <w:r>
-        <w:rPr>
-          <w:rStyle w:val="mo"/>
-          <w:rFonts w:ascii="MathJax_Main" w:hAnsi="MathJax_Main" w:cs="Arial"/>
-          <w:color w:val="535353"/>
-          <w:bdr w:val="none" w:sz="0" w:space="0" w:color="auto" w:frame="1"/>
-        </w:rPr>
-        <w:t>86+5</w:t>
-      </w:r>
-      <w:r>
-        <w:rPr>
-          <w:rStyle w:val="mo"/>
-          <w:rFonts w:ascii="MathJax_Main" w:hAnsi="MathJax_Main" w:cs="Arial"/>
-          <w:color w:val="535353"/>
-          <w:bdr w:val="none" w:sz="0" w:space="0" w:color="auto" w:frame="1"/>
-        </w:rPr>
-        <w:t xml:space="preserve">=x; </w:t>
-      </w:r>
-      <w:r>
-        <w:rPr>
-          <w:rStyle w:val="mo"/>
-          <w:rFonts w:ascii="MathJax_Main" w:hAnsi="MathJax_Main" w:cs="Arial"/>
-          <w:color w:val="535353"/>
-          <w:bdr w:val="none" w:sz="0" w:space="0" w:color="auto" w:frame="1"/>
-        </w:rPr>
-        <w:t>19</w:t>
-      </w:r>
-      <w:r>
-        <w:rPr>
-          <w:rStyle w:val="mo"/>
-          <w:rFonts w:ascii="MathJax_Main" w:hAnsi="MathJax_Main" w:cs="Arial"/>
-          <w:color w:val="535353"/>
-          <w:bdr w:val="none" w:sz="0" w:space="0" w:color="auto" w:frame="1"/>
-        </w:rPr>
-        <w:t>= 0,</w:t>
-      </w:r>
-      <w:r>
-        <w:rPr>
-          <w:rStyle w:val="mo"/>
-          <w:rFonts w:ascii="MathJax_Main" w:hAnsi="MathJax_Main" w:cs="Arial"/>
-          <w:color w:val="535353"/>
-          <w:bdr w:val="none" w:sz="0" w:space="0" w:color="auto" w:frame="1"/>
-        </w:rPr>
-        <w:t>1</w:t>
-      </w:r>
-      <w:r>
-        <w:rPr>
-          <w:rStyle w:val="mo"/>
-          <w:rFonts w:ascii="MathJax_Main" w:hAnsi="MathJax_Main" w:cs="Arial"/>
-          <w:color w:val="535353"/>
-          <w:bdr w:val="none" w:sz="0" w:space="0" w:color="auto" w:frame="1"/>
-        </w:rPr>
-        <w:t>9</w:t>
-      </w:r>
-    </w:p>
-    <w:p>
-      <w:pPr>
-        <w:spacing w:after="0"/>
-        <w:rPr>
-          <w:rStyle w:val="mo"/>
-          <w:rFonts w:ascii="MathJax_Main" w:hAnsi="MathJax_Main" w:cs="Arial"/>
-          <w:color w:val="535353"/>
-          <w:bdr w:val="none" w:sz="0" w:space="0" w:color="auto" w:frame="1"/>
-        </w:rPr>
-      </w:pPr>
-      <w:r>
-        <w:t xml:space="preserve">Na I roku kierunku „Informatyka i ekonometria” jest </w:t>
-      </w:r>
-      <w:r>
-        <w:t>89</w:t>
+      </w:pPr>
+      <w:r>
+        <w:t>Na I roku kierunku „Informatyka i ekonometria” jest 89</w:t>
       </w:r>
     </w:p>
     <w:p>
@@ -5511,7 +6276,7 @@
         </w:rPr>
         <w:lastRenderedPageBreak/>
         <w:drawing>
-          <wp:inline distT="0" distB="0" distL="0" distR="0">
+          <wp:inline distT="0" distB="0" distL="0" distR="0" wp14:anchorId="302D11C5" wp14:editId="4C0F6CB6">
             <wp:extent cx="6638925" cy="2200275"/>
             <wp:effectExtent l="0" t="0" r="9525" b="9525"/>
             <wp:docPr id="14" name="Obraz 14" descr="C:\Users\Izabela\Desktop\WSEI\WEB\MatDys\screenymatma\51499372_404820710330782_3575797592337940480_n.png"/>
@@ -5528,7 +6293,7 @@
                     </pic:cNvPicPr>
                   </pic:nvPicPr>
                   <pic:blipFill>
-                    <a:blip r:embed="rId42">
+                    <a:blip r:embed="rId48">
                       <a:extLst>
                         <a:ext uri="{28A0092B-C50C-407E-A947-70E740481C1C}">
                           <a14:useLocalDpi xmlns:a14="http://schemas.microsoft.com/office/drawing/2010/main" val="0"/>
@@ -5562,15 +6327,24 @@
     </w:p>
     <w:p>
       <w:pPr>
-        <w:spacing w:after="0"/>
-      </w:pPr>
-      <w:r>
+        <w:pBdr>
+          <w:bottom w:val="single" w:sz="6" w:space="1" w:color="auto"/>
+        </w:pBdr>
+        <w:spacing w:after="0"/>
         <w:rPr>
           <w:rStyle w:val="mo"/>
           <w:rFonts w:ascii="MathJax_Main" w:hAnsi="MathJax_Main" w:cs="Arial"/>
           <w:color w:val="535353"/>
           <w:bdr w:val="none" w:sz="0" w:space="0" w:color="auto" w:frame="1"/>
         </w:rPr>
+      </w:pPr>
+      <w:r>
+        <w:rPr>
+          <w:rStyle w:val="mo"/>
+          <w:rFonts w:ascii="MathJax_Main" w:hAnsi="MathJax_Main" w:cs="Arial"/>
+          <w:color w:val="535353"/>
+          <w:bdr w:val="none" w:sz="0" w:space="0" w:color="auto" w:frame="1"/>
+        </w:rPr>
         <w:t>|</w:t>
       </w:r>
       <w:r>
@@ -5685,13 +6459,605 @@
     <w:p>
       <w:pPr>
         <w:spacing w:after="0"/>
+        <w:rPr>
+          <w:rStyle w:val="mo"/>
+          <w:rFonts w:ascii="MathJax_Main" w:hAnsi="MathJax_Main" w:cs="Arial"/>
+          <w:color w:val="535353"/>
+          <w:bdr w:val="none" w:sz="0" w:space="0" w:color="auto" w:frame="1"/>
+        </w:rPr>
+      </w:pPr>
+      <w:r>
+        <w:t>Na I roku kierunku „Informatyka i ekonometria” jest 89</w:t>
+      </w:r>
+    </w:p>
+    <w:p>
+      <w:pPr>
+        <w:spacing w:after="0"/>
+      </w:pPr>
+      <w:r>
+        <w:rPr>
+          <w:noProof/>
+        </w:rPr>
+        <w:drawing>
+          <wp:inline distT="0" distB="0" distL="0" distR="0" wp14:anchorId="44B18099" wp14:editId="29D2C58D">
+            <wp:extent cx="7199630" cy="375285"/>
+            <wp:effectExtent l="0" t="0" r="1270" b="5715"/>
+            <wp:docPr id="100" name="Obraz 100" descr="https://cdn.discordapp.com/attachments/522426941484040209/544481287293894666/unknown.png"/>
+            <wp:cNvGraphicFramePr>
+              <a:graphicFrameLocks xmlns:a="http://schemas.openxmlformats.org/drawingml/2006/main" noChangeAspect="1"/>
+            </wp:cNvGraphicFramePr>
+            <a:graphic xmlns:a="http://schemas.openxmlformats.org/drawingml/2006/main">
+              <a:graphicData uri="http://schemas.openxmlformats.org/drawingml/2006/picture">
+                <pic:pic xmlns:pic="http://schemas.openxmlformats.org/drawingml/2006/picture">
+                  <pic:nvPicPr>
+                    <pic:cNvPr id="0" name="Picture 31" descr="https://cdn.discordapp.com/attachments/522426941484040209/544481287293894666/unknown.png"/>
+                    <pic:cNvPicPr>
+                      <a:picLocks noChangeAspect="1" noChangeArrowheads="1"/>
+                    </pic:cNvPicPr>
+                  </pic:nvPicPr>
+                  <pic:blipFill>
+                    <a:blip r:embed="rId49">
+                      <a:extLst>
+                        <a:ext uri="{28A0092B-C50C-407E-A947-70E740481C1C}">
+                          <a14:useLocalDpi xmlns:a14="http://schemas.microsoft.com/office/drawing/2010/main" val="0"/>
+                        </a:ext>
+                      </a:extLst>
+                    </a:blip>
+                    <a:srcRect/>
+                    <a:stretch>
+                      <a:fillRect/>
+                    </a:stretch>
+                  </pic:blipFill>
+                  <pic:spPr bwMode="auto">
+                    <a:xfrm>
+                      <a:off x="0" y="0"/>
+                      <a:ext cx="7199630" cy="375285"/>
+                    </a:xfrm>
+                    <a:prstGeom prst="rect">
+                      <a:avLst/>
+                    </a:prstGeom>
+                    <a:noFill/>
+                    <a:ln>
+                      <a:noFill/>
+                    </a:ln>
+                  </pic:spPr>
+                </pic:pic>
+              </a:graphicData>
+            </a:graphic>
+          </wp:inline>
+        </w:drawing>
+      </w:r>
+    </w:p>
+    <w:p>
+      <w:pPr>
+        <w:pBdr>
+          <w:bottom w:val="single" w:sz="6" w:space="1" w:color="auto"/>
+        </w:pBdr>
+        <w:spacing w:after="0"/>
+        <w:rPr>
+          <w:rStyle w:val="mo"/>
+          <w:rFonts w:ascii="MathJax_Main" w:hAnsi="MathJax_Main" w:cs="Arial"/>
+          <w:color w:val="535353"/>
+          <w:bdr w:val="none" w:sz="0" w:space="0" w:color="auto" w:frame="1"/>
+        </w:rPr>
+      </w:pPr>
+      <w:r>
+        <w:rPr>
+          <w:rStyle w:val="mo"/>
+          <w:rFonts w:ascii="MathJax_Main" w:hAnsi="MathJax_Main" w:cs="Arial"/>
+          <w:color w:val="535353"/>
+          <w:bdr w:val="none" w:sz="0" w:space="0" w:color="auto" w:frame="1"/>
+        </w:rPr>
+        <w:t>|</w:t>
+      </w:r>
+      <w:r>
+        <w:rPr>
+          <w:rStyle w:val="mi"/>
+          <w:rFonts w:ascii="MathJax_Math-italic" w:hAnsi="MathJax_Math-italic" w:cs="Arial"/>
+          <w:color w:val="535353"/>
+          <w:bdr w:val="none" w:sz="0" w:space="0" w:color="auto" w:frame="1"/>
+        </w:rPr>
+        <w:t>A</w:t>
+      </w:r>
+      <w:r>
+        <w:rPr>
+          <w:rStyle w:val="mo"/>
+          <w:rFonts w:ascii="MathJax_Main" w:hAnsi="MathJax_Main" w:cs="Arial"/>
+          <w:color w:val="535353"/>
+          <w:bdr w:val="none" w:sz="0" w:space="0" w:color="auto" w:frame="1"/>
+        </w:rPr>
+        <w:t>∪</w:t>
+      </w:r>
+      <w:r>
+        <w:rPr>
+          <w:rStyle w:val="mi"/>
+          <w:rFonts w:ascii="MathJax_Math-italic" w:hAnsi="MathJax_Math-italic" w:cs="Arial"/>
+          <w:color w:val="535353"/>
+          <w:bdr w:val="none" w:sz="0" w:space="0" w:color="auto" w:frame="1"/>
+        </w:rPr>
+        <w:t>B</w:t>
+      </w:r>
+      <w:r>
+        <w:rPr>
+          <w:rStyle w:val="mo"/>
+          <w:rFonts w:ascii="MathJax_Main" w:hAnsi="MathJax_Main" w:cs="Arial"/>
+          <w:color w:val="535353"/>
+          <w:bdr w:val="none" w:sz="0" w:space="0" w:color="auto" w:frame="1"/>
+        </w:rPr>
+        <w:t>|=|</w:t>
+      </w:r>
+      <w:r>
+        <w:rPr>
+          <w:rStyle w:val="mi"/>
+          <w:rFonts w:ascii="MathJax_Math-italic" w:hAnsi="MathJax_Math-italic" w:cs="Arial"/>
+          <w:color w:val="535353"/>
+          <w:bdr w:val="none" w:sz="0" w:space="0" w:color="auto" w:frame="1"/>
+        </w:rPr>
+        <w:t>A</w:t>
+      </w:r>
+      <w:r>
+        <w:rPr>
+          <w:rStyle w:val="mo"/>
+          <w:rFonts w:ascii="MathJax_Main" w:hAnsi="MathJax_Main" w:cs="Arial"/>
+          <w:color w:val="535353"/>
+          <w:bdr w:val="none" w:sz="0" w:space="0" w:color="auto" w:frame="1"/>
+        </w:rPr>
+        <w:t>|+|</w:t>
+      </w:r>
+      <w:r>
+        <w:rPr>
+          <w:rStyle w:val="mi"/>
+          <w:rFonts w:ascii="MathJax_Math-italic" w:hAnsi="MathJax_Math-italic" w:cs="Arial"/>
+          <w:color w:val="535353"/>
+          <w:bdr w:val="none" w:sz="0" w:space="0" w:color="auto" w:frame="1"/>
+        </w:rPr>
+        <w:t>B</w:t>
+      </w:r>
+      <w:r>
+        <w:rPr>
+          <w:rStyle w:val="mo"/>
+          <w:rFonts w:ascii="MathJax_Main" w:hAnsi="MathJax_Main" w:cs="Arial"/>
+          <w:color w:val="535353"/>
+          <w:bdr w:val="none" w:sz="0" w:space="0" w:color="auto" w:frame="1"/>
+        </w:rPr>
+        <w:t>|−|</w:t>
+      </w:r>
+      <w:r>
+        <w:rPr>
+          <w:rStyle w:val="mi"/>
+          <w:rFonts w:ascii="MathJax_Math-italic" w:hAnsi="MathJax_Math-italic" w:cs="Arial"/>
+          <w:color w:val="535353"/>
+          <w:bdr w:val="none" w:sz="0" w:space="0" w:color="auto" w:frame="1"/>
+        </w:rPr>
+        <w:t>A</w:t>
+      </w:r>
+      <w:r>
+        <w:rPr>
+          <w:rStyle w:val="mo"/>
+          <w:rFonts w:ascii="MathJax_Main" w:hAnsi="MathJax_Main" w:cs="Arial"/>
+          <w:color w:val="535353"/>
+          <w:bdr w:val="none" w:sz="0" w:space="0" w:color="auto" w:frame="1"/>
+        </w:rPr>
+        <w:t>∩</w:t>
+      </w:r>
+      <w:r>
+        <w:rPr>
+          <w:rStyle w:val="mi"/>
+          <w:rFonts w:ascii="MathJax_Math-italic" w:hAnsi="MathJax_Math-italic" w:cs="Arial"/>
+          <w:color w:val="535353"/>
+          <w:bdr w:val="none" w:sz="0" w:space="0" w:color="auto" w:frame="1"/>
+        </w:rPr>
+        <w:t>B</w:t>
+      </w:r>
+      <w:r>
+        <w:rPr>
+          <w:rStyle w:val="mo"/>
+          <w:rFonts w:ascii="MathJax_Main" w:hAnsi="MathJax_Main" w:cs="Arial"/>
+          <w:color w:val="535353"/>
+          <w:bdr w:val="none" w:sz="0" w:space="0" w:color="auto" w:frame="1"/>
+        </w:rPr>
+        <w:t>|; 89=4</w:t>
+      </w:r>
+      <w:r>
+        <w:rPr>
+          <w:rStyle w:val="mo"/>
+          <w:rFonts w:ascii="MathJax_Main" w:hAnsi="MathJax_Main" w:cs="Arial"/>
+          <w:color w:val="535353"/>
+          <w:bdr w:val="none" w:sz="0" w:space="0" w:color="auto" w:frame="1"/>
+        </w:rPr>
+        <w:t>0</w:t>
+      </w:r>
+      <w:r>
+        <w:rPr>
+          <w:rStyle w:val="mo"/>
+          <w:rFonts w:ascii="MathJax_Main" w:hAnsi="MathJax_Main" w:cs="Arial"/>
+          <w:color w:val="535353"/>
+          <w:bdr w:val="none" w:sz="0" w:space="0" w:color="auto" w:frame="1"/>
+        </w:rPr>
+        <w:t>+x-</w:t>
+      </w:r>
+      <w:r>
+        <w:rPr>
+          <w:rStyle w:val="mo"/>
+          <w:rFonts w:ascii="MathJax_Main" w:hAnsi="MathJax_Main" w:cs="Arial"/>
+          <w:color w:val="535353"/>
+          <w:bdr w:val="none" w:sz="0" w:space="0" w:color="auto" w:frame="1"/>
+        </w:rPr>
+        <w:t>28</w:t>
+      </w:r>
+      <w:r>
+        <w:rPr>
+          <w:rStyle w:val="mo"/>
+          <w:rFonts w:ascii="MathJax_Main" w:hAnsi="MathJax_Main" w:cs="Arial"/>
+          <w:color w:val="535353"/>
+          <w:bdr w:val="none" w:sz="0" w:space="0" w:color="auto" w:frame="1"/>
+        </w:rPr>
+        <w:t xml:space="preserve">; </w:t>
+      </w:r>
+      <w:r>
+        <w:rPr>
+          <w:rStyle w:val="mo"/>
+          <w:rFonts w:ascii="MathJax_Main" w:hAnsi="MathJax_Main" w:cs="Arial"/>
+          <w:color w:val="535353"/>
+          <w:bdr w:val="none" w:sz="0" w:space="0" w:color="auto" w:frame="1"/>
+        </w:rPr>
+        <w:t>89-40+28=x x=77</w:t>
+      </w:r>
+    </w:p>
+    <w:p>
+      <w:pPr>
+        <w:pBdr>
+          <w:bottom w:val="single" w:sz="6" w:space="1" w:color="auto"/>
+        </w:pBdr>
+        <w:spacing w:after="0"/>
+        <w:rPr>
+          <w:rStyle w:val="mo"/>
+          <w:rFonts w:ascii="MathJax_Main" w:hAnsi="MathJax_Main" w:cs="Arial"/>
+          <w:color w:val="535353"/>
+          <w:bdr w:val="none" w:sz="0" w:space="0" w:color="auto" w:frame="1"/>
+        </w:rPr>
+      </w:pPr>
+    </w:p>
+    <w:p>
+      <w:pPr>
+        <w:spacing w:after="0"/>
+      </w:pPr>
+      <w:r>
+        <w:rPr>
+          <w:noProof/>
+        </w:rPr>
+        <w:drawing>
+          <wp:inline distT="0" distB="0" distL="0" distR="0" wp14:anchorId="06CA5A29" wp14:editId="1BF19AC8">
+            <wp:extent cx="7199630" cy="1275715"/>
+            <wp:effectExtent l="0" t="0" r="1270" b="635"/>
+            <wp:docPr id="5" name="Obraz 5"/>
+            <wp:cNvGraphicFramePr>
+              <a:graphicFrameLocks xmlns:a="http://schemas.openxmlformats.org/drawingml/2006/main" noChangeAspect="1"/>
+            </wp:cNvGraphicFramePr>
+            <a:graphic xmlns:a="http://schemas.openxmlformats.org/drawingml/2006/main">
+              <a:graphicData uri="http://schemas.openxmlformats.org/drawingml/2006/picture">
+                <pic:pic xmlns:pic="http://schemas.openxmlformats.org/drawingml/2006/picture">
+                  <pic:nvPicPr>
+                    <pic:cNvPr id="0" name="Picture 2"/>
+                    <pic:cNvPicPr>
+                      <a:picLocks noChangeAspect="1" noChangeArrowheads="1"/>
+                    </pic:cNvPicPr>
+                  </pic:nvPicPr>
+                  <pic:blipFill>
+                    <a:blip r:embed="rId50">
+                      <a:extLst>
+                        <a:ext uri="{28A0092B-C50C-407E-A947-70E740481C1C}">
+                          <a14:useLocalDpi xmlns:a14="http://schemas.microsoft.com/office/drawing/2010/main" val="0"/>
+                        </a:ext>
+                      </a:extLst>
+                    </a:blip>
+                    <a:srcRect/>
+                    <a:stretch>
+                      <a:fillRect/>
+                    </a:stretch>
+                  </pic:blipFill>
+                  <pic:spPr bwMode="auto">
+                    <a:xfrm>
+                      <a:off x="0" y="0"/>
+                      <a:ext cx="7199630" cy="1275715"/>
+                    </a:xfrm>
+                    <a:prstGeom prst="rect">
+                      <a:avLst/>
+                    </a:prstGeom>
+                    <a:noFill/>
+                    <a:ln>
+                      <a:noFill/>
+                    </a:ln>
+                  </pic:spPr>
+                </pic:pic>
+              </a:graphicData>
+            </a:graphic>
+          </wp:inline>
+        </w:drawing>
+      </w:r>
+    </w:p>
+    <w:p>
+      <w:pPr>
+        <w:spacing w:after="0"/>
+        <w:rPr>
+          <w:rStyle w:val="mo"/>
+          <w:rFonts w:ascii="MathJax_Main" w:hAnsi="MathJax_Main" w:cs="Arial"/>
+          <w:color w:val="535353"/>
+          <w:bdr w:val="none" w:sz="0" w:space="0" w:color="auto" w:frame="1"/>
+        </w:rPr>
+      </w:pPr>
+      <w:r>
+        <w:rPr>
+          <w:rStyle w:val="mo"/>
+          <w:rFonts w:ascii="MathJax_Main" w:hAnsi="MathJax_Main" w:cs="Arial"/>
+          <w:color w:val="535353"/>
+          <w:bdr w:val="none" w:sz="0" w:space="0" w:color="auto" w:frame="1"/>
+        </w:rPr>
+        <w:t>|</w:t>
+      </w:r>
+      <w:r>
+        <w:rPr>
+          <w:rStyle w:val="mi"/>
+          <w:rFonts w:ascii="MathJax_Math-italic" w:hAnsi="MathJax_Math-italic" w:cs="Arial"/>
+          <w:color w:val="535353"/>
+          <w:bdr w:val="none" w:sz="0" w:space="0" w:color="auto" w:frame="1"/>
+        </w:rPr>
+        <w:t>A</w:t>
+      </w:r>
+      <w:r>
+        <w:rPr>
+          <w:rStyle w:val="mo"/>
+          <w:rFonts w:ascii="MathJax_Main" w:hAnsi="MathJax_Main" w:cs="Arial"/>
+          <w:color w:val="535353"/>
+          <w:bdr w:val="none" w:sz="0" w:space="0" w:color="auto" w:frame="1"/>
+        </w:rPr>
+        <w:t>∪</w:t>
+      </w:r>
+      <w:r>
+        <w:rPr>
+          <w:rStyle w:val="mi"/>
+          <w:rFonts w:ascii="MathJax_Math-italic" w:hAnsi="MathJax_Math-italic" w:cs="Arial"/>
+          <w:color w:val="535353"/>
+          <w:bdr w:val="none" w:sz="0" w:space="0" w:color="auto" w:frame="1"/>
+        </w:rPr>
+        <w:t>B</w:t>
+      </w:r>
+      <w:r>
+        <w:rPr>
+          <w:rStyle w:val="mo"/>
+          <w:rFonts w:ascii="MathJax_Main" w:hAnsi="MathJax_Main" w:cs="Arial"/>
+          <w:color w:val="535353"/>
+          <w:bdr w:val="none" w:sz="0" w:space="0" w:color="auto" w:frame="1"/>
+        </w:rPr>
+        <w:t>|=|</w:t>
+      </w:r>
+      <w:r>
+        <w:rPr>
+          <w:rStyle w:val="mi"/>
+          <w:rFonts w:ascii="MathJax_Math-italic" w:hAnsi="MathJax_Math-italic" w:cs="Arial"/>
+          <w:color w:val="535353"/>
+          <w:bdr w:val="none" w:sz="0" w:space="0" w:color="auto" w:frame="1"/>
+        </w:rPr>
+        <w:t>A</w:t>
+      </w:r>
+      <w:r>
+        <w:rPr>
+          <w:rStyle w:val="mo"/>
+          <w:rFonts w:ascii="MathJax_Main" w:hAnsi="MathJax_Main" w:cs="Arial"/>
+          <w:color w:val="535353"/>
+          <w:bdr w:val="none" w:sz="0" w:space="0" w:color="auto" w:frame="1"/>
+        </w:rPr>
+        <w:t>|+|</w:t>
+      </w:r>
+      <w:r>
+        <w:rPr>
+          <w:rStyle w:val="mi"/>
+          <w:rFonts w:ascii="MathJax_Math-italic" w:hAnsi="MathJax_Math-italic" w:cs="Arial"/>
+          <w:color w:val="535353"/>
+          <w:bdr w:val="none" w:sz="0" w:space="0" w:color="auto" w:frame="1"/>
+        </w:rPr>
+        <w:t>B</w:t>
+      </w:r>
+      <w:r>
+        <w:rPr>
+          <w:rStyle w:val="mo"/>
+          <w:rFonts w:ascii="MathJax_Main" w:hAnsi="MathJax_Main" w:cs="Arial"/>
+          <w:color w:val="535353"/>
+          <w:bdr w:val="none" w:sz="0" w:space="0" w:color="auto" w:frame="1"/>
+        </w:rPr>
+        <w:t>|−|</w:t>
+      </w:r>
+      <w:r>
+        <w:rPr>
+          <w:rStyle w:val="mi"/>
+          <w:rFonts w:ascii="MathJax_Math-italic" w:hAnsi="MathJax_Math-italic" w:cs="Arial"/>
+          <w:color w:val="535353"/>
+          <w:bdr w:val="none" w:sz="0" w:space="0" w:color="auto" w:frame="1"/>
+        </w:rPr>
+        <w:t>A</w:t>
+      </w:r>
+      <w:r>
+        <w:rPr>
+          <w:rStyle w:val="mo"/>
+          <w:rFonts w:ascii="MathJax_Main" w:hAnsi="MathJax_Main" w:cs="Arial"/>
+          <w:color w:val="535353"/>
+          <w:bdr w:val="none" w:sz="0" w:space="0" w:color="auto" w:frame="1"/>
+        </w:rPr>
+        <w:t>∩</w:t>
+      </w:r>
+      <w:r>
+        <w:rPr>
+          <w:rStyle w:val="mi"/>
+          <w:rFonts w:ascii="MathJax_Math-italic" w:hAnsi="MathJax_Math-italic" w:cs="Arial"/>
+          <w:color w:val="535353"/>
+          <w:bdr w:val="none" w:sz="0" w:space="0" w:color="auto" w:frame="1"/>
+        </w:rPr>
+        <w:t>B</w:t>
+      </w:r>
+      <w:r>
+        <w:rPr>
+          <w:rStyle w:val="mo"/>
+          <w:rFonts w:ascii="MathJax_Main" w:hAnsi="MathJax_Main" w:cs="Arial"/>
+          <w:color w:val="535353"/>
+          <w:bdr w:val="none" w:sz="0" w:space="0" w:color="auto" w:frame="1"/>
+        </w:rPr>
+        <w:t xml:space="preserve">|; </w:t>
+      </w:r>
+      <w:r>
+        <w:rPr>
+          <w:rStyle w:val="mo"/>
+          <w:rFonts w:ascii="MathJax_Main" w:hAnsi="MathJax_Main" w:cs="Arial"/>
+          <w:color w:val="535353"/>
+          <w:bdr w:val="none" w:sz="0" w:space="0" w:color="auto" w:frame="1"/>
+        </w:rPr>
+        <w:t>96</w:t>
+      </w:r>
+      <w:r>
+        <w:rPr>
+          <w:rStyle w:val="mo"/>
+          <w:rFonts w:ascii="MathJax_Main" w:hAnsi="MathJax_Main" w:cs="Arial"/>
+          <w:color w:val="535353"/>
+          <w:bdr w:val="none" w:sz="0" w:space="0" w:color="auto" w:frame="1"/>
+        </w:rPr>
+        <w:t>=4</w:t>
+      </w:r>
+      <w:r>
+        <w:rPr>
+          <w:rStyle w:val="mo"/>
+          <w:rFonts w:ascii="MathJax_Main" w:hAnsi="MathJax_Main" w:cs="Arial"/>
+          <w:color w:val="535353"/>
+          <w:bdr w:val="none" w:sz="0" w:space="0" w:color="auto" w:frame="1"/>
+        </w:rPr>
+        <w:t>1</w:t>
+      </w:r>
+      <w:r>
+        <w:rPr>
+          <w:rStyle w:val="mo"/>
+          <w:rFonts w:ascii="MathJax_Main" w:hAnsi="MathJax_Main" w:cs="Arial"/>
+          <w:color w:val="535353"/>
+          <w:bdr w:val="none" w:sz="0" w:space="0" w:color="auto" w:frame="1"/>
+        </w:rPr>
+        <w:t>+x-</w:t>
+      </w:r>
+      <w:r>
+        <w:rPr>
+          <w:rStyle w:val="mo"/>
+          <w:rFonts w:ascii="MathJax_Main" w:hAnsi="MathJax_Main" w:cs="Arial"/>
+          <w:color w:val="535353"/>
+          <w:bdr w:val="none" w:sz="0" w:space="0" w:color="auto" w:frame="1"/>
+        </w:rPr>
+        <w:t>19</w:t>
+      </w:r>
+      <w:r>
+        <w:rPr>
+          <w:rStyle w:val="mo"/>
+          <w:rFonts w:ascii="MathJax_Main" w:hAnsi="MathJax_Main" w:cs="Arial"/>
+          <w:color w:val="535353"/>
+          <w:bdr w:val="none" w:sz="0" w:space="0" w:color="auto" w:frame="1"/>
+        </w:rPr>
+        <w:t xml:space="preserve">; </w:t>
+      </w:r>
+      <w:r>
+        <w:rPr>
+          <w:rStyle w:val="mo"/>
+          <w:rFonts w:ascii="MathJax_Main" w:hAnsi="MathJax_Main" w:cs="Arial"/>
+          <w:color w:val="535353"/>
+          <w:bdr w:val="none" w:sz="0" w:space="0" w:color="auto" w:frame="1"/>
+        </w:rPr>
+        <w:t>96-41+19=74</w:t>
+      </w:r>
+    </w:p>
+    <w:p>
+      <w:pPr>
+        <w:pBdr>
+          <w:top w:val="single" w:sz="6" w:space="1" w:color="auto"/>
+          <w:bottom w:val="single" w:sz="6" w:space="1" w:color="auto"/>
+        </w:pBdr>
+        <w:spacing w:after="0"/>
+        <w:rPr>
+          <w:rStyle w:val="mo"/>
+          <w:rFonts w:ascii="MathJax_Main" w:hAnsi="MathJax_Main" w:cs="Arial"/>
+          <w:color w:val="535353"/>
+          <w:bdr w:val="none" w:sz="0" w:space="0" w:color="auto" w:frame="1"/>
+        </w:rPr>
+      </w:pPr>
+    </w:p>
+    <w:p>
+      <w:pPr>
+        <w:pBdr>
+          <w:bottom w:val="single" w:sz="6" w:space="1" w:color="auto"/>
+        </w:pBdr>
+        <w:spacing w:after="0"/>
+      </w:pPr>
+      <w:r>
+        <w:rPr>
+          <w:noProof/>
+        </w:rPr>
+        <w:drawing>
+          <wp:inline distT="0" distB="0" distL="0" distR="0" wp14:anchorId="73537BFC" wp14:editId="3AD710BD">
+            <wp:extent cx="7191375" cy="1790700"/>
+            <wp:effectExtent l="0" t="0" r="9525" b="0"/>
+            <wp:docPr id="91" name="Obraz 91"/>
+            <wp:cNvGraphicFramePr>
+              <a:graphicFrameLocks xmlns:a="http://schemas.openxmlformats.org/drawingml/2006/main" noChangeAspect="1"/>
+            </wp:cNvGraphicFramePr>
+            <a:graphic xmlns:a="http://schemas.openxmlformats.org/drawingml/2006/main">
+              <a:graphicData uri="http://schemas.openxmlformats.org/drawingml/2006/picture">
+                <pic:pic xmlns:pic="http://schemas.openxmlformats.org/drawingml/2006/picture">
+                  <pic:nvPicPr>
+                    <pic:cNvPr id="0" name="Picture 25"/>
+                    <pic:cNvPicPr>
+                      <a:picLocks noChangeAspect="1" noChangeArrowheads="1"/>
+                    </pic:cNvPicPr>
+                  </pic:nvPicPr>
+                  <pic:blipFill>
+                    <a:blip r:embed="rId51">
+                      <a:extLst>
+                        <a:ext uri="{28A0092B-C50C-407E-A947-70E740481C1C}">
+                          <a14:useLocalDpi xmlns:a14="http://schemas.microsoft.com/office/drawing/2010/main" val="0"/>
+                        </a:ext>
+                      </a:extLst>
+                    </a:blip>
+                    <a:srcRect/>
+                    <a:stretch>
+                      <a:fillRect/>
+                    </a:stretch>
+                  </pic:blipFill>
+                  <pic:spPr bwMode="auto">
+                    <a:xfrm>
+                      <a:off x="0" y="0"/>
+                      <a:ext cx="7191375" cy="1790700"/>
+                    </a:xfrm>
+                    <a:prstGeom prst="rect">
+                      <a:avLst/>
+                    </a:prstGeom>
+                    <a:noFill/>
+                    <a:ln>
+                      <a:noFill/>
+                    </a:ln>
+                  </pic:spPr>
+                </pic:pic>
+              </a:graphicData>
+            </a:graphic>
+          </wp:inline>
+        </w:drawing>
+      </w:r>
+    </w:p>
+    <w:p>
+      <w:pPr>
+        <w:spacing w:after="0"/>
+      </w:pPr>
+    </w:p>
+    <w:p>
+      <w:pPr>
+        <w:spacing w:after="0"/>
         <w:ind w:left="360"/>
         <w:rPr>
           <w:sz w:val="12"/>
           <w:szCs w:val="12"/>
         </w:rPr>
       </w:pPr>
-      <w:hyperlink r:id="rId43" w:history="1">
+      <w:hyperlink r:id="rId52" w:history="1">
         <w:r>
           <w:rPr>
             <w:rStyle w:val="Hipercze"/>
@@ -5729,7 +7095,7 @@
           <w:noProof/>
         </w:rPr>
         <w:drawing>
-          <wp:inline distT="0" distB="0" distL="0" distR="0">
+          <wp:inline distT="0" distB="0" distL="0" distR="0" wp14:anchorId="1ECBB3DD" wp14:editId="07BFEA86">
             <wp:extent cx="5753100" cy="2381250"/>
             <wp:effectExtent l="0" t="0" r="0" b="0"/>
             <wp:docPr id="77" name="Obraz 77"/>
@@ -5746,7 +7112,7 @@
                     </pic:cNvPicPr>
                   </pic:nvPicPr>
                   <pic:blipFill>
-                    <a:blip r:embed="rId44">
+                    <a:blip r:embed="rId53">
                       <a:extLst>
                         <a:ext uri="{28A0092B-C50C-407E-A947-70E740481C1C}">
                           <a14:useLocalDpi xmlns:a14="http://schemas.microsoft.com/office/drawing/2010/main" val="0"/>
@@ -5793,8 +7159,9 @@
         <w:rPr>
           <w:noProof/>
         </w:rPr>
+        <w:lastRenderedPageBreak/>
         <w:drawing>
-          <wp:inline distT="0" distB="0" distL="0" distR="0">
+          <wp:inline distT="0" distB="0" distL="0" distR="0" wp14:anchorId="6894C3DC" wp14:editId="2E2ABD11">
             <wp:extent cx="5753100" cy="3076575"/>
             <wp:effectExtent l="0" t="0" r="0" b="9525"/>
             <wp:docPr id="76" name="Obraz 76"/>
@@ -5811,7 +7178,7 @@
                     </pic:cNvPicPr>
                   </pic:nvPicPr>
                   <pic:blipFill>
-                    <a:blip r:embed="rId45">
+                    <a:blip r:embed="rId54">
                       <a:extLst>
                         <a:ext uri="{28A0092B-C50C-407E-A947-70E740481C1C}">
                           <a14:useLocalDpi xmlns:a14="http://schemas.microsoft.com/office/drawing/2010/main" val="0"/>
@@ -5852,7 +7219,7 @@
           <w:szCs w:val="14"/>
         </w:rPr>
       </w:pPr>
-      <w:hyperlink r:id="rId46" w:history="1">
+      <w:hyperlink r:id="rId55" w:history="1">
         <w:r>
           <w:rPr>
             <w:rStyle w:val="Hipercze"/>
@@ -5888,9 +7255,8 @@
         <w:rPr>
           <w:noProof/>
         </w:rPr>
-        <w:lastRenderedPageBreak/>
         <w:drawing>
-          <wp:inline distT="0" distB="0" distL="0" distR="0">
+          <wp:inline distT="0" distB="0" distL="0" distR="0" wp14:anchorId="38A40F77" wp14:editId="08F21D5A">
             <wp:extent cx="5762625" cy="1895475"/>
             <wp:effectExtent l="0" t="0" r="9525" b="9525"/>
             <wp:docPr id="80" name="Obraz 80"/>
@@ -5907,7 +7273,7 @@
                     </pic:cNvPicPr>
                   </pic:nvPicPr>
                   <pic:blipFill>
-                    <a:blip r:embed="rId47">
+                    <a:blip r:embed="rId56">
                       <a:extLst>
                         <a:ext uri="{28A0092B-C50C-407E-A947-70E740481C1C}">
                           <a14:useLocalDpi xmlns:a14="http://schemas.microsoft.com/office/drawing/2010/main" val="0"/>
@@ -5951,7 +7317,13 @@
         <w:ind w:left="360"/>
       </w:pPr>
       <w:r>
-        <w:t>Ustal co zwraca poniższa funkcja rekurencyjna dla wartości 6, 7, 8:</w:t>
+        <w:t>Ustal</w:t>
+      </w:r>
+      <w:r>
+        <w:t>,</w:t>
+      </w:r>
+      <w:r>
+        <w:t xml:space="preserve"> co zwraca poniższa funkcja rekurencyjna dla wartości 6, 7, 8:</w:t>
       </w:r>
     </w:p>
     <w:p>
@@ -5964,7 +7336,7 @@
           <w:noProof/>
         </w:rPr>
         <w:drawing>
-          <wp:inline distT="0" distB="0" distL="0" distR="0">
+          <wp:inline distT="0" distB="0" distL="0" distR="0" wp14:anchorId="4B5CC65C" wp14:editId="413287E5">
             <wp:extent cx="5753735" cy="2826385"/>
             <wp:effectExtent l="0" t="0" r="0" b="0"/>
             <wp:docPr id="16" name="Obraz 16" descr="C:\Users\Izabela\Desktop\WSEI\WEB\9.PNG"/>
@@ -5981,7 +7353,7 @@
                     </pic:cNvPicPr>
                   </pic:nvPicPr>
                   <pic:blipFill>
-                    <a:blip r:embed="rId48">
+                    <a:blip r:embed="rId57">
                       <a:extLst>
                         <a:ext uri="{28A0092B-C50C-407E-A947-70E740481C1C}">
                           <a14:useLocalDpi xmlns:a14="http://schemas.microsoft.com/office/drawing/2010/main" val="0"/>
@@ -6761,6 +8133,7 @@
           <w:szCs w:val="19"/>
           <w:lang w:val="en-US"/>
         </w:rPr>
+        <w:lastRenderedPageBreak/>
         <w:t xml:space="preserve">        }</w:t>
       </w:r>
     </w:p>
@@ -6769,14 +8142,26 @@
         <w:spacing w:after="0"/>
         <w:ind w:left="360"/>
         <w:rPr>
-          <w:lang w:val="en-US"/>
-        </w:rPr>
-      </w:pPr>
-      <w:r>
-        <w:rPr>
-          <w:lang w:val="en-US"/>
+          <w:b/>
+          <w:bCs/>
+          <w:color w:val="FF0000"/>
+        </w:rPr>
+      </w:pPr>
+      <w:r>
+        <w:rPr>
+          <w:b/>
+          <w:bCs/>
+          <w:color w:val="FF0000"/>
         </w:rPr>
         <w:t xml:space="preserve">ODP A </w:t>
+      </w:r>
+      <w:r>
+        <w:rPr>
+          <w:b/>
+          <w:bCs/>
+          <w:color w:val="FF0000"/>
+        </w:rPr>
+        <w:t>funkcja jest stała i zwraca 1</w:t>
       </w:r>
     </w:p>
     <w:p>
@@ -6793,9 +8178,9 @@
           <w:lang w:val="en-US"/>
         </w:rPr>
         <w:drawing>
-          <wp:inline distT="0" distB="0" distL="0" distR="0">
-            <wp:extent cx="4953000" cy="2295525"/>
-            <wp:effectExtent l="0" t="0" r="0" b="9525"/>
+          <wp:inline distT="0" distB="0" distL="0" distR="0" wp14:anchorId="4A94392D" wp14:editId="33625D26">
+            <wp:extent cx="5322934" cy="2466975"/>
+            <wp:effectExtent l="0" t="0" r="0" b="0"/>
             <wp:docPr id="47" name="Obraz 47" descr="C:\Users\Izabela\Desktop\WSEI\WEB\MatDys\4.png"/>
             <wp:cNvGraphicFramePr>
               <a:graphicFrameLocks xmlns:a="http://schemas.openxmlformats.org/drawingml/2006/main" noChangeAspect="1"/>
@@ -6810,7 +8195,7 @@
                     </pic:cNvPicPr>
                   </pic:nvPicPr>
                   <pic:blipFill>
-                    <a:blip r:embed="rId49">
+                    <a:blip r:embed="rId58">
                       <a:extLst>
                         <a:ext uri="{28A0092B-C50C-407E-A947-70E740481C1C}">
                           <a14:useLocalDpi xmlns:a14="http://schemas.microsoft.com/office/drawing/2010/main" val="0"/>
@@ -6825,7 +8210,7 @@
                   <pic:spPr bwMode="auto">
                     <a:xfrm>
                       <a:off x="0" y="0"/>
-                      <a:ext cx="4953000" cy="2295525"/>
+                      <a:ext cx="5326817" cy="2468775"/>
                     </a:xfrm>
                     <a:prstGeom prst="rect">
                       <a:avLst/>
@@ -6847,11 +8232,17 @@
         <w:spacing w:after="0"/>
         <w:ind w:left="360"/>
         <w:rPr>
+          <w:b/>
+          <w:bCs/>
+          <w:color w:val="FF0000"/>
           <w:lang w:val="en-US"/>
         </w:rPr>
       </w:pPr>
       <w:r>
         <w:rPr>
+          <w:b/>
+          <w:bCs/>
+          <w:color w:val="FF0000"/>
           <w:lang w:val="en-US"/>
         </w:rPr>
         <w:t>ODP C 2 3 3</w:t>
@@ -6866,9 +8257,8 @@
         <w:rPr>
           <w:noProof/>
         </w:rPr>
-        <w:lastRenderedPageBreak/>
         <w:drawing>
-          <wp:inline distT="0" distB="0" distL="0" distR="0">
+          <wp:inline distT="0" distB="0" distL="0" distR="0" wp14:anchorId="5F9C4090" wp14:editId="0865B247">
             <wp:extent cx="6645910" cy="3622040"/>
             <wp:effectExtent l="0" t="0" r="2540" b="0"/>
             <wp:docPr id="83" name="Obraz 83" descr="C:\Users\Izabela\Desktop\WSEI\WEB\MatDys\24.PNG"/>
@@ -6885,7 +8275,7 @@
                     </pic:cNvPicPr>
                   </pic:nvPicPr>
                   <pic:blipFill>
-                    <a:blip r:embed="rId50">
+                    <a:blip r:embed="rId59">
                       <a:extLst>
                         <a:ext uri="{28A0092B-C50C-407E-A947-70E740481C1C}">
                           <a14:useLocalDpi xmlns:a14="http://schemas.microsoft.com/office/drawing/2010/main" val="0"/>
@@ -6921,9 +8311,41 @@
       <w:pPr>
         <w:spacing w:after="0"/>
         <w:ind w:left="360"/>
-      </w:pPr>
-      <w:r>
-        <w:t>ODP C:3 4 4</w:t>
+        <w:rPr>
+          <w:color w:val="FF0000"/>
+        </w:rPr>
+      </w:pPr>
+      <w:r>
+        <w:rPr>
+          <w:color w:val="FF0000"/>
+        </w:rPr>
+        <w:t xml:space="preserve">ODP </w:t>
+      </w:r>
+      <w:r>
+        <w:rPr>
+          <w:color w:val="FF0000"/>
+        </w:rPr>
+        <w:t>D</w:t>
+      </w:r>
+      <w:r>
+        <w:rPr>
+          <w:color w:val="FF0000"/>
+        </w:rPr>
+        <w:t>:</w:t>
+      </w:r>
+      <w:r>
+        <w:rPr>
+          <w:b/>
+          <w:bCs/>
+          <w:color w:val="FF0000"/>
+        </w:rPr>
+        <w:t>4 4 5</w:t>
+      </w:r>
+      <w:r>
+        <w:rPr>
+          <w:color w:val="FF0000"/>
+        </w:rPr>
+        <w:t xml:space="preserve"> </w:t>
       </w:r>
     </w:p>
     <w:p>
@@ -6988,7 +8410,7 @@
           <w:noProof/>
         </w:rPr>
         <w:drawing>
-          <wp:inline distT="0" distB="0" distL="0" distR="0">
+          <wp:inline distT="0" distB="0" distL="0" distR="0" wp14:anchorId="4074F8BA" wp14:editId="6276D47B">
             <wp:extent cx="3695700" cy="2847975"/>
             <wp:effectExtent l="0" t="0" r="0" b="9525"/>
             <wp:docPr id="62" name="Obraz 62"/>
@@ -7005,7 +8427,7 @@
                     </pic:cNvPicPr>
                   </pic:nvPicPr>
                   <pic:blipFill>
-                    <a:blip r:embed="rId51">
+                    <a:blip r:embed="rId60">
                       <a:extLst>
                         <a:ext uri="{28A0092B-C50C-407E-A947-70E740481C1C}">
                           <a14:useLocalDpi xmlns:a14="http://schemas.microsoft.com/office/drawing/2010/main" val="0"/>
@@ -7039,30 +8461,62 @@
     </w:p>
     <w:p>
       <w:pPr>
+        <w:pBdr>
+          <w:bottom w:val="single" w:sz="6" w:space="1" w:color="auto"/>
+        </w:pBdr>
         <w:spacing w:after="0"/>
         <w:ind w:left="360"/>
       </w:pPr>
       <w:r>
+        <w:rPr>
+          <w:color w:val="FF0000"/>
+        </w:rPr>
         <w:t>Jazda!</w:t>
       </w:r>
       <w:r>
+        <w:rPr>
+          <w:color w:val="FF0000"/>
+        </w:rPr>
+        <w:t xml:space="preserve"> koniec. </w:t>
+      </w:r>
+      <w:r>
+        <w:rPr>
+          <w:color w:val="FF0000"/>
+        </w:rPr>
+        <w:t>Pijesz? Dalej!</w:t>
+      </w:r>
+      <w:r>
+        <w:rPr>
+          <w:b/>
+          <w:bCs/>
+          <w:color w:val="FF0000"/>
+        </w:rPr>
         <w:t xml:space="preserve"> </w:t>
       </w:r>
-      <w:r>
-        <w:t>koniec.</w:t>
-      </w:r>
-      <w:r>
-        <w:t xml:space="preserve"> </w:t>
-      </w:r>
-      <w:r>
-        <w:t xml:space="preserve">Pijesz? Dalej! </w:t>
-      </w:r>
-      <w:hyperlink r:id="rId52" w:history="1">
+      <w:hyperlink r:id="rId61" w:history="1">
         <w:r>
           <w:rPr>
             <w:rStyle w:val="Hipercze"/>
+            <w:b/>
+            <w:bCs/>
           </w:rPr>
-          <w:t>https://www.freeformatter.com/regex-tester.html</w:t>
+          <w:t>https://www.freeformatte</w:t>
+        </w:r>
+        <w:r>
+          <w:rPr>
+            <w:rStyle w:val="Hipercze"/>
+            <w:b/>
+            <w:bCs/>
+          </w:rPr>
+          <w:t>r</w:t>
+        </w:r>
+        <w:r>
+          <w:rPr>
+            <w:rStyle w:val="Hipercze"/>
+            <w:b/>
+            <w:bCs/>
+          </w:rPr>
+          <w:t>.com/regex-tester.html</w:t>
         </w:r>
       </w:hyperlink>
       <w:r>
@@ -7071,7 +8525,7 @@
       <w:r>
         <w:t xml:space="preserve">+ </w:t>
       </w:r>
-      <w:hyperlink r:id="rId53" w:history="1">
+      <w:hyperlink r:id="rId62" w:history="1">
         <w:r>
           <w:rPr>
             <w:rStyle w:val="Hipercze"/>
@@ -7091,8 +8545,15 @@
       <w:r>
         <w:t>-</w:t>
       </w:r>
-      <w:r>
-        <w:t xml:space="preserve"> a.[</w:t>
+    </w:p>
+    <w:p>
+      <w:pPr>
+        <w:spacing w:after="0"/>
+        <w:ind w:left="360"/>
+      </w:pPr>
+      <w:r>
+        <w:lastRenderedPageBreak/>
+        <w:t>a.[</w:t>
       </w:r>
       <w:proofErr w:type="spellStart"/>
       <w:r>
@@ -7113,7 +8574,7 @@
           <w:noProof/>
         </w:rPr>
         <w:drawing>
-          <wp:inline distT="0" distB="0" distL="0" distR="0">
+          <wp:inline distT="0" distB="0" distL="0" distR="0" wp14:anchorId="03C25585" wp14:editId="515772D5">
             <wp:extent cx="2895600" cy="1981200"/>
             <wp:effectExtent l="0" t="0" r="0" b="0"/>
             <wp:docPr id="63" name="Obraz 63"/>
@@ -7130,7 +8591,7 @@
                     </pic:cNvPicPr>
                   </pic:nvPicPr>
                   <pic:blipFill>
-                    <a:blip r:embed="rId54">
+                    <a:blip r:embed="rId63">
                       <a:extLst>
                         <a:ext uri="{28A0092B-C50C-407E-A947-70E740481C1C}">
                           <a14:useLocalDpi xmlns:a14="http://schemas.microsoft.com/office/drawing/2010/main" val="0"/>
@@ -7164,49 +8625,179 @@
     </w:p>
     <w:p>
       <w:pPr>
+        <w:pBdr>
+          <w:bottom w:val="single" w:sz="6" w:space="1" w:color="auto"/>
+        </w:pBdr>
         <w:spacing w:after="0"/>
         <w:ind w:left="360"/>
+        <w:rPr>
+          <w:color w:val="FF0000"/>
+        </w:rPr>
       </w:pPr>
       <w:proofErr w:type="spellStart"/>
       <w:r>
+        <w:rPr>
+          <w:color w:val="FF0000"/>
+        </w:rPr>
         <w:t>Asccbbbbcbccccc</w:t>
       </w:r>
       <w:proofErr w:type="spellEnd"/>
       <w:r>
+        <w:rPr>
+          <w:color w:val="FF0000"/>
+        </w:rPr>
         <w:t xml:space="preserve">, </w:t>
       </w:r>
       <w:proofErr w:type="spellStart"/>
       <w:r>
+        <w:rPr>
+          <w:color w:val="FF0000"/>
+        </w:rPr>
         <w:t>azc</w:t>
       </w:r>
       <w:proofErr w:type="spellEnd"/>
       <w:r>
+        <w:rPr>
+          <w:color w:val="FF0000"/>
+        </w:rPr>
+        <w:t xml:space="preserve">, abc, </w:t>
+      </w:r>
+      <w:proofErr w:type="spellStart"/>
+      <w:r>
+        <w:rPr>
+          <w:color w:val="FF0000"/>
+        </w:rPr>
+        <w:t>abbbbbbbb</w:t>
+      </w:r>
+      <w:proofErr w:type="spellEnd"/>
+      <w:r>
+        <w:rPr>
+          <w:color w:val="FF0000"/>
+        </w:rPr>
         <w:t xml:space="preserve">, </w:t>
       </w:r>
-      <w:r>
-        <w:t>abc</w:t>
-      </w:r>
-      <w:r>
-        <w:t xml:space="preserve">, </w:t>
-      </w:r>
       <w:proofErr w:type="spellStart"/>
       <w:r>
-        <w:t>abbbbbbbb</w:t>
+        <w:rPr>
+          <w:color w:val="FF0000"/>
+        </w:rPr>
+        <w:t>abcbcbcbc</w:t>
       </w:r>
       <w:proofErr w:type="spellEnd"/>
-      <w:r>
-        <w:t xml:space="preserve">, </w:t>
-      </w:r>
+    </w:p>
+    <w:p>
+      <w:pPr>
+        <w:spacing w:after="0"/>
+        <w:ind w:left="360"/>
+        <w:rPr>
+          <w:color w:val="FF0000"/>
+        </w:rPr>
+      </w:pPr>
       <w:proofErr w:type="spellStart"/>
       <w:r>
-        <w:t>abcbcbcbc</w:t>
+        <w:rPr>
+          <w:color w:val="FF0000"/>
+        </w:rPr>
+        <w:t>Ab+c</w:t>
       </w:r>
       <w:proofErr w:type="spellEnd"/>
+      <w:r>
+        <w:rPr>
+          <w:color w:val="FF0000"/>
+        </w:rPr>
+        <w:t xml:space="preserve"> </w:t>
+      </w:r>
     </w:p>
     <w:p>
       <w:pPr>
         <w:spacing w:after="0"/>
         <w:ind w:left="360"/>
+        <w:rPr>
+          <w:color w:val="FF0000"/>
+        </w:rPr>
+      </w:pPr>
+      <w:r>
+        <w:rPr>
+          <w:color w:val="FF0000"/>
+        </w:rPr>
+        <w:t>Odp. abc</w:t>
+      </w:r>
+    </w:p>
+    <w:p>
+      <w:pPr>
+        <w:spacing w:after="0"/>
+        <w:ind w:left="360"/>
+      </w:pPr>
+    </w:p>
+    <w:p>
+      <w:pPr>
+        <w:spacing w:after="0"/>
+        <w:ind w:left="360"/>
+      </w:pPr>
+    </w:p>
+    <w:p>
+      <w:pPr>
+        <w:spacing w:after="0"/>
+        <w:ind w:left="360"/>
+      </w:pPr>
+      <w:r>
+        <w:rPr>
+          <w:noProof/>
+        </w:rPr>
+        <w:drawing>
+          <wp:inline distT="0" distB="0" distL="0" distR="0" wp14:anchorId="22DD32F7" wp14:editId="1AF9028D">
+            <wp:extent cx="7191375" cy="2190750"/>
+            <wp:effectExtent l="0" t="0" r="9525" b="0"/>
+            <wp:docPr id="3" name="Obraz 3" descr="C:\Users\Izabela\Downloads\27655539_1782552918455199_6264455757690694385_n.jpg"/>
+            <wp:cNvGraphicFramePr>
+              <a:graphicFrameLocks xmlns:a="http://schemas.openxmlformats.org/drawingml/2006/main" noChangeAspect="1"/>
+            </wp:cNvGraphicFramePr>
+            <a:graphic xmlns:a="http://schemas.openxmlformats.org/drawingml/2006/main">
+              <a:graphicData uri="http://schemas.openxmlformats.org/drawingml/2006/picture">
+                <pic:pic xmlns:pic="http://schemas.openxmlformats.org/drawingml/2006/picture">
+                  <pic:nvPicPr>
+                    <pic:cNvPr id="0" name="Picture 1" descr="C:\Users\Izabela\Downloads\27655539_1782552918455199_6264455757690694385_n.jpg"/>
+                    <pic:cNvPicPr>
+                      <a:picLocks noChangeAspect="1" noChangeArrowheads="1"/>
+                    </pic:cNvPicPr>
+                  </pic:nvPicPr>
+                  <pic:blipFill>
+                    <a:blip r:embed="rId64">
+                      <a:extLst>
+                        <a:ext uri="{28A0092B-C50C-407E-A947-70E740481C1C}">
+                          <a14:useLocalDpi xmlns:a14="http://schemas.microsoft.com/office/drawing/2010/main" val="0"/>
+                        </a:ext>
+                      </a:extLst>
+                    </a:blip>
+                    <a:srcRect/>
+                    <a:stretch>
+                      <a:fillRect/>
+                    </a:stretch>
+                  </pic:blipFill>
+                  <pic:spPr bwMode="auto">
+                    <a:xfrm>
+                      <a:off x="0" y="0"/>
+                      <a:ext cx="7191375" cy="2190750"/>
+                    </a:xfrm>
+                    <a:prstGeom prst="rect">
+                      <a:avLst/>
+                    </a:prstGeom>
+                    <a:noFill/>
+                    <a:ln>
+                      <a:noFill/>
+                    </a:ln>
+                  </pic:spPr>
+                </pic:pic>
+              </a:graphicData>
+            </a:graphic>
+          </wp:inline>
+        </w:drawing>
+      </w:r>
+    </w:p>
+    <w:p>
+      <w:pPr>
+        <w:spacing w:after="0"/>
+        <w:ind w:left="360"/>
       </w:pPr>
       <w:r>
         <w:t>Oblicz, ile jest 3-elementowych podzbiorów zbioru 6-elementowego:</w:t>
@@ -7221,9 +8812,8 @@
         <w:rPr>
           <w:noProof/>
         </w:rPr>
-        <w:lastRenderedPageBreak/>
         <w:drawing>
-          <wp:inline distT="0" distB="0" distL="0" distR="0">
+          <wp:inline distT="0" distB="0" distL="0" distR="0" wp14:anchorId="5DE3A660" wp14:editId="017291D6">
             <wp:extent cx="4010025" cy="828675"/>
             <wp:effectExtent l="0" t="0" r="9525" b="9525"/>
             <wp:docPr id="52" name="Obraz 52"/>
@@ -7240,7 +8830,7 @@
                     </pic:cNvPicPr>
                   </pic:nvPicPr>
                   <pic:blipFill>
-                    <a:blip r:embed="rId55">
+                    <a:blip r:embed="rId65">
                       <a:extLst>
                         <a:ext uri="{28A0092B-C50C-407E-A947-70E740481C1C}">
                           <a14:useLocalDpi xmlns:a14="http://schemas.microsoft.com/office/drawing/2010/main" val="0"/>
@@ -7308,6 +8898,9 @@
     </w:p>
     <w:p>
       <w:pPr>
+        <w:pBdr>
+          <w:bottom w:val="single" w:sz="6" w:space="1" w:color="auto"/>
+        </w:pBdr>
         <w:spacing w:after="0"/>
         <w:ind w:left="360"/>
       </w:pPr>
@@ -7316,7 +8909,7 @@
           <w:noProof/>
         </w:rPr>
         <w:drawing>
-          <wp:inline distT="0" distB="0" distL="0" distR="0">
+          <wp:inline distT="0" distB="0" distL="0" distR="0" wp14:anchorId="235173DE" wp14:editId="06D6DD2D">
             <wp:extent cx="3093720" cy="1229360"/>
             <wp:effectExtent l="0" t="0" r="0" b="8890"/>
             <wp:docPr id="19" name="Obraz 19"/>
@@ -7333,7 +8926,7 @@
                     </pic:cNvPicPr>
                   </pic:nvPicPr>
                   <pic:blipFill>
-                    <a:blip r:embed="rId56">
+                    <a:blip r:embed="rId66">
                       <a:extLst>
                         <a:ext uri="{28A0092B-C50C-407E-A947-70E740481C1C}">
                           <a14:useLocalDpi xmlns:a14="http://schemas.microsoft.com/office/drawing/2010/main" val="0"/>
@@ -7369,7 +8962,7 @@
           <w:noProof/>
         </w:rPr>
         <w:drawing>
-          <wp:inline distT="0" distB="0" distL="0" distR="0">
+          <wp:inline distT="0" distB="0" distL="0" distR="0" wp14:anchorId="7BEFB7EF" wp14:editId="3670574E">
             <wp:extent cx="1733550" cy="581025"/>
             <wp:effectExtent l="0" t="0" r="0" b="9525"/>
             <wp:docPr id="49" name="Obraz 49"/>
@@ -7386,7 +8979,7 @@
                     </pic:cNvPicPr>
                   </pic:nvPicPr>
                   <pic:blipFill>
-                    <a:blip r:embed="rId57">
+                    <a:blip r:embed="rId67">
                       <a:extLst>
                         <a:ext uri="{28A0092B-C50C-407E-A947-70E740481C1C}">
                           <a14:useLocalDpi xmlns:a14="http://schemas.microsoft.com/office/drawing/2010/main" val="0"/>
@@ -7424,6 +9017,220 @@
         <w:ind w:left="360"/>
       </w:pPr>
       <w:r>
+        <w:t xml:space="preserve">Oblicz, ile jest 3-elementowych podzbiorów zbioru </w:t>
+      </w:r>
+      <w:r>
+        <w:t>8</w:t>
+      </w:r>
+      <w:r>
+        <w:t>-elementowego</w:t>
+      </w:r>
+    </w:p>
+    <w:p>
+      <w:pPr>
+        <w:pBdr>
+          <w:bottom w:val="single" w:sz="6" w:space="1" w:color="auto"/>
+        </w:pBdr>
+        <w:spacing w:after="0"/>
+        <w:ind w:left="360"/>
+      </w:pPr>
+      <w:r>
+        <w:rPr>
+          <w:noProof/>
+        </w:rPr>
+        <w:drawing>
+          <wp:inline distT="0" distB="0" distL="0" distR="0" wp14:anchorId="0ED216CB" wp14:editId="2CC119DA">
+            <wp:extent cx="4391025" cy="1028700"/>
+            <wp:effectExtent l="0" t="0" r="9525" b="0"/>
+            <wp:docPr id="46" name="Obraz 46"/>
+            <wp:cNvGraphicFramePr>
+              <a:graphicFrameLocks xmlns:a="http://schemas.openxmlformats.org/drawingml/2006/main" noChangeAspect="1"/>
+            </wp:cNvGraphicFramePr>
+            <a:graphic xmlns:a="http://schemas.openxmlformats.org/drawingml/2006/main">
+              <a:graphicData uri="http://schemas.openxmlformats.org/drawingml/2006/picture">
+                <pic:pic xmlns:pic="http://schemas.openxmlformats.org/drawingml/2006/picture">
+                  <pic:nvPicPr>
+                    <pic:cNvPr id="0" name="Picture 14"/>
+                    <pic:cNvPicPr>
+                      <a:picLocks noChangeAspect="1" noChangeArrowheads="1"/>
+                    </pic:cNvPicPr>
+                  </pic:nvPicPr>
+                  <pic:blipFill>
+                    <a:blip r:embed="rId68">
+                      <a:extLst>
+                        <a:ext uri="{28A0092B-C50C-407E-A947-70E740481C1C}">
+                          <a14:useLocalDpi xmlns:a14="http://schemas.microsoft.com/office/drawing/2010/main" val="0"/>
+                        </a:ext>
+                      </a:extLst>
+                    </a:blip>
+                    <a:srcRect/>
+                    <a:stretch>
+                      <a:fillRect/>
+                    </a:stretch>
+                  </pic:blipFill>
+                  <pic:spPr bwMode="auto">
+                    <a:xfrm>
+                      <a:off x="0" y="0"/>
+                      <a:ext cx="4391025" cy="1028700"/>
+                    </a:xfrm>
+                    <a:prstGeom prst="rect">
+                      <a:avLst/>
+                    </a:prstGeom>
+                    <a:noFill/>
+                    <a:ln>
+                      <a:noFill/>
+                    </a:ln>
+                  </pic:spPr>
+                </pic:pic>
+              </a:graphicData>
+            </a:graphic>
+          </wp:inline>
+        </w:drawing>
+      </w:r>
+      <w:r>
+        <w:rPr>
+          <w:noProof/>
+        </w:rPr>
+        <w:drawing>
+          <wp:inline distT="0" distB="0" distL="0" distR="0" wp14:anchorId="07098B34" wp14:editId="142DF68D">
+            <wp:extent cx="3749040" cy="1005840"/>
+            <wp:effectExtent l="0" t="0" r="3810" b="3810"/>
+            <wp:docPr id="65" name="Obraz 65"/>
+            <wp:cNvGraphicFramePr>
+              <a:graphicFrameLocks xmlns:a="http://schemas.openxmlformats.org/drawingml/2006/main" noChangeAspect="1"/>
+            </wp:cNvGraphicFramePr>
+            <a:graphic xmlns:a="http://schemas.openxmlformats.org/drawingml/2006/main">
+              <a:graphicData uri="http://schemas.openxmlformats.org/drawingml/2006/picture">
+                <pic:pic xmlns:pic="http://schemas.openxmlformats.org/drawingml/2006/picture">
+                  <pic:nvPicPr>
+                    <pic:cNvPr id="0" name="Picture 15"/>
+                    <pic:cNvPicPr>
+                      <a:picLocks noChangeAspect="1" noChangeArrowheads="1"/>
+                    </pic:cNvPicPr>
+                  </pic:nvPicPr>
+                  <pic:blipFill>
+                    <a:blip r:embed="rId69">
+                      <a:extLst>
+                        <a:ext uri="{28A0092B-C50C-407E-A947-70E740481C1C}">
+                          <a14:useLocalDpi xmlns:a14="http://schemas.microsoft.com/office/drawing/2010/main" val="0"/>
+                        </a:ext>
+                      </a:extLst>
+                    </a:blip>
+                    <a:srcRect/>
+                    <a:stretch>
+                      <a:fillRect/>
+                    </a:stretch>
+                  </pic:blipFill>
+                  <pic:spPr bwMode="auto">
+                    <a:xfrm>
+                      <a:off x="0" y="0"/>
+                      <a:ext cx="3749040" cy="1005840"/>
+                    </a:xfrm>
+                    <a:prstGeom prst="rect">
+                      <a:avLst/>
+                    </a:prstGeom>
+                    <a:noFill/>
+                    <a:ln>
+                      <a:noFill/>
+                    </a:ln>
+                  </pic:spPr>
+                </pic:pic>
+              </a:graphicData>
+            </a:graphic>
+          </wp:inline>
+        </w:drawing>
+      </w:r>
+    </w:p>
+    <w:p>
+      <w:pPr>
+        <w:spacing w:after="0"/>
+        <w:ind w:left="360"/>
+      </w:pPr>
+      <w:r>
+        <w:t xml:space="preserve">Oblicz, ile jest 3-elementowych podzbiorów zbioru </w:t>
+      </w:r>
+      <w:r>
+        <w:t>7</w:t>
+      </w:r>
+      <w:r>
+        <w:t>-elementowego</w:t>
+      </w:r>
+    </w:p>
+    <w:p>
+      <w:pPr>
+        <w:spacing w:after="0"/>
+        <w:ind w:left="360"/>
+      </w:pPr>
+      <w:r>
+        <w:rPr>
+          <w:noProof/>
+        </w:rPr>
+        <w:lastRenderedPageBreak/>
+        <w:drawing>
+          <wp:inline distT="0" distB="0" distL="0" distR="0" wp14:anchorId="42583C97" wp14:editId="4E193DA1">
+            <wp:extent cx="4638675" cy="504825"/>
+            <wp:effectExtent l="0" t="0" r="9525" b="9525"/>
+            <wp:docPr id="86" name="Obraz 86"/>
+            <wp:cNvGraphicFramePr>
+              <a:graphicFrameLocks xmlns:a="http://schemas.openxmlformats.org/drawingml/2006/main" noChangeAspect="1"/>
+            </wp:cNvGraphicFramePr>
+            <a:graphic xmlns:a="http://schemas.openxmlformats.org/drawingml/2006/main">
+              <a:graphicData uri="http://schemas.openxmlformats.org/drawingml/2006/picture">
+                <pic:pic xmlns:pic="http://schemas.openxmlformats.org/drawingml/2006/picture">
+                  <pic:nvPicPr>
+                    <pic:cNvPr id="0" name="Picture 20"/>
+                    <pic:cNvPicPr>
+                      <a:picLocks noChangeAspect="1" noChangeArrowheads="1"/>
+                    </pic:cNvPicPr>
+                  </pic:nvPicPr>
+                  <pic:blipFill>
+                    <a:blip r:embed="rId70">
+                      <a:extLst>
+                        <a:ext uri="{28A0092B-C50C-407E-A947-70E740481C1C}">
+                          <a14:useLocalDpi xmlns:a14="http://schemas.microsoft.com/office/drawing/2010/main" val="0"/>
+                        </a:ext>
+                      </a:extLst>
+                    </a:blip>
+                    <a:srcRect/>
+                    <a:stretch>
+                      <a:fillRect/>
+                    </a:stretch>
+                  </pic:blipFill>
+                  <pic:spPr bwMode="auto">
+                    <a:xfrm>
+                      <a:off x="0" y="0"/>
+                      <a:ext cx="4638675" cy="504825"/>
+                    </a:xfrm>
+                    <a:prstGeom prst="rect">
+                      <a:avLst/>
+                    </a:prstGeom>
+                    <a:noFill/>
+                    <a:ln>
+                      <a:noFill/>
+                    </a:ln>
+                  </pic:spPr>
+                </pic:pic>
+              </a:graphicData>
+            </a:graphic>
+          </wp:inline>
+        </w:drawing>
+      </w:r>
+    </w:p>
+    <w:p>
+      <w:pPr>
+        <w:pBdr>
+          <w:bottom w:val="single" w:sz="6" w:space="1" w:color="auto"/>
+        </w:pBdr>
+        <w:spacing w:after="0"/>
+        <w:ind w:left="360"/>
+      </w:pPr>
+    </w:p>
+    <w:p>
+      <w:pPr>
+        <w:spacing w:after="0"/>
+        <w:ind w:left="360"/>
+      </w:pPr>
+      <w:r>
         <w:t xml:space="preserve">Oblicz, ile można utworzyć 4-elementowych </w:t>
       </w:r>
       <w:proofErr w:type="spellStart"/>
@@ -7458,7 +9265,7 @@
           <w:noProof/>
         </w:rPr>
         <w:drawing>
-          <wp:inline distT="0" distB="0" distL="0" distR="0">
+          <wp:inline distT="0" distB="0" distL="0" distR="0" wp14:anchorId="395E1BFC" wp14:editId="6A646BDC">
             <wp:extent cx="5200650" cy="657225"/>
             <wp:effectExtent l="0" t="0" r="0" b="9525"/>
             <wp:docPr id="53" name="Obraz 53"/>
@@ -7475,7 +9282,7 @@
                     </pic:cNvPicPr>
                   </pic:nvPicPr>
                   <pic:blipFill>
-                    <a:blip r:embed="rId58">
+                    <a:blip r:embed="rId71">
                       <a:extLst>
                         <a:ext uri="{28A0092B-C50C-407E-A947-70E740481C1C}">
                           <a14:useLocalDpi xmlns:a14="http://schemas.microsoft.com/office/drawing/2010/main" val="0"/>
@@ -7511,7 +9318,7 @@
           <w:noProof/>
         </w:rPr>
         <w:drawing>
-          <wp:inline distT="0" distB="0" distL="0" distR="0">
+          <wp:inline distT="0" distB="0" distL="0" distR="0" wp14:anchorId="298AC48B" wp14:editId="4BA2D85F">
             <wp:extent cx="5753100" cy="1181100"/>
             <wp:effectExtent l="0" t="0" r="0" b="0"/>
             <wp:docPr id="51" name="Obraz 51"/>
@@ -7528,7 +9335,7 @@
                     </pic:cNvPicPr>
                   </pic:nvPicPr>
                   <pic:blipFill>
-                    <a:blip r:embed="rId59">
+                    <a:blip r:embed="rId72">
                       <a:extLst>
                         <a:ext uri="{28A0092B-C50C-407E-A947-70E740481C1C}">
                           <a14:useLocalDpi xmlns:a14="http://schemas.microsoft.com/office/drawing/2010/main" val="0"/>
@@ -7574,6 +9381,9 @@
     </w:p>
     <w:p>
       <w:pPr>
+        <w:pBdr>
+          <w:bottom w:val="single" w:sz="6" w:space="1" w:color="auto"/>
+        </w:pBdr>
         <w:spacing w:after="0"/>
         <w:ind w:left="360"/>
       </w:pPr>
@@ -7582,7 +9392,7 @@
           <w:noProof/>
         </w:rPr>
         <w:drawing>
-          <wp:inline distT="0" distB="0" distL="0" distR="0">
+          <wp:inline distT="0" distB="0" distL="0" distR="0" wp14:anchorId="4153801D" wp14:editId="3B66BCF1">
             <wp:extent cx="3381375" cy="676275"/>
             <wp:effectExtent l="0" t="0" r="9525" b="9525"/>
             <wp:docPr id="54" name="Obraz 54"/>
@@ -7599,7 +9409,7 @@
                     </pic:cNvPicPr>
                   </pic:nvPicPr>
                   <pic:blipFill>
-                    <a:blip r:embed="rId60">
+                    <a:blip r:embed="rId73">
                       <a:extLst>
                         <a:ext uri="{28A0092B-C50C-407E-A947-70E740481C1C}">
                           <a14:useLocalDpi xmlns:a14="http://schemas.microsoft.com/office/drawing/2010/main" val="0"/>
@@ -7636,6 +9446,42 @@
         <w:spacing w:after="0"/>
         <w:ind w:left="360"/>
       </w:pPr>
+      <w:r>
+        <w:t>Oblicz, ile jest</w:t>
+      </w:r>
+      <w:r>
+        <w:t xml:space="preserve"> </w:t>
+      </w:r>
+      <w:r>
+        <w:t xml:space="preserve">można </w:t>
+      </w:r>
+      <w:r>
+        <w:t>2</w:t>
+      </w:r>
+      <w:r>
+        <w:t xml:space="preserve">-elementowych </w:t>
+      </w:r>
+      <w:proofErr w:type="spellStart"/>
+      <w:proofErr w:type="gramStart"/>
+      <w:r>
+        <w:t>multizbiorów</w:t>
+      </w:r>
+      <w:proofErr w:type="spellEnd"/>
+      <w:r>
+        <w:t>(</w:t>
+      </w:r>
+      <w:proofErr w:type="gramEnd"/>
+      <w:r>
+        <w:t>z powtórzeniami) ze zbioru A ={</w:t>
+      </w:r>
+      <w:proofErr w:type="spellStart"/>
+      <w:r>
+        <w:t>a,b,c</w:t>
+      </w:r>
+      <w:proofErr w:type="spellEnd"/>
+      <w:r>
+        <w:t>}</w:t>
+      </w:r>
     </w:p>
     <w:p>
       <w:pPr>
@@ -7643,6 +9489,149 @@
         <w:ind w:left="360"/>
       </w:pPr>
       <w:r>
+        <w:rPr>
+          <w:noProof/>
+        </w:rPr>
+        <w:drawing>
+          <wp:inline distT="0" distB="0" distL="0" distR="0" wp14:anchorId="6F6B2C4F" wp14:editId="7D8FCCD4">
+            <wp:extent cx="4229100" cy="1838325"/>
+            <wp:effectExtent l="0" t="0" r="0" b="9525"/>
+            <wp:docPr id="7" name="Obraz 7"/>
+            <wp:cNvGraphicFramePr>
+              <a:graphicFrameLocks xmlns:a="http://schemas.openxmlformats.org/drawingml/2006/main" noChangeAspect="1"/>
+            </wp:cNvGraphicFramePr>
+            <a:graphic xmlns:a="http://schemas.openxmlformats.org/drawingml/2006/main">
+              <a:graphicData uri="http://schemas.openxmlformats.org/drawingml/2006/picture">
+                <pic:pic xmlns:pic="http://schemas.openxmlformats.org/drawingml/2006/picture">
+                  <pic:nvPicPr>
+                    <pic:cNvPr id="0" name="Picture 3"/>
+                    <pic:cNvPicPr>
+                      <a:picLocks noChangeAspect="1" noChangeArrowheads="1"/>
+                    </pic:cNvPicPr>
+                  </pic:nvPicPr>
+                  <pic:blipFill>
+                    <a:blip r:embed="rId74">
+                      <a:extLst>
+                        <a:ext uri="{28A0092B-C50C-407E-A947-70E740481C1C}">
+                          <a14:useLocalDpi xmlns:a14="http://schemas.microsoft.com/office/drawing/2010/main" val="0"/>
+                        </a:ext>
+                      </a:extLst>
+                    </a:blip>
+                    <a:srcRect/>
+                    <a:stretch>
+                      <a:fillRect/>
+                    </a:stretch>
+                  </pic:blipFill>
+                  <pic:spPr bwMode="auto">
+                    <a:xfrm>
+                      <a:off x="0" y="0"/>
+                      <a:ext cx="4229100" cy="1838325"/>
+                    </a:xfrm>
+                    <a:prstGeom prst="rect">
+                      <a:avLst/>
+                    </a:prstGeom>
+                    <a:noFill/>
+                    <a:ln>
+                      <a:noFill/>
+                    </a:ln>
+                  </pic:spPr>
+                </pic:pic>
+              </a:graphicData>
+            </a:graphic>
+          </wp:inline>
+        </w:drawing>
+      </w:r>
+    </w:p>
+    <w:p>
+      <w:pPr>
+        <w:pBdr>
+          <w:bottom w:val="single" w:sz="6" w:space="1" w:color="auto"/>
+        </w:pBdr>
+        <w:spacing w:after="0"/>
+        <w:ind w:left="360"/>
+      </w:pPr>
+      <w:r>
+        <w:t>K=</w:t>
+      </w:r>
+      <w:r>
+        <w:t>2, n=3 C</w:t>
+      </w:r>
+      <w:proofErr w:type="gramStart"/>
+      <w:r>
+        <w:t>=(</w:t>
+      </w:r>
+      <w:proofErr w:type="gramEnd"/>
+      <w:r>
+        <w:t xml:space="preserve">(2+3-1)/2)=(2+3+1)!/2!(3-1)! = </w:t>
+      </w:r>
+      <w:proofErr w:type="gramStart"/>
+      <w:r>
+        <w:t>4!/</w:t>
+      </w:r>
+      <w:proofErr w:type="gramEnd"/>
+      <w:r>
+        <w:t xml:space="preserve">2!*2!= 2! * 3*4/2! </w:t>
+      </w:r>
+      <w:r>
+        <w:rPr>
+          <w:noProof/>
+        </w:rPr>
+        <w:drawing>
+          <wp:inline distT="0" distB="0" distL="0" distR="0" wp14:anchorId="10B1E438" wp14:editId="138CEDEC">
+            <wp:extent cx="2464594" cy="657225"/>
+            <wp:effectExtent l="0" t="0" r="0" b="0"/>
+            <wp:docPr id="8" name="Obraz 8"/>
+            <wp:cNvGraphicFramePr>
+              <a:graphicFrameLocks xmlns:a="http://schemas.openxmlformats.org/drawingml/2006/main" noChangeAspect="1"/>
+            </wp:cNvGraphicFramePr>
+            <a:graphic xmlns:a="http://schemas.openxmlformats.org/drawingml/2006/main">
+              <a:graphicData uri="http://schemas.openxmlformats.org/drawingml/2006/picture">
+                <pic:pic xmlns:pic="http://schemas.openxmlformats.org/drawingml/2006/picture">
+                  <pic:nvPicPr>
+                    <pic:cNvPr id="0" name="Picture 4"/>
+                    <pic:cNvPicPr>
+                      <a:picLocks noChangeAspect="1" noChangeArrowheads="1"/>
+                    </pic:cNvPicPr>
+                  </pic:nvPicPr>
+                  <pic:blipFill>
+                    <a:blip r:embed="rId75">
+                      <a:extLst>
+                        <a:ext uri="{28A0092B-C50C-407E-A947-70E740481C1C}">
+                          <a14:useLocalDpi xmlns:a14="http://schemas.microsoft.com/office/drawing/2010/main" val="0"/>
+                        </a:ext>
+                      </a:extLst>
+                    </a:blip>
+                    <a:srcRect/>
+                    <a:stretch>
+                      <a:fillRect/>
+                    </a:stretch>
+                  </pic:blipFill>
+                  <pic:spPr bwMode="auto">
+                    <a:xfrm>
+                      <a:off x="0" y="0"/>
+                      <a:ext cx="2471141" cy="658971"/>
+                    </a:xfrm>
+                    <a:prstGeom prst="rect">
+                      <a:avLst/>
+                    </a:prstGeom>
+                    <a:noFill/>
+                    <a:ln>
+                      <a:noFill/>
+                    </a:ln>
+                  </pic:spPr>
+                </pic:pic>
+              </a:graphicData>
+            </a:graphic>
+          </wp:inline>
+        </w:drawing>
+      </w:r>
+    </w:p>
+    <w:p>
+      <w:pPr>
+        <w:spacing w:after="0"/>
+        <w:ind w:left="360"/>
+      </w:pPr>
+      <w:r>
         <w:t>Ile wynosi liczba chromatyczna załączonego grafu</w:t>
       </w:r>
     </w:p>
@@ -7656,8 +9645,8 @@
           <w:noProof/>
         </w:rPr>
         <w:drawing>
-          <wp:inline distT="0" distB="0" distL="0" distR="0">
-            <wp:extent cx="5759450" cy="2060575"/>
+          <wp:inline distT="0" distB="0" distL="0" distR="0" wp14:anchorId="20902558" wp14:editId="4C9C3E0C">
+            <wp:extent cx="4898639" cy="1752600"/>
             <wp:effectExtent l="0" t="0" r="0" b="0"/>
             <wp:docPr id="20" name="Obraz 20" descr="C:\Users\Izabela\Desktop\WSEI\WEB\12.PNG"/>
             <wp:cNvGraphicFramePr>
@@ -7673,7 +9662,7 @@
                     </pic:cNvPicPr>
                   </pic:nvPicPr>
                   <pic:blipFill>
-                    <a:blip r:embed="rId61">
+                    <a:blip r:embed="rId76">
                       <a:extLst>
                         <a:ext uri="{28A0092B-C50C-407E-A947-70E740481C1C}">
                           <a14:useLocalDpi xmlns:a14="http://schemas.microsoft.com/office/drawing/2010/main" val="0"/>
@@ -7688,7 +9677,7 @@
                   <pic:spPr bwMode="auto">
                     <a:xfrm>
                       <a:off x="0" y="0"/>
-                      <a:ext cx="5759450" cy="2060575"/>
+                      <a:ext cx="4900479" cy="1753258"/>
                     </a:xfrm>
                     <a:prstGeom prst="rect">
                       <a:avLst/>
@@ -7704,54 +9693,12 @@
           </wp:inline>
         </w:drawing>
       </w:r>
-    </w:p>
-    <w:p>
-      <w:pPr>
-        <w:spacing w:after="0"/>
-        <w:ind w:left="360"/>
-      </w:pPr>
-      <w:r>
-        <w:t xml:space="preserve">Najmniejszą liczbę kolorów potrzebną do pokolorowania wierzchołków grafu G tak, że każde dwa wierzchołki połączone krawędzią mają różne kolory, nazywamy </w:t>
-      </w:r>
-      <w:r>
-        <w:rPr>
-          <w:b/>
-          <w:bCs/>
-        </w:rPr>
-        <w:t>liczbą chromatyczną grafu</w:t>
-      </w:r>
-      <w:r>
-        <w:t xml:space="preserve"> G i oznaczamy przez χ(G). </w:t>
-      </w:r>
-    </w:p>
-    <w:p>
-      <w:pPr>
-        <w:spacing w:after="0"/>
-        <w:ind w:left="360"/>
-      </w:pPr>
-      <w:r>
-        <w:t>Twierdzenie Brooksa. Niech G = (</w:t>
-      </w:r>
-      <w:proofErr w:type="gramStart"/>
-      <w:r>
-        <w:t>V;E</w:t>
-      </w:r>
-      <w:proofErr w:type="gramEnd"/>
-      <w:r>
-        <w:t>) będzie spójnym grafem o największym stopniu wierzchołka równym d. Jeżeli G jest grafem pełnym lub składa się z pojedynczego cyklu o nieparzystej liczbie krawędzi, to: χ(G) = d + 1. We wszystkich pozostałych przypadkach wystarcza χ(G) &lt; d</w:t>
-      </w:r>
-    </w:p>
-    <w:p>
-      <w:pPr>
-        <w:spacing w:after="0"/>
-        <w:ind w:left="360"/>
-      </w:pPr>
       <w:r>
         <w:rPr>
           <w:noProof/>
         </w:rPr>
         <w:drawing>
-          <wp:inline distT="0" distB="0" distL="0" distR="0">
+          <wp:inline distT="0" distB="0" distL="0" distR="0" wp14:anchorId="6D2AD3CD" wp14:editId="1F0C6034">
             <wp:extent cx="1704340" cy="1240790"/>
             <wp:effectExtent l="0" t="0" r="0" b="0"/>
             <wp:docPr id="21" name="Obraz 21"/>
@@ -7768,7 +9715,7 @@
                     </pic:cNvPicPr>
                   </pic:nvPicPr>
                   <pic:blipFill>
-                    <a:blip r:embed="rId62">
+                    <a:blip r:embed="rId77">
                       <a:extLst>
                         <a:ext uri="{28A0092B-C50C-407E-A947-70E740481C1C}">
                           <a14:useLocalDpi xmlns:a14="http://schemas.microsoft.com/office/drawing/2010/main" val="0"/>
@@ -7799,9 +9746,53 @@
           </wp:inline>
         </w:drawing>
       </w:r>
+    </w:p>
+    <w:p>
+      <w:pPr>
+        <w:spacing w:after="0"/>
+        <w:ind w:left="360"/>
+      </w:pPr>
+      <w:r>
+        <w:t xml:space="preserve">Najmniejszą liczbę kolorów potrzebną do pokolorowania wierzchołków grafu G tak, że każde dwa wierzchołki połączone krawędzią mają różne kolory, nazywamy </w:t>
+      </w:r>
+      <w:r>
+        <w:rPr>
+          <w:b/>
+          <w:bCs/>
+        </w:rPr>
+        <w:t>liczbą chromatyczną grafu</w:t>
+      </w:r>
+      <w:r>
+        <w:t xml:space="preserve"> G i oznaczamy przez χ(G). </w:t>
+      </w:r>
+    </w:p>
+    <w:p>
+      <w:pPr>
+        <w:spacing w:after="0"/>
+        <w:ind w:left="360"/>
+      </w:pPr>
+      <w:r>
+        <w:t>Twierdzenie Brooksa. Niech G = (</w:t>
+      </w:r>
+      <w:proofErr w:type="gramStart"/>
+      <w:r>
+        <w:t>V;E</w:t>
+      </w:r>
+      <w:proofErr w:type="gramEnd"/>
+      <w:r>
+        <w:t>) będzie spójnym grafem o największym stopniu wierzchołka równym d. Jeżeli G jest grafem pełnym lub składa się z pojedynczego cyklu o nieparzystej liczbie krawędzi, to: χ(G) = d + 1. We wszystkich pozostałych przypadkach wystarcza χ(G) &lt; d</w:t>
+      </w:r>
+    </w:p>
+    <w:p>
+      <w:pPr>
+        <w:spacing w:after="0"/>
+        <w:ind w:left="360"/>
+      </w:pPr>
       <w:r>
         <w:t>2</w:t>
       </w:r>
+      <w:bookmarkStart w:id="1" w:name="_GoBack"/>
+      <w:bookmarkEnd w:id="1"/>
     </w:p>
     <w:p>
       <w:pPr>
@@ -7814,7 +9805,7 @@
         </w:rPr>
         <w:lastRenderedPageBreak/>
         <w:drawing>
-          <wp:inline distT="0" distB="0" distL="0" distR="0">
+          <wp:inline distT="0" distB="0" distL="0" distR="0" wp14:anchorId="79EBCFCC" wp14:editId="668FB413">
             <wp:extent cx="6638925" cy="4362450"/>
             <wp:effectExtent l="0" t="0" r="9525" b="0"/>
             <wp:docPr id="15" name="Obraz 15"/>
@@ -7831,7 +9822,7 @@
                     </pic:cNvPicPr>
                   </pic:nvPicPr>
                   <pic:blipFill>
-                    <a:blip r:embed="rId63">
+                    <a:blip r:embed="rId78">
                       <a:extLst>
                         <a:ext uri="{28A0092B-C50C-407E-A947-70E740481C1C}">
                           <a14:useLocalDpi xmlns:a14="http://schemas.microsoft.com/office/drawing/2010/main" val="0"/>
@@ -7888,7 +9879,7 @@
           <w:noProof/>
         </w:rPr>
         <w:drawing>
-          <wp:inline distT="0" distB="0" distL="0" distR="0">
+          <wp:inline distT="0" distB="0" distL="0" distR="0" wp14:anchorId="31FC3D8E" wp14:editId="34D245B5">
             <wp:extent cx="6667500" cy="3133725"/>
             <wp:effectExtent l="0" t="0" r="0" b="9525"/>
             <wp:docPr id="18" name="Obraz 18" descr="C:\Users\Izabela\Desktop\WSEI\WEB\MatDys\2pod\Desktop 2019-02-07 20-19-40-366.png"/>
@@ -7905,7 +9896,7 @@
                     </pic:cNvPicPr>
                   </pic:nvPicPr>
                   <pic:blipFill>
-                    <a:blip r:embed="rId64">
+                    <a:blip r:embed="rId79">
                       <a:extLst>
                         <a:ext uri="{28A0092B-C50C-407E-A947-70E740481C1C}">
                           <a14:useLocalDpi xmlns:a14="http://schemas.microsoft.com/office/drawing/2010/main" val="0"/>
@@ -7947,7 +9938,7 @@
           <w:noProof/>
         </w:rPr>
         <w:drawing>
-          <wp:inline distT="0" distB="0" distL="0" distR="0">
+          <wp:inline distT="0" distB="0" distL="0" distR="0" wp14:anchorId="01C8F16C" wp14:editId="14E26659">
             <wp:extent cx="1123950" cy="1253137"/>
             <wp:effectExtent l="0" t="0" r="0" b="4445"/>
             <wp:docPr id="22" name="Obraz 22"/>
@@ -7964,7 +9955,7 @@
                     </pic:cNvPicPr>
                   </pic:nvPicPr>
                   <pic:blipFill>
-                    <a:blip r:embed="rId65">
+                    <a:blip r:embed="rId80">
                       <a:extLst>
                         <a:ext uri="{28A0092B-C50C-407E-A947-70E740481C1C}">
                           <a14:useLocalDpi xmlns:a14="http://schemas.microsoft.com/office/drawing/2010/main" val="0"/>
@@ -8060,10 +10051,46 @@
       <w:pPr>
         <w:spacing w:after="0"/>
         <w:ind w:left="360"/>
+        <w:rPr>
+          <w:b/>
+          <w:bCs/>
+          <w:color w:val="FF0000"/>
+        </w:rPr>
       </w:pPr>
       <w:r>
         <w:t>Zaznacz własności poniższego grafu</w:t>
       </w:r>
+      <w:r>
+        <w:t xml:space="preserve"> </w:t>
+      </w:r>
+      <w:proofErr w:type="spellStart"/>
+      <w:proofErr w:type="gramStart"/>
+      <w:r>
+        <w:rPr>
+          <w:b/>
+          <w:bCs/>
+          <w:color w:val="FF0000"/>
+        </w:rPr>
+        <w:t>b,</w:t>
+      </w:r>
+      <w:r>
+        <w:rPr>
+          <w:b/>
+          <w:bCs/>
+          <w:color w:val="FF0000"/>
+        </w:rPr>
+        <w:t>e</w:t>
+      </w:r>
+      <w:proofErr w:type="spellEnd"/>
+      <w:proofErr w:type="gramEnd"/>
+      <w:r>
+        <w:rPr>
+          <w:b/>
+          <w:bCs/>
+          <w:color w:val="FF0000"/>
+        </w:rPr>
+        <w:t>,</w:t>
+      </w:r>
     </w:p>
     <w:p>
       <w:pPr>
@@ -8075,7 +10102,7 @@
           <w:noProof/>
         </w:rPr>
         <w:drawing>
-          <wp:inline distT="0" distB="0" distL="0" distR="0">
+          <wp:inline distT="0" distB="0" distL="0" distR="0" wp14:anchorId="4C7D1AF5" wp14:editId="76800370">
             <wp:extent cx="5038725" cy="2962275"/>
             <wp:effectExtent l="0" t="0" r="9525" b="9525"/>
             <wp:docPr id="55" name="Obraz 55" descr="C:\Users\Izabela\Desktop\WSEI\WEB\MatDys\7.png"/>
@@ -8092,7 +10119,7 @@
                     </pic:cNvPicPr>
                   </pic:nvPicPr>
                   <pic:blipFill>
-                    <a:blip r:embed="rId66">
+                    <a:blip r:embed="rId81">
                       <a:extLst>
                         <a:ext uri="{28A0092B-C50C-407E-A947-70E740481C1C}">
                           <a14:useLocalDpi xmlns:a14="http://schemas.microsoft.com/office/drawing/2010/main" val="0"/>
@@ -8135,7 +10162,7 @@
         <w:spacing w:after="0"/>
         <w:ind w:left="360"/>
       </w:pPr>
-      <w:hyperlink r:id="rId67" w:history="1">
+      <w:hyperlink r:id="rId82" w:history="1">
         <w:r>
           <w:rPr>
             <w:rStyle w:val="Hipercze"/>
@@ -8158,6 +10185,69 @@
       <w:r>
         <w:t xml:space="preserve"> – graf bez krawędzi wielokrotnych i pętli; Trasa (szlak) – „linia”, po której przedostajemy się z jednego wierzchołka do drugiego; Droga (ścieżka) – trasa, w której żaden wierzchołek nie występuje więcej niż raz;</w:t>
       </w:r>
+      <w:r>
+        <w:t xml:space="preserve"> </w:t>
+      </w:r>
+    </w:p>
+    <w:p>
+      <w:r>
+        <w:t>Zaznacz, które poniższe stwierdzenia dotyczą grafu prostego</w:t>
+      </w:r>
+    </w:p>
+    <w:p>
+      <w:r>
+        <w:rPr>
+          <w:noProof/>
+        </w:rPr>
+        <w:drawing>
+          <wp:inline distT="0" distB="0" distL="0" distR="0" wp14:anchorId="2810E91C" wp14:editId="2BCB8FBF">
+            <wp:extent cx="4343400" cy="2314575"/>
+            <wp:effectExtent l="0" t="0" r="0" b="9525"/>
+            <wp:docPr id="45" name="Obraz 45"/>
+            <wp:cNvGraphicFramePr>
+              <a:graphicFrameLocks xmlns:a="http://schemas.openxmlformats.org/drawingml/2006/main" noChangeAspect="1"/>
+            </wp:cNvGraphicFramePr>
+            <a:graphic xmlns:a="http://schemas.openxmlformats.org/drawingml/2006/main">
+              <a:graphicData uri="http://schemas.openxmlformats.org/drawingml/2006/picture">
+                <pic:pic xmlns:pic="http://schemas.openxmlformats.org/drawingml/2006/picture">
+                  <pic:nvPicPr>
+                    <pic:cNvPr id="0" name="Picture 13"/>
+                    <pic:cNvPicPr>
+                      <a:picLocks noChangeAspect="1" noChangeArrowheads="1"/>
+                    </pic:cNvPicPr>
+                  </pic:nvPicPr>
+                  <pic:blipFill>
+                    <a:blip r:embed="rId83">
+                      <a:extLst>
+                        <a:ext uri="{28A0092B-C50C-407E-A947-70E740481C1C}">
+                          <a14:useLocalDpi xmlns:a14="http://schemas.microsoft.com/office/drawing/2010/main" val="0"/>
+                        </a:ext>
+                      </a:extLst>
+                    </a:blip>
+                    <a:srcRect/>
+                    <a:stretch>
+                      <a:fillRect/>
+                    </a:stretch>
+                  </pic:blipFill>
+                  <pic:spPr bwMode="auto">
+                    <a:xfrm>
+                      <a:off x="0" y="0"/>
+                      <a:ext cx="4343400" cy="2314575"/>
+                    </a:xfrm>
+                    <a:prstGeom prst="rect">
+                      <a:avLst/>
+                    </a:prstGeom>
+                    <a:noFill/>
+                    <a:ln>
+                      <a:noFill/>
+                    </a:ln>
+                  </pic:spPr>
+                </pic:pic>
+              </a:graphicData>
+            </a:graphic>
+          </wp:inline>
+        </w:drawing>
+      </w:r>
     </w:p>
     <w:p>
       <w:r>
@@ -8168,7 +10258,11 @@
         <w:t>Graf spójny</w:t>
       </w:r>
       <w:r>
-        <w:t xml:space="preserve"> – graf stanowiący jedną część, składający się z jednego kawałka (jeżeli dla dowolnej pary wierzchołków tego grafu istnieje w nim ścieżka je łącząca</w:t>
+        <w:t xml:space="preserve"> – graf stanowiący jedną część, składający się z jednego kawałka (jeżeli dla dowolnej pary wierzchołków tego grafu istnieje w nim ścieżka je </w:t>
+      </w:r>
+      <w:proofErr w:type="gramStart"/>
+      <w:r>
+        <w:t>łącząca</w:t>
       </w:r>
       <w:r>
         <w:rPr>
@@ -8178,7 +10272,11 @@
         <w:t>)</w:t>
       </w:r>
       <w:r>
-        <w:t>nie ma wierzchołka izolowanego</w:t>
+        <w:t>nie</w:t>
+      </w:r>
+      <w:proofErr w:type="gramEnd"/>
+      <w:r>
+        <w:t xml:space="preserve"> ma wierzchołka izolowanego</w:t>
       </w:r>
       <w:r>
         <w:rPr>
@@ -8260,7 +10358,7 @@
         </w:rPr>
         <w:t> jest </w:t>
       </w:r>
-      <w:hyperlink r:id="rId68" w:tooltip="Graf prosty" w:history="1">
+      <w:hyperlink r:id="rId84" w:tooltip="Graf prosty" w:history="1">
         <w:r>
           <w:rPr>
             <w:rStyle w:val="Hipercze"/>
@@ -8289,7 +10387,7 @@
           <w:noProof/>
         </w:rPr>
         <w:drawing>
-          <wp:inline distT="0" distB="0" distL="0" distR="0">
+          <wp:inline distT="0" distB="0" distL="0" distR="0" wp14:anchorId="3B564B2F" wp14:editId="788F17C6">
             <wp:extent cx="276225" cy="276225"/>
             <wp:effectExtent l="0" t="0" r="9525" b="9525"/>
             <wp:docPr id="56" name="Obraz 56" descr="https://upload.wikimedia.org/wikipedia/commons/thumb/5/59/Complete_graph_K4.svg/120px-Complete_graph_K4.svg.png"/>
@@ -8306,7 +10404,7 @@
                     </pic:cNvPicPr>
                   </pic:nvPicPr>
                   <pic:blipFill>
-                    <a:blip r:embed="rId69" cstate="print">
+                    <a:blip r:embed="rId85" cstate="print">
                       <a:extLst>
                         <a:ext uri="{28A0092B-C50C-407E-A947-70E740481C1C}">
                           <a14:useLocalDpi xmlns:a14="http://schemas.microsoft.com/office/drawing/2010/main" val="0"/>
@@ -8349,7 +10447,7 @@
       <w:r>
         <w:t> – </w:t>
       </w:r>
-      <w:hyperlink r:id="rId70" w:tooltip="Graf (matematyka)" w:history="1">
+      <w:hyperlink r:id="rId86" w:tooltip="Graf (matematyka)" w:history="1">
         <w:r>
           <w:rPr>
             <w:rStyle w:val="Hipercze"/>
@@ -8391,8 +10489,9 @@
         <w:rPr>
           <w:noProof/>
         </w:rPr>
+        <w:lastRenderedPageBreak/>
         <w:drawing>
-          <wp:inline distT="0" distB="0" distL="0" distR="0">
+          <wp:inline distT="0" distB="0" distL="0" distR="0" wp14:anchorId="248FEEA2" wp14:editId="40C27F50">
             <wp:extent cx="847725" cy="762000"/>
             <wp:effectExtent l="0" t="0" r="9525" b="0"/>
             <wp:docPr id="60" name="Obraz 60"/>
@@ -8409,7 +10508,7 @@
                     </pic:cNvPicPr>
                   </pic:nvPicPr>
                   <pic:blipFill>
-                    <a:blip r:embed="rId71">
+                    <a:blip r:embed="rId87">
                       <a:extLst>
                         <a:ext uri="{28A0092B-C50C-407E-A947-70E740481C1C}">
                           <a14:useLocalDpi xmlns:a14="http://schemas.microsoft.com/office/drawing/2010/main" val="0"/>
@@ -8498,7 +10597,7 @@
           <w:noProof/>
         </w:rPr>
         <w:drawing>
-          <wp:inline distT="0" distB="0" distL="0" distR="0">
+          <wp:inline distT="0" distB="0" distL="0" distR="0" wp14:anchorId="009AFE54" wp14:editId="551B7CF5">
             <wp:extent cx="457200" cy="457200"/>
             <wp:effectExtent l="0" t="0" r="0" b="0"/>
             <wp:docPr id="71" name="Obraz 71" descr="http://upload.wikimedia.org/wikipedia/commons/thumb/0/02/2-regul%C3%A1rn%C3%AD_graf_na_6_vrcholech.svg/240px-2-regul%C3%A1rn%C3%AD_graf_na_6_vrcholech.svg.png"/>
@@ -8515,7 +10614,7 @@
                     </pic:cNvPicPr>
                   </pic:nvPicPr>
                   <pic:blipFill>
-                    <a:blip r:embed="rId72" cstate="print">
+                    <a:blip r:embed="rId88" cstate="print">
                       <a:extLst>
                         <a:ext uri="{28A0092B-C50C-407E-A947-70E740481C1C}">
                           <a14:useLocalDpi xmlns:a14="http://schemas.microsoft.com/office/drawing/2010/main" val="0"/>
@@ -8616,7 +10715,7 @@
         </w:rPr>
         <w:t> – rodzaj </w:t>
       </w:r>
-      <w:hyperlink r:id="rId73" w:tooltip="Graf (matematyka)" w:history="1">
+      <w:hyperlink r:id="rId89" w:tooltip="Graf (matematyka)" w:history="1">
         <w:r>
           <w:rPr>
             <w:rStyle w:val="Hipercze"/>
@@ -8639,7 +10738,7 @@
         </w:rPr>
         <w:t> rozpatrywany w </w:t>
       </w:r>
-      <w:hyperlink r:id="rId74" w:tooltip="Teoria grafów" w:history="1">
+      <w:hyperlink r:id="rId90" w:tooltip="Teoria grafów" w:history="1">
         <w:r>
           <w:rPr>
             <w:rStyle w:val="Hipercze"/>
@@ -8684,7 +10783,7 @@
         </w:rPr>
         <w:t xml:space="preserve"> odznacza się tym, że da się w nim skonstruować </w:t>
       </w:r>
-      <w:hyperlink r:id="rId75" w:tooltip="Cykl Eulera" w:history="1">
+      <w:hyperlink r:id="rId91" w:tooltip="Cykl Eulera" w:history="1">
         <w:r>
           <w:rPr>
             <w:rStyle w:val="Hipercze"/>
@@ -8707,7 +10806,7 @@
         </w:rPr>
         <w:t>, czyli cykl, który przechodzi przez każdą jego </w:t>
       </w:r>
-      <w:hyperlink r:id="rId76" w:tooltip="Krawędź grafu" w:history="1">
+      <w:hyperlink r:id="rId92" w:tooltip="Krawędź grafu" w:history="1">
         <w:r>
           <w:rPr>
             <w:rStyle w:val="Hipercze"/>
@@ -8808,7 +10907,7 @@
         </w:rPr>
         <w:t> – </w:t>
       </w:r>
-      <w:hyperlink r:id="rId77" w:tooltip="Graf (matematyka)" w:history="1">
+      <w:hyperlink r:id="rId93" w:tooltip="Graf (matematyka)" w:history="1">
         <w:r>
           <w:rPr>
             <w:rStyle w:val="Hipercze"/>
@@ -8831,7 +10930,7 @@
         </w:rPr>
         <w:t> rozważany w teorii grafów zawierający </w:t>
       </w:r>
-      <w:hyperlink r:id="rId78" w:tooltip="Droga (teoria grafów)" w:history="1">
+      <w:hyperlink r:id="rId94" w:tooltip="Droga (teoria grafów)" w:history="1">
         <w:r>
           <w:rPr>
             <w:rStyle w:val="Hipercze"/>
@@ -8854,7 +10953,7 @@
         </w:rPr>
         <w:t> (drogę) przechodzącą przez każdy </w:t>
       </w:r>
-      <w:hyperlink r:id="rId79" w:tooltip="Graf (matematyka)" w:history="1">
+      <w:hyperlink r:id="rId95" w:tooltip="Graf (matematyka)" w:history="1">
         <w:r>
           <w:rPr>
             <w:rStyle w:val="Hipercze"/>
@@ -8911,7 +11010,7 @@
         </w:rPr>
         <w:t>zwaną </w:t>
       </w:r>
-      <w:hyperlink r:id="rId80" w:tooltip="Ścieżka Hamiltona" w:history="1">
+      <w:hyperlink r:id="rId96" w:tooltip="Ścieżka Hamiltona" w:history="1">
         <w:r>
           <w:rPr>
             <w:rStyle w:val="Hipercze"/>
@@ -8934,7 +11033,7 @@
         </w:rPr>
         <w:t>. W szczególności grafem hamiltonowskim jest graf zawierający </w:t>
       </w:r>
-      <w:hyperlink r:id="rId81" w:tooltip="Cykl Hamiltona" w:history="1">
+      <w:hyperlink r:id="rId97" w:tooltip="Cykl Hamiltona" w:history="1">
         <w:r>
           <w:rPr>
             <w:rStyle w:val="Hipercze"/>
@@ -8993,7 +11092,7 @@
         </w:rPr>
         <w:t>Aby lepiej zrozumieć właściwości grafu hamiltonowskiego można się posłużyć przykładem komiwojażera, który chce odwiedzić wszystkich swoich klientów, ale tylko raz (</w:t>
       </w:r>
-      <w:hyperlink r:id="rId82" w:tooltip="Problem komiwojażera" w:history="1">
+      <w:hyperlink r:id="rId98" w:tooltip="Problem komiwojażera" w:history="1">
         <w:r>
           <w:rPr>
             <w:rStyle w:val="Hipercze"/>
@@ -9016,7 +11115,7 @@
         </w:rPr>
         <w:t>). Klienci, to wierzchołki grafu, a drogi między nimi są jego </w:t>
       </w:r>
-      <w:hyperlink r:id="rId83" w:tooltip="Krawędź grafu" w:history="1">
+      <w:hyperlink r:id="rId99" w:tooltip="Krawędź grafu" w:history="1">
         <w:r>
           <w:rPr>
             <w:rStyle w:val="Hipercze"/>
@@ -9037,18 +11136,7 @@
           <w:szCs w:val="21"/>
           <w:shd w:val="clear" w:color="auto" w:fill="FFFFFF"/>
         </w:rPr>
-        <w:t xml:space="preserve">. Jeżeli graf jest hamiltonowski, to </w:t>
-      </w:r>
-      <w:r>
-        <w:rPr>
-          <w:rFonts w:ascii="Arial" w:hAnsi="Arial" w:cs="Arial"/>
-          <w:color w:val="222222"/>
-          <w:sz w:val="21"/>
-          <w:szCs w:val="21"/>
-          <w:shd w:val="clear" w:color="auto" w:fill="FFFFFF"/>
-        </w:rPr>
-        <w:lastRenderedPageBreak/>
-        <w:t xml:space="preserve">znaczy, że komiwojażer może obejść wszystkich klientów bez mijania drugi raz żadnego z nich i wrócić do punktu wyjścia.  </w:t>
+        <w:t xml:space="preserve">. Jeżeli graf jest hamiltonowski, to znaczy, że komiwojażer może obejść wszystkich klientów bez mijania drugi raz żadnego z nich i wrócić do punktu wyjścia.  </w:t>
       </w:r>
       <w:r>
         <w:rPr>
@@ -9060,7 +11148,7 @@
           <w:shd w:val="clear" w:color="auto" w:fill="FFFFFF"/>
         </w:rPr>
         <w:drawing>
-          <wp:inline distT="0" distB="0" distL="0" distR="0">
+          <wp:inline distT="0" distB="0" distL="0" distR="0" wp14:anchorId="1A95B5CC" wp14:editId="7C6C1C89">
             <wp:extent cx="1598476" cy="1447800"/>
             <wp:effectExtent l="0" t="0" r="1905" b="0"/>
             <wp:docPr id="66" name="Obraz 66"/>
@@ -9077,7 +11165,7 @@
                     </pic:cNvPicPr>
                   </pic:nvPicPr>
                   <pic:blipFill>
-                    <a:blip r:embed="rId84">
+                    <a:blip r:embed="rId100">
                       <a:extLst>
                         <a:ext uri="{28A0092B-C50C-407E-A947-70E740481C1C}">
                           <a14:useLocalDpi xmlns:a14="http://schemas.microsoft.com/office/drawing/2010/main" val="0"/>
@@ -9147,7 +11235,7 @@
         </w:rPr>
         <w:t> – </w:t>
       </w:r>
-      <w:hyperlink r:id="rId85" w:tooltip="Graf (matematyka)" w:history="1">
+      <w:hyperlink r:id="rId101" w:tooltip="Graf (matematyka)" w:history="1">
         <w:r>
           <w:rPr>
             <w:rStyle w:val="Hipercze"/>
@@ -9205,7 +11293,7 @@
         </w:rPr>
         <w:t> 0) tak, by krzywe obrazujące krawędzie grafu nie przecinały się ze sobą. Odwzorowanie grafu planarnego na płaszczyznę o tej własności nazywane jest jego rysunkiem płaskim. Graf planarny o zbiorze wierzchołków i krawędzi zdefiniowanym poprzez rysunek płaski nazywany jest </w:t>
       </w:r>
-      <w:hyperlink r:id="rId86" w:tooltip="Graf płaski" w:history="1">
+      <w:hyperlink r:id="rId102" w:tooltip="Graf płaski" w:history="1">
         <w:r>
           <w:rPr>
             <w:rStyle w:val="Hipercze"/>
@@ -9218,7 +11306,7 @@
           <w:t>grafem płaskim</w:t>
         </w:r>
       </w:hyperlink>
-      <w:hyperlink r:id="rId87" w:anchor="cite_note-1" w:history="1">
+      <w:hyperlink r:id="rId103" w:anchor="cite_note-1" w:history="1">
         <w:r>
           <w:rPr>
             <w:rStyle w:val="Hipercze"/>
@@ -9270,6 +11358,138 @@
     </w:p>
     <w:p>
       <w:pPr>
+        <w:pBdr>
+          <w:top w:val="single" w:sz="6" w:space="1" w:color="auto"/>
+          <w:bottom w:val="single" w:sz="6" w:space="1" w:color="auto"/>
+        </w:pBdr>
+        <w:spacing w:after="0"/>
+      </w:pPr>
+      <w:r>
+        <w:rPr>
+          <w:b/>
+          <w:bCs/>
+        </w:rPr>
+        <w:t xml:space="preserve">Macierz incydencji </w:t>
+      </w:r>
+      <w:r>
+        <w:t xml:space="preserve">grafu zorientowanego (skierowanego) G = (V, K) o zbiorze </w:t>
+      </w:r>
+      <w:proofErr w:type="gramStart"/>
+      <w:r>
+        <w:t>wierzchołków  V</w:t>
+      </w:r>
+      <w:proofErr w:type="gramEnd"/>
+      <w:r>
+        <w:t xml:space="preserve"> </w:t>
+      </w:r>
+      <w:r>
+        <w:t>i krawędzi K</w:t>
+      </w:r>
+      <w:r>
+        <w:t xml:space="preserve">. </w:t>
+      </w:r>
+      <w:r>
+        <w:t xml:space="preserve">pokazuje czy wierzchołek i jest </w:t>
+      </w:r>
+      <w:proofErr w:type="spellStart"/>
+      <w:r>
+        <w:t>incydentny</w:t>
+      </w:r>
+      <w:proofErr w:type="spellEnd"/>
+      <w:r>
+        <w:t xml:space="preserve"> z krawędzią j. Jej elementami są liczby 0 i 1. Ma tyle </w:t>
+      </w:r>
+      <w:proofErr w:type="gramStart"/>
+      <w:r>
+        <w:t>wierszy</w:t>
+      </w:r>
+      <w:proofErr w:type="gramEnd"/>
+      <w:r>
+        <w:t xml:space="preserve"> ile wierzchołków i tyle kolumn ile krawędzi.</w:t>
+      </w:r>
+    </w:p>
+    <w:p>
+      <w:pPr>
+        <w:pBdr>
+          <w:bottom w:val="single" w:sz="6" w:space="1" w:color="auto"/>
+        </w:pBdr>
+        <w:spacing w:after="0"/>
+      </w:pPr>
+      <w:r>
+        <w:t>Zaznacz prawdzie stwierdzenie dotyczące macierzy incydencji:</w:t>
+      </w:r>
+    </w:p>
+    <w:p>
+      <w:pPr>
+        <w:pBdr>
+          <w:bottom w:val="single" w:sz="6" w:space="1" w:color="auto"/>
+        </w:pBdr>
+        <w:spacing w:after="0"/>
+      </w:pPr>
+      <w:r>
+        <w:rPr>
+          <w:noProof/>
+        </w:rPr>
+        <w:drawing>
+          <wp:inline distT="0" distB="0" distL="0" distR="0" wp14:anchorId="20774B9B" wp14:editId="13CF40BA">
+            <wp:extent cx="6115050" cy="2419350"/>
+            <wp:effectExtent l="0" t="0" r="0" b="0"/>
+            <wp:docPr id="106" name="Obraz 106"/>
+            <wp:cNvGraphicFramePr>
+              <a:graphicFrameLocks xmlns:a="http://schemas.openxmlformats.org/drawingml/2006/main" noChangeAspect="1"/>
+            </wp:cNvGraphicFramePr>
+            <a:graphic xmlns:a="http://schemas.openxmlformats.org/drawingml/2006/main">
+              <a:graphicData uri="http://schemas.openxmlformats.org/drawingml/2006/picture">
+                <pic:pic xmlns:pic="http://schemas.openxmlformats.org/drawingml/2006/picture">
+                  <pic:nvPicPr>
+                    <pic:cNvPr id="0" name="Picture 35"/>
+                    <pic:cNvPicPr>
+                      <a:picLocks noChangeAspect="1" noChangeArrowheads="1"/>
+                    </pic:cNvPicPr>
+                  </pic:nvPicPr>
+                  <pic:blipFill>
+                    <a:blip r:embed="rId104">
+                      <a:extLst>
+                        <a:ext uri="{28A0092B-C50C-407E-A947-70E740481C1C}">
+                          <a14:useLocalDpi xmlns:a14="http://schemas.microsoft.com/office/drawing/2010/main" val="0"/>
+                        </a:ext>
+                      </a:extLst>
+                    </a:blip>
+                    <a:srcRect/>
+                    <a:stretch>
+                      <a:fillRect/>
+                    </a:stretch>
+                  </pic:blipFill>
+                  <pic:spPr bwMode="auto">
+                    <a:xfrm>
+                      <a:off x="0" y="0"/>
+                      <a:ext cx="6115050" cy="2419350"/>
+                    </a:xfrm>
+                    <a:prstGeom prst="rect">
+                      <a:avLst/>
+                    </a:prstGeom>
+                    <a:noFill/>
+                    <a:ln>
+                      <a:noFill/>
+                    </a:ln>
+                  </pic:spPr>
+                </pic:pic>
+              </a:graphicData>
+            </a:graphic>
+          </wp:inline>
+        </w:drawing>
+      </w:r>
+    </w:p>
+    <w:p>
+      <w:pPr>
+        <w:spacing w:after="0"/>
+      </w:pPr>
+      <w:r>
+        <w:t>Dana jest macierz sąsiedztwa grafu nieskierowanego</w:t>
+      </w:r>
+    </w:p>
+    <w:p>
+      <w:pPr>
         <w:spacing w:after="0"/>
         <w:rPr>
           <w:rFonts w:ascii="Arial" w:hAnsi="Arial" w:cs="Arial"/>
@@ -9282,8 +11502,9 @@
         <w:rPr>
           <w:noProof/>
         </w:rPr>
+        <w:lastRenderedPageBreak/>
         <w:drawing>
-          <wp:inline distT="0" distB="0" distL="0" distR="0">
+          <wp:inline distT="0" distB="0" distL="0" distR="0" wp14:anchorId="5A8FB445" wp14:editId="5603A8AF">
             <wp:extent cx="1962150" cy="2716825"/>
             <wp:effectExtent l="0" t="0" r="0" b="7620"/>
             <wp:docPr id="68" name="Obraz 68"/>
@@ -9300,7 +11521,7 @@
                     </pic:cNvPicPr>
                   </pic:nvPicPr>
                   <pic:blipFill>
-                    <a:blip r:embed="rId88">
+                    <a:blip r:embed="rId105">
                       <a:extLst>
                         <a:ext uri="{28A0092B-C50C-407E-A947-70E740481C1C}">
                           <a14:useLocalDpi xmlns:a14="http://schemas.microsoft.com/office/drawing/2010/main" val="0"/>
@@ -9336,7 +11557,7 @@
           <w:noProof/>
         </w:rPr>
         <w:drawing>
-          <wp:inline distT="0" distB="0" distL="0" distR="0">
+          <wp:inline distT="0" distB="0" distL="0" distR="0" wp14:anchorId="656B37CF" wp14:editId="5D48F22A">
             <wp:extent cx="1828800" cy="2011680"/>
             <wp:effectExtent l="0" t="0" r="0" b="7620"/>
             <wp:docPr id="70" name="Obraz 70"/>
@@ -9353,7 +11574,7 @@
                     </pic:cNvPicPr>
                   </pic:nvPicPr>
                   <pic:blipFill>
-                    <a:blip r:embed="rId89">
+                    <a:blip r:embed="rId106">
                       <a:extLst>
                         <a:ext uri="{28A0092B-C50C-407E-A947-70E740481C1C}">
                           <a14:useLocalDpi xmlns:a14="http://schemas.microsoft.com/office/drawing/2010/main" val="0"/>
@@ -9389,7 +11610,7 @@
           <w:noProof/>
         </w:rPr>
         <w:drawing>
-          <wp:inline distT="0" distB="0" distL="0" distR="0">
+          <wp:inline distT="0" distB="0" distL="0" distR="0" wp14:anchorId="527F19A9" wp14:editId="71085184">
             <wp:extent cx="1537721" cy="1819275"/>
             <wp:effectExtent l="0" t="0" r="5715" b="0"/>
             <wp:docPr id="73" name="Obraz 73"/>
@@ -9406,7 +11627,7 @@
                     </pic:cNvPicPr>
                   </pic:nvPicPr>
                   <pic:blipFill>
-                    <a:blip r:embed="rId90">
+                    <a:blip r:embed="rId107">
                       <a:extLst>
                         <a:ext uri="{28A0092B-C50C-407E-A947-70E740481C1C}">
                           <a14:useLocalDpi xmlns:a14="http://schemas.microsoft.com/office/drawing/2010/main" val="0"/>
@@ -9465,7 +11686,7 @@
           <w:noProof/>
         </w:rPr>
         <w:drawing>
-          <wp:inline distT="0" distB="0" distL="0" distR="0">
+          <wp:inline distT="0" distB="0" distL="0" distR="0" wp14:anchorId="672C2F16" wp14:editId="25173BD5">
             <wp:extent cx="2800350" cy="3438127"/>
             <wp:effectExtent l="0" t="0" r="0" b="0"/>
             <wp:docPr id="69" name="Obraz 69" descr="C:\Users\Izabela\Desktop\WSEI\WEB\MatDys\b.png"/>
@@ -9482,7 +11703,7 @@
                     </pic:cNvPicPr>
                   </pic:nvPicPr>
                   <pic:blipFill>
-                    <a:blip r:embed="rId91">
+                    <a:blip r:embed="rId108">
                       <a:extLst>
                         <a:ext uri="{28A0092B-C50C-407E-A947-70E740481C1C}">
                           <a14:useLocalDpi xmlns:a14="http://schemas.microsoft.com/office/drawing/2010/main" val="0"/>
@@ -9518,7 +11739,7 @@
           <w:noProof/>
         </w:rPr>
         <w:drawing>
-          <wp:inline distT="0" distB="0" distL="0" distR="0">
+          <wp:inline distT="0" distB="0" distL="0" distR="0" wp14:anchorId="075F0FE2" wp14:editId="64F0F8BD">
             <wp:extent cx="2352675" cy="2219325"/>
             <wp:effectExtent l="0" t="0" r="9525" b="9525"/>
             <wp:docPr id="74" name="Obraz 74"/>
@@ -9535,7 +11756,7 @@
                     </pic:cNvPicPr>
                   </pic:nvPicPr>
                   <pic:blipFill>
-                    <a:blip r:embed="rId92">
+                    <a:blip r:embed="rId109">
                       <a:extLst>
                         <a:ext uri="{28A0092B-C50C-407E-A947-70E740481C1C}">
                           <a14:useLocalDpi xmlns:a14="http://schemas.microsoft.com/office/drawing/2010/main" val="0"/>
@@ -9585,10 +11806,10 @@
         </w:rPr>
         <w:lastRenderedPageBreak/>
         <w:drawing>
-          <wp:inline distT="0" distB="0" distL="0" distR="0">
-            <wp:extent cx="6638925" cy="4895850"/>
-            <wp:effectExtent l="0" t="0" r="9525" b="0"/>
-            <wp:docPr id="97" name="Obraz 97" descr="C:\Users\Izabela\Desktop\WSEI\WEB\MatDys\16.PNG"/>
+          <wp:inline distT="0" distB="0" distL="0" distR="0" wp14:anchorId="0B8347E0" wp14:editId="46690E5A">
+            <wp:extent cx="3695079" cy="3952875"/>
+            <wp:effectExtent l="0" t="0" r="635" b="0"/>
+            <wp:docPr id="84" name="Obraz 84"/>
             <wp:cNvGraphicFramePr>
               <a:graphicFrameLocks xmlns:a="http://schemas.openxmlformats.org/drawingml/2006/main" noChangeAspect="1"/>
             </wp:cNvGraphicFramePr>
@@ -9596,13 +11817,13 @@
               <a:graphicData uri="http://schemas.openxmlformats.org/drawingml/2006/picture">
                 <pic:pic xmlns:pic="http://schemas.openxmlformats.org/drawingml/2006/picture">
                   <pic:nvPicPr>
-                    <pic:cNvPr id="0" name="Picture 117" descr="C:\Users\Izabela\Desktop\WSEI\WEB\MatDys\16.PNG"/>
+                    <pic:cNvPr id="0" name="Picture 18"/>
                     <pic:cNvPicPr>
                       <a:picLocks noChangeAspect="1" noChangeArrowheads="1"/>
                     </pic:cNvPicPr>
                   </pic:nvPicPr>
                   <pic:blipFill>
-                    <a:blip r:embed="rId93">
+                    <a:blip r:embed="rId110">
                       <a:extLst>
                         <a:ext uri="{28A0092B-C50C-407E-A947-70E740481C1C}">
                           <a14:useLocalDpi xmlns:a14="http://schemas.microsoft.com/office/drawing/2010/main" val="0"/>
@@ -9617,7 +11838,7 @@
                   <pic:spPr bwMode="auto">
                     <a:xfrm>
                       <a:off x="0" y="0"/>
-                      <a:ext cx="6638925" cy="4895850"/>
+                      <a:ext cx="3695560" cy="3953390"/>
                     </a:xfrm>
                     <a:prstGeom prst="rect">
                       <a:avLst/>
@@ -9633,36 +11854,13 @@
           </wp:inline>
         </w:drawing>
       </w:r>
-    </w:p>
-    <w:p>
-      <w:pPr>
-        <w:spacing w:after="0"/>
-      </w:pPr>
-      <w:proofErr w:type="spellStart"/>
-      <w:proofErr w:type="gramStart"/>
-      <w:r>
-        <w:t>D,g</w:t>
-      </w:r>
-      <w:proofErr w:type="gramEnd"/>
-      <w:r>
-        <w:t>,f</w:t>
-      </w:r>
-      <w:proofErr w:type="spellEnd"/>
-      <w:r>
-        <w:t>,</w:t>
-      </w:r>
-    </w:p>
-    <w:p>
-      <w:pPr>
-        <w:spacing w:after="0"/>
-      </w:pPr>
       <w:r>
         <w:rPr>
           <w:noProof/>
         </w:rPr>
         <w:drawing>
-          <wp:inline distT="0" distB="0" distL="0" distR="0">
-            <wp:extent cx="5734050" cy="4191000"/>
+          <wp:inline distT="0" distB="0" distL="0" distR="0" wp14:anchorId="47587274" wp14:editId="272BAB3A">
+            <wp:extent cx="3297079" cy="2409825"/>
             <wp:effectExtent l="0" t="0" r="0" b="0"/>
             <wp:docPr id="98" name="Obraz 98"/>
             <wp:cNvGraphicFramePr>
@@ -9678,7 +11876,7 @@
                     </pic:cNvPicPr>
                   </pic:nvPicPr>
                   <pic:blipFill>
-                    <a:blip r:embed="rId94">
+                    <a:blip r:embed="rId111">
                       <a:extLst>
                         <a:ext uri="{28A0092B-C50C-407E-A947-70E740481C1C}">
                           <a14:useLocalDpi xmlns:a14="http://schemas.microsoft.com/office/drawing/2010/main" val="0"/>
@@ -9693,7 +11891,7 @@
                   <pic:spPr bwMode="auto">
                     <a:xfrm>
                       <a:off x="0" y="0"/>
-                      <a:ext cx="5734050" cy="4191000"/>
+                      <a:ext cx="3298870" cy="2411134"/>
                     </a:xfrm>
                     <a:prstGeom prst="rect">
                       <a:avLst/>
@@ -9715,6 +11913,64 @@
         <w:spacing w:after="0"/>
       </w:pPr>
       <w:r>
+        <w:rPr>
+          <w:noProof/>
+        </w:rPr>
+        <w:drawing>
+          <wp:inline distT="0" distB="0" distL="0" distR="0" wp14:anchorId="65A5AA77" wp14:editId="689A505C">
+            <wp:extent cx="7199630" cy="4218940"/>
+            <wp:effectExtent l="0" t="0" r="1270" b="0"/>
+            <wp:docPr id="113" name="Obraz 113"/>
+            <wp:cNvGraphicFramePr>
+              <a:graphicFrameLocks xmlns:a="http://schemas.openxmlformats.org/drawingml/2006/main" noChangeAspect="1"/>
+            </wp:cNvGraphicFramePr>
+            <a:graphic xmlns:a="http://schemas.openxmlformats.org/drawingml/2006/main">
+              <a:graphicData uri="http://schemas.openxmlformats.org/drawingml/2006/picture">
+                <pic:pic xmlns:pic="http://schemas.openxmlformats.org/drawingml/2006/picture">
+                  <pic:nvPicPr>
+                    <pic:cNvPr id="0" name="Picture 38"/>
+                    <pic:cNvPicPr>
+                      <a:picLocks noChangeAspect="1" noChangeArrowheads="1"/>
+                    </pic:cNvPicPr>
+                  </pic:nvPicPr>
+                  <pic:blipFill>
+                    <a:blip r:embed="rId112">
+                      <a:extLst>
+                        <a:ext uri="{28A0092B-C50C-407E-A947-70E740481C1C}">
+                          <a14:useLocalDpi xmlns:a14="http://schemas.microsoft.com/office/drawing/2010/main" val="0"/>
+                        </a:ext>
+                      </a:extLst>
+                    </a:blip>
+                    <a:srcRect/>
+                    <a:stretch>
+                      <a:fillRect/>
+                    </a:stretch>
+                  </pic:blipFill>
+                  <pic:spPr bwMode="auto">
+                    <a:xfrm>
+                      <a:off x="0" y="0"/>
+                      <a:ext cx="7199630" cy="4218940"/>
+                    </a:xfrm>
+                    <a:prstGeom prst="rect">
+                      <a:avLst/>
+                    </a:prstGeom>
+                    <a:noFill/>
+                    <a:ln>
+                      <a:noFill/>
+                    </a:ln>
+                  </pic:spPr>
+                </pic:pic>
+              </a:graphicData>
+            </a:graphic>
+          </wp:inline>
+        </w:drawing>
+      </w:r>
+    </w:p>
+    <w:p>
+      <w:pPr>
+        <w:spacing w:after="0"/>
+      </w:pPr>
+      <w:r>
         <w:lastRenderedPageBreak/>
         <w:t>Zaznacz grafy planarne</w:t>
       </w:r>
@@ -9723,7 +11979,7 @@
           <w:noProof/>
         </w:rPr>
         <w:drawing>
-          <wp:inline distT="0" distB="0" distL="0" distR="0">
+          <wp:inline distT="0" distB="0" distL="0" distR="0" wp14:anchorId="515496CD" wp14:editId="352A224C">
             <wp:extent cx="6638925" cy="2228850"/>
             <wp:effectExtent l="0" t="0" r="9525" b="0"/>
             <wp:docPr id="93" name="Obraz 93"/>
@@ -9740,7 +11996,7 @@
                     </pic:cNvPicPr>
                   </pic:nvPicPr>
                   <pic:blipFill>
-                    <a:blip r:embed="rId95">
+                    <a:blip r:embed="rId113">
                       <a:extLst>
                         <a:ext uri="{28A0092B-C50C-407E-A947-70E740481C1C}">
                           <a14:useLocalDpi xmlns:a14="http://schemas.microsoft.com/office/drawing/2010/main" val="0"/>
@@ -9774,62 +12030,74 @@
     </w:p>
     <w:p>
       <w:pPr>
-        <w:spacing w:after="0"/>
-      </w:pPr>
-      <w:proofErr w:type="spellStart"/>
-      <w:r>
-        <w:t>e</w:t>
-      </w:r>
-      <w:proofErr w:type="gramStart"/>
-      <w:r>
-        <w:t>+</w:t>
-      </w:r>
-      <w:r>
-        <w:t>,d</w:t>
-      </w:r>
-      <w:proofErr w:type="gramEnd"/>
-      <w:r>
-        <w:t>+</w:t>
-      </w:r>
-      <w:r>
-        <w:t>,</w:t>
-      </w:r>
-      <w:r>
-        <w:t>b-,</w:t>
-      </w:r>
-      <w:r>
-        <w:t>c</w:t>
-      </w:r>
-      <w:proofErr w:type="spellEnd"/>
-      <w:r>
-        <w:t xml:space="preserve">+ </w:t>
-      </w:r>
-      <w:r>
-        <w:t>,a-</w:t>
-      </w:r>
-    </w:p>
-    <w:p>
-      <w:pPr>
-        <w:pBdr>
-          <w:top w:val="single" w:sz="6" w:space="1" w:color="auto"/>
-          <w:bottom w:val="single" w:sz="6" w:space="1" w:color="auto"/>
-        </w:pBdr>
-        <w:spacing w:after="0"/>
-      </w:pPr>
-    </w:p>
-    <w:p>
-      <w:pPr>
         <w:pBdr>
           <w:bottom w:val="single" w:sz="6" w:space="1" w:color="auto"/>
         </w:pBdr>
         <w:spacing w:after="0"/>
       </w:pPr>
+      <w:proofErr w:type="spellStart"/>
+      <w:r>
+        <w:t>e</w:t>
+      </w:r>
+      <w:proofErr w:type="gramStart"/>
+      <w:r>
+        <w:t>+</w:t>
+      </w:r>
+      <w:r>
+        <w:t>,d</w:t>
+      </w:r>
+      <w:proofErr w:type="gramEnd"/>
+      <w:r>
+        <w:t>+</w:t>
+      </w:r>
+      <w:r>
+        <w:t>,</w:t>
+      </w:r>
+      <w:r>
+        <w:t>b-,</w:t>
+      </w:r>
+      <w:r>
+        <w:t>c</w:t>
+      </w:r>
+      <w:proofErr w:type="spellEnd"/>
+      <w:r>
+        <w:t xml:space="preserve">+ </w:t>
+      </w:r>
+      <w:r>
+        <w:t>,a-</w:t>
+      </w:r>
+    </w:p>
+    <w:p>
+      <w:pPr>
+        <w:spacing w:after="0"/>
+      </w:pPr>
+      <w:r>
+        <w:t>Dany jest graf nieskierowany G=(</w:t>
+      </w:r>
+      <w:proofErr w:type="spellStart"/>
+      <w:proofErr w:type="gramStart"/>
+      <w:r>
+        <w:t>v,E</w:t>
+      </w:r>
+      <w:proofErr w:type="spellEnd"/>
+      <w:proofErr w:type="gramEnd"/>
+      <w:r>
+        <w:t>) reprezentowany w postaci listy sąsiedztwa:</w:t>
+      </w:r>
+    </w:p>
+    <w:p>
+      <w:pPr>
+        <w:pBdr>
+          <w:bottom w:val="single" w:sz="6" w:space="1" w:color="auto"/>
+        </w:pBdr>
+        <w:spacing w:after="0"/>
+      </w:pPr>
       <w:r>
         <w:rPr>
           <w:noProof/>
         </w:rPr>
         <w:drawing>
-          <wp:inline distT="0" distB="0" distL="0" distR="0">
+          <wp:inline distT="0" distB="0" distL="0" distR="0" wp14:anchorId="2C727FB3" wp14:editId="3F99B172">
             <wp:extent cx="7199630" cy="3742690"/>
             <wp:effectExtent l="0" t="0" r="1270" b="0"/>
             <wp:docPr id="72" name="Obraz 72"/>
@@ -9846,7 +12114,7 @@
                     </pic:cNvPicPr>
                   </pic:nvPicPr>
                   <pic:blipFill>
-                    <a:blip r:embed="rId96">
+                    <a:blip r:embed="rId114">
                       <a:extLst>
                         <a:ext uri="{28A0092B-C50C-407E-A947-70E740481C1C}">
                           <a14:useLocalDpi xmlns:a14="http://schemas.microsoft.com/office/drawing/2010/main" val="0"/>
@@ -9877,27 +12145,60 @@
           </wp:inline>
         </w:drawing>
       </w:r>
-      <w:bookmarkStart w:id="1" w:name="_GoBack"/>
-      <w:bookmarkEnd w:id="1"/>
-    </w:p>
-    <w:p>
-      <w:pPr>
-        <w:spacing w:after="0"/>
-      </w:pPr>
-    </w:p>
-    <w:p>
-      <w:pPr>
-        <w:spacing w:after="0"/>
-      </w:pPr>
-      <w:r>
-        <w:t xml:space="preserve">Oblicz, ile jest funkcji wzajemnie jednoznacznych f: A -&gt; A, jeśli moc zbioru A wynosi 6 </w:t>
+    </w:p>
+    <w:p>
+      <w:pPr>
+        <w:spacing w:after="0"/>
+      </w:pPr>
+    </w:p>
+    <w:p>
+      <w:pPr>
+        <w:spacing w:after="0"/>
+        <w:rPr>
+          <w:b/>
+          <w:bCs/>
+        </w:rPr>
+      </w:pPr>
+      <w:r>
+        <w:t xml:space="preserve">Oblicz, ile jest funkcji wzajemnie jednoznacznych f: A -&gt; A, jeśli moc zbioru A wynosi </w:t>
+      </w:r>
+      <w:proofErr w:type="gramStart"/>
+      <w:r>
+        <w:t xml:space="preserve">6 </w:t>
+      </w:r>
+      <w:r>
+        <w:t xml:space="preserve"> </w:t>
+      </w:r>
+      <w:proofErr w:type="spellStart"/>
+      <w:r>
+        <w:rPr>
+          <w:b/>
+          <w:bCs/>
+        </w:rPr>
+        <w:t>odp</w:t>
+      </w:r>
+      <w:proofErr w:type="spellEnd"/>
+      <w:proofErr w:type="gramEnd"/>
+      <w:r>
+        <w:rPr>
+          <w:b/>
+          <w:bCs/>
+        </w:rPr>
+        <w:t xml:space="preserve"> </w:t>
+      </w:r>
+      <w:r>
+        <w:rPr>
+          <w:b/>
+          <w:bCs/>
+        </w:rPr>
+        <w:t>1</w:t>
       </w:r>
       <w:r>
         <w:rPr>
           <w:noProof/>
         </w:rPr>
         <w:drawing>
-          <wp:inline distT="0" distB="0" distL="0" distR="0" wp14:anchorId="66383581" wp14:editId="1569862F">
+          <wp:inline distT="0" distB="0" distL="0" distR="0" wp14:anchorId="06393DD5" wp14:editId="5D05B891">
             <wp:extent cx="6638925" cy="1733550"/>
             <wp:effectExtent l="0" t="0" r="9525" b="0"/>
             <wp:docPr id="99" name="Obraz 99" descr="C:\Users\Izabela\Desktop\WSEI\WEB\MatDys\19.PNG"/>
@@ -9914,7 +12215,7 @@
                     </pic:cNvPicPr>
                   </pic:nvPicPr>
                   <pic:blipFill>
-                    <a:blip r:embed="rId97">
+                    <a:blip r:embed="rId115">
                       <a:extLst>
                         <a:ext uri="{28A0092B-C50C-407E-A947-70E740481C1C}">
                           <a14:useLocalDpi xmlns:a14="http://schemas.microsoft.com/office/drawing/2010/main" val="0"/>
@@ -9950,6 +12251,134 @@
       <w:pPr>
         <w:spacing w:after="0"/>
         <w:rPr>
+          <w:b/>
+          <w:bCs/>
+        </w:rPr>
+      </w:pPr>
+      <w:r>
+        <w:rPr>
+          <w:b/>
+          <w:bCs/>
+          <w:noProof/>
+        </w:rPr>
+        <w:drawing>
+          <wp:inline distT="0" distB="0" distL="0" distR="0" wp14:anchorId="3F86889D" wp14:editId="2733C521">
+            <wp:extent cx="3971925" cy="1006221"/>
+            <wp:effectExtent l="0" t="0" r="0" b="3810"/>
+            <wp:docPr id="42" name="Obraz 42"/>
+            <wp:cNvGraphicFramePr>
+              <a:graphicFrameLocks xmlns:a="http://schemas.openxmlformats.org/drawingml/2006/main" noChangeAspect="1"/>
+            </wp:cNvGraphicFramePr>
+            <a:graphic xmlns:a="http://schemas.openxmlformats.org/drawingml/2006/main">
+              <a:graphicData uri="http://schemas.openxmlformats.org/drawingml/2006/picture">
+                <pic:pic xmlns:pic="http://schemas.openxmlformats.org/drawingml/2006/picture">
+                  <pic:nvPicPr>
+                    <pic:cNvPr id="0" name="Picture 11"/>
+                    <pic:cNvPicPr>
+                      <a:picLocks noChangeAspect="1" noChangeArrowheads="1"/>
+                    </pic:cNvPicPr>
+                  </pic:nvPicPr>
+                  <pic:blipFill>
+                    <a:blip r:embed="rId116">
+                      <a:extLst>
+                        <a:ext uri="{28A0092B-C50C-407E-A947-70E740481C1C}">
+                          <a14:useLocalDpi xmlns:a14="http://schemas.microsoft.com/office/drawing/2010/main" val="0"/>
+                        </a:ext>
+                      </a:extLst>
+                    </a:blip>
+                    <a:srcRect/>
+                    <a:stretch>
+                      <a:fillRect/>
+                    </a:stretch>
+                  </pic:blipFill>
+                  <pic:spPr bwMode="auto">
+                    <a:xfrm>
+                      <a:off x="0" y="0"/>
+                      <a:ext cx="3976265" cy="1007320"/>
+                    </a:xfrm>
+                    <a:prstGeom prst="rect">
+                      <a:avLst/>
+                    </a:prstGeom>
+                    <a:noFill/>
+                    <a:ln>
+                      <a:noFill/>
+                    </a:ln>
+                  </pic:spPr>
+                </pic:pic>
+              </a:graphicData>
+            </a:graphic>
+          </wp:inline>
+        </w:drawing>
+      </w:r>
+    </w:p>
+    <w:p>
+      <w:pPr>
+        <w:spacing w:after="0"/>
+      </w:pPr>
+      <w:r>
+        <w:rPr>
+          <w:noProof/>
+        </w:rPr>
+        <w:lastRenderedPageBreak/>
+        <w:drawing>
+          <wp:inline distT="0" distB="0" distL="0" distR="0" wp14:anchorId="081E5184" wp14:editId="0E29F638">
+            <wp:extent cx="5629275" cy="3305175"/>
+            <wp:effectExtent l="0" t="0" r="9525" b="9525"/>
+            <wp:docPr id="29" name="Obraz 29"/>
+            <wp:cNvGraphicFramePr>
+              <a:graphicFrameLocks xmlns:a="http://schemas.openxmlformats.org/drawingml/2006/main" noChangeAspect="1"/>
+            </wp:cNvGraphicFramePr>
+            <a:graphic xmlns:a="http://schemas.openxmlformats.org/drawingml/2006/main">
+              <a:graphicData uri="http://schemas.openxmlformats.org/drawingml/2006/picture">
+                <pic:pic xmlns:pic="http://schemas.openxmlformats.org/drawingml/2006/picture">
+                  <pic:nvPicPr>
+                    <pic:cNvPr id="0" name="Picture 10"/>
+                    <pic:cNvPicPr>
+                      <a:picLocks noChangeAspect="1" noChangeArrowheads="1"/>
+                    </pic:cNvPicPr>
+                  </pic:nvPicPr>
+                  <pic:blipFill>
+                    <a:blip r:embed="rId117">
+                      <a:extLst>
+                        <a:ext uri="{28A0092B-C50C-407E-A947-70E740481C1C}">
+                          <a14:useLocalDpi xmlns:a14="http://schemas.microsoft.com/office/drawing/2010/main" val="0"/>
+                        </a:ext>
+                      </a:extLst>
+                    </a:blip>
+                    <a:srcRect/>
+                    <a:stretch>
+                      <a:fillRect/>
+                    </a:stretch>
+                  </pic:blipFill>
+                  <pic:spPr bwMode="auto">
+                    <a:xfrm>
+                      <a:off x="0" y="0"/>
+                      <a:ext cx="5629275" cy="3305175"/>
+                    </a:xfrm>
+                    <a:prstGeom prst="rect">
+                      <a:avLst/>
+                    </a:prstGeom>
+                    <a:noFill/>
+                    <a:ln>
+                      <a:noFill/>
+                    </a:ln>
+                  </pic:spPr>
+                </pic:pic>
+              </a:graphicData>
+            </a:graphic>
+          </wp:inline>
+        </w:drawing>
+      </w:r>
+    </w:p>
+    <w:p>
+      <w:pPr>
+        <w:spacing w:after="0"/>
+      </w:pPr>
+    </w:p>
+    <w:p>
+      <w:pPr>
+        <w:spacing w:after="0"/>
+        <w:rPr>
           <w:noProof/>
         </w:rPr>
       </w:pPr>
@@ -9975,7 +12404,7 @@
         </w:rPr>
         <w:t> – </w:t>
       </w:r>
-      <w:hyperlink r:id="rId98" w:tooltip="Funkcja" w:history="1">
+      <w:hyperlink r:id="rId118" w:tooltip="Funkcja" w:history="1">
         <w:r>
           <w:rPr>
             <w:rStyle w:val="Hipercze"/>
@@ -9998,7 +12427,7 @@
         </w:rPr>
         <w:t> będąca jednocześnie funkcją </w:t>
       </w:r>
-      <w:hyperlink r:id="rId99" w:tooltip="Funkcja różnowartościowa" w:history="1">
+      <w:hyperlink r:id="rId119" w:tooltip="Funkcja różnowartościowa" w:history="1">
         <w:r>
           <w:rPr>
             <w:rStyle w:val="Hipercze"/>
@@ -10021,7 +12450,7 @@
         </w:rPr>
         <w:t> i </w:t>
       </w:r>
-      <w:hyperlink r:id="rId100" w:tooltip="Funkcja " w:history="1">
+      <w:hyperlink r:id="rId120" w:tooltip="Funkcja " w:history="1">
         <w:r>
           <w:rPr>
             <w:rStyle w:val="Hipercze"/>
@@ -10044,7 +12473,7 @@
         </w:rPr>
         <w:t>. Innymi słowy, bijekcja to funkcja (</w:t>
       </w:r>
-      <w:hyperlink r:id="rId101" w:tooltip="Relacja (matematyka)" w:history="1">
+      <w:hyperlink r:id="rId121" w:tooltip="Relacja (matematyka)" w:history="1">
         <w:r>
           <w:rPr>
             <w:rStyle w:val="Hipercze"/>
@@ -10067,7 +12496,7 @@
         </w:rPr>
         <w:t>) taka, że każdemu elementowi obrazu odpowiada dokładnie jeden element </w:t>
       </w:r>
-      <w:hyperlink r:id="rId102" w:tooltip="Dziedzina (matematyka)" w:history="1">
+      <w:hyperlink r:id="rId122" w:tooltip="Dziedzina (matematyka)" w:history="1">
         <w:r>
           <w:rPr>
             <w:rStyle w:val="Hipercze"/>
@@ -10101,7 +12530,7 @@
           <w:noProof/>
         </w:rPr>
         <w:drawing>
-          <wp:inline distT="0" distB="0" distL="0" distR="0" wp14:anchorId="5789EB0E" wp14:editId="610B4C3B">
+          <wp:inline distT="0" distB="0" distL="0" distR="0" wp14:anchorId="7AD77DD5" wp14:editId="38035D20">
             <wp:extent cx="542925" cy="542925"/>
             <wp:effectExtent l="0" t="0" r="9525" b="9525"/>
             <wp:docPr id="104" name="Obraz 104" descr="https://upload.wikimedia.org/wikipedia/commons/thumb/a/a5/Bijection.svg/270px-Bijection.svg.png"/>
@@ -10118,7 +12547,7 @@
                     </pic:cNvPicPr>
                   </pic:nvPicPr>
                   <pic:blipFill>
-                    <a:blip r:embed="rId103" cstate="print">
+                    <a:blip r:embed="rId123" cstate="print">
                       <a:extLst>
                         <a:ext uri="{28A0092B-C50C-407E-A947-70E740481C1C}">
                           <a14:useLocalDpi xmlns:a14="http://schemas.microsoft.com/office/drawing/2010/main" val="0"/>
@@ -10176,7 +12605,6 @@
           <w:szCs w:val="21"/>
           <w:shd w:val="clear" w:color="auto" w:fill="FFFFFF"/>
         </w:rPr>
-        <w:lastRenderedPageBreak/>
         <w:t>Funkcja „na”</w:t>
       </w:r>
       <w:r>
@@ -10271,7 +12699,7 @@
         </w:rPr>
         <w:t>suriekcja</w:t>
       </w:r>
-      <w:hyperlink r:id="rId104" w:anchor="cite_note-2" w:history="1">
+      <w:hyperlink r:id="rId124" w:anchor="cite_note-2" w:history="1">
         <w:r>
           <w:rPr>
             <w:rStyle w:val="Hipercze"/>
@@ -10283,7 +12711,7 @@
           <w:t>[2]</w:t>
         </w:r>
       </w:hyperlink>
-      <w:hyperlink r:id="rId105" w:anchor="cite_note-3" w:history="1">
+      <w:hyperlink r:id="rId125" w:anchor="cite_note-3" w:history="1">
         <w:r>
           <w:rPr>
             <w:rStyle w:val="Hipercze"/>
@@ -10305,7 +12733,7 @@
         </w:rPr>
         <w:t> – </w:t>
       </w:r>
-      <w:hyperlink r:id="rId106" w:tooltip="Funkcja" w:history="1">
+      <w:hyperlink r:id="rId126" w:tooltip="Funkcja" w:history="1">
         <w:r>
           <w:rPr>
             <w:rStyle w:val="Hipercze"/>
@@ -10328,29 +12756,21 @@
         </w:rPr>
         <w:t> przyjmująca jako swoje wartości wszystkie elementy przeciwdziedziny, tj. której </w:t>
       </w:r>
-      <w:proofErr w:type="spellStart"/>
-      <w:r>
-        <w:fldChar w:fldCharType="begin"/>
-      </w:r>
-      <w:r>
-        <w:instrText xml:space="preserve"> HYPERLINK "https://pl.wikipedia.org/wiki/Obraz_i_przeciwobraz" \o "Obraz i przeciwobraz" </w:instrText>
-      </w:r>
-      <w:r>
-        <w:fldChar w:fldCharType="separate"/>
-      </w:r>
-      <w:r>
-        <w:rPr>
-          <w:rStyle w:val="Hipercze"/>
-          <w:rFonts w:ascii="Arial" w:hAnsi="Arial" w:cs="Arial"/>
-          <w:color w:val="0B0080"/>
-          <w:sz w:val="21"/>
-          <w:szCs w:val="21"/>
-          <w:shd w:val="clear" w:color="auto" w:fill="FFFFFF"/>
-        </w:rPr>
-        <w:t>obraz</w:t>
-      </w:r>
-      <w:r>
-        <w:fldChar w:fldCharType="end"/>
+      <w:hyperlink r:id="rId127" w:tooltip="Obraz i przeciwobraz" w:history="1">
+        <w:r>
+          <w:rPr>
+            <w:rStyle w:val="Hipercze"/>
+            <w:rFonts w:ascii="Arial" w:hAnsi="Arial" w:cs="Arial"/>
+            <w:color w:val="0B0080"/>
+            <w:sz w:val="21"/>
+            <w:szCs w:val="21"/>
+            <w:shd w:val="clear" w:color="auto" w:fill="FFFFFF"/>
+          </w:rPr>
+          <w:t>obraz</w:t>
+        </w:r>
+      </w:hyperlink>
+      <w:r>
+        <w:t xml:space="preserve"> </w:t>
       </w:r>
       <w:r>
         <w:rPr>
@@ -10360,18 +12780,7 @@
           <w:szCs w:val="21"/>
           <w:shd w:val="clear" w:color="auto" w:fill="FFFFFF"/>
         </w:rPr>
-        <w:t>jest</w:t>
-      </w:r>
-      <w:proofErr w:type="spellEnd"/>
-      <w:r>
-        <w:rPr>
-          <w:rFonts w:ascii="Arial" w:hAnsi="Arial" w:cs="Arial"/>
-          <w:color w:val="222222"/>
-          <w:sz w:val="21"/>
-          <w:szCs w:val="21"/>
-          <w:shd w:val="clear" w:color="auto" w:fill="FFFFFF"/>
-        </w:rPr>
-        <w:t xml:space="preserve"> równy przeciwdziedzinie.</w:t>
+        <w:t>jest równy przeciwdziedzinie.</w:t>
       </w:r>
       <w:r>
         <w:t xml:space="preserve"> </w:t>
@@ -10381,7 +12790,7 @@
           <w:noProof/>
         </w:rPr>
         <w:drawing>
-          <wp:inline distT="0" distB="0" distL="0" distR="0">
+          <wp:inline distT="0" distB="0" distL="0" distR="0" wp14:anchorId="74185B21" wp14:editId="656CFE44">
             <wp:extent cx="714375" cy="714375"/>
             <wp:effectExtent l="0" t="0" r="9525" b="9525"/>
             <wp:docPr id="105" name="Obraz 105" descr="https://upload.wikimedia.org/wikipedia/commons/thumb/6/6c/Surjection.svg/200px-Surjection.svg.png"/>
@@ -10398,7 +12807,7 @@
                     </pic:cNvPicPr>
                   </pic:nvPicPr>
                   <pic:blipFill>
-                    <a:blip r:embed="rId107" cstate="print">
+                    <a:blip r:embed="rId128" cstate="print">
                       <a:extLst>
                         <a:ext uri="{28A0092B-C50C-407E-A947-70E740481C1C}">
                           <a14:useLocalDpi xmlns:a14="http://schemas.microsoft.com/office/drawing/2010/main" val="0"/>
@@ -10434,114 +12843,114 @@
       <w:pPr>
         <w:spacing w:after="0"/>
       </w:pPr>
-    </w:p>
-    <w:p>
-      <w:pPr>
-        <w:spacing w:after="0"/>
-      </w:pPr>
-    </w:p>
-    <w:p>
-      <w:pPr>
-        <w:spacing w:after="0"/>
-        <w:rPr>
-          <w:rStyle w:val="mwe-math-mathml-inline"/>
-          <w:rFonts w:ascii="Arial" w:hAnsi="Arial" w:cs="Arial"/>
-          <w:color w:val="222222"/>
-          <w:sz w:val="21"/>
-          <w:szCs w:val="21"/>
-          <w:shd w:val="clear" w:color="auto" w:fill="FFFFFF"/>
-        </w:rPr>
-      </w:pPr>
-      <w:r>
-        <w:rPr>
-          <w:rFonts w:ascii="Arial" w:hAnsi="Arial" w:cs="Arial"/>
-          <w:color w:val="222222"/>
-          <w:sz w:val="21"/>
-          <w:szCs w:val="21"/>
-          <w:shd w:val="clear" w:color="auto" w:fill="FFFFFF"/>
-        </w:rPr>
-        <w:t>Moc zbioru </w:t>
-      </w:r>
-      <w:r>
-        <w:rPr>
-          <w:rStyle w:val="mwe-math-mathml-inline"/>
-          <w:rFonts w:ascii="Arial" w:hAnsi="Arial" w:cs="Arial"/>
-          <w:vanish/>
-          <w:color w:val="222222"/>
-          <w:sz w:val="21"/>
-          <w:szCs w:val="21"/>
-          <w:shd w:val="clear" w:color="auto" w:fill="FFFFFF"/>
-        </w:rPr>
-        <w:t>{\displaystyle A}</w:t>
-      </w:r>
-      <w:r>
-        <w:rPr>
-          <w:rStyle w:val="mwe-math-mathml-inline"/>
-          <w:rFonts w:ascii="Arial" w:hAnsi="Arial" w:cs="Arial"/>
-          <w:color w:val="222222"/>
-          <w:sz w:val="21"/>
-          <w:szCs w:val="21"/>
-          <w:shd w:val="clear" w:color="auto" w:fill="FFFFFF"/>
-        </w:rPr>
-        <w:t>A</w:t>
-      </w:r>
-      <w:r>
-        <w:rPr>
-          <w:rFonts w:ascii="Arial" w:hAnsi="Arial" w:cs="Arial"/>
-          <w:color w:val="222222"/>
-          <w:sz w:val="21"/>
-          <w:szCs w:val="21"/>
-          <w:shd w:val="clear" w:color="auto" w:fill="FFFFFF"/>
-        </w:rPr>
-        <w:t> oznacza się symbolem </w:t>
-      </w:r>
-      <w:r>
-        <w:rPr>
-          <w:rStyle w:val="mwe-math-mathml-inline"/>
-          <w:rFonts w:ascii="Arial" w:hAnsi="Arial" w:cs="Arial"/>
-          <w:vanish/>
-          <w:color w:val="222222"/>
-          <w:sz w:val="21"/>
-          <w:szCs w:val="21"/>
-          <w:shd w:val="clear" w:color="auto" w:fill="FFFFFF"/>
-        </w:rPr>
-        <w:t>{\displaystyle |A|.}</w:t>
-      </w:r>
-      <w:r>
-        <w:rPr>
-          <w:rStyle w:val="mwe-math-mathml-inline"/>
-          <w:rFonts w:ascii="Arial" w:hAnsi="Arial" w:cs="Arial"/>
-          <w:color w:val="222222"/>
-          <w:sz w:val="21"/>
-          <w:szCs w:val="21"/>
-          <w:shd w:val="clear" w:color="auto" w:fill="FFFFFF"/>
-        </w:rPr>
-        <w:t>|A| =6</w:t>
-      </w:r>
-    </w:p>
-    <w:p>
-      <w:pPr>
-        <w:spacing w:after="0"/>
-        <w:rPr>
-          <w:rStyle w:val="mwe-math-mathml-inline"/>
-          <w:rFonts w:ascii="Arial" w:hAnsi="Arial" w:cs="Arial"/>
-          <w:color w:val="222222"/>
-          <w:sz w:val="21"/>
-          <w:szCs w:val="21"/>
-          <w:shd w:val="clear" w:color="auto" w:fill="FFFFFF"/>
-        </w:rPr>
-      </w:pPr>
-      <w:r>
-        <w:rPr>
-          <w:rStyle w:val="mwe-math-mathml-inline"/>
-          <w:rFonts w:ascii="Arial" w:hAnsi="Arial" w:cs="Arial"/>
-          <w:color w:val="222222"/>
-          <w:sz w:val="21"/>
-          <w:szCs w:val="21"/>
-          <w:shd w:val="clear" w:color="auto" w:fill="FFFFFF"/>
-        </w:rPr>
-        <w:t>Różnowartościowych</w:t>
-      </w:r>
+      <w:r>
+        <w:rPr>
+          <w:noProof/>
+        </w:rPr>
+        <w:drawing>
+          <wp:inline distT="0" distB="0" distL="0" distR="0" wp14:anchorId="21636B85" wp14:editId="7E20879B">
+            <wp:extent cx="5610225" cy="3381375"/>
+            <wp:effectExtent l="0" t="0" r="9525" b="9525"/>
+            <wp:docPr id="17" name="Obraz 17"/>
+            <wp:cNvGraphicFramePr>
+              <a:graphicFrameLocks xmlns:a="http://schemas.openxmlformats.org/drawingml/2006/main" noChangeAspect="1"/>
+            </wp:cNvGraphicFramePr>
+            <a:graphic xmlns:a="http://schemas.openxmlformats.org/drawingml/2006/main">
+              <a:graphicData uri="http://schemas.openxmlformats.org/drawingml/2006/picture">
+                <pic:pic xmlns:pic="http://schemas.openxmlformats.org/drawingml/2006/picture">
+                  <pic:nvPicPr>
+                    <pic:cNvPr id="0" name="Picture 7"/>
+                    <pic:cNvPicPr>
+                      <a:picLocks noChangeAspect="1" noChangeArrowheads="1"/>
+                    </pic:cNvPicPr>
+                  </pic:nvPicPr>
+                  <pic:blipFill>
+                    <a:blip r:embed="rId129">
+                      <a:extLst>
+                        <a:ext uri="{28A0092B-C50C-407E-A947-70E740481C1C}">
+                          <a14:useLocalDpi xmlns:a14="http://schemas.microsoft.com/office/drawing/2010/main" val="0"/>
+                        </a:ext>
+                      </a:extLst>
+                    </a:blip>
+                    <a:srcRect/>
+                    <a:stretch>
+                      <a:fillRect/>
+                    </a:stretch>
+                  </pic:blipFill>
+                  <pic:spPr bwMode="auto">
+                    <a:xfrm>
+                      <a:off x="0" y="0"/>
+                      <a:ext cx="5610225" cy="3381375"/>
+                    </a:xfrm>
+                    <a:prstGeom prst="rect">
+                      <a:avLst/>
+                    </a:prstGeom>
+                    <a:noFill/>
+                    <a:ln>
+                      <a:noFill/>
+                    </a:ln>
+                  </pic:spPr>
+                </pic:pic>
+              </a:graphicData>
+            </a:graphic>
+          </wp:inline>
+        </w:drawing>
+      </w:r>
+    </w:p>
+    <w:p>
+      <w:pPr>
+        <w:spacing w:after="0"/>
+      </w:pPr>
+      <w:hyperlink r:id="rId130" w:history="1">
+        <w:r>
+          <w:rPr>
+            <w:rStyle w:val="Hipercze"/>
+          </w:rPr>
+          <w:t>https://wseii-my.sha</w:t>
+        </w:r>
+        <w:r>
+          <w:rPr>
+            <w:rStyle w:val="Hipercze"/>
+          </w:rPr>
+          <w:t>r</w:t>
+        </w:r>
+        <w:r>
+          <w:rPr>
+            <w:rStyle w:val="Hipercze"/>
+          </w:rPr>
+          <w:t>epo</w:t>
+        </w:r>
+        <w:r>
+          <w:rPr>
+            <w:rStyle w:val="Hipercze"/>
+          </w:rPr>
+          <w:t>i</w:t>
+        </w:r>
+        <w:r>
+          <w:rPr>
+            <w:rStyle w:val="Hipercze"/>
+          </w:rPr>
+          <w:t>nt.com/personal/kmolenda_wsei_edu_pl/Documents/Published/MatDyskr/Kombinatoryka/Kombinatoryka-Notatki.pdf</w:t>
+        </w:r>
+      </w:hyperlink>
+    </w:p>
+    <w:p>
+      <w:pPr>
+        <w:spacing w:after="0"/>
+      </w:pPr>
+      <w:hyperlink r:id="rId131" w:history="1">
+        <w:r>
+          <w:rPr>
+            <w:rStyle w:val="Hipercze"/>
+          </w:rPr>
+          <w:t>https://wseii-my.sharepoint.com/personal/kmolenda_wsei_edu_pl/Documents/Published/MatDyskr/Logika/Logika-wyklad-2017.pdf</w:t>
+        </w:r>
+      </w:hyperlink>
+    </w:p>
+    <w:p>
+      <w:pPr>
+        <w:spacing w:after="0"/>
+      </w:pPr>
     </w:p>
     <w:p>
       <w:pPr>
@@ -10565,6 +12974,7 @@
           <w:szCs w:val="21"/>
           <w:shd w:val="clear" w:color="auto" w:fill="FFFFFF"/>
         </w:rPr>
+        <w:lastRenderedPageBreak/>
         <w:t>Funkcja różnowartościowa</w:t>
       </w:r>
       <w:r>
@@ -10589,7 +12999,7 @@
         </w:rPr>
         <w:t>iniekcja</w:t>
       </w:r>
-      <w:hyperlink r:id="rId108" w:anchor="cite_note-1" w:history="1">
+      <w:hyperlink r:id="rId132" w:anchor="cite_note-1" w:history="1">
         <w:r>
           <w:rPr>
             <w:rStyle w:val="Hipercze"/>
@@ -10669,7 +13079,7 @@
         </w:rPr>
         <w:t>) – </w:t>
       </w:r>
-      <w:hyperlink r:id="rId109" w:tooltip="Funkcja" w:history="1">
+      <w:hyperlink r:id="rId133" w:tooltip="Funkcja" w:history="1">
         <w:r>
           <w:rPr>
             <w:rStyle w:val="Hipercze"/>
@@ -10692,7 +13102,7 @@
         </w:rPr>
         <w:t>, której każdy element </w:t>
       </w:r>
-      <w:hyperlink r:id="rId110" w:tooltip="Relacja (matematyka)" w:history="1">
+      <w:hyperlink r:id="rId134" w:tooltip="Relacja (matematyka)" w:history="1">
         <w:r>
           <w:rPr>
             <w:rStyle w:val="Hipercze"/>
@@ -10720,6 +13130,114 @@
       <w:pPr>
         <w:spacing w:after="0"/>
       </w:pPr>
+    </w:p>
+    <w:p>
+      <w:pPr>
+        <w:spacing w:after="0"/>
+        <w:rPr>
+          <w:rStyle w:val="mwe-math-mathml-inline"/>
+          <w:rFonts w:ascii="Arial" w:hAnsi="Arial" w:cs="Arial"/>
+          <w:color w:val="222222"/>
+          <w:sz w:val="21"/>
+          <w:szCs w:val="21"/>
+          <w:shd w:val="clear" w:color="auto" w:fill="FFFFFF"/>
+        </w:rPr>
+      </w:pPr>
+      <w:r>
+        <w:rPr>
+          <w:rFonts w:ascii="Arial" w:hAnsi="Arial" w:cs="Arial"/>
+          <w:color w:val="222222"/>
+          <w:sz w:val="21"/>
+          <w:szCs w:val="21"/>
+          <w:shd w:val="clear" w:color="auto" w:fill="FFFFFF"/>
+        </w:rPr>
+        <w:t>Moc zbioru </w:t>
+      </w:r>
+      <w:r>
+        <w:rPr>
+          <w:rStyle w:val="mwe-math-mathml-inline"/>
+          <w:rFonts w:ascii="Arial" w:hAnsi="Arial" w:cs="Arial"/>
+          <w:vanish/>
+          <w:color w:val="222222"/>
+          <w:sz w:val="21"/>
+          <w:szCs w:val="21"/>
+          <w:shd w:val="clear" w:color="auto" w:fill="FFFFFF"/>
+        </w:rPr>
+        <w:t>{\displaystyle A}</w:t>
+      </w:r>
+      <w:r>
+        <w:rPr>
+          <w:rStyle w:val="mwe-math-mathml-inline"/>
+          <w:rFonts w:ascii="Arial" w:hAnsi="Arial" w:cs="Arial"/>
+          <w:color w:val="222222"/>
+          <w:sz w:val="21"/>
+          <w:szCs w:val="21"/>
+          <w:shd w:val="clear" w:color="auto" w:fill="FFFFFF"/>
+        </w:rPr>
+        <w:t>A</w:t>
+      </w:r>
+      <w:r>
+        <w:rPr>
+          <w:rFonts w:ascii="Arial" w:hAnsi="Arial" w:cs="Arial"/>
+          <w:color w:val="222222"/>
+          <w:sz w:val="21"/>
+          <w:szCs w:val="21"/>
+          <w:shd w:val="clear" w:color="auto" w:fill="FFFFFF"/>
+        </w:rPr>
+        <w:t> oznacza się symbolem </w:t>
+      </w:r>
+      <w:r>
+        <w:rPr>
+          <w:rStyle w:val="mwe-math-mathml-inline"/>
+          <w:rFonts w:ascii="Arial" w:hAnsi="Arial" w:cs="Arial"/>
+          <w:vanish/>
+          <w:color w:val="222222"/>
+          <w:sz w:val="21"/>
+          <w:szCs w:val="21"/>
+          <w:shd w:val="clear" w:color="auto" w:fill="FFFFFF"/>
+        </w:rPr>
+        <w:t>{\displaystyle |A|.}</w:t>
+      </w:r>
+      <w:r>
+        <w:rPr>
+          <w:rStyle w:val="mwe-math-mathml-inline"/>
+          <w:rFonts w:ascii="Arial" w:hAnsi="Arial" w:cs="Arial"/>
+          <w:color w:val="222222"/>
+          <w:sz w:val="21"/>
+          <w:szCs w:val="21"/>
+          <w:shd w:val="clear" w:color="auto" w:fill="FFFFFF"/>
+        </w:rPr>
+        <w:t>|A| =6</w:t>
+      </w:r>
+    </w:p>
+    <w:p>
+      <w:pPr>
+        <w:spacing w:after="0"/>
+        <w:rPr>
+          <w:rStyle w:val="mwe-math-mathml-inline"/>
+          <w:rFonts w:ascii="Arial" w:hAnsi="Arial" w:cs="Arial"/>
+          <w:color w:val="222222"/>
+          <w:sz w:val="21"/>
+          <w:szCs w:val="21"/>
+          <w:shd w:val="clear" w:color="auto" w:fill="FFFFFF"/>
+        </w:rPr>
+      </w:pPr>
+      <w:r>
+        <w:rPr>
+          <w:rStyle w:val="mwe-math-mathml-inline"/>
+          <w:rFonts w:ascii="Arial" w:hAnsi="Arial" w:cs="Arial"/>
+          <w:color w:val="222222"/>
+          <w:sz w:val="21"/>
+          <w:szCs w:val="21"/>
+          <w:shd w:val="clear" w:color="auto" w:fill="FFFFFF"/>
+        </w:rPr>
+        <w:t>Różnowartościowych</w:t>
+      </w:r>
+    </w:p>
+    <w:p>
+      <w:pPr>
+        <w:spacing w:after="0"/>
+      </w:pPr>
       <w:r>
         <w:rPr>
           <w:rStyle w:val="mwe-math-mathml-inline"/>
@@ -10731,7 +13249,7 @@
           <w:shd w:val="clear" w:color="auto" w:fill="FFFFFF"/>
         </w:rPr>
         <w:drawing>
-          <wp:inline distT="0" distB="0" distL="0" distR="0">
+          <wp:inline distT="0" distB="0" distL="0" distR="0" wp14:anchorId="40FF51A6" wp14:editId="1DEC2F63">
             <wp:extent cx="5905500" cy="657225"/>
             <wp:effectExtent l="0" t="0" r="0" b="9525"/>
             <wp:docPr id="102" name="Obraz 102" descr="C:\Users\Izabela\Desktop\WSEI\WEB\MatDys\a.png"/>
@@ -10748,7 +13266,7 @@
                     </pic:cNvPicPr>
                   </pic:nvPicPr>
                   <pic:blipFill>
-                    <a:blip r:embed="rId111">
+                    <a:blip r:embed="rId135">
                       <a:extLst>
                         <a:ext uri="{28A0092B-C50C-407E-A947-70E740481C1C}">
                           <a14:useLocalDpi xmlns:a14="http://schemas.microsoft.com/office/drawing/2010/main" val="0"/>
@@ -10797,7 +13315,7 @@
           <w:noProof/>
         </w:rPr>
         <w:drawing>
-          <wp:inline distT="0" distB="0" distL="0" distR="0">
+          <wp:inline distT="0" distB="0" distL="0" distR="0" wp14:anchorId="08E2B9E4" wp14:editId="7D0219E5">
             <wp:extent cx="1076325" cy="1076325"/>
             <wp:effectExtent l="0" t="0" r="9525" b="9525"/>
             <wp:docPr id="103" name="Obraz 103" descr="Injection.svg"/>
@@ -10814,7 +13332,7 @@
                     </pic:cNvPicPr>
                   </pic:nvPicPr>
                   <pic:blipFill>
-                    <a:blip r:embed="rId112">
+                    <a:blip r:embed="rId136">
                       <a:extLst>
                         <a:ext uri="{28A0092B-C50C-407E-A947-70E740481C1C}">
                           <a14:useLocalDpi xmlns:a14="http://schemas.microsoft.com/office/drawing/2010/main" val="0"/>
@@ -10845,6 +13363,59 @@
           </wp:inline>
         </w:drawing>
       </w:r>
+      <w:r>
+        <w:rPr>
+          <w:noProof/>
+        </w:rPr>
+        <w:drawing>
+          <wp:inline distT="0" distB="0" distL="0" distR="0" wp14:anchorId="54A85DA0" wp14:editId="5A1CB1A5">
+            <wp:extent cx="4686066" cy="1628775"/>
+            <wp:effectExtent l="0" t="0" r="635" b="0"/>
+            <wp:docPr id="27" name="Obraz 27"/>
+            <wp:cNvGraphicFramePr>
+              <a:graphicFrameLocks xmlns:a="http://schemas.openxmlformats.org/drawingml/2006/main" noChangeAspect="1"/>
+            </wp:cNvGraphicFramePr>
+            <a:graphic xmlns:a="http://schemas.openxmlformats.org/drawingml/2006/main">
+              <a:graphicData uri="http://schemas.openxmlformats.org/drawingml/2006/picture">
+                <pic:pic xmlns:pic="http://schemas.openxmlformats.org/drawingml/2006/picture">
+                  <pic:nvPicPr>
+                    <pic:cNvPr id="0" name="Picture 8"/>
+                    <pic:cNvPicPr>
+                      <a:picLocks noChangeAspect="1" noChangeArrowheads="1"/>
+                    </pic:cNvPicPr>
+                  </pic:nvPicPr>
+                  <pic:blipFill>
+                    <a:blip r:embed="rId137">
+                      <a:extLst>
+                        <a:ext uri="{28A0092B-C50C-407E-A947-70E740481C1C}">
+                          <a14:useLocalDpi xmlns:a14="http://schemas.microsoft.com/office/drawing/2010/main" val="0"/>
+                        </a:ext>
+                      </a:extLst>
+                    </a:blip>
+                    <a:srcRect/>
+                    <a:stretch>
+                      <a:fillRect/>
+                    </a:stretch>
+                  </pic:blipFill>
+                  <pic:spPr bwMode="auto">
+                    <a:xfrm>
+                      <a:off x="0" y="0"/>
+                      <a:ext cx="4686547" cy="1628942"/>
+                    </a:xfrm>
+                    <a:prstGeom prst="rect">
+                      <a:avLst/>
+                    </a:prstGeom>
+                    <a:noFill/>
+                    <a:ln>
+                      <a:noFill/>
+                    </a:ln>
+                  </pic:spPr>
+                </pic:pic>
+              </a:graphicData>
+            </a:graphic>
+          </wp:inline>
+        </w:drawing>
+      </w:r>
     </w:p>
     <w:p>
       <w:pPr>
@@ -10854,6 +13425,376 @@
         <w:spacing w:after="0"/>
       </w:pPr>
       <w:r>
+        <w:rPr>
+          <w:noProof/>
+        </w:rPr>
+        <w:drawing>
+          <wp:inline distT="0" distB="0" distL="0" distR="0" wp14:anchorId="19D7DDB6" wp14:editId="09614FA2">
+            <wp:extent cx="7191375" cy="1771650"/>
+            <wp:effectExtent l="0" t="0" r="9525" b="0"/>
+            <wp:docPr id="13" name="Obraz 13"/>
+            <wp:cNvGraphicFramePr>
+              <a:graphicFrameLocks xmlns:a="http://schemas.openxmlformats.org/drawingml/2006/main" noChangeAspect="1"/>
+            </wp:cNvGraphicFramePr>
+            <a:graphic xmlns:a="http://schemas.openxmlformats.org/drawingml/2006/main">
+              <a:graphicData uri="http://schemas.openxmlformats.org/drawingml/2006/picture">
+                <pic:pic xmlns:pic="http://schemas.openxmlformats.org/drawingml/2006/picture">
+                  <pic:nvPicPr>
+                    <pic:cNvPr id="0" name="Picture 6"/>
+                    <pic:cNvPicPr>
+                      <a:picLocks noChangeAspect="1" noChangeArrowheads="1"/>
+                    </pic:cNvPicPr>
+                  </pic:nvPicPr>
+                  <pic:blipFill>
+                    <a:blip r:embed="rId138">
+                      <a:extLst>
+                        <a:ext uri="{28A0092B-C50C-407E-A947-70E740481C1C}">
+                          <a14:useLocalDpi xmlns:a14="http://schemas.microsoft.com/office/drawing/2010/main" val="0"/>
+                        </a:ext>
+                      </a:extLst>
+                    </a:blip>
+                    <a:srcRect/>
+                    <a:stretch>
+                      <a:fillRect/>
+                    </a:stretch>
+                  </pic:blipFill>
+                  <pic:spPr bwMode="auto">
+                    <a:xfrm>
+                      <a:off x="0" y="0"/>
+                      <a:ext cx="7191375" cy="1771650"/>
+                    </a:xfrm>
+                    <a:prstGeom prst="rect">
+                      <a:avLst/>
+                    </a:prstGeom>
+                    <a:noFill/>
+                    <a:ln>
+                      <a:noFill/>
+                    </a:ln>
+                  </pic:spPr>
+                </pic:pic>
+              </a:graphicData>
+            </a:graphic>
+          </wp:inline>
+        </w:drawing>
+      </w:r>
+    </w:p>
+    <w:p>
+      <w:pPr>
+        <w:pBdr>
+          <w:bottom w:val="single" w:sz="6" w:space="1" w:color="auto"/>
+        </w:pBdr>
+        <w:spacing w:after="0"/>
+      </w:pPr>
+      <w:r>
+        <w:rPr>
+          <w:noProof/>
+        </w:rPr>
+        <w:drawing>
+          <wp:inline distT="0" distB="0" distL="0" distR="0" wp14:anchorId="7538BC63" wp14:editId="1CA00732">
+            <wp:extent cx="4362450" cy="2076450"/>
+            <wp:effectExtent l="0" t="0" r="0" b="0"/>
+            <wp:docPr id="28" name="Obraz 28"/>
+            <wp:cNvGraphicFramePr>
+              <a:graphicFrameLocks xmlns:a="http://schemas.openxmlformats.org/drawingml/2006/main" noChangeAspect="1"/>
+            </wp:cNvGraphicFramePr>
+            <a:graphic xmlns:a="http://schemas.openxmlformats.org/drawingml/2006/main">
+              <a:graphicData uri="http://schemas.openxmlformats.org/drawingml/2006/picture">
+                <pic:pic xmlns:pic="http://schemas.openxmlformats.org/drawingml/2006/picture">
+                  <pic:nvPicPr>
+                    <pic:cNvPr id="0" name="Picture 9"/>
+                    <pic:cNvPicPr>
+                      <a:picLocks noChangeAspect="1" noChangeArrowheads="1"/>
+                    </pic:cNvPicPr>
+                  </pic:nvPicPr>
+                  <pic:blipFill>
+                    <a:blip r:embed="rId139">
+                      <a:extLst>
+                        <a:ext uri="{28A0092B-C50C-407E-A947-70E740481C1C}">
+                          <a14:useLocalDpi xmlns:a14="http://schemas.microsoft.com/office/drawing/2010/main" val="0"/>
+                        </a:ext>
+                      </a:extLst>
+                    </a:blip>
+                    <a:srcRect/>
+                    <a:stretch>
+                      <a:fillRect/>
+                    </a:stretch>
+                  </pic:blipFill>
+                  <pic:spPr bwMode="auto">
+                    <a:xfrm>
+                      <a:off x="0" y="0"/>
+                      <a:ext cx="4362450" cy="2076450"/>
+                    </a:xfrm>
+                    <a:prstGeom prst="rect">
+                      <a:avLst/>
+                    </a:prstGeom>
+                    <a:noFill/>
+                    <a:ln>
+                      <a:noFill/>
+                    </a:ln>
+                  </pic:spPr>
+                </pic:pic>
+              </a:graphicData>
+            </a:graphic>
+          </wp:inline>
+        </w:drawing>
+      </w:r>
+    </w:p>
+    <w:p>
+      <w:pPr>
+        <w:pBdr>
+          <w:top w:val="single" w:sz="6" w:space="1" w:color="auto"/>
+          <w:bottom w:val="single" w:sz="6" w:space="1" w:color="auto"/>
+        </w:pBdr>
+        <w:spacing w:after="0"/>
+      </w:pPr>
+      <w:r>
+        <w:rPr>
+          <w:noProof/>
+        </w:rPr>
+        <w:drawing>
+          <wp:inline distT="0" distB="0" distL="0" distR="0" wp14:anchorId="26F0DAAD" wp14:editId="0101D7DF">
+            <wp:extent cx="5753100" cy="1162050"/>
+            <wp:effectExtent l="0" t="0" r="0" b="0"/>
+            <wp:docPr id="109" name="Obraz 109"/>
+            <wp:cNvGraphicFramePr/>
+            <a:graphic xmlns:a="http://schemas.openxmlformats.org/drawingml/2006/main">
+              <a:graphicData uri="http://schemas.openxmlformats.org/drawingml/2006/picture">
+                <pic:pic xmlns:pic="http://schemas.openxmlformats.org/drawingml/2006/picture">
+                  <pic:nvPicPr>
+                    <pic:cNvPr id="2" name="Obraz 2"/>
+                    <pic:cNvPicPr/>
+                  </pic:nvPicPr>
+                  <pic:blipFill>
+                    <a:blip r:embed="rId140">
+                      <a:extLst>
+                        <a:ext uri="{28A0092B-C50C-407E-A947-70E740481C1C}">
+                          <a14:useLocalDpi xmlns:a14="http://schemas.microsoft.com/office/drawing/2010/main" val="0"/>
+                        </a:ext>
+                      </a:extLst>
+                    </a:blip>
+                    <a:srcRect/>
+                    <a:stretch>
+                      <a:fillRect/>
+                    </a:stretch>
+                  </pic:blipFill>
+                  <pic:spPr bwMode="auto">
+                    <a:xfrm>
+                      <a:off x="0" y="0"/>
+                      <a:ext cx="5753100" cy="1162050"/>
+                    </a:xfrm>
+                    <a:prstGeom prst="rect">
+                      <a:avLst/>
+                    </a:prstGeom>
+                    <a:noFill/>
+                    <a:ln>
+                      <a:noFill/>
+                    </a:ln>
+                  </pic:spPr>
+                </pic:pic>
+              </a:graphicData>
+            </a:graphic>
+          </wp:inline>
+        </w:drawing>
+      </w:r>
+    </w:p>
+    <w:p>
+      <w:pPr>
+        <w:pBdr>
+          <w:top w:val="single" w:sz="6" w:space="1" w:color="auto"/>
+          <w:bottom w:val="single" w:sz="6" w:space="1" w:color="auto"/>
+        </w:pBdr>
+        <w:spacing w:after="0"/>
+      </w:pPr>
+      <w:r>
+        <w:rPr>
+          <w:noProof/>
+        </w:rPr>
+        <w:drawing>
+          <wp:inline distT="0" distB="0" distL="0" distR="0" wp14:anchorId="3F923EF1" wp14:editId="1E550CF4">
+            <wp:extent cx="3552825" cy="1266825"/>
+            <wp:effectExtent l="0" t="0" r="9525" b="9525"/>
+            <wp:docPr id="110" name="Obraz 110"/>
+            <wp:cNvGraphicFramePr>
+              <a:graphicFrameLocks xmlns:a="http://schemas.openxmlformats.org/drawingml/2006/main" noChangeAspect="1"/>
+            </wp:cNvGraphicFramePr>
+            <a:graphic xmlns:a="http://schemas.openxmlformats.org/drawingml/2006/main">
+              <a:graphicData uri="http://schemas.openxmlformats.org/drawingml/2006/picture">
+                <pic:pic xmlns:pic="http://schemas.openxmlformats.org/drawingml/2006/picture">
+                  <pic:nvPicPr>
+                    <pic:cNvPr id="0" name="Picture 36"/>
+                    <pic:cNvPicPr>
+                      <a:picLocks noChangeAspect="1" noChangeArrowheads="1"/>
+                    </pic:cNvPicPr>
+                  </pic:nvPicPr>
+                  <pic:blipFill>
+                    <a:blip r:embed="rId141">
+                      <a:extLst>
+                        <a:ext uri="{28A0092B-C50C-407E-A947-70E740481C1C}">
+                          <a14:useLocalDpi xmlns:a14="http://schemas.microsoft.com/office/drawing/2010/main" val="0"/>
+                        </a:ext>
+                      </a:extLst>
+                    </a:blip>
+                    <a:srcRect/>
+                    <a:stretch>
+                      <a:fillRect/>
+                    </a:stretch>
+                  </pic:blipFill>
+                  <pic:spPr bwMode="auto">
+                    <a:xfrm>
+                      <a:off x="0" y="0"/>
+                      <a:ext cx="3552825" cy="1266825"/>
+                    </a:xfrm>
+                    <a:prstGeom prst="rect">
+                      <a:avLst/>
+                    </a:prstGeom>
+                    <a:noFill/>
+                    <a:ln>
+                      <a:noFill/>
+                    </a:ln>
+                  </pic:spPr>
+                </pic:pic>
+              </a:graphicData>
+            </a:graphic>
+          </wp:inline>
+        </w:drawing>
+      </w:r>
+    </w:p>
+    <w:p>
+      <w:pPr>
+        <w:pBdr>
+          <w:bottom w:val="single" w:sz="6" w:space="1" w:color="auto"/>
+        </w:pBdr>
+        <w:spacing w:after="0"/>
+      </w:pPr>
+    </w:p>
+    <w:p>
+      <w:pPr>
+        <w:pBdr>
+          <w:bottom w:val="single" w:sz="6" w:space="1" w:color="auto"/>
+        </w:pBdr>
+        <w:spacing w:after="0"/>
+      </w:pPr>
+      <w:r>
+        <w:rPr>
+          <w:noProof/>
+        </w:rPr>
+        <w:lastRenderedPageBreak/>
+        <w:drawing>
+          <wp:inline distT="0" distB="0" distL="0" distR="0" wp14:anchorId="2F042C66" wp14:editId="7529E800">
+            <wp:extent cx="4857750" cy="1295400"/>
+            <wp:effectExtent l="0" t="0" r="0" b="0"/>
+            <wp:docPr id="94" name="Obraz 94" descr="https://cdn.discordapp.com/attachments/522426941484040209/544479349349548062/unknown.png"/>
+            <wp:cNvGraphicFramePr>
+              <a:graphicFrameLocks xmlns:a="http://schemas.openxmlformats.org/drawingml/2006/main" noChangeAspect="1"/>
+            </wp:cNvGraphicFramePr>
+            <a:graphic xmlns:a="http://schemas.openxmlformats.org/drawingml/2006/main">
+              <a:graphicData uri="http://schemas.openxmlformats.org/drawingml/2006/picture">
+                <pic:pic xmlns:pic="http://schemas.openxmlformats.org/drawingml/2006/picture">
+                  <pic:nvPicPr>
+                    <pic:cNvPr id="0" name="Picture 28" descr="https://cdn.discordapp.com/attachments/522426941484040209/544479349349548062/unknown.png"/>
+                    <pic:cNvPicPr>
+                      <a:picLocks noChangeAspect="1" noChangeArrowheads="1"/>
+                    </pic:cNvPicPr>
+                  </pic:nvPicPr>
+                  <pic:blipFill>
+                    <a:blip r:embed="rId142">
+                      <a:extLst>
+                        <a:ext uri="{28A0092B-C50C-407E-A947-70E740481C1C}">
+                          <a14:useLocalDpi xmlns:a14="http://schemas.microsoft.com/office/drawing/2010/main" val="0"/>
+                        </a:ext>
+                      </a:extLst>
+                    </a:blip>
+                    <a:srcRect/>
+                    <a:stretch>
+                      <a:fillRect/>
+                    </a:stretch>
+                  </pic:blipFill>
+                  <pic:spPr bwMode="auto">
+                    <a:xfrm>
+                      <a:off x="0" y="0"/>
+                      <a:ext cx="4857750" cy="1295400"/>
+                    </a:xfrm>
+                    <a:prstGeom prst="rect">
+                      <a:avLst/>
+                    </a:prstGeom>
+                    <a:noFill/>
+                    <a:ln>
+                      <a:noFill/>
+                    </a:ln>
+                  </pic:spPr>
+                </pic:pic>
+              </a:graphicData>
+            </a:graphic>
+          </wp:inline>
+        </w:drawing>
+      </w:r>
+      <w:r>
+        <w:rPr>
+          <w:noProof/>
+        </w:rPr>
+        <w:drawing>
+          <wp:inline distT="0" distB="0" distL="0" distR="0" wp14:anchorId="59EF1F43" wp14:editId="15413937">
+            <wp:extent cx="4953000" cy="1057275"/>
+            <wp:effectExtent l="0" t="0" r="0" b="9525"/>
+            <wp:docPr id="95" name="Obraz 95"/>
+            <wp:cNvGraphicFramePr>
+              <a:graphicFrameLocks xmlns:a="http://schemas.openxmlformats.org/drawingml/2006/main" noChangeAspect="1"/>
+            </wp:cNvGraphicFramePr>
+            <a:graphic xmlns:a="http://schemas.openxmlformats.org/drawingml/2006/main">
+              <a:graphicData uri="http://schemas.openxmlformats.org/drawingml/2006/picture">
+                <pic:pic xmlns:pic="http://schemas.openxmlformats.org/drawingml/2006/picture">
+                  <pic:nvPicPr>
+                    <pic:cNvPr id="0" name="Picture 30"/>
+                    <pic:cNvPicPr>
+                      <a:picLocks noChangeAspect="1" noChangeArrowheads="1"/>
+                    </pic:cNvPicPr>
+                  </pic:nvPicPr>
+                  <pic:blipFill>
+                    <a:blip r:embed="rId143">
+                      <a:extLst>
+                        <a:ext uri="{28A0092B-C50C-407E-A947-70E740481C1C}">
+                          <a14:useLocalDpi xmlns:a14="http://schemas.microsoft.com/office/drawing/2010/main" val="0"/>
+                        </a:ext>
+                      </a:extLst>
+                    </a:blip>
+                    <a:srcRect/>
+                    <a:stretch>
+                      <a:fillRect/>
+                    </a:stretch>
+                  </pic:blipFill>
+                  <pic:spPr bwMode="auto">
+                    <a:xfrm>
+                      <a:off x="0" y="0"/>
+                      <a:ext cx="4953000" cy="1057275"/>
+                    </a:xfrm>
+                    <a:prstGeom prst="rect">
+                      <a:avLst/>
+                    </a:prstGeom>
+                    <a:noFill/>
+                    <a:ln>
+                      <a:noFill/>
+                    </a:ln>
+                  </pic:spPr>
+                </pic:pic>
+              </a:graphicData>
+            </a:graphic>
+          </wp:inline>
+        </w:drawing>
+      </w:r>
+    </w:p>
+    <w:p>
+      <w:pPr>
+        <w:pBdr>
+          <w:bottom w:val="single" w:sz="6" w:space="1" w:color="auto"/>
+        </w:pBdr>
+        <w:spacing w:after="0"/>
+      </w:pPr>
+    </w:p>
+    <w:p>
+      <w:pPr>
+        <w:spacing w:after="0"/>
+      </w:pPr>
+      <w:r>
         <w:t>Język nad alfabetem T</w:t>
       </w:r>
       <w:proofErr w:type="gramStart"/>
@@ -10868,18 +13809,18 @@
     <w:p>
       <w:pPr>
         <w:spacing w:after="0"/>
-      </w:pPr>
-    </w:p>
-    <w:p>
-      <w:pPr>
-        <w:spacing w:after="0"/>
+        <w:rPr>
+          <w:b/>
+          <w:bCs/>
+          <w:color w:val="FF0000"/>
+        </w:rPr>
       </w:pPr>
       <w:r>
         <w:rPr>
           <w:noProof/>
         </w:rPr>
         <w:drawing>
-          <wp:inline distT="0" distB="0" distL="0" distR="0">
+          <wp:inline distT="0" distB="0" distL="0" distR="0" wp14:anchorId="4240CBED" wp14:editId="4ADC16DE">
             <wp:extent cx="5010150" cy="1943100"/>
             <wp:effectExtent l="0" t="0" r="0" b="0"/>
             <wp:docPr id="107" name="Obraz 107" descr="C:\Users\Izabela\Desktop\WSEI\WEB\MatDys\m5.png"/>
@@ -10896,7 +13837,7 @@
                     </pic:cNvPicPr>
                   </pic:nvPicPr>
                   <pic:blipFill>
-                    <a:blip r:embed="rId113">
+                    <a:blip r:embed="rId144">
                       <a:extLst>
                         <a:ext uri="{28A0092B-C50C-407E-A947-70E740481C1C}">
                           <a14:useLocalDpi xmlns:a14="http://schemas.microsoft.com/office/drawing/2010/main" val="0"/>
@@ -10927,6 +13868,17 @@
           </wp:inline>
         </w:drawing>
       </w:r>
+      <w:r>
+        <w:t xml:space="preserve"> </w:t>
+      </w:r>
+      <w:r>
+        <w:rPr>
+          <w:b/>
+          <w:bCs/>
+          <w:color w:val="FF0000"/>
+        </w:rPr>
+        <w:t>żadne z podanych</w:t>
+      </w:r>
     </w:p>
     <w:p>
       <w:pPr>
@@ -10937,7 +13889,66 @@
           <w:noProof/>
         </w:rPr>
         <w:drawing>
-          <wp:inline distT="0" distB="0" distL="0" distR="0">
+          <wp:inline distT="0" distB="0" distL="0" distR="0" wp14:anchorId="78661F55" wp14:editId="00CCF42C">
+            <wp:extent cx="3286125" cy="2776209"/>
+            <wp:effectExtent l="0" t="0" r="0" b="5715"/>
+            <wp:docPr id="12" name="Obraz 12"/>
+            <wp:cNvGraphicFramePr>
+              <a:graphicFrameLocks xmlns:a="http://schemas.openxmlformats.org/drawingml/2006/main" noChangeAspect="1"/>
+            </wp:cNvGraphicFramePr>
+            <a:graphic xmlns:a="http://schemas.openxmlformats.org/drawingml/2006/main">
+              <a:graphicData uri="http://schemas.openxmlformats.org/drawingml/2006/picture">
+                <pic:pic xmlns:pic="http://schemas.openxmlformats.org/drawingml/2006/picture">
+                  <pic:nvPicPr>
+                    <pic:cNvPr id="0" name="Picture 5"/>
+                    <pic:cNvPicPr>
+                      <a:picLocks noChangeAspect="1" noChangeArrowheads="1"/>
+                    </pic:cNvPicPr>
+                  </pic:nvPicPr>
+                  <pic:blipFill>
+                    <a:blip r:embed="rId145">
+                      <a:extLst>
+                        <a:ext uri="{28A0092B-C50C-407E-A947-70E740481C1C}">
+                          <a14:useLocalDpi xmlns:a14="http://schemas.microsoft.com/office/drawing/2010/main" val="0"/>
+                        </a:ext>
+                      </a:extLst>
+                    </a:blip>
+                    <a:srcRect/>
+                    <a:stretch>
+                      <a:fillRect/>
+                    </a:stretch>
+                  </pic:blipFill>
+                  <pic:spPr bwMode="auto">
+                    <a:xfrm>
+                      <a:off x="0" y="0"/>
+                      <a:ext cx="3287326" cy="2777223"/>
+                    </a:xfrm>
+                    <a:prstGeom prst="rect">
+                      <a:avLst/>
+                    </a:prstGeom>
+                    <a:noFill/>
+                    <a:ln>
+                      <a:noFill/>
+                    </a:ln>
+                  </pic:spPr>
+                </pic:pic>
+              </a:graphicData>
+            </a:graphic>
+          </wp:inline>
+        </w:drawing>
+      </w:r>
+    </w:p>
+    <w:p>
+      <w:pPr>
+        <w:spacing w:after="0"/>
+      </w:pPr>
+      <w:r>
+        <w:rPr>
+          <w:noProof/>
+        </w:rPr>
+        <w:lastRenderedPageBreak/>
+        <w:drawing>
+          <wp:inline distT="0" distB="0" distL="0" distR="0" wp14:anchorId="51BFEBDD" wp14:editId="4AC859BF">
             <wp:extent cx="7200900" cy="3429000"/>
             <wp:effectExtent l="0" t="0" r="0" b="0"/>
             <wp:docPr id="64" name="Obraz 64" descr="C:\Users\Izabela\Desktop\WSEI\WEB\MatDys\2pod\Desktop 2019-02-07 20-21-00-171.png"/>
@@ -10954,7 +13965,7 @@
                     </pic:cNvPicPr>
                   </pic:nvPicPr>
                   <pic:blipFill>
-                    <a:blip r:embed="rId114">
+                    <a:blip r:embed="rId146">
                       <a:extLst>
                         <a:ext uri="{28A0092B-C50C-407E-A947-70E740481C1C}">
                           <a14:useLocalDpi xmlns:a14="http://schemas.microsoft.com/office/drawing/2010/main" val="0"/>
@@ -10985,6 +13996,11 @@
           </wp:inline>
         </w:drawing>
       </w:r>
+    </w:p>
+    <w:p>
+      <w:pPr>
+        <w:spacing w:after="0"/>
+      </w:pPr>
     </w:p>
     <w:sectPr>
       <w:pgSz w:w="11906" w:h="16838"/>
@@ -12771,7 +15787,7 @@
 </file>
 
 <file path=customXml/itemProps1.xml><?xml version="1.0" encoding="utf-8"?>
-<ds:datastoreItem xmlns:ds="http://schemas.openxmlformats.org/officeDocument/2006/customXml" ds:itemID="{D273AF5E-6A7C-44FD-8433-1B32EE4B1B23}">
+<ds:datastoreItem xmlns:ds="http://schemas.openxmlformats.org/officeDocument/2006/customXml" ds:itemID="{00A275C4-2EEB-4B7D-8666-BFA0999D6A64}">
   <ds:schemaRefs>
     <ds:schemaRef ds:uri="http://schemas.openxmlformats.org/officeDocument/2006/bibliography"/>
   </ds:schemaRefs>
